--- a/Week 1_Design Principles & Patterns_HandsOn.docx
+++ b/Week 1_Design Principles & Patterns_HandsOn.docx
@@ -115,7 +115,21 @@
         <w:rPr>
           <w:rFonts w:ascii="Consolas" w:hAnsi="Consolas"/>
         </w:rPr>
-        <w:t xml:space="preserve">    private Logger() {</w:t>
+        <w:t xml:space="preserve">    private </w:t>
+      </w:r>
+      <w:proofErr w:type="gramStart"/>
+      <w:r>
+        <w:rPr>
+          <w:rFonts w:ascii="Consolas" w:hAnsi="Consolas"/>
+        </w:rPr>
+        <w:t>Logger(</w:t>
+      </w:r>
+      <w:proofErr w:type="gramEnd"/>
+      <w:r>
+        <w:rPr>
+          <w:rFonts w:ascii="Consolas" w:hAnsi="Consolas"/>
+        </w:rPr>
+        <w:t>) {</w:t>
       </w:r>
     </w:p>
     <w:p>
@@ -178,6 +192,7 @@
         <w:t xml:space="preserve">    public static Logger </w:t>
       </w:r>
       <w:proofErr w:type="spellStart"/>
+      <w:proofErr w:type="gramStart"/>
       <w:r>
         <w:rPr>
           <w:rFonts w:ascii="Consolas" w:hAnsi="Consolas"/>
@@ -189,7 +204,14 @@
         <w:rPr>
           <w:rFonts w:ascii="Consolas" w:hAnsi="Consolas"/>
         </w:rPr>
-        <w:t>() {</w:t>
+        <w:t>(</w:t>
+      </w:r>
+      <w:proofErr w:type="gramEnd"/>
+      <w:r>
+        <w:rPr>
+          <w:rFonts w:ascii="Consolas" w:hAnsi="Consolas"/>
+        </w:rPr>
+        <w:t>) {</w:t>
       </w:r>
     </w:p>
     <w:p>
@@ -215,7 +237,21 @@
         <w:rPr>
           <w:rFonts w:ascii="Consolas" w:hAnsi="Consolas"/>
         </w:rPr>
-        <w:t xml:space="preserve">            instance = new Logger();</w:t>
+        <w:t xml:space="preserve">            instance = new </w:t>
+      </w:r>
+      <w:proofErr w:type="gramStart"/>
+      <w:r>
+        <w:rPr>
+          <w:rFonts w:ascii="Consolas" w:hAnsi="Consolas"/>
+        </w:rPr>
+        <w:t>Logger(</w:t>
+      </w:r>
+      <w:proofErr w:type="gramEnd"/>
+      <w:r>
+        <w:rPr>
+          <w:rFonts w:ascii="Consolas" w:hAnsi="Consolas"/>
+        </w:rPr>
+        <w:t>);</w:t>
       </w:r>
     </w:p>
     <w:p>
@@ -274,7 +310,21 @@
         <w:rPr>
           <w:rFonts w:ascii="Consolas" w:hAnsi="Consolas"/>
         </w:rPr>
-        <w:t xml:space="preserve">    public void log(String message) {</w:t>
+        <w:t xml:space="preserve">    public void </w:t>
+      </w:r>
+      <w:proofErr w:type="gramStart"/>
+      <w:r>
+        <w:rPr>
+          <w:rFonts w:ascii="Consolas" w:hAnsi="Consolas"/>
+        </w:rPr>
+        <w:t>log(</w:t>
+      </w:r>
+      <w:proofErr w:type="gramEnd"/>
+      <w:r>
+        <w:rPr>
+          <w:rFonts w:ascii="Consolas" w:hAnsi="Consolas"/>
+        </w:rPr>
+        <w:t>String message) {</w:t>
       </w:r>
     </w:p>
     <w:p>
@@ -391,7 +441,21 @@
         <w:rPr>
           <w:rFonts w:ascii="Consolas" w:hAnsi="Consolas"/>
         </w:rPr>
-        <w:t xml:space="preserve">    public static void main(String[] </w:t>
+        <w:t xml:space="preserve">    public static void </w:t>
+      </w:r>
+      <w:proofErr w:type="gramStart"/>
+      <w:r>
+        <w:rPr>
+          <w:rFonts w:ascii="Consolas" w:hAnsi="Consolas"/>
+        </w:rPr>
+        <w:t>main(</w:t>
+      </w:r>
+      <w:proofErr w:type="gramEnd"/>
+      <w:r>
+        <w:rPr>
+          <w:rFonts w:ascii="Consolas" w:hAnsi="Consolas"/>
+        </w:rPr>
+        <w:t xml:space="preserve">String[] </w:t>
       </w:r>
       <w:proofErr w:type="spellStart"/>
       <w:r>
@@ -479,20 +543,48 @@
         <w:rPr>
           <w:rFonts w:ascii="Consolas" w:hAnsi="Consolas"/>
         </w:rPr>
-        <w:t xml:space="preserve">        logger1.log("This is the first log message.");</w:t>
-      </w:r>
-    </w:p>
-    <w:p>
-      <w:pPr>
-        <w:rPr>
-          <w:rFonts w:ascii="Consolas" w:hAnsi="Consolas"/>
-        </w:rPr>
-      </w:pPr>
-      <w:r>
-        <w:rPr>
-          <w:rFonts w:ascii="Consolas" w:hAnsi="Consolas"/>
-        </w:rPr>
-        <w:t xml:space="preserve">        logger2.log("This is the second log message.");</w:t>
+        <w:t xml:space="preserve">        </w:t>
+      </w:r>
+      <w:proofErr w:type="gramStart"/>
+      <w:r>
+        <w:rPr>
+          <w:rFonts w:ascii="Consolas" w:hAnsi="Consolas"/>
+        </w:rPr>
+        <w:t>logger1.log(</w:t>
+      </w:r>
+      <w:proofErr w:type="gramEnd"/>
+      <w:r>
+        <w:rPr>
+          <w:rFonts w:ascii="Consolas" w:hAnsi="Consolas"/>
+        </w:rPr>
+        <w:t>"This is the first log message.");</w:t>
+      </w:r>
+    </w:p>
+    <w:p>
+      <w:pPr>
+        <w:rPr>
+          <w:rFonts w:ascii="Consolas" w:hAnsi="Consolas"/>
+        </w:rPr>
+      </w:pPr>
+      <w:r>
+        <w:rPr>
+          <w:rFonts w:ascii="Consolas" w:hAnsi="Consolas"/>
+        </w:rPr>
+        <w:t xml:space="preserve">        </w:t>
+      </w:r>
+      <w:proofErr w:type="gramStart"/>
+      <w:r>
+        <w:rPr>
+          <w:rFonts w:ascii="Consolas" w:hAnsi="Consolas"/>
+        </w:rPr>
+        <w:t>logger2.log(</w:t>
+      </w:r>
+      <w:proofErr w:type="gramEnd"/>
+      <w:r>
+        <w:rPr>
+          <w:rFonts w:ascii="Consolas" w:hAnsi="Consolas"/>
+        </w:rPr>
+        <w:t>"This is the second log message.");</w:t>
       </w:r>
     </w:p>
     <w:p>
@@ -513,7 +605,21 @@
           <w:rFonts w:ascii="Consolas" w:hAnsi="Consolas"/>
         </w:rPr>
         <w:lastRenderedPageBreak/>
-        <w:t xml:space="preserve">        if(logger1 == logger2) {</w:t>
+        <w:t xml:space="preserve">        </w:t>
+      </w:r>
+      <w:proofErr w:type="gramStart"/>
+      <w:r>
+        <w:rPr>
+          <w:rFonts w:ascii="Consolas" w:hAnsi="Consolas"/>
+        </w:rPr>
+        <w:t>if(</w:t>
+      </w:r>
+      <w:proofErr w:type="gramEnd"/>
+      <w:r>
+        <w:rPr>
+          <w:rFonts w:ascii="Consolas" w:hAnsi="Consolas"/>
+        </w:rPr>
+        <w:t>logger1 == logger2) {</w:t>
       </w:r>
     </w:p>
     <w:p>
@@ -643,7 +749,7 @@
           <w:noProof/>
         </w:rPr>
         <w:drawing>
-          <wp:anchor distT="0" distB="0" distL="114300" distR="114300" simplePos="0" relativeHeight="251659264" behindDoc="0" locked="0" layoutInCell="1" allowOverlap="1" wp14:anchorId="46569872" wp14:editId="4B553668">
+          <wp:anchor distT="0" distB="0" distL="114300" distR="114300" simplePos="0" relativeHeight="251659264" behindDoc="0" locked="0" layoutInCell="1" allowOverlap="1" wp14:anchorId="46569872" wp14:editId="6C62383F">
             <wp:simplePos x="0" y="0"/>
             <wp:positionH relativeFrom="margin">
               <wp:posOffset>-1270</wp:posOffset>
@@ -896,7 +1002,21 @@
         <w:rPr>
           <w:rFonts w:ascii="Consolas" w:hAnsi="Consolas"/>
         </w:rPr>
-        <w:t xml:space="preserve">    void open();</w:t>
+        <w:t xml:space="preserve">    void </w:t>
+      </w:r>
+      <w:proofErr w:type="gramStart"/>
+      <w:r>
+        <w:rPr>
+          <w:rFonts w:ascii="Consolas" w:hAnsi="Consolas"/>
+        </w:rPr>
+        <w:t>open(</w:t>
+      </w:r>
+      <w:proofErr w:type="gramEnd"/>
+      <w:r>
+        <w:rPr>
+          <w:rFonts w:ascii="Consolas" w:hAnsi="Consolas"/>
+        </w:rPr>
+        <w:t>);</w:t>
       </w:r>
     </w:p>
     <w:p>
@@ -973,7 +1093,21 @@
         <w:rPr>
           <w:rFonts w:ascii="Consolas" w:hAnsi="Consolas"/>
         </w:rPr>
-        <w:t xml:space="preserve">    public void open() {</w:t>
+        <w:t xml:space="preserve">    public void </w:t>
+      </w:r>
+      <w:proofErr w:type="gramStart"/>
+      <w:r>
+        <w:rPr>
+          <w:rFonts w:ascii="Consolas" w:hAnsi="Consolas"/>
+        </w:rPr>
+        <w:t>open(</w:t>
+      </w:r>
+      <w:proofErr w:type="gramEnd"/>
+      <w:r>
+        <w:rPr>
+          <w:rFonts w:ascii="Consolas" w:hAnsi="Consolas"/>
+        </w:rPr>
+        <w:t>) {</w:t>
       </w:r>
     </w:p>
     <w:p>
@@ -1090,7 +1224,21 @@
         <w:rPr>
           <w:rFonts w:ascii="Consolas" w:hAnsi="Consolas"/>
         </w:rPr>
-        <w:t xml:space="preserve">    public void open() {</w:t>
+        <w:t xml:space="preserve">    public void </w:t>
+      </w:r>
+      <w:proofErr w:type="gramStart"/>
+      <w:r>
+        <w:rPr>
+          <w:rFonts w:ascii="Consolas" w:hAnsi="Consolas"/>
+        </w:rPr>
+        <w:t>open(</w:t>
+      </w:r>
+      <w:proofErr w:type="gramEnd"/>
+      <w:r>
+        <w:rPr>
+          <w:rFonts w:ascii="Consolas" w:hAnsi="Consolas"/>
+        </w:rPr>
+        <w:t>) {</w:t>
       </w:r>
     </w:p>
     <w:p>
@@ -1207,7 +1355,21 @@
         <w:rPr>
           <w:rFonts w:ascii="Consolas" w:hAnsi="Consolas"/>
         </w:rPr>
-        <w:t xml:space="preserve">    public void open() {</w:t>
+        <w:t xml:space="preserve">    public void </w:t>
+      </w:r>
+      <w:proofErr w:type="gramStart"/>
+      <w:r>
+        <w:rPr>
+          <w:rFonts w:ascii="Consolas" w:hAnsi="Consolas"/>
+        </w:rPr>
+        <w:t>open(</w:t>
+      </w:r>
+      <w:proofErr w:type="gramEnd"/>
+      <w:r>
+        <w:rPr>
+          <w:rFonts w:ascii="Consolas" w:hAnsi="Consolas"/>
+        </w:rPr>
+        <w:t>) {</w:t>
       </w:r>
     </w:p>
     <w:p>
@@ -1327,6 +1489,7 @@
         <w:t xml:space="preserve">    public abstract Document </w:t>
       </w:r>
       <w:proofErr w:type="spellStart"/>
+      <w:proofErr w:type="gramStart"/>
       <w:r>
         <w:rPr>
           <w:rFonts w:ascii="Consolas" w:hAnsi="Consolas"/>
@@ -1338,7 +1501,14 @@
         <w:rPr>
           <w:rFonts w:ascii="Consolas" w:hAnsi="Consolas"/>
         </w:rPr>
-        <w:t>();</w:t>
+        <w:t>(</w:t>
+      </w:r>
+      <w:proofErr w:type="gramEnd"/>
+      <w:r>
+        <w:rPr>
+          <w:rFonts w:ascii="Consolas" w:hAnsi="Consolas"/>
+        </w:rPr>
+        <w:t>);</w:t>
       </w:r>
     </w:p>
     <w:p>
@@ -1433,6 +1603,7 @@
         <w:t xml:space="preserve">    public Document </w:t>
       </w:r>
       <w:proofErr w:type="spellStart"/>
+      <w:proofErr w:type="gramStart"/>
       <w:r>
         <w:rPr>
           <w:rFonts w:ascii="Consolas" w:hAnsi="Consolas"/>
@@ -1444,7 +1615,14 @@
         <w:rPr>
           <w:rFonts w:ascii="Consolas" w:hAnsi="Consolas"/>
         </w:rPr>
-        <w:t>() {</w:t>
+        <w:t>(</w:t>
+      </w:r>
+      <w:proofErr w:type="gramEnd"/>
+      <w:r>
+        <w:rPr>
+          <w:rFonts w:ascii="Consolas" w:hAnsi="Consolas"/>
+        </w:rPr>
+        <w:t>) {</w:t>
       </w:r>
     </w:p>
     <w:p>
@@ -1460,6 +1638,7 @@
         <w:t xml:space="preserve">        return new </w:t>
       </w:r>
       <w:proofErr w:type="spellStart"/>
+      <w:proofErr w:type="gramStart"/>
       <w:r>
         <w:rPr>
           <w:rFonts w:ascii="Consolas" w:hAnsi="Consolas"/>
@@ -1471,6 +1650,543 @@
         <w:rPr>
           <w:rFonts w:ascii="Consolas" w:hAnsi="Consolas"/>
         </w:rPr>
+        <w:t>(</w:t>
+      </w:r>
+      <w:proofErr w:type="gramEnd"/>
+      <w:r>
+        <w:rPr>
+          <w:rFonts w:ascii="Consolas" w:hAnsi="Consolas"/>
+        </w:rPr>
+        <w:t>);</w:t>
+      </w:r>
+    </w:p>
+    <w:p>
+      <w:pPr>
+        <w:rPr>
+          <w:rFonts w:ascii="Consolas" w:hAnsi="Consolas"/>
+        </w:rPr>
+      </w:pPr>
+      <w:r>
+        <w:rPr>
+          <w:rFonts w:ascii="Consolas" w:hAnsi="Consolas"/>
+        </w:rPr>
+        <w:t xml:space="preserve">    }</w:t>
+      </w:r>
+    </w:p>
+    <w:p>
+      <w:pPr>
+        <w:rPr>
+          <w:rFonts w:ascii="Consolas" w:hAnsi="Consolas"/>
+        </w:rPr>
+      </w:pPr>
+      <w:r>
+        <w:rPr>
+          <w:rFonts w:ascii="Consolas" w:hAnsi="Consolas"/>
+        </w:rPr>
+        <w:t>}</w:t>
+      </w:r>
+    </w:p>
+    <w:p>
+      <w:pPr>
+        <w:rPr>
+          <w:rFonts w:ascii="Consolas" w:hAnsi="Consolas"/>
+        </w:rPr>
+      </w:pPr>
+    </w:p>
+    <w:p>
+      <w:pPr>
+        <w:rPr>
+          <w:rFonts w:ascii="Consolas" w:hAnsi="Consolas"/>
+          <w:b/>
+          <w:bCs/>
+        </w:rPr>
+      </w:pPr>
+      <w:r>
+        <w:rPr>
+          <w:rFonts w:ascii="Consolas" w:hAnsi="Consolas"/>
+          <w:b/>
+          <w:bCs/>
+        </w:rPr>
+        <w:t>//PdfDocumentFactory.java</w:t>
+      </w:r>
+    </w:p>
+    <w:p>
+      <w:pPr>
+        <w:rPr>
+          <w:rFonts w:ascii="Consolas" w:hAnsi="Consolas"/>
+        </w:rPr>
+      </w:pPr>
+      <w:r>
+        <w:rPr>
+          <w:rFonts w:ascii="Consolas" w:hAnsi="Consolas"/>
+        </w:rPr>
+        <w:t xml:space="preserve">public class </w:t>
+      </w:r>
+      <w:proofErr w:type="spellStart"/>
+      <w:r>
+        <w:rPr>
+          <w:rFonts w:ascii="Consolas" w:hAnsi="Consolas"/>
+        </w:rPr>
+        <w:t>PdfDocumentFactory</w:t>
+      </w:r>
+      <w:proofErr w:type="spellEnd"/>
+      <w:r>
+        <w:rPr>
+          <w:rFonts w:ascii="Consolas" w:hAnsi="Consolas"/>
+        </w:rPr>
+        <w:t xml:space="preserve"> extends </w:t>
+      </w:r>
+      <w:proofErr w:type="spellStart"/>
+      <w:r>
+        <w:rPr>
+          <w:rFonts w:ascii="Consolas" w:hAnsi="Consolas"/>
+        </w:rPr>
+        <w:t>DocumentFactory</w:t>
+      </w:r>
+      <w:proofErr w:type="spellEnd"/>
+      <w:r>
+        <w:rPr>
+          <w:rFonts w:ascii="Consolas" w:hAnsi="Consolas"/>
+        </w:rPr>
+        <w:t xml:space="preserve"> {</w:t>
+      </w:r>
+    </w:p>
+    <w:p>
+      <w:pPr>
+        <w:rPr>
+          <w:rFonts w:ascii="Consolas" w:hAnsi="Consolas"/>
+        </w:rPr>
+      </w:pPr>
+      <w:r>
+        <w:rPr>
+          <w:rFonts w:ascii="Consolas" w:hAnsi="Consolas"/>
+        </w:rPr>
+        <w:t xml:space="preserve">    public Document </w:t>
+      </w:r>
+      <w:proofErr w:type="spellStart"/>
+      <w:proofErr w:type="gramStart"/>
+      <w:r>
+        <w:rPr>
+          <w:rFonts w:ascii="Consolas" w:hAnsi="Consolas"/>
+        </w:rPr>
+        <w:t>createDocument</w:t>
+      </w:r>
+      <w:proofErr w:type="spellEnd"/>
+      <w:r>
+        <w:rPr>
+          <w:rFonts w:ascii="Consolas" w:hAnsi="Consolas"/>
+        </w:rPr>
+        <w:t>(</w:t>
+      </w:r>
+      <w:proofErr w:type="gramEnd"/>
+      <w:r>
+        <w:rPr>
+          <w:rFonts w:ascii="Consolas" w:hAnsi="Consolas"/>
+        </w:rPr>
+        <w:t>) {</w:t>
+      </w:r>
+    </w:p>
+    <w:p>
+      <w:pPr>
+        <w:rPr>
+          <w:rFonts w:ascii="Consolas" w:hAnsi="Consolas"/>
+        </w:rPr>
+      </w:pPr>
+      <w:r>
+        <w:rPr>
+          <w:rFonts w:ascii="Consolas" w:hAnsi="Consolas"/>
+        </w:rPr>
+        <w:t xml:space="preserve">        return new </w:t>
+      </w:r>
+      <w:proofErr w:type="spellStart"/>
+      <w:proofErr w:type="gramStart"/>
+      <w:r>
+        <w:rPr>
+          <w:rFonts w:ascii="Consolas" w:hAnsi="Consolas"/>
+        </w:rPr>
+        <w:t>PdfDocument</w:t>
+      </w:r>
+      <w:proofErr w:type="spellEnd"/>
+      <w:r>
+        <w:rPr>
+          <w:rFonts w:ascii="Consolas" w:hAnsi="Consolas"/>
+        </w:rPr>
+        <w:t>(</w:t>
+      </w:r>
+      <w:proofErr w:type="gramEnd"/>
+      <w:r>
+        <w:rPr>
+          <w:rFonts w:ascii="Consolas" w:hAnsi="Consolas"/>
+        </w:rPr>
+        <w:t>);</w:t>
+      </w:r>
+    </w:p>
+    <w:p>
+      <w:pPr>
+        <w:rPr>
+          <w:rFonts w:ascii="Consolas" w:hAnsi="Consolas"/>
+        </w:rPr>
+      </w:pPr>
+      <w:r>
+        <w:rPr>
+          <w:rFonts w:ascii="Consolas" w:hAnsi="Consolas"/>
+        </w:rPr>
+        <w:t xml:space="preserve">    }</w:t>
+      </w:r>
+    </w:p>
+    <w:p>
+      <w:pPr>
+        <w:rPr>
+          <w:rFonts w:ascii="Consolas" w:hAnsi="Consolas"/>
+        </w:rPr>
+      </w:pPr>
+      <w:r>
+        <w:rPr>
+          <w:rFonts w:ascii="Consolas" w:hAnsi="Consolas"/>
+        </w:rPr>
+        <w:t>}</w:t>
+      </w:r>
+    </w:p>
+    <w:p>
+      <w:pPr>
+        <w:rPr>
+          <w:rFonts w:ascii="Consolas" w:hAnsi="Consolas"/>
+        </w:rPr>
+      </w:pPr>
+    </w:p>
+    <w:p>
+      <w:pPr>
+        <w:rPr>
+          <w:rFonts w:ascii="Consolas" w:hAnsi="Consolas"/>
+          <w:b/>
+          <w:bCs/>
+        </w:rPr>
+      </w:pPr>
+      <w:r>
+        <w:rPr>
+          <w:rFonts w:ascii="Consolas" w:hAnsi="Consolas"/>
+          <w:b/>
+          <w:bCs/>
+        </w:rPr>
+        <w:t>//ExcelDocumentFactory.java</w:t>
+      </w:r>
+    </w:p>
+    <w:p>
+      <w:pPr>
+        <w:rPr>
+          <w:rFonts w:ascii="Consolas" w:hAnsi="Consolas"/>
+        </w:rPr>
+      </w:pPr>
+      <w:r>
+        <w:rPr>
+          <w:rFonts w:ascii="Consolas" w:hAnsi="Consolas"/>
+        </w:rPr>
+        <w:t xml:space="preserve">public class </w:t>
+      </w:r>
+      <w:proofErr w:type="spellStart"/>
+      <w:r>
+        <w:rPr>
+          <w:rFonts w:ascii="Consolas" w:hAnsi="Consolas"/>
+        </w:rPr>
+        <w:t>ExcelDocumentFactory</w:t>
+      </w:r>
+      <w:proofErr w:type="spellEnd"/>
+      <w:r>
+        <w:rPr>
+          <w:rFonts w:ascii="Consolas" w:hAnsi="Consolas"/>
+        </w:rPr>
+        <w:t xml:space="preserve"> extends </w:t>
+      </w:r>
+      <w:proofErr w:type="spellStart"/>
+      <w:r>
+        <w:rPr>
+          <w:rFonts w:ascii="Consolas" w:hAnsi="Consolas"/>
+        </w:rPr>
+        <w:t>DocumentFactory</w:t>
+      </w:r>
+      <w:proofErr w:type="spellEnd"/>
+      <w:r>
+        <w:rPr>
+          <w:rFonts w:ascii="Consolas" w:hAnsi="Consolas"/>
+        </w:rPr>
+        <w:t xml:space="preserve"> {</w:t>
+      </w:r>
+    </w:p>
+    <w:p>
+      <w:pPr>
+        <w:rPr>
+          <w:rFonts w:ascii="Consolas" w:hAnsi="Consolas"/>
+        </w:rPr>
+      </w:pPr>
+      <w:r>
+        <w:rPr>
+          <w:rFonts w:ascii="Consolas" w:hAnsi="Consolas"/>
+        </w:rPr>
+        <w:t xml:space="preserve">    public Document </w:t>
+      </w:r>
+      <w:proofErr w:type="spellStart"/>
+      <w:proofErr w:type="gramStart"/>
+      <w:r>
+        <w:rPr>
+          <w:rFonts w:ascii="Consolas" w:hAnsi="Consolas"/>
+        </w:rPr>
+        <w:t>createDocument</w:t>
+      </w:r>
+      <w:proofErr w:type="spellEnd"/>
+      <w:r>
+        <w:rPr>
+          <w:rFonts w:ascii="Consolas" w:hAnsi="Consolas"/>
+        </w:rPr>
+        <w:t>(</w:t>
+      </w:r>
+      <w:proofErr w:type="gramEnd"/>
+      <w:r>
+        <w:rPr>
+          <w:rFonts w:ascii="Consolas" w:hAnsi="Consolas"/>
+        </w:rPr>
+        <w:t>) {</w:t>
+      </w:r>
+    </w:p>
+    <w:p>
+      <w:pPr>
+        <w:rPr>
+          <w:rFonts w:ascii="Consolas" w:hAnsi="Consolas"/>
+        </w:rPr>
+      </w:pPr>
+      <w:r>
+        <w:rPr>
+          <w:rFonts w:ascii="Consolas" w:hAnsi="Consolas"/>
+        </w:rPr>
+        <w:t xml:space="preserve">        return new </w:t>
+      </w:r>
+      <w:proofErr w:type="spellStart"/>
+      <w:proofErr w:type="gramStart"/>
+      <w:r>
+        <w:rPr>
+          <w:rFonts w:ascii="Consolas" w:hAnsi="Consolas"/>
+        </w:rPr>
+        <w:t>ExcelDocument</w:t>
+      </w:r>
+      <w:proofErr w:type="spellEnd"/>
+      <w:r>
+        <w:rPr>
+          <w:rFonts w:ascii="Consolas" w:hAnsi="Consolas"/>
+        </w:rPr>
+        <w:t>(</w:t>
+      </w:r>
+      <w:proofErr w:type="gramEnd"/>
+      <w:r>
+        <w:rPr>
+          <w:rFonts w:ascii="Consolas" w:hAnsi="Consolas"/>
+        </w:rPr>
+        <w:t>);</w:t>
+      </w:r>
+    </w:p>
+    <w:p>
+      <w:pPr>
+        <w:rPr>
+          <w:rFonts w:ascii="Consolas" w:hAnsi="Consolas"/>
+        </w:rPr>
+      </w:pPr>
+      <w:r>
+        <w:rPr>
+          <w:rFonts w:ascii="Consolas" w:hAnsi="Consolas"/>
+        </w:rPr>
+        <w:t xml:space="preserve">    }</w:t>
+      </w:r>
+    </w:p>
+    <w:p>
+      <w:pPr>
+        <w:rPr>
+          <w:rFonts w:ascii="Consolas" w:hAnsi="Consolas"/>
+        </w:rPr>
+      </w:pPr>
+      <w:r>
+        <w:rPr>
+          <w:rFonts w:ascii="Consolas" w:hAnsi="Consolas"/>
+        </w:rPr>
+        <w:t>}</w:t>
+      </w:r>
+    </w:p>
+    <w:p>
+      <w:pPr>
+        <w:rPr>
+          <w:rFonts w:ascii="Consolas" w:hAnsi="Consolas"/>
+        </w:rPr>
+      </w:pPr>
+    </w:p>
+    <w:p>
+      <w:pPr>
+        <w:rPr>
+          <w:rFonts w:ascii="Consolas" w:hAnsi="Consolas"/>
+          <w:b/>
+          <w:bCs/>
+        </w:rPr>
+      </w:pPr>
+      <w:r>
+        <w:rPr>
+          <w:rFonts w:ascii="Consolas" w:hAnsi="Consolas"/>
+          <w:b/>
+          <w:bCs/>
+        </w:rPr>
+        <w:t>//App.java</w:t>
+      </w:r>
+    </w:p>
+    <w:p>
+      <w:pPr>
+        <w:rPr>
+          <w:rFonts w:ascii="Consolas" w:hAnsi="Consolas"/>
+        </w:rPr>
+      </w:pPr>
+      <w:r>
+        <w:rPr>
+          <w:rFonts w:ascii="Consolas" w:hAnsi="Consolas"/>
+        </w:rPr>
+        <w:t>public class App {</w:t>
+      </w:r>
+    </w:p>
+    <w:p>
+      <w:pPr>
+        <w:rPr>
+          <w:rFonts w:ascii="Consolas" w:hAnsi="Consolas"/>
+        </w:rPr>
+      </w:pPr>
+      <w:r>
+        <w:rPr>
+          <w:rFonts w:ascii="Consolas" w:hAnsi="Consolas"/>
+        </w:rPr>
+        <w:t xml:space="preserve">    public static void </w:t>
+      </w:r>
+      <w:proofErr w:type="gramStart"/>
+      <w:r>
+        <w:rPr>
+          <w:rFonts w:ascii="Consolas" w:hAnsi="Consolas"/>
+        </w:rPr>
+        <w:t>main(</w:t>
+      </w:r>
+      <w:proofErr w:type="gramEnd"/>
+      <w:r>
+        <w:rPr>
+          <w:rFonts w:ascii="Consolas" w:hAnsi="Consolas"/>
+        </w:rPr>
+        <w:t xml:space="preserve">String[] </w:t>
+      </w:r>
+      <w:proofErr w:type="spellStart"/>
+      <w:r>
+        <w:rPr>
+          <w:rFonts w:ascii="Consolas" w:hAnsi="Consolas"/>
+        </w:rPr>
+        <w:t>args</w:t>
+      </w:r>
+      <w:proofErr w:type="spellEnd"/>
+      <w:r>
+        <w:rPr>
+          <w:rFonts w:ascii="Consolas" w:hAnsi="Consolas"/>
+        </w:rPr>
+        <w:t>){</w:t>
+      </w:r>
+    </w:p>
+    <w:p>
+      <w:pPr>
+        <w:rPr>
+          <w:rFonts w:ascii="Consolas" w:hAnsi="Consolas"/>
+        </w:rPr>
+      </w:pPr>
+      <w:r>
+        <w:rPr>
+          <w:rFonts w:ascii="Consolas" w:hAnsi="Consolas"/>
+        </w:rPr>
+        <w:t xml:space="preserve">        </w:t>
+      </w:r>
+      <w:proofErr w:type="spellStart"/>
+      <w:r>
+        <w:rPr>
+          <w:rFonts w:ascii="Consolas" w:hAnsi="Consolas"/>
+        </w:rPr>
+        <w:t>DocumentFactory</w:t>
+      </w:r>
+      <w:proofErr w:type="spellEnd"/>
+      <w:r>
+        <w:rPr>
+          <w:rFonts w:ascii="Consolas" w:hAnsi="Consolas"/>
+        </w:rPr>
+        <w:t xml:space="preserve"> </w:t>
+      </w:r>
+      <w:proofErr w:type="spellStart"/>
+      <w:r>
+        <w:rPr>
+          <w:rFonts w:ascii="Consolas" w:hAnsi="Consolas"/>
+        </w:rPr>
+        <w:t>wordFactory</w:t>
+      </w:r>
+      <w:proofErr w:type="spellEnd"/>
+      <w:r>
+        <w:rPr>
+          <w:rFonts w:ascii="Consolas" w:hAnsi="Consolas"/>
+        </w:rPr>
+        <w:t xml:space="preserve"> = new </w:t>
+      </w:r>
+      <w:proofErr w:type="spellStart"/>
+      <w:proofErr w:type="gramStart"/>
+      <w:r>
+        <w:rPr>
+          <w:rFonts w:ascii="Consolas" w:hAnsi="Consolas"/>
+        </w:rPr>
+        <w:t>WordDocumentFactory</w:t>
+      </w:r>
+      <w:proofErr w:type="spellEnd"/>
+      <w:r>
+        <w:rPr>
+          <w:rFonts w:ascii="Consolas" w:hAnsi="Consolas"/>
+        </w:rPr>
+        <w:t>(</w:t>
+      </w:r>
+      <w:proofErr w:type="gramEnd"/>
+      <w:r>
+        <w:rPr>
+          <w:rFonts w:ascii="Consolas" w:hAnsi="Consolas"/>
+        </w:rPr>
+        <w:t>);</w:t>
+      </w:r>
+    </w:p>
+    <w:p>
+      <w:pPr>
+        <w:rPr>
+          <w:rFonts w:ascii="Consolas" w:hAnsi="Consolas"/>
+        </w:rPr>
+      </w:pPr>
+      <w:r>
+        <w:rPr>
+          <w:rFonts w:ascii="Consolas" w:hAnsi="Consolas"/>
+        </w:rPr>
+        <w:t xml:space="preserve">        Document </w:t>
+      </w:r>
+      <w:proofErr w:type="spellStart"/>
+      <w:r>
+        <w:rPr>
+          <w:rFonts w:ascii="Consolas" w:hAnsi="Consolas"/>
+        </w:rPr>
+        <w:t>wordDoc</w:t>
+      </w:r>
+      <w:proofErr w:type="spellEnd"/>
+      <w:r>
+        <w:rPr>
+          <w:rFonts w:ascii="Consolas" w:hAnsi="Consolas"/>
+        </w:rPr>
+        <w:t xml:space="preserve"> = </w:t>
+      </w:r>
+      <w:proofErr w:type="spellStart"/>
+      <w:r>
+        <w:rPr>
+          <w:rFonts w:ascii="Consolas" w:hAnsi="Consolas"/>
+        </w:rPr>
+        <w:t>wordFactory.createDocument</w:t>
+      </w:r>
+      <w:proofErr w:type="spellEnd"/>
+      <w:r>
+        <w:rPr>
+          <w:rFonts w:ascii="Consolas" w:hAnsi="Consolas"/>
+        </w:rPr>
         <w:t>();</w:t>
       </w:r>
     </w:p>
@@ -1484,59 +2200,72 @@
         <w:rPr>
           <w:rFonts w:ascii="Consolas" w:hAnsi="Consolas"/>
         </w:rPr>
-        <w:t xml:space="preserve">    }</w:t>
-      </w:r>
-    </w:p>
-    <w:p>
-      <w:pPr>
-        <w:rPr>
-          <w:rFonts w:ascii="Consolas" w:hAnsi="Consolas"/>
-        </w:rPr>
-      </w:pPr>
-      <w:r>
-        <w:rPr>
-          <w:rFonts w:ascii="Consolas" w:hAnsi="Consolas"/>
-        </w:rPr>
-        <w:t>}</w:t>
-      </w:r>
-    </w:p>
-    <w:p>
-      <w:pPr>
-        <w:rPr>
-          <w:rFonts w:ascii="Consolas" w:hAnsi="Consolas"/>
-        </w:rPr>
-      </w:pPr>
-    </w:p>
-    <w:p>
-      <w:pPr>
-        <w:rPr>
-          <w:rFonts w:ascii="Consolas" w:hAnsi="Consolas"/>
-          <w:b/>
-          <w:bCs/>
-        </w:rPr>
-      </w:pPr>
-      <w:r>
-        <w:rPr>
-          <w:rFonts w:ascii="Consolas" w:hAnsi="Consolas"/>
-          <w:b/>
-          <w:bCs/>
-        </w:rPr>
-        <w:t>//PdfDocumentFactory.java</w:t>
-      </w:r>
-    </w:p>
-    <w:p>
-      <w:pPr>
-        <w:rPr>
-          <w:rFonts w:ascii="Consolas" w:hAnsi="Consolas"/>
-        </w:rPr>
-      </w:pPr>
-      <w:r>
-        <w:rPr>
-          <w:rFonts w:ascii="Consolas" w:hAnsi="Consolas"/>
-        </w:rPr>
-        <w:t xml:space="preserve">public class </w:t>
-      </w:r>
-      <w:proofErr w:type="spellStart"/>
+        <w:t xml:space="preserve">        </w:t>
+      </w:r>
+      <w:proofErr w:type="spellStart"/>
+      <w:r>
+        <w:rPr>
+          <w:rFonts w:ascii="Consolas" w:hAnsi="Consolas"/>
+        </w:rPr>
+        <w:t>wordDoc.open</w:t>
+      </w:r>
+      <w:proofErr w:type="spellEnd"/>
+      <w:r>
+        <w:rPr>
+          <w:rFonts w:ascii="Consolas" w:hAnsi="Consolas"/>
+        </w:rPr>
+        <w:t>();</w:t>
+      </w:r>
+    </w:p>
+    <w:p>
+      <w:pPr>
+        <w:rPr>
+          <w:rFonts w:ascii="Consolas" w:hAnsi="Consolas"/>
+        </w:rPr>
+      </w:pPr>
+    </w:p>
+    <w:p>
+      <w:pPr>
+        <w:rPr>
+          <w:rFonts w:ascii="Consolas" w:hAnsi="Consolas"/>
+        </w:rPr>
+      </w:pPr>
+      <w:r>
+        <w:rPr>
+          <w:rFonts w:ascii="Consolas" w:hAnsi="Consolas"/>
+        </w:rPr>
+        <w:t xml:space="preserve">        </w:t>
+      </w:r>
+      <w:proofErr w:type="spellStart"/>
+      <w:r>
+        <w:rPr>
+          <w:rFonts w:ascii="Consolas" w:hAnsi="Consolas"/>
+        </w:rPr>
+        <w:t>DocumentFactory</w:t>
+      </w:r>
+      <w:proofErr w:type="spellEnd"/>
+      <w:r>
+        <w:rPr>
+          <w:rFonts w:ascii="Consolas" w:hAnsi="Consolas"/>
+        </w:rPr>
+        <w:t xml:space="preserve"> </w:t>
+      </w:r>
+      <w:proofErr w:type="spellStart"/>
+      <w:r>
+        <w:rPr>
+          <w:rFonts w:ascii="Consolas" w:hAnsi="Consolas"/>
+        </w:rPr>
+        <w:t>pdfFactory</w:t>
+      </w:r>
+      <w:proofErr w:type="spellEnd"/>
+      <w:r>
+        <w:rPr>
+          <w:rFonts w:ascii="Consolas" w:hAnsi="Consolas"/>
+        </w:rPr>
+        <w:t xml:space="preserve"> = new </w:t>
+      </w:r>
+      <w:proofErr w:type="spellStart"/>
+      <w:proofErr w:type="gramStart"/>
       <w:r>
         <w:rPr>
           <w:rFonts w:ascii="Consolas" w:hAnsi="Consolas"/>
@@ -1548,495 +2277,14 @@
         <w:rPr>
           <w:rFonts w:ascii="Consolas" w:hAnsi="Consolas"/>
         </w:rPr>
-        <w:t xml:space="preserve"> extends </w:t>
-      </w:r>
-      <w:proofErr w:type="spellStart"/>
-      <w:r>
-        <w:rPr>
-          <w:rFonts w:ascii="Consolas" w:hAnsi="Consolas"/>
-        </w:rPr>
-        <w:t>DocumentFactory</w:t>
-      </w:r>
-      <w:proofErr w:type="spellEnd"/>
-      <w:r>
-        <w:rPr>
-          <w:rFonts w:ascii="Consolas" w:hAnsi="Consolas"/>
-        </w:rPr>
-        <w:t xml:space="preserve"> {</w:t>
-      </w:r>
-    </w:p>
-    <w:p>
-      <w:pPr>
-        <w:rPr>
-          <w:rFonts w:ascii="Consolas" w:hAnsi="Consolas"/>
-        </w:rPr>
-      </w:pPr>
-      <w:r>
-        <w:rPr>
-          <w:rFonts w:ascii="Consolas" w:hAnsi="Consolas"/>
-        </w:rPr>
-        <w:t xml:space="preserve">    public Document </w:t>
-      </w:r>
-      <w:proofErr w:type="spellStart"/>
-      <w:r>
-        <w:rPr>
-          <w:rFonts w:ascii="Consolas" w:hAnsi="Consolas"/>
-        </w:rPr>
-        <w:t>createDocument</w:t>
-      </w:r>
-      <w:proofErr w:type="spellEnd"/>
-      <w:r>
-        <w:rPr>
-          <w:rFonts w:ascii="Consolas" w:hAnsi="Consolas"/>
-        </w:rPr>
-        <w:t>() {</w:t>
-      </w:r>
-    </w:p>
-    <w:p>
-      <w:pPr>
-        <w:rPr>
-          <w:rFonts w:ascii="Consolas" w:hAnsi="Consolas"/>
-        </w:rPr>
-      </w:pPr>
-      <w:r>
-        <w:rPr>
-          <w:rFonts w:ascii="Consolas" w:hAnsi="Consolas"/>
-        </w:rPr>
-        <w:t xml:space="preserve">        return new </w:t>
-      </w:r>
-      <w:proofErr w:type="spellStart"/>
-      <w:r>
-        <w:rPr>
-          <w:rFonts w:ascii="Consolas" w:hAnsi="Consolas"/>
-        </w:rPr>
-        <w:t>PdfDocument</w:t>
-      </w:r>
-      <w:proofErr w:type="spellEnd"/>
-      <w:r>
-        <w:rPr>
-          <w:rFonts w:ascii="Consolas" w:hAnsi="Consolas"/>
-        </w:rPr>
-        <w:t>();</w:t>
-      </w:r>
-    </w:p>
-    <w:p>
-      <w:pPr>
-        <w:rPr>
-          <w:rFonts w:ascii="Consolas" w:hAnsi="Consolas"/>
-        </w:rPr>
-      </w:pPr>
-      <w:r>
-        <w:rPr>
-          <w:rFonts w:ascii="Consolas" w:hAnsi="Consolas"/>
-        </w:rPr>
-        <w:t xml:space="preserve">    }</w:t>
-      </w:r>
-    </w:p>
-    <w:p>
-      <w:pPr>
-        <w:rPr>
-          <w:rFonts w:ascii="Consolas" w:hAnsi="Consolas"/>
-        </w:rPr>
-      </w:pPr>
-      <w:r>
-        <w:rPr>
-          <w:rFonts w:ascii="Consolas" w:hAnsi="Consolas"/>
-        </w:rPr>
-        <w:t>}</w:t>
-      </w:r>
-    </w:p>
-    <w:p>
-      <w:pPr>
-        <w:rPr>
-          <w:rFonts w:ascii="Consolas" w:hAnsi="Consolas"/>
-        </w:rPr>
-      </w:pPr>
-    </w:p>
-    <w:p>
-      <w:pPr>
-        <w:rPr>
-          <w:rFonts w:ascii="Consolas" w:hAnsi="Consolas"/>
-          <w:b/>
-          <w:bCs/>
-        </w:rPr>
-      </w:pPr>
-      <w:r>
-        <w:rPr>
-          <w:rFonts w:ascii="Consolas" w:hAnsi="Consolas"/>
-          <w:b/>
-          <w:bCs/>
-        </w:rPr>
-        <w:t>//ExcelDocumentFactory.java</w:t>
-      </w:r>
-    </w:p>
-    <w:p>
-      <w:pPr>
-        <w:rPr>
-          <w:rFonts w:ascii="Consolas" w:hAnsi="Consolas"/>
-        </w:rPr>
-      </w:pPr>
-      <w:r>
-        <w:rPr>
-          <w:rFonts w:ascii="Consolas" w:hAnsi="Consolas"/>
-        </w:rPr>
-        <w:t xml:space="preserve">public class </w:t>
-      </w:r>
-      <w:proofErr w:type="spellStart"/>
-      <w:r>
-        <w:rPr>
-          <w:rFonts w:ascii="Consolas" w:hAnsi="Consolas"/>
-        </w:rPr>
-        <w:t>ExcelDocumentFactory</w:t>
-      </w:r>
-      <w:proofErr w:type="spellEnd"/>
-      <w:r>
-        <w:rPr>
-          <w:rFonts w:ascii="Consolas" w:hAnsi="Consolas"/>
-        </w:rPr>
-        <w:t xml:space="preserve"> extends </w:t>
-      </w:r>
-      <w:proofErr w:type="spellStart"/>
-      <w:r>
-        <w:rPr>
-          <w:rFonts w:ascii="Consolas" w:hAnsi="Consolas"/>
-        </w:rPr>
-        <w:t>DocumentFactory</w:t>
-      </w:r>
-      <w:proofErr w:type="spellEnd"/>
-      <w:r>
-        <w:rPr>
-          <w:rFonts w:ascii="Consolas" w:hAnsi="Consolas"/>
-        </w:rPr>
-        <w:t xml:space="preserve"> {</w:t>
-      </w:r>
-    </w:p>
-    <w:p>
-      <w:pPr>
-        <w:rPr>
-          <w:rFonts w:ascii="Consolas" w:hAnsi="Consolas"/>
-        </w:rPr>
-      </w:pPr>
-      <w:r>
-        <w:rPr>
-          <w:rFonts w:ascii="Consolas" w:hAnsi="Consolas"/>
-        </w:rPr>
-        <w:t xml:space="preserve">    public Document </w:t>
-      </w:r>
-      <w:proofErr w:type="spellStart"/>
-      <w:r>
-        <w:rPr>
-          <w:rFonts w:ascii="Consolas" w:hAnsi="Consolas"/>
-        </w:rPr>
-        <w:t>createDocument</w:t>
-      </w:r>
-      <w:proofErr w:type="spellEnd"/>
-      <w:r>
-        <w:rPr>
-          <w:rFonts w:ascii="Consolas" w:hAnsi="Consolas"/>
-        </w:rPr>
-        <w:t>() {</w:t>
-      </w:r>
-    </w:p>
-    <w:p>
-      <w:pPr>
-        <w:rPr>
-          <w:rFonts w:ascii="Consolas" w:hAnsi="Consolas"/>
-        </w:rPr>
-      </w:pPr>
-      <w:r>
-        <w:rPr>
-          <w:rFonts w:ascii="Consolas" w:hAnsi="Consolas"/>
-        </w:rPr>
-        <w:t xml:space="preserve">        return new </w:t>
-      </w:r>
-      <w:proofErr w:type="spellStart"/>
-      <w:r>
-        <w:rPr>
-          <w:rFonts w:ascii="Consolas" w:hAnsi="Consolas"/>
-        </w:rPr>
-        <w:t>ExcelDocument</w:t>
-      </w:r>
-      <w:proofErr w:type="spellEnd"/>
-      <w:r>
-        <w:rPr>
-          <w:rFonts w:ascii="Consolas" w:hAnsi="Consolas"/>
-        </w:rPr>
-        <w:t>();</w:t>
-      </w:r>
-    </w:p>
-    <w:p>
-      <w:pPr>
-        <w:rPr>
-          <w:rFonts w:ascii="Consolas" w:hAnsi="Consolas"/>
-        </w:rPr>
-      </w:pPr>
-      <w:r>
-        <w:rPr>
-          <w:rFonts w:ascii="Consolas" w:hAnsi="Consolas"/>
-        </w:rPr>
-        <w:t xml:space="preserve">    }</w:t>
-      </w:r>
-    </w:p>
-    <w:p>
-      <w:pPr>
-        <w:rPr>
-          <w:rFonts w:ascii="Consolas" w:hAnsi="Consolas"/>
-        </w:rPr>
-      </w:pPr>
-      <w:r>
-        <w:rPr>
-          <w:rFonts w:ascii="Consolas" w:hAnsi="Consolas"/>
-        </w:rPr>
-        <w:t>}</w:t>
-      </w:r>
-    </w:p>
-    <w:p>
-      <w:pPr>
-        <w:rPr>
-          <w:rFonts w:ascii="Consolas" w:hAnsi="Consolas"/>
-        </w:rPr>
-      </w:pPr>
-    </w:p>
-    <w:p>
-      <w:pPr>
-        <w:rPr>
-          <w:rFonts w:ascii="Consolas" w:hAnsi="Consolas"/>
-          <w:b/>
-          <w:bCs/>
-        </w:rPr>
-      </w:pPr>
-      <w:r>
-        <w:rPr>
-          <w:rFonts w:ascii="Consolas" w:hAnsi="Consolas"/>
-          <w:b/>
-          <w:bCs/>
-        </w:rPr>
-        <w:t>//App.java</w:t>
-      </w:r>
-    </w:p>
-    <w:p>
-      <w:pPr>
-        <w:rPr>
-          <w:rFonts w:ascii="Consolas" w:hAnsi="Consolas"/>
-        </w:rPr>
-      </w:pPr>
-      <w:r>
-        <w:rPr>
-          <w:rFonts w:ascii="Consolas" w:hAnsi="Consolas"/>
-        </w:rPr>
-        <w:t>public class App {</w:t>
-      </w:r>
-    </w:p>
-    <w:p>
-      <w:pPr>
-        <w:rPr>
-          <w:rFonts w:ascii="Consolas" w:hAnsi="Consolas"/>
-        </w:rPr>
-      </w:pPr>
-      <w:r>
-        <w:rPr>
-          <w:rFonts w:ascii="Consolas" w:hAnsi="Consolas"/>
-        </w:rPr>
-        <w:t xml:space="preserve">    public static void main(String[] </w:t>
-      </w:r>
-      <w:proofErr w:type="spellStart"/>
-      <w:r>
-        <w:rPr>
-          <w:rFonts w:ascii="Consolas" w:hAnsi="Consolas"/>
-        </w:rPr>
-        <w:t>args</w:t>
-      </w:r>
-      <w:proofErr w:type="spellEnd"/>
-      <w:r>
-        <w:rPr>
-          <w:rFonts w:ascii="Consolas" w:hAnsi="Consolas"/>
-        </w:rPr>
-        <w:t>){</w:t>
-      </w:r>
-    </w:p>
-    <w:p>
-      <w:pPr>
-        <w:rPr>
-          <w:rFonts w:ascii="Consolas" w:hAnsi="Consolas"/>
-        </w:rPr>
-      </w:pPr>
-      <w:r>
-        <w:rPr>
-          <w:rFonts w:ascii="Consolas" w:hAnsi="Consolas"/>
-        </w:rPr>
-        <w:t xml:space="preserve">        </w:t>
-      </w:r>
-      <w:proofErr w:type="spellStart"/>
-      <w:r>
-        <w:rPr>
-          <w:rFonts w:ascii="Consolas" w:hAnsi="Consolas"/>
-        </w:rPr>
-        <w:t>DocumentFactory</w:t>
-      </w:r>
-      <w:proofErr w:type="spellEnd"/>
-      <w:r>
-        <w:rPr>
-          <w:rFonts w:ascii="Consolas" w:hAnsi="Consolas"/>
-        </w:rPr>
-        <w:t xml:space="preserve"> </w:t>
-      </w:r>
-      <w:proofErr w:type="spellStart"/>
-      <w:r>
-        <w:rPr>
-          <w:rFonts w:ascii="Consolas" w:hAnsi="Consolas"/>
-        </w:rPr>
-        <w:t>wordFactory</w:t>
-      </w:r>
-      <w:proofErr w:type="spellEnd"/>
-      <w:r>
-        <w:rPr>
-          <w:rFonts w:ascii="Consolas" w:hAnsi="Consolas"/>
-        </w:rPr>
-        <w:t xml:space="preserve"> = new </w:t>
-      </w:r>
-      <w:proofErr w:type="spellStart"/>
-      <w:r>
-        <w:rPr>
-          <w:rFonts w:ascii="Consolas" w:hAnsi="Consolas"/>
-        </w:rPr>
-        <w:t>WordDocumentFactory</w:t>
-      </w:r>
-      <w:proofErr w:type="spellEnd"/>
-      <w:r>
-        <w:rPr>
-          <w:rFonts w:ascii="Consolas" w:hAnsi="Consolas"/>
-        </w:rPr>
-        <w:t>();</w:t>
-      </w:r>
-    </w:p>
-    <w:p>
-      <w:pPr>
-        <w:rPr>
-          <w:rFonts w:ascii="Consolas" w:hAnsi="Consolas"/>
-        </w:rPr>
-      </w:pPr>
-      <w:r>
-        <w:rPr>
-          <w:rFonts w:ascii="Consolas" w:hAnsi="Consolas"/>
-        </w:rPr>
-        <w:t xml:space="preserve">        Document </w:t>
-      </w:r>
-      <w:proofErr w:type="spellStart"/>
-      <w:r>
-        <w:rPr>
-          <w:rFonts w:ascii="Consolas" w:hAnsi="Consolas"/>
-        </w:rPr>
-        <w:t>wordDoc</w:t>
-      </w:r>
-      <w:proofErr w:type="spellEnd"/>
-      <w:r>
-        <w:rPr>
-          <w:rFonts w:ascii="Consolas" w:hAnsi="Consolas"/>
-        </w:rPr>
-        <w:t xml:space="preserve"> = </w:t>
-      </w:r>
-      <w:proofErr w:type="spellStart"/>
-      <w:r>
-        <w:rPr>
-          <w:rFonts w:ascii="Consolas" w:hAnsi="Consolas"/>
-        </w:rPr>
-        <w:t>wordFactory.createDocument</w:t>
-      </w:r>
-      <w:proofErr w:type="spellEnd"/>
-      <w:r>
-        <w:rPr>
-          <w:rFonts w:ascii="Consolas" w:hAnsi="Consolas"/>
-        </w:rPr>
-        <w:t>();</w:t>
-      </w:r>
-    </w:p>
-    <w:p>
-      <w:pPr>
-        <w:rPr>
-          <w:rFonts w:ascii="Consolas" w:hAnsi="Consolas"/>
-        </w:rPr>
-      </w:pPr>
-      <w:r>
-        <w:rPr>
-          <w:rFonts w:ascii="Consolas" w:hAnsi="Consolas"/>
-        </w:rPr>
-        <w:t xml:space="preserve">        </w:t>
-      </w:r>
-      <w:proofErr w:type="spellStart"/>
-      <w:r>
-        <w:rPr>
-          <w:rFonts w:ascii="Consolas" w:hAnsi="Consolas"/>
-        </w:rPr>
-        <w:t>wordDoc.open</w:t>
-      </w:r>
-      <w:proofErr w:type="spellEnd"/>
-      <w:r>
-        <w:rPr>
-          <w:rFonts w:ascii="Consolas" w:hAnsi="Consolas"/>
-        </w:rPr>
-        <w:t>();</w:t>
-      </w:r>
-    </w:p>
-    <w:p>
-      <w:pPr>
-        <w:rPr>
-          <w:rFonts w:ascii="Consolas" w:hAnsi="Consolas"/>
-        </w:rPr>
-      </w:pPr>
-    </w:p>
-    <w:p>
-      <w:pPr>
-        <w:rPr>
-          <w:rFonts w:ascii="Consolas" w:hAnsi="Consolas"/>
-        </w:rPr>
-      </w:pPr>
-      <w:r>
-        <w:rPr>
-          <w:rFonts w:ascii="Consolas" w:hAnsi="Consolas"/>
-        </w:rPr>
-        <w:t xml:space="preserve">        </w:t>
-      </w:r>
-      <w:proofErr w:type="spellStart"/>
-      <w:r>
-        <w:rPr>
-          <w:rFonts w:ascii="Consolas" w:hAnsi="Consolas"/>
-        </w:rPr>
-        <w:t>DocumentFactory</w:t>
-      </w:r>
-      <w:proofErr w:type="spellEnd"/>
-      <w:r>
-        <w:rPr>
-          <w:rFonts w:ascii="Consolas" w:hAnsi="Consolas"/>
-        </w:rPr>
-        <w:t xml:space="preserve"> </w:t>
-      </w:r>
-      <w:proofErr w:type="spellStart"/>
-      <w:r>
-        <w:rPr>
-          <w:rFonts w:ascii="Consolas" w:hAnsi="Consolas"/>
-        </w:rPr>
-        <w:t>pdfFactory</w:t>
-      </w:r>
-      <w:proofErr w:type="spellEnd"/>
-      <w:r>
-        <w:rPr>
-          <w:rFonts w:ascii="Consolas" w:hAnsi="Consolas"/>
-        </w:rPr>
-        <w:t xml:space="preserve"> = new </w:t>
-      </w:r>
-      <w:proofErr w:type="spellStart"/>
-      <w:r>
-        <w:rPr>
-          <w:rFonts w:ascii="Consolas" w:hAnsi="Consolas"/>
-        </w:rPr>
-        <w:t>PdfDocumentFactory</w:t>
-      </w:r>
-      <w:proofErr w:type="spellEnd"/>
-      <w:r>
-        <w:rPr>
-          <w:rFonts w:ascii="Consolas" w:hAnsi="Consolas"/>
-        </w:rPr>
-        <w:t>();</w:t>
+        <w:t>(</w:t>
+      </w:r>
+      <w:proofErr w:type="gramEnd"/>
+      <w:r>
+        <w:rPr>
+          <w:rFonts w:ascii="Consolas" w:hAnsi="Consolas"/>
+        </w:rPr>
+        <w:t>);</w:t>
       </w:r>
     </w:p>
     <w:p>
@@ -2156,6 +2404,7 @@
         <w:t xml:space="preserve"> = new </w:t>
       </w:r>
       <w:proofErr w:type="spellStart"/>
+      <w:proofErr w:type="gramStart"/>
       <w:r>
         <w:rPr>
           <w:rFonts w:ascii="Consolas" w:hAnsi="Consolas"/>
@@ -2167,7 +2416,14 @@
         <w:rPr>
           <w:rFonts w:ascii="Consolas" w:hAnsi="Consolas"/>
         </w:rPr>
-        <w:t>();</w:t>
+        <w:t>(</w:t>
+      </w:r>
+      <w:proofErr w:type="gramEnd"/>
+      <w:r>
+        <w:rPr>
+          <w:rFonts w:ascii="Consolas" w:hAnsi="Consolas"/>
+        </w:rPr>
+        <w:t>);</w:t>
       </w:r>
     </w:p>
     <w:p>
@@ -2288,7 +2544,7 @@
           <w:noProof/>
         </w:rPr>
         <w:drawing>
-          <wp:anchor distT="0" distB="0" distL="114300" distR="114300" simplePos="0" relativeHeight="251658240" behindDoc="0" locked="0" layoutInCell="1" allowOverlap="1" wp14:anchorId="1529BDE0" wp14:editId="017A4928">
+          <wp:anchor distT="0" distB="0" distL="114300" distR="114300" simplePos="0" relativeHeight="251658240" behindDoc="0" locked="0" layoutInCell="1" allowOverlap="1" wp14:anchorId="1529BDE0" wp14:editId="61900023">
             <wp:simplePos x="0" y="0"/>
             <wp:positionH relativeFrom="margin">
               <wp:posOffset>-1270</wp:posOffset>
@@ -2370,6 +2626,1901 @@
           <w:bCs/>
         </w:rPr>
       </w:pPr>
+    </w:p>
+    <w:p>
+      <w:pPr>
+        <w:rPr>
+          <w:b/>
+          <w:bCs/>
+        </w:rPr>
+      </w:pPr>
+    </w:p>
+    <w:p>
+      <w:pPr>
+        <w:rPr>
+          <w:b/>
+          <w:bCs/>
+        </w:rPr>
+      </w:pPr>
+    </w:p>
+    <w:p>
+      <w:pPr>
+        <w:rPr>
+          <w:b/>
+          <w:bCs/>
+        </w:rPr>
+      </w:pPr>
+    </w:p>
+    <w:p>
+      <w:pPr>
+        <w:rPr>
+          <w:b/>
+          <w:bCs/>
+        </w:rPr>
+      </w:pPr>
+    </w:p>
+    <w:p>
+      <w:pPr>
+        <w:rPr>
+          <w:b/>
+          <w:bCs/>
+        </w:rPr>
+      </w:pPr>
+    </w:p>
+    <w:p>
+      <w:pPr>
+        <w:rPr>
+          <w:b/>
+          <w:bCs/>
+        </w:rPr>
+      </w:pPr>
+    </w:p>
+    <w:p>
+      <w:pPr>
+        <w:rPr>
+          <w:b/>
+          <w:bCs/>
+        </w:rPr>
+      </w:pPr>
+    </w:p>
+    <w:p>
+      <w:pPr>
+        <w:rPr>
+          <w:b/>
+          <w:bCs/>
+        </w:rPr>
+      </w:pPr>
+    </w:p>
+    <w:p>
+      <w:pPr>
+        <w:rPr>
+          <w:b/>
+          <w:bCs/>
+        </w:rPr>
+      </w:pPr>
+    </w:p>
+    <w:p>
+      <w:pPr>
+        <w:rPr>
+          <w:b/>
+          <w:bCs/>
+        </w:rPr>
+      </w:pPr>
+    </w:p>
+    <w:p>
+      <w:pPr>
+        <w:rPr>
+          <w:b/>
+          <w:bCs/>
+        </w:rPr>
+      </w:pPr>
+    </w:p>
+    <w:p>
+      <w:pPr>
+        <w:rPr>
+          <w:b/>
+          <w:bCs/>
+        </w:rPr>
+      </w:pPr>
+    </w:p>
+    <w:p>
+      <w:pPr>
+        <w:rPr>
+          <w:b/>
+          <w:bCs/>
+        </w:rPr>
+      </w:pPr>
+    </w:p>
+    <w:p>
+      <w:pPr>
+        <w:rPr>
+          <w:sz w:val="28"/>
+          <w:szCs w:val="28"/>
+        </w:rPr>
+      </w:pPr>
+      <w:r>
+        <w:rPr>
+          <w:b/>
+          <w:bCs/>
+          <w:sz w:val="28"/>
+          <w:szCs w:val="28"/>
+        </w:rPr>
+        <w:lastRenderedPageBreak/>
+        <w:t>Exercise 3: Implementing the Builder Pattern</w:t>
+      </w:r>
+    </w:p>
+    <w:p>
+      <w:pPr>
+        <w:rPr>
+          <w:sz w:val="28"/>
+          <w:szCs w:val="28"/>
+        </w:rPr>
+      </w:pPr>
+    </w:p>
+    <w:p>
+      <w:pPr>
+        <w:rPr>
+          <w:b/>
+          <w:bCs/>
+          <w:sz w:val="24"/>
+          <w:szCs w:val="24"/>
+        </w:rPr>
+      </w:pPr>
+      <w:r>
+        <w:rPr>
+          <w:b/>
+          <w:bCs/>
+          <w:sz w:val="24"/>
+          <w:szCs w:val="24"/>
+        </w:rPr>
+        <w:t>Code:</w:t>
+      </w:r>
+    </w:p>
+    <w:p>
+      <w:pPr>
+        <w:rPr>
+          <w:rFonts w:ascii="Consolas" w:hAnsi="Consolas"/>
+          <w:b/>
+          <w:bCs/>
+        </w:rPr>
+      </w:pPr>
+      <w:r>
+        <w:rPr>
+          <w:rFonts w:ascii="Consolas" w:hAnsi="Consolas"/>
+          <w:b/>
+          <w:bCs/>
+        </w:rPr>
+        <w:t>//</w:t>
+      </w:r>
+      <w:r>
+        <w:rPr>
+          <w:rFonts w:ascii="Consolas" w:hAnsi="Consolas"/>
+          <w:b/>
+          <w:bCs/>
+        </w:rPr>
+        <w:t>Computer</w:t>
+      </w:r>
+      <w:r>
+        <w:rPr>
+          <w:rFonts w:ascii="Consolas" w:hAnsi="Consolas"/>
+          <w:b/>
+          <w:bCs/>
+        </w:rPr>
+        <w:t>.java</w:t>
+      </w:r>
+    </w:p>
+    <w:p>
+      <w:pPr>
+        <w:rPr>
+          <w:rFonts w:ascii="Consolas" w:hAnsi="Consolas"/>
+        </w:rPr>
+      </w:pPr>
+      <w:r>
+        <w:rPr>
+          <w:rFonts w:ascii="Consolas" w:hAnsi="Consolas"/>
+        </w:rPr>
+        <w:t>public class Computer {</w:t>
+      </w:r>
+    </w:p>
+    <w:p>
+      <w:pPr>
+        <w:rPr>
+          <w:rFonts w:ascii="Consolas" w:hAnsi="Consolas"/>
+        </w:rPr>
+      </w:pPr>
+      <w:r>
+        <w:rPr>
+          <w:rFonts w:ascii="Consolas" w:hAnsi="Consolas"/>
+        </w:rPr>
+        <w:t xml:space="preserve">    private String CPU;</w:t>
+      </w:r>
+    </w:p>
+    <w:p>
+      <w:pPr>
+        <w:rPr>
+          <w:rFonts w:ascii="Consolas" w:hAnsi="Consolas"/>
+        </w:rPr>
+      </w:pPr>
+      <w:r>
+        <w:rPr>
+          <w:rFonts w:ascii="Consolas" w:hAnsi="Consolas"/>
+        </w:rPr>
+        <w:t xml:space="preserve">    private String RAM;</w:t>
+      </w:r>
+    </w:p>
+    <w:p>
+      <w:pPr>
+        <w:rPr>
+          <w:rFonts w:ascii="Consolas" w:hAnsi="Consolas"/>
+        </w:rPr>
+      </w:pPr>
+      <w:r>
+        <w:rPr>
+          <w:rFonts w:ascii="Consolas" w:hAnsi="Consolas"/>
+        </w:rPr>
+        <w:t xml:space="preserve">    private String storage;</w:t>
+      </w:r>
+    </w:p>
+    <w:p>
+      <w:pPr>
+        <w:rPr>
+          <w:rFonts w:ascii="Consolas" w:hAnsi="Consolas"/>
+        </w:rPr>
+      </w:pPr>
+    </w:p>
+    <w:p>
+      <w:pPr>
+        <w:rPr>
+          <w:rFonts w:ascii="Consolas" w:hAnsi="Consolas"/>
+        </w:rPr>
+      </w:pPr>
+      <w:r>
+        <w:rPr>
+          <w:rFonts w:ascii="Consolas" w:hAnsi="Consolas"/>
+        </w:rPr>
+        <w:t xml:space="preserve">    private </w:t>
+      </w:r>
+      <w:proofErr w:type="gramStart"/>
+      <w:r>
+        <w:rPr>
+          <w:rFonts w:ascii="Consolas" w:hAnsi="Consolas"/>
+        </w:rPr>
+        <w:t>Computer(</w:t>
+      </w:r>
+      <w:proofErr w:type="gramEnd"/>
+      <w:r>
+        <w:rPr>
+          <w:rFonts w:ascii="Consolas" w:hAnsi="Consolas"/>
+        </w:rPr>
+        <w:t>Builder builder) {</w:t>
+      </w:r>
+    </w:p>
+    <w:p>
+      <w:pPr>
+        <w:rPr>
+          <w:rFonts w:ascii="Consolas" w:hAnsi="Consolas"/>
+        </w:rPr>
+      </w:pPr>
+      <w:r>
+        <w:rPr>
+          <w:rFonts w:ascii="Consolas" w:hAnsi="Consolas"/>
+        </w:rPr>
+        <w:t xml:space="preserve">        </w:t>
+      </w:r>
+      <w:proofErr w:type="spellStart"/>
+      <w:r>
+        <w:rPr>
+          <w:rFonts w:ascii="Consolas" w:hAnsi="Consolas"/>
+        </w:rPr>
+        <w:t>this.CPU</w:t>
+      </w:r>
+      <w:proofErr w:type="spellEnd"/>
+      <w:r>
+        <w:rPr>
+          <w:rFonts w:ascii="Consolas" w:hAnsi="Consolas"/>
+        </w:rPr>
+        <w:t xml:space="preserve"> = </w:t>
+      </w:r>
+      <w:proofErr w:type="spellStart"/>
+      <w:r>
+        <w:rPr>
+          <w:rFonts w:ascii="Consolas" w:hAnsi="Consolas"/>
+        </w:rPr>
+        <w:t>builder.CPU</w:t>
+      </w:r>
+      <w:proofErr w:type="spellEnd"/>
+      <w:r>
+        <w:rPr>
+          <w:rFonts w:ascii="Consolas" w:hAnsi="Consolas"/>
+        </w:rPr>
+        <w:t>;</w:t>
+      </w:r>
+    </w:p>
+    <w:p>
+      <w:pPr>
+        <w:rPr>
+          <w:rFonts w:ascii="Consolas" w:hAnsi="Consolas"/>
+        </w:rPr>
+      </w:pPr>
+      <w:r>
+        <w:rPr>
+          <w:rFonts w:ascii="Consolas" w:hAnsi="Consolas"/>
+        </w:rPr>
+        <w:t xml:space="preserve">        </w:t>
+      </w:r>
+      <w:proofErr w:type="spellStart"/>
+      <w:r>
+        <w:rPr>
+          <w:rFonts w:ascii="Consolas" w:hAnsi="Consolas"/>
+        </w:rPr>
+        <w:t>this.RAM</w:t>
+      </w:r>
+      <w:proofErr w:type="spellEnd"/>
+      <w:r>
+        <w:rPr>
+          <w:rFonts w:ascii="Consolas" w:hAnsi="Consolas"/>
+        </w:rPr>
+        <w:t xml:space="preserve"> = </w:t>
+      </w:r>
+      <w:proofErr w:type="spellStart"/>
+      <w:r>
+        <w:rPr>
+          <w:rFonts w:ascii="Consolas" w:hAnsi="Consolas"/>
+        </w:rPr>
+        <w:t>builder.RAM</w:t>
+      </w:r>
+      <w:proofErr w:type="spellEnd"/>
+      <w:r>
+        <w:rPr>
+          <w:rFonts w:ascii="Consolas" w:hAnsi="Consolas"/>
+        </w:rPr>
+        <w:t>;</w:t>
+      </w:r>
+    </w:p>
+    <w:p>
+      <w:pPr>
+        <w:rPr>
+          <w:rFonts w:ascii="Consolas" w:hAnsi="Consolas"/>
+        </w:rPr>
+      </w:pPr>
+      <w:r>
+        <w:rPr>
+          <w:rFonts w:ascii="Consolas" w:hAnsi="Consolas"/>
+        </w:rPr>
+        <w:t xml:space="preserve">        </w:t>
+      </w:r>
+      <w:proofErr w:type="spellStart"/>
+      <w:proofErr w:type="gramStart"/>
+      <w:r>
+        <w:rPr>
+          <w:rFonts w:ascii="Consolas" w:hAnsi="Consolas"/>
+        </w:rPr>
+        <w:t>this.storage</w:t>
+      </w:r>
+      <w:proofErr w:type="spellEnd"/>
+      <w:proofErr w:type="gramEnd"/>
+      <w:r>
+        <w:rPr>
+          <w:rFonts w:ascii="Consolas" w:hAnsi="Consolas"/>
+        </w:rPr>
+        <w:t xml:space="preserve"> = </w:t>
+      </w:r>
+      <w:proofErr w:type="spellStart"/>
+      <w:r>
+        <w:rPr>
+          <w:rFonts w:ascii="Consolas" w:hAnsi="Consolas"/>
+        </w:rPr>
+        <w:t>builder.storage</w:t>
+      </w:r>
+      <w:proofErr w:type="spellEnd"/>
+      <w:r>
+        <w:rPr>
+          <w:rFonts w:ascii="Consolas" w:hAnsi="Consolas"/>
+        </w:rPr>
+        <w:t>;</w:t>
+      </w:r>
+    </w:p>
+    <w:p>
+      <w:pPr>
+        <w:rPr>
+          <w:rFonts w:ascii="Consolas" w:hAnsi="Consolas"/>
+        </w:rPr>
+      </w:pPr>
+      <w:r>
+        <w:rPr>
+          <w:rFonts w:ascii="Consolas" w:hAnsi="Consolas"/>
+        </w:rPr>
+        <w:t xml:space="preserve">    }</w:t>
+      </w:r>
+    </w:p>
+    <w:p>
+      <w:pPr>
+        <w:rPr>
+          <w:rFonts w:ascii="Consolas" w:hAnsi="Consolas"/>
+        </w:rPr>
+      </w:pPr>
+    </w:p>
+    <w:p>
+      <w:pPr>
+        <w:rPr>
+          <w:rFonts w:ascii="Consolas" w:hAnsi="Consolas"/>
+        </w:rPr>
+      </w:pPr>
+      <w:r>
+        <w:rPr>
+          <w:rFonts w:ascii="Consolas" w:hAnsi="Consolas"/>
+        </w:rPr>
+        <w:t xml:space="preserve">    @Override</w:t>
+      </w:r>
+    </w:p>
+    <w:p>
+      <w:pPr>
+        <w:rPr>
+          <w:rFonts w:ascii="Consolas" w:hAnsi="Consolas"/>
+        </w:rPr>
+      </w:pPr>
+      <w:r>
+        <w:rPr>
+          <w:rFonts w:ascii="Consolas" w:hAnsi="Consolas"/>
+        </w:rPr>
+        <w:t xml:space="preserve">    public String </w:t>
+      </w:r>
+      <w:proofErr w:type="spellStart"/>
+      <w:proofErr w:type="gramStart"/>
+      <w:r>
+        <w:rPr>
+          <w:rFonts w:ascii="Consolas" w:hAnsi="Consolas"/>
+        </w:rPr>
+        <w:t>toString</w:t>
+      </w:r>
+      <w:proofErr w:type="spellEnd"/>
+      <w:r>
+        <w:rPr>
+          <w:rFonts w:ascii="Consolas" w:hAnsi="Consolas"/>
+        </w:rPr>
+        <w:t>(</w:t>
+      </w:r>
+      <w:proofErr w:type="gramEnd"/>
+      <w:r>
+        <w:rPr>
+          <w:rFonts w:ascii="Consolas" w:hAnsi="Consolas"/>
+        </w:rPr>
+        <w:t>) {</w:t>
+      </w:r>
+    </w:p>
+    <w:p>
+      <w:pPr>
+        <w:rPr>
+          <w:rFonts w:ascii="Consolas" w:hAnsi="Consolas"/>
+        </w:rPr>
+      </w:pPr>
+      <w:r>
+        <w:rPr>
+          <w:rFonts w:ascii="Consolas" w:hAnsi="Consolas"/>
+        </w:rPr>
+        <w:t xml:space="preserve">        return "</w:t>
+      </w:r>
+      <w:proofErr w:type="gramStart"/>
+      <w:r>
+        <w:rPr>
+          <w:rFonts w:ascii="Consolas" w:hAnsi="Consolas"/>
+        </w:rPr>
+        <w:t>Computer{</w:t>
+      </w:r>
+      <w:proofErr w:type="gramEnd"/>
+      <w:r>
+        <w:rPr>
+          <w:rFonts w:ascii="Consolas" w:hAnsi="Consolas"/>
+        </w:rPr>
+        <w:t>" +</w:t>
+      </w:r>
+    </w:p>
+    <w:p>
+      <w:pPr>
+        <w:rPr>
+          <w:rFonts w:ascii="Consolas" w:hAnsi="Consolas"/>
+        </w:rPr>
+      </w:pPr>
+      <w:r>
+        <w:rPr>
+          <w:rFonts w:ascii="Consolas" w:hAnsi="Consolas"/>
+        </w:rPr>
+        <w:t xml:space="preserve">                "CPU='" + CPU + '\'' +</w:t>
+      </w:r>
+    </w:p>
+    <w:p>
+      <w:pPr>
+        <w:rPr>
+          <w:rFonts w:ascii="Consolas" w:hAnsi="Consolas"/>
+        </w:rPr>
+      </w:pPr>
+      <w:r>
+        <w:rPr>
+          <w:rFonts w:ascii="Consolas" w:hAnsi="Consolas"/>
+        </w:rPr>
+        <w:t xml:space="preserve">                ", RAM='" + RAM + '\'' +</w:t>
+      </w:r>
+    </w:p>
+    <w:p>
+      <w:pPr>
+        <w:rPr>
+          <w:rFonts w:ascii="Consolas" w:hAnsi="Consolas"/>
+        </w:rPr>
+      </w:pPr>
+      <w:r>
+        <w:rPr>
+          <w:rFonts w:ascii="Consolas" w:hAnsi="Consolas"/>
+        </w:rPr>
+        <w:t xml:space="preserve">                ", storage='" + storage + '\'' +</w:t>
+      </w:r>
+    </w:p>
+    <w:p>
+      <w:pPr>
+        <w:rPr>
+          <w:rFonts w:ascii="Consolas" w:hAnsi="Consolas"/>
+        </w:rPr>
+      </w:pPr>
+      <w:r>
+        <w:rPr>
+          <w:rFonts w:ascii="Consolas" w:hAnsi="Consolas"/>
+        </w:rPr>
+        <w:t xml:space="preserve">                '}';</w:t>
+      </w:r>
+    </w:p>
+    <w:p>
+      <w:pPr>
+        <w:rPr>
+          <w:rFonts w:ascii="Consolas" w:hAnsi="Consolas"/>
+        </w:rPr>
+      </w:pPr>
+      <w:r>
+        <w:rPr>
+          <w:rFonts w:ascii="Consolas" w:hAnsi="Consolas"/>
+        </w:rPr>
+        <w:t xml:space="preserve">    }</w:t>
+      </w:r>
+    </w:p>
+    <w:p>
+      <w:pPr>
+        <w:rPr>
+          <w:rFonts w:ascii="Consolas" w:hAnsi="Consolas"/>
+        </w:rPr>
+      </w:pPr>
+    </w:p>
+    <w:p>
+      <w:pPr>
+        <w:rPr>
+          <w:rFonts w:ascii="Consolas" w:hAnsi="Consolas"/>
+        </w:rPr>
+      </w:pPr>
+      <w:r>
+        <w:rPr>
+          <w:rFonts w:ascii="Consolas" w:hAnsi="Consolas"/>
+        </w:rPr>
+        <w:t xml:space="preserve">    public static class </w:t>
+      </w:r>
+      <w:proofErr w:type="gramStart"/>
+      <w:r>
+        <w:rPr>
+          <w:rFonts w:ascii="Consolas" w:hAnsi="Consolas"/>
+        </w:rPr>
+        <w:t>Builder{</w:t>
+      </w:r>
+      <w:proofErr w:type="gramEnd"/>
+    </w:p>
+    <w:p>
+      <w:pPr>
+        <w:rPr>
+          <w:rFonts w:ascii="Consolas" w:hAnsi="Consolas"/>
+        </w:rPr>
+      </w:pPr>
+      <w:r>
+        <w:rPr>
+          <w:rFonts w:ascii="Consolas" w:hAnsi="Consolas"/>
+        </w:rPr>
+        <w:t xml:space="preserve">        private String CPU;</w:t>
+      </w:r>
+    </w:p>
+    <w:p>
+      <w:pPr>
+        <w:rPr>
+          <w:rFonts w:ascii="Consolas" w:hAnsi="Consolas"/>
+        </w:rPr>
+      </w:pPr>
+      <w:r>
+        <w:rPr>
+          <w:rFonts w:ascii="Consolas" w:hAnsi="Consolas"/>
+        </w:rPr>
+        <w:t xml:space="preserve">        private String RAM;</w:t>
+      </w:r>
+    </w:p>
+    <w:p>
+      <w:pPr>
+        <w:rPr>
+          <w:rFonts w:ascii="Consolas" w:hAnsi="Consolas"/>
+        </w:rPr>
+      </w:pPr>
+      <w:r>
+        <w:rPr>
+          <w:rFonts w:ascii="Consolas" w:hAnsi="Consolas"/>
+        </w:rPr>
+        <w:t xml:space="preserve">        private String storage;</w:t>
+      </w:r>
+    </w:p>
+    <w:p>
+      <w:pPr>
+        <w:rPr>
+          <w:rFonts w:ascii="Consolas" w:hAnsi="Consolas"/>
+        </w:rPr>
+      </w:pPr>
+    </w:p>
+    <w:p>
+      <w:pPr>
+        <w:rPr>
+          <w:rFonts w:ascii="Consolas" w:hAnsi="Consolas"/>
+        </w:rPr>
+      </w:pPr>
+      <w:r>
+        <w:rPr>
+          <w:rFonts w:ascii="Consolas" w:hAnsi="Consolas"/>
+        </w:rPr>
+        <w:t xml:space="preserve">        public </w:t>
+      </w:r>
+      <w:proofErr w:type="gramStart"/>
+      <w:r>
+        <w:rPr>
+          <w:rFonts w:ascii="Consolas" w:hAnsi="Consolas"/>
+        </w:rPr>
+        <w:t>Builder(</w:t>
+      </w:r>
+      <w:proofErr w:type="gramEnd"/>
+      <w:r>
+        <w:rPr>
+          <w:rFonts w:ascii="Consolas" w:hAnsi="Consolas"/>
+        </w:rPr>
+        <w:t>String CPU, String RAM, String storage) {</w:t>
+      </w:r>
+    </w:p>
+    <w:p>
+      <w:pPr>
+        <w:rPr>
+          <w:rFonts w:ascii="Consolas" w:hAnsi="Consolas"/>
+        </w:rPr>
+      </w:pPr>
+      <w:r>
+        <w:rPr>
+          <w:rFonts w:ascii="Consolas" w:hAnsi="Consolas"/>
+        </w:rPr>
+        <w:t xml:space="preserve">            </w:t>
+      </w:r>
+      <w:proofErr w:type="spellStart"/>
+      <w:r>
+        <w:rPr>
+          <w:rFonts w:ascii="Consolas" w:hAnsi="Consolas"/>
+        </w:rPr>
+        <w:t>this.CPU</w:t>
+      </w:r>
+      <w:proofErr w:type="spellEnd"/>
+      <w:r>
+        <w:rPr>
+          <w:rFonts w:ascii="Consolas" w:hAnsi="Consolas"/>
+        </w:rPr>
+        <w:t xml:space="preserve"> = CPU;</w:t>
+      </w:r>
+    </w:p>
+    <w:p>
+      <w:pPr>
+        <w:rPr>
+          <w:rFonts w:ascii="Consolas" w:hAnsi="Consolas"/>
+        </w:rPr>
+      </w:pPr>
+      <w:r>
+        <w:rPr>
+          <w:rFonts w:ascii="Consolas" w:hAnsi="Consolas"/>
+        </w:rPr>
+        <w:t xml:space="preserve">            </w:t>
+      </w:r>
+      <w:proofErr w:type="spellStart"/>
+      <w:r>
+        <w:rPr>
+          <w:rFonts w:ascii="Consolas" w:hAnsi="Consolas"/>
+        </w:rPr>
+        <w:t>this.RAM</w:t>
+      </w:r>
+      <w:proofErr w:type="spellEnd"/>
+      <w:r>
+        <w:rPr>
+          <w:rFonts w:ascii="Consolas" w:hAnsi="Consolas"/>
+        </w:rPr>
+        <w:t xml:space="preserve"> = RAM;</w:t>
+      </w:r>
+    </w:p>
+    <w:p>
+      <w:pPr>
+        <w:rPr>
+          <w:rFonts w:ascii="Consolas" w:hAnsi="Consolas"/>
+        </w:rPr>
+      </w:pPr>
+      <w:r>
+        <w:rPr>
+          <w:rFonts w:ascii="Consolas" w:hAnsi="Consolas"/>
+        </w:rPr>
+        <w:lastRenderedPageBreak/>
+        <w:t xml:space="preserve">            </w:t>
+      </w:r>
+      <w:proofErr w:type="spellStart"/>
+      <w:proofErr w:type="gramStart"/>
+      <w:r>
+        <w:rPr>
+          <w:rFonts w:ascii="Consolas" w:hAnsi="Consolas"/>
+        </w:rPr>
+        <w:t>this.storage</w:t>
+      </w:r>
+      <w:proofErr w:type="spellEnd"/>
+      <w:proofErr w:type="gramEnd"/>
+      <w:r>
+        <w:rPr>
+          <w:rFonts w:ascii="Consolas" w:hAnsi="Consolas"/>
+        </w:rPr>
+        <w:t xml:space="preserve"> = storage;</w:t>
+      </w:r>
+    </w:p>
+    <w:p>
+      <w:pPr>
+        <w:rPr>
+          <w:rFonts w:ascii="Consolas" w:hAnsi="Consolas"/>
+        </w:rPr>
+      </w:pPr>
+      <w:r>
+        <w:rPr>
+          <w:rFonts w:ascii="Consolas" w:hAnsi="Consolas"/>
+        </w:rPr>
+        <w:t xml:space="preserve">        }</w:t>
+      </w:r>
+    </w:p>
+    <w:p>
+      <w:pPr>
+        <w:rPr>
+          <w:rFonts w:ascii="Consolas" w:hAnsi="Consolas"/>
+        </w:rPr>
+      </w:pPr>
+    </w:p>
+    <w:p>
+      <w:pPr>
+        <w:rPr>
+          <w:rFonts w:ascii="Consolas" w:hAnsi="Consolas"/>
+        </w:rPr>
+      </w:pPr>
+      <w:r>
+        <w:rPr>
+          <w:rFonts w:ascii="Consolas" w:hAnsi="Consolas"/>
+        </w:rPr>
+        <w:t xml:space="preserve">        public Builder </w:t>
+      </w:r>
+      <w:proofErr w:type="spellStart"/>
+      <w:proofErr w:type="gramStart"/>
+      <w:r>
+        <w:rPr>
+          <w:rFonts w:ascii="Consolas" w:hAnsi="Consolas"/>
+        </w:rPr>
+        <w:t>setCPU</w:t>
+      </w:r>
+      <w:proofErr w:type="spellEnd"/>
+      <w:r>
+        <w:rPr>
+          <w:rFonts w:ascii="Consolas" w:hAnsi="Consolas"/>
+        </w:rPr>
+        <w:t>(</w:t>
+      </w:r>
+      <w:proofErr w:type="gramEnd"/>
+      <w:r>
+        <w:rPr>
+          <w:rFonts w:ascii="Consolas" w:hAnsi="Consolas"/>
+        </w:rPr>
+        <w:t>String CPU) {</w:t>
+      </w:r>
+    </w:p>
+    <w:p>
+      <w:pPr>
+        <w:rPr>
+          <w:rFonts w:ascii="Consolas" w:hAnsi="Consolas"/>
+        </w:rPr>
+      </w:pPr>
+      <w:r>
+        <w:rPr>
+          <w:rFonts w:ascii="Consolas" w:hAnsi="Consolas"/>
+        </w:rPr>
+        <w:t xml:space="preserve">            </w:t>
+      </w:r>
+      <w:proofErr w:type="spellStart"/>
+      <w:r>
+        <w:rPr>
+          <w:rFonts w:ascii="Consolas" w:hAnsi="Consolas"/>
+        </w:rPr>
+        <w:t>this.CPU</w:t>
+      </w:r>
+      <w:proofErr w:type="spellEnd"/>
+      <w:r>
+        <w:rPr>
+          <w:rFonts w:ascii="Consolas" w:hAnsi="Consolas"/>
+        </w:rPr>
+        <w:t xml:space="preserve"> = CPU;</w:t>
+      </w:r>
+    </w:p>
+    <w:p>
+      <w:pPr>
+        <w:rPr>
+          <w:rFonts w:ascii="Consolas" w:hAnsi="Consolas"/>
+        </w:rPr>
+      </w:pPr>
+      <w:r>
+        <w:rPr>
+          <w:rFonts w:ascii="Consolas" w:hAnsi="Consolas"/>
+        </w:rPr>
+        <w:t xml:space="preserve">            return this;</w:t>
+      </w:r>
+    </w:p>
+    <w:p>
+      <w:pPr>
+        <w:rPr>
+          <w:rFonts w:ascii="Consolas" w:hAnsi="Consolas"/>
+        </w:rPr>
+      </w:pPr>
+      <w:r>
+        <w:rPr>
+          <w:rFonts w:ascii="Consolas" w:hAnsi="Consolas"/>
+        </w:rPr>
+        <w:t xml:space="preserve">        }</w:t>
+      </w:r>
+    </w:p>
+    <w:p>
+      <w:pPr>
+        <w:rPr>
+          <w:rFonts w:ascii="Consolas" w:hAnsi="Consolas"/>
+        </w:rPr>
+      </w:pPr>
+    </w:p>
+    <w:p>
+      <w:pPr>
+        <w:rPr>
+          <w:rFonts w:ascii="Consolas" w:hAnsi="Consolas"/>
+        </w:rPr>
+      </w:pPr>
+      <w:r>
+        <w:rPr>
+          <w:rFonts w:ascii="Consolas" w:hAnsi="Consolas"/>
+        </w:rPr>
+        <w:t xml:space="preserve">        public Builder </w:t>
+      </w:r>
+      <w:proofErr w:type="spellStart"/>
+      <w:proofErr w:type="gramStart"/>
+      <w:r>
+        <w:rPr>
+          <w:rFonts w:ascii="Consolas" w:hAnsi="Consolas"/>
+        </w:rPr>
+        <w:t>setRAM</w:t>
+      </w:r>
+      <w:proofErr w:type="spellEnd"/>
+      <w:r>
+        <w:rPr>
+          <w:rFonts w:ascii="Consolas" w:hAnsi="Consolas"/>
+        </w:rPr>
+        <w:t>(</w:t>
+      </w:r>
+      <w:proofErr w:type="gramEnd"/>
+      <w:r>
+        <w:rPr>
+          <w:rFonts w:ascii="Consolas" w:hAnsi="Consolas"/>
+        </w:rPr>
+        <w:t>String RAM) {</w:t>
+      </w:r>
+    </w:p>
+    <w:p>
+      <w:pPr>
+        <w:rPr>
+          <w:rFonts w:ascii="Consolas" w:hAnsi="Consolas"/>
+        </w:rPr>
+      </w:pPr>
+      <w:r>
+        <w:rPr>
+          <w:rFonts w:ascii="Consolas" w:hAnsi="Consolas"/>
+        </w:rPr>
+        <w:t xml:space="preserve">            </w:t>
+      </w:r>
+      <w:proofErr w:type="spellStart"/>
+      <w:r>
+        <w:rPr>
+          <w:rFonts w:ascii="Consolas" w:hAnsi="Consolas"/>
+        </w:rPr>
+        <w:t>this.RAM</w:t>
+      </w:r>
+      <w:proofErr w:type="spellEnd"/>
+      <w:r>
+        <w:rPr>
+          <w:rFonts w:ascii="Consolas" w:hAnsi="Consolas"/>
+        </w:rPr>
+        <w:t xml:space="preserve"> = RAM;</w:t>
+      </w:r>
+    </w:p>
+    <w:p>
+      <w:pPr>
+        <w:rPr>
+          <w:rFonts w:ascii="Consolas" w:hAnsi="Consolas"/>
+        </w:rPr>
+      </w:pPr>
+      <w:r>
+        <w:rPr>
+          <w:rFonts w:ascii="Consolas" w:hAnsi="Consolas"/>
+        </w:rPr>
+        <w:t xml:space="preserve">            return this;</w:t>
+      </w:r>
+    </w:p>
+    <w:p>
+      <w:pPr>
+        <w:rPr>
+          <w:rFonts w:ascii="Consolas" w:hAnsi="Consolas"/>
+        </w:rPr>
+      </w:pPr>
+      <w:r>
+        <w:rPr>
+          <w:rFonts w:ascii="Consolas" w:hAnsi="Consolas"/>
+        </w:rPr>
+        <w:t xml:space="preserve">        }</w:t>
+      </w:r>
+    </w:p>
+    <w:p>
+      <w:pPr>
+        <w:rPr>
+          <w:rFonts w:ascii="Consolas" w:hAnsi="Consolas"/>
+        </w:rPr>
+      </w:pPr>
+    </w:p>
+    <w:p>
+      <w:pPr>
+        <w:rPr>
+          <w:rFonts w:ascii="Consolas" w:hAnsi="Consolas"/>
+        </w:rPr>
+      </w:pPr>
+      <w:r>
+        <w:rPr>
+          <w:rFonts w:ascii="Consolas" w:hAnsi="Consolas"/>
+        </w:rPr>
+        <w:t xml:space="preserve">        public Builder </w:t>
+      </w:r>
+      <w:proofErr w:type="spellStart"/>
+      <w:proofErr w:type="gramStart"/>
+      <w:r>
+        <w:rPr>
+          <w:rFonts w:ascii="Consolas" w:hAnsi="Consolas"/>
+        </w:rPr>
+        <w:t>setStorage</w:t>
+      </w:r>
+      <w:proofErr w:type="spellEnd"/>
+      <w:r>
+        <w:rPr>
+          <w:rFonts w:ascii="Consolas" w:hAnsi="Consolas"/>
+        </w:rPr>
+        <w:t>(</w:t>
+      </w:r>
+      <w:proofErr w:type="gramEnd"/>
+      <w:r>
+        <w:rPr>
+          <w:rFonts w:ascii="Consolas" w:hAnsi="Consolas"/>
+        </w:rPr>
+        <w:t>String storage) {</w:t>
+      </w:r>
+    </w:p>
+    <w:p>
+      <w:pPr>
+        <w:rPr>
+          <w:rFonts w:ascii="Consolas" w:hAnsi="Consolas"/>
+        </w:rPr>
+      </w:pPr>
+      <w:r>
+        <w:rPr>
+          <w:rFonts w:ascii="Consolas" w:hAnsi="Consolas"/>
+        </w:rPr>
+        <w:t xml:space="preserve">            </w:t>
+      </w:r>
+      <w:proofErr w:type="spellStart"/>
+      <w:proofErr w:type="gramStart"/>
+      <w:r>
+        <w:rPr>
+          <w:rFonts w:ascii="Consolas" w:hAnsi="Consolas"/>
+        </w:rPr>
+        <w:t>this.storage</w:t>
+      </w:r>
+      <w:proofErr w:type="spellEnd"/>
+      <w:proofErr w:type="gramEnd"/>
+      <w:r>
+        <w:rPr>
+          <w:rFonts w:ascii="Consolas" w:hAnsi="Consolas"/>
+        </w:rPr>
+        <w:t xml:space="preserve"> = storage;</w:t>
+      </w:r>
+    </w:p>
+    <w:p>
+      <w:pPr>
+        <w:rPr>
+          <w:rFonts w:ascii="Consolas" w:hAnsi="Consolas"/>
+        </w:rPr>
+      </w:pPr>
+      <w:r>
+        <w:rPr>
+          <w:rFonts w:ascii="Consolas" w:hAnsi="Consolas"/>
+        </w:rPr>
+        <w:t xml:space="preserve">            return this;</w:t>
+      </w:r>
+    </w:p>
+    <w:p>
+      <w:pPr>
+        <w:rPr>
+          <w:rFonts w:ascii="Consolas" w:hAnsi="Consolas"/>
+        </w:rPr>
+      </w:pPr>
+      <w:r>
+        <w:rPr>
+          <w:rFonts w:ascii="Consolas" w:hAnsi="Consolas"/>
+        </w:rPr>
+        <w:t xml:space="preserve">        }</w:t>
+      </w:r>
+    </w:p>
+    <w:p>
+      <w:pPr>
+        <w:rPr>
+          <w:rFonts w:ascii="Consolas" w:hAnsi="Consolas"/>
+        </w:rPr>
+      </w:pPr>
+    </w:p>
+    <w:p>
+      <w:pPr>
+        <w:rPr>
+          <w:rFonts w:ascii="Consolas" w:hAnsi="Consolas"/>
+        </w:rPr>
+      </w:pPr>
+      <w:r>
+        <w:rPr>
+          <w:rFonts w:ascii="Consolas" w:hAnsi="Consolas"/>
+        </w:rPr>
+        <w:t xml:space="preserve">        public Computer </w:t>
+      </w:r>
+      <w:proofErr w:type="gramStart"/>
+      <w:r>
+        <w:rPr>
+          <w:rFonts w:ascii="Consolas" w:hAnsi="Consolas"/>
+        </w:rPr>
+        <w:t>build(</w:t>
+      </w:r>
+      <w:proofErr w:type="gramEnd"/>
+      <w:r>
+        <w:rPr>
+          <w:rFonts w:ascii="Consolas" w:hAnsi="Consolas"/>
+        </w:rPr>
+        <w:t>) {</w:t>
+      </w:r>
+    </w:p>
+    <w:p>
+      <w:pPr>
+        <w:rPr>
+          <w:rFonts w:ascii="Consolas" w:hAnsi="Consolas"/>
+        </w:rPr>
+      </w:pPr>
+      <w:r>
+        <w:rPr>
+          <w:rFonts w:ascii="Consolas" w:hAnsi="Consolas"/>
+        </w:rPr>
+        <w:t xml:space="preserve">            if (</w:t>
+      </w:r>
+      <w:proofErr w:type="spellStart"/>
+      <w:r>
+        <w:rPr>
+          <w:rFonts w:ascii="Consolas" w:hAnsi="Consolas"/>
+        </w:rPr>
+        <w:t>this.CPU</w:t>
+      </w:r>
+      <w:proofErr w:type="spellEnd"/>
+      <w:r>
+        <w:rPr>
+          <w:rFonts w:ascii="Consolas" w:hAnsi="Consolas"/>
+        </w:rPr>
+        <w:t xml:space="preserve"> == null || </w:t>
+      </w:r>
+      <w:proofErr w:type="spellStart"/>
+      <w:r>
+        <w:rPr>
+          <w:rFonts w:ascii="Consolas" w:hAnsi="Consolas"/>
+        </w:rPr>
+        <w:t>this.RAM</w:t>
+      </w:r>
+      <w:proofErr w:type="spellEnd"/>
+      <w:r>
+        <w:rPr>
+          <w:rFonts w:ascii="Consolas" w:hAnsi="Consolas"/>
+        </w:rPr>
+        <w:t xml:space="preserve"> == null || </w:t>
+      </w:r>
+      <w:proofErr w:type="spellStart"/>
+      <w:proofErr w:type="gramStart"/>
+      <w:r>
+        <w:rPr>
+          <w:rFonts w:ascii="Consolas" w:hAnsi="Consolas"/>
+        </w:rPr>
+        <w:t>this.storage</w:t>
+      </w:r>
+      <w:proofErr w:type="spellEnd"/>
+      <w:proofErr w:type="gramEnd"/>
+      <w:r>
+        <w:rPr>
+          <w:rFonts w:ascii="Consolas" w:hAnsi="Consolas"/>
+        </w:rPr>
+        <w:t xml:space="preserve"> == null) {</w:t>
+      </w:r>
+    </w:p>
+    <w:p>
+      <w:pPr>
+        <w:rPr>
+          <w:rFonts w:ascii="Consolas" w:hAnsi="Consolas"/>
+        </w:rPr>
+      </w:pPr>
+      <w:r>
+        <w:rPr>
+          <w:rFonts w:ascii="Consolas" w:hAnsi="Consolas"/>
+        </w:rPr>
+        <w:t xml:space="preserve">                throw new </w:t>
+      </w:r>
+      <w:proofErr w:type="spellStart"/>
+      <w:proofErr w:type="gramStart"/>
+      <w:r>
+        <w:rPr>
+          <w:rFonts w:ascii="Consolas" w:hAnsi="Consolas"/>
+        </w:rPr>
+        <w:t>IllegalStateException</w:t>
+      </w:r>
+      <w:proofErr w:type="spellEnd"/>
+      <w:r>
+        <w:rPr>
+          <w:rFonts w:ascii="Consolas" w:hAnsi="Consolas"/>
+        </w:rPr>
+        <w:t>(</w:t>
+      </w:r>
+      <w:proofErr w:type="gramEnd"/>
+      <w:r>
+        <w:rPr>
+          <w:rFonts w:ascii="Consolas" w:hAnsi="Consolas"/>
+        </w:rPr>
+        <w:t>"CPU, RAM, and Storage are required.");</w:t>
+      </w:r>
+    </w:p>
+    <w:p>
+      <w:pPr>
+        <w:rPr>
+          <w:rFonts w:ascii="Consolas" w:hAnsi="Consolas"/>
+        </w:rPr>
+      </w:pPr>
+      <w:r>
+        <w:rPr>
+          <w:rFonts w:ascii="Consolas" w:hAnsi="Consolas"/>
+        </w:rPr>
+        <w:t xml:space="preserve">            }</w:t>
+      </w:r>
+    </w:p>
+    <w:p>
+      <w:pPr>
+        <w:rPr>
+          <w:rFonts w:ascii="Consolas" w:hAnsi="Consolas"/>
+        </w:rPr>
+      </w:pPr>
+      <w:r>
+        <w:rPr>
+          <w:rFonts w:ascii="Consolas" w:hAnsi="Consolas"/>
+        </w:rPr>
+        <w:t xml:space="preserve">            return new Computer(this);</w:t>
+      </w:r>
+    </w:p>
+    <w:p>
+      <w:pPr>
+        <w:rPr>
+          <w:rFonts w:ascii="Consolas" w:hAnsi="Consolas"/>
+        </w:rPr>
+      </w:pPr>
+      <w:r>
+        <w:rPr>
+          <w:rFonts w:ascii="Consolas" w:hAnsi="Consolas"/>
+        </w:rPr>
+        <w:t xml:space="preserve">        }</w:t>
+      </w:r>
+    </w:p>
+    <w:p>
+      <w:pPr>
+        <w:rPr>
+          <w:rFonts w:ascii="Consolas" w:hAnsi="Consolas"/>
+        </w:rPr>
+      </w:pPr>
+      <w:r>
+        <w:rPr>
+          <w:rFonts w:ascii="Consolas" w:hAnsi="Consolas"/>
+        </w:rPr>
+        <w:t xml:space="preserve">    }</w:t>
+      </w:r>
+    </w:p>
+    <w:p>
+      <w:pPr>
+        <w:rPr>
+          <w:rFonts w:ascii="Consolas" w:hAnsi="Consolas"/>
+        </w:rPr>
+      </w:pPr>
+      <w:r>
+        <w:rPr>
+          <w:rFonts w:ascii="Consolas" w:hAnsi="Consolas"/>
+        </w:rPr>
+        <w:t>}</w:t>
+      </w:r>
+    </w:p>
+    <w:p>
+      <w:pPr>
+        <w:rPr>
+          <w:rFonts w:ascii="Consolas" w:hAnsi="Consolas"/>
+        </w:rPr>
+      </w:pPr>
+    </w:p>
+    <w:p>
+      <w:pPr>
+        <w:rPr>
+          <w:rFonts w:ascii="Consolas" w:hAnsi="Consolas"/>
+          <w:b/>
+          <w:bCs/>
+        </w:rPr>
+      </w:pPr>
+      <w:r>
+        <w:rPr>
+          <w:rFonts w:ascii="Consolas" w:hAnsi="Consolas"/>
+          <w:b/>
+          <w:bCs/>
+        </w:rPr>
+        <w:t>//App.java</w:t>
+      </w:r>
+    </w:p>
+    <w:p>
+      <w:pPr>
+        <w:rPr>
+          <w:rFonts w:ascii="Consolas" w:hAnsi="Consolas"/>
+        </w:rPr>
+      </w:pPr>
+      <w:r>
+        <w:rPr>
+          <w:rFonts w:ascii="Consolas" w:hAnsi="Consolas"/>
+        </w:rPr>
+        <w:t>public class App {</w:t>
+      </w:r>
+    </w:p>
+    <w:p>
+      <w:pPr>
+        <w:rPr>
+          <w:rFonts w:ascii="Consolas" w:hAnsi="Consolas"/>
+        </w:rPr>
+      </w:pPr>
+      <w:r>
+        <w:rPr>
+          <w:rFonts w:ascii="Consolas" w:hAnsi="Consolas"/>
+        </w:rPr>
+        <w:t xml:space="preserve">    public static void </w:t>
+      </w:r>
+      <w:proofErr w:type="gramStart"/>
+      <w:r>
+        <w:rPr>
+          <w:rFonts w:ascii="Consolas" w:hAnsi="Consolas"/>
+        </w:rPr>
+        <w:t>main(</w:t>
+      </w:r>
+      <w:proofErr w:type="gramEnd"/>
+      <w:r>
+        <w:rPr>
+          <w:rFonts w:ascii="Consolas" w:hAnsi="Consolas"/>
+        </w:rPr>
+        <w:t xml:space="preserve">String[] </w:t>
+      </w:r>
+      <w:proofErr w:type="spellStart"/>
+      <w:r>
+        <w:rPr>
+          <w:rFonts w:ascii="Consolas" w:hAnsi="Consolas"/>
+        </w:rPr>
+        <w:t>args</w:t>
+      </w:r>
+      <w:proofErr w:type="spellEnd"/>
+      <w:r>
+        <w:rPr>
+          <w:rFonts w:ascii="Consolas" w:hAnsi="Consolas"/>
+        </w:rPr>
+        <w:t>) {</w:t>
+      </w:r>
+    </w:p>
+    <w:p>
+      <w:pPr>
+        <w:rPr>
+          <w:rFonts w:ascii="Consolas" w:hAnsi="Consolas"/>
+        </w:rPr>
+      </w:pPr>
+      <w:r>
+        <w:rPr>
+          <w:rFonts w:ascii="Consolas" w:hAnsi="Consolas"/>
+        </w:rPr>
+        <w:lastRenderedPageBreak/>
+        <w:t xml:space="preserve">        Computer </w:t>
+      </w:r>
+      <w:proofErr w:type="spellStart"/>
+      <w:r>
+        <w:rPr>
+          <w:rFonts w:ascii="Consolas" w:hAnsi="Consolas"/>
+        </w:rPr>
+        <w:t>basicComputer</w:t>
+      </w:r>
+      <w:proofErr w:type="spellEnd"/>
+      <w:r>
+        <w:rPr>
+          <w:rFonts w:ascii="Consolas" w:hAnsi="Consolas"/>
+        </w:rPr>
+        <w:t xml:space="preserve"> = new </w:t>
+      </w:r>
+      <w:proofErr w:type="spellStart"/>
+      <w:r>
+        <w:rPr>
+          <w:rFonts w:ascii="Consolas" w:hAnsi="Consolas"/>
+        </w:rPr>
+        <w:t>Computer.Builder</w:t>
+      </w:r>
+      <w:proofErr w:type="spellEnd"/>
+      <w:r>
+        <w:rPr>
+          <w:rFonts w:ascii="Consolas" w:hAnsi="Consolas"/>
+        </w:rPr>
+        <w:t>("Intel i5", "8GB", "256GB SSD")</w:t>
+      </w:r>
+    </w:p>
+    <w:p>
+      <w:pPr>
+        <w:rPr>
+          <w:rFonts w:ascii="Consolas" w:hAnsi="Consolas"/>
+        </w:rPr>
+      </w:pPr>
+      <w:r>
+        <w:rPr>
+          <w:rFonts w:ascii="Consolas" w:hAnsi="Consolas"/>
+        </w:rPr>
+        <w:t xml:space="preserve">                </w:t>
+      </w:r>
+      <w:proofErr w:type="gramStart"/>
+      <w:r>
+        <w:rPr>
+          <w:rFonts w:ascii="Consolas" w:hAnsi="Consolas"/>
+        </w:rPr>
+        <w:t>.build</w:t>
+      </w:r>
+      <w:proofErr w:type="gramEnd"/>
+      <w:r>
+        <w:rPr>
+          <w:rFonts w:ascii="Consolas" w:hAnsi="Consolas"/>
+        </w:rPr>
+        <w:t>();</w:t>
+      </w:r>
+    </w:p>
+    <w:p>
+      <w:pPr>
+        <w:rPr>
+          <w:rFonts w:ascii="Consolas" w:hAnsi="Consolas"/>
+        </w:rPr>
+      </w:pPr>
+      <w:r>
+        <w:rPr>
+          <w:rFonts w:ascii="Consolas" w:hAnsi="Consolas"/>
+        </w:rPr>
+        <w:t xml:space="preserve">        </w:t>
+      </w:r>
+    </w:p>
+    <w:p>
+      <w:pPr>
+        <w:rPr>
+          <w:rFonts w:ascii="Consolas" w:hAnsi="Consolas"/>
+        </w:rPr>
+      </w:pPr>
+      <w:r>
+        <w:rPr>
+          <w:rFonts w:ascii="Consolas" w:hAnsi="Consolas"/>
+        </w:rPr>
+        <w:t xml:space="preserve">        Computer </w:t>
+      </w:r>
+      <w:proofErr w:type="spellStart"/>
+      <w:r>
+        <w:rPr>
+          <w:rFonts w:ascii="Consolas" w:hAnsi="Consolas"/>
+        </w:rPr>
+        <w:t>gamingComputer</w:t>
+      </w:r>
+      <w:proofErr w:type="spellEnd"/>
+      <w:r>
+        <w:rPr>
+          <w:rFonts w:ascii="Consolas" w:hAnsi="Consolas"/>
+        </w:rPr>
+        <w:t xml:space="preserve"> = new </w:t>
+      </w:r>
+      <w:proofErr w:type="spellStart"/>
+      <w:r>
+        <w:rPr>
+          <w:rFonts w:ascii="Consolas" w:hAnsi="Consolas"/>
+        </w:rPr>
+        <w:t>Computer.Builder</w:t>
+      </w:r>
+      <w:proofErr w:type="spellEnd"/>
+      <w:r>
+        <w:rPr>
+          <w:rFonts w:ascii="Consolas" w:hAnsi="Consolas"/>
+        </w:rPr>
+        <w:t>("AMD Ryzen 7", "16GB", "1TB SSD")</w:t>
+      </w:r>
+    </w:p>
+    <w:p>
+      <w:pPr>
+        <w:rPr>
+          <w:rFonts w:ascii="Consolas" w:hAnsi="Consolas"/>
+        </w:rPr>
+      </w:pPr>
+      <w:r>
+        <w:rPr>
+          <w:rFonts w:ascii="Consolas" w:hAnsi="Consolas"/>
+        </w:rPr>
+        <w:t xml:space="preserve">                </w:t>
+      </w:r>
+      <w:proofErr w:type="gramStart"/>
+      <w:r>
+        <w:rPr>
+          <w:rFonts w:ascii="Consolas" w:hAnsi="Consolas"/>
+        </w:rPr>
+        <w:t>.</w:t>
+      </w:r>
+      <w:proofErr w:type="spellStart"/>
+      <w:r>
+        <w:rPr>
+          <w:rFonts w:ascii="Consolas" w:hAnsi="Consolas"/>
+        </w:rPr>
+        <w:t>setCPU</w:t>
+      </w:r>
+      <w:proofErr w:type="spellEnd"/>
+      <w:proofErr w:type="gramEnd"/>
+      <w:r>
+        <w:rPr>
+          <w:rFonts w:ascii="Consolas" w:hAnsi="Consolas"/>
+        </w:rPr>
+        <w:t xml:space="preserve">("AMD Ryzen 9") </w:t>
+      </w:r>
+    </w:p>
+    <w:p>
+      <w:pPr>
+        <w:rPr>
+          <w:rFonts w:ascii="Consolas" w:hAnsi="Consolas"/>
+        </w:rPr>
+      </w:pPr>
+      <w:r>
+        <w:rPr>
+          <w:rFonts w:ascii="Consolas" w:hAnsi="Consolas"/>
+        </w:rPr>
+        <w:t xml:space="preserve">                </w:t>
+      </w:r>
+      <w:proofErr w:type="gramStart"/>
+      <w:r>
+        <w:rPr>
+          <w:rFonts w:ascii="Consolas" w:hAnsi="Consolas"/>
+        </w:rPr>
+        <w:t>.</w:t>
+      </w:r>
+      <w:proofErr w:type="spellStart"/>
+      <w:r>
+        <w:rPr>
+          <w:rFonts w:ascii="Consolas" w:hAnsi="Consolas"/>
+        </w:rPr>
+        <w:t>setRAM</w:t>
+      </w:r>
+      <w:proofErr w:type="spellEnd"/>
+      <w:proofErr w:type="gramEnd"/>
+      <w:r>
+        <w:rPr>
+          <w:rFonts w:ascii="Consolas" w:hAnsi="Consolas"/>
+        </w:rPr>
+        <w:t xml:space="preserve">("32GB") </w:t>
+      </w:r>
+    </w:p>
+    <w:p>
+      <w:pPr>
+        <w:rPr>
+          <w:rFonts w:ascii="Consolas" w:hAnsi="Consolas"/>
+        </w:rPr>
+      </w:pPr>
+      <w:r>
+        <w:rPr>
+          <w:rFonts w:ascii="Consolas" w:hAnsi="Consolas"/>
+        </w:rPr>
+        <w:t xml:space="preserve">                </w:t>
+      </w:r>
+      <w:proofErr w:type="gramStart"/>
+      <w:r>
+        <w:rPr>
+          <w:rFonts w:ascii="Consolas" w:hAnsi="Consolas"/>
+        </w:rPr>
+        <w:t>.build</w:t>
+      </w:r>
+      <w:proofErr w:type="gramEnd"/>
+      <w:r>
+        <w:rPr>
+          <w:rFonts w:ascii="Consolas" w:hAnsi="Consolas"/>
+        </w:rPr>
+        <w:t>();</w:t>
+      </w:r>
+    </w:p>
+    <w:p>
+      <w:pPr>
+        <w:rPr>
+          <w:rFonts w:ascii="Consolas" w:hAnsi="Consolas"/>
+        </w:rPr>
+      </w:pPr>
+    </w:p>
+    <w:p>
+      <w:pPr>
+        <w:rPr>
+          <w:rFonts w:ascii="Consolas" w:hAnsi="Consolas"/>
+        </w:rPr>
+      </w:pPr>
+      <w:r>
+        <w:rPr>
+          <w:rFonts w:ascii="Consolas" w:hAnsi="Consolas"/>
+        </w:rPr>
+        <w:t xml:space="preserve">        Computer </w:t>
+      </w:r>
+      <w:proofErr w:type="spellStart"/>
+      <w:r>
+        <w:rPr>
+          <w:rFonts w:ascii="Consolas" w:hAnsi="Consolas"/>
+        </w:rPr>
+        <w:t>workstationComputer</w:t>
+      </w:r>
+      <w:proofErr w:type="spellEnd"/>
+      <w:r>
+        <w:rPr>
+          <w:rFonts w:ascii="Consolas" w:hAnsi="Consolas"/>
+        </w:rPr>
+        <w:t xml:space="preserve"> = new </w:t>
+      </w:r>
+      <w:proofErr w:type="spellStart"/>
+      <w:r>
+        <w:rPr>
+          <w:rFonts w:ascii="Consolas" w:hAnsi="Consolas"/>
+        </w:rPr>
+        <w:t>Computer.Builder</w:t>
+      </w:r>
+      <w:proofErr w:type="spellEnd"/>
+      <w:r>
+        <w:rPr>
+          <w:rFonts w:ascii="Consolas" w:hAnsi="Consolas"/>
+        </w:rPr>
+        <w:t>("Intel Xeon", "64GB", "2TB SSD")</w:t>
+      </w:r>
+    </w:p>
+    <w:p>
+      <w:pPr>
+        <w:rPr>
+          <w:rFonts w:ascii="Consolas" w:hAnsi="Consolas"/>
+        </w:rPr>
+      </w:pPr>
+      <w:r>
+        <w:rPr>
+          <w:rFonts w:ascii="Consolas" w:hAnsi="Consolas"/>
+        </w:rPr>
+        <w:t xml:space="preserve">                </w:t>
+      </w:r>
+      <w:proofErr w:type="gramStart"/>
+      <w:r>
+        <w:rPr>
+          <w:rFonts w:ascii="Consolas" w:hAnsi="Consolas"/>
+        </w:rPr>
+        <w:t>.</w:t>
+      </w:r>
+      <w:proofErr w:type="spellStart"/>
+      <w:r>
+        <w:rPr>
+          <w:rFonts w:ascii="Consolas" w:hAnsi="Consolas"/>
+        </w:rPr>
+        <w:t>setStorage</w:t>
+      </w:r>
+      <w:proofErr w:type="spellEnd"/>
+      <w:proofErr w:type="gramEnd"/>
+      <w:r>
+        <w:rPr>
+          <w:rFonts w:ascii="Consolas" w:hAnsi="Consolas"/>
+        </w:rPr>
+        <w:t xml:space="preserve">("4TB SSD") </w:t>
+      </w:r>
+    </w:p>
+    <w:p>
+      <w:pPr>
+        <w:rPr>
+          <w:rFonts w:ascii="Consolas" w:hAnsi="Consolas"/>
+        </w:rPr>
+      </w:pPr>
+      <w:r>
+        <w:rPr>
+          <w:rFonts w:ascii="Consolas" w:hAnsi="Consolas"/>
+        </w:rPr>
+        <w:t xml:space="preserve">                </w:t>
+      </w:r>
+      <w:proofErr w:type="gramStart"/>
+      <w:r>
+        <w:rPr>
+          <w:rFonts w:ascii="Consolas" w:hAnsi="Consolas"/>
+        </w:rPr>
+        <w:t>.build</w:t>
+      </w:r>
+      <w:proofErr w:type="gramEnd"/>
+      <w:r>
+        <w:rPr>
+          <w:rFonts w:ascii="Consolas" w:hAnsi="Consolas"/>
+        </w:rPr>
+        <w:t>();</w:t>
+      </w:r>
+    </w:p>
+    <w:p>
+      <w:pPr>
+        <w:rPr>
+          <w:rFonts w:ascii="Consolas" w:hAnsi="Consolas"/>
+        </w:rPr>
+      </w:pPr>
+      <w:r>
+        <w:rPr>
+          <w:rFonts w:ascii="Consolas" w:hAnsi="Consolas"/>
+        </w:rPr>
+        <w:t xml:space="preserve">        </w:t>
+      </w:r>
+    </w:p>
+    <w:p>
+      <w:pPr>
+        <w:rPr>
+          <w:rFonts w:ascii="Consolas" w:hAnsi="Consolas"/>
+        </w:rPr>
+      </w:pPr>
+      <w:r>
+        <w:rPr>
+          <w:rFonts w:ascii="Consolas" w:hAnsi="Consolas"/>
+        </w:rPr>
+        <w:t xml:space="preserve">        </w:t>
+      </w:r>
+      <w:proofErr w:type="spellStart"/>
+      <w:r>
+        <w:rPr>
+          <w:rFonts w:ascii="Consolas" w:hAnsi="Consolas"/>
+        </w:rPr>
+        <w:t>System.out.println</w:t>
+      </w:r>
+      <w:proofErr w:type="spellEnd"/>
+      <w:r>
+        <w:rPr>
+          <w:rFonts w:ascii="Consolas" w:hAnsi="Consolas"/>
+        </w:rPr>
+        <w:t>(</w:t>
+      </w:r>
+      <w:proofErr w:type="spellStart"/>
+      <w:r>
+        <w:rPr>
+          <w:rFonts w:ascii="Consolas" w:hAnsi="Consolas"/>
+        </w:rPr>
+        <w:t>basicComputer</w:t>
+      </w:r>
+      <w:proofErr w:type="spellEnd"/>
+      <w:r>
+        <w:rPr>
+          <w:rFonts w:ascii="Consolas" w:hAnsi="Consolas"/>
+        </w:rPr>
+        <w:t>);</w:t>
+      </w:r>
+    </w:p>
+    <w:p>
+      <w:pPr>
+        <w:rPr>
+          <w:rFonts w:ascii="Consolas" w:hAnsi="Consolas"/>
+        </w:rPr>
+      </w:pPr>
+      <w:r>
+        <w:rPr>
+          <w:rFonts w:ascii="Consolas" w:hAnsi="Consolas"/>
+        </w:rPr>
+        <w:t xml:space="preserve">        </w:t>
+      </w:r>
+      <w:proofErr w:type="spellStart"/>
+      <w:r>
+        <w:rPr>
+          <w:rFonts w:ascii="Consolas" w:hAnsi="Consolas"/>
+        </w:rPr>
+        <w:t>System.out.println</w:t>
+      </w:r>
+      <w:proofErr w:type="spellEnd"/>
+      <w:r>
+        <w:rPr>
+          <w:rFonts w:ascii="Consolas" w:hAnsi="Consolas"/>
+        </w:rPr>
+        <w:t>(</w:t>
+      </w:r>
+      <w:proofErr w:type="spellStart"/>
+      <w:r>
+        <w:rPr>
+          <w:rFonts w:ascii="Consolas" w:hAnsi="Consolas"/>
+        </w:rPr>
+        <w:t>gamingComputer</w:t>
+      </w:r>
+      <w:proofErr w:type="spellEnd"/>
+      <w:r>
+        <w:rPr>
+          <w:rFonts w:ascii="Consolas" w:hAnsi="Consolas"/>
+        </w:rPr>
+        <w:t>);</w:t>
+      </w:r>
+    </w:p>
+    <w:p>
+      <w:pPr>
+        <w:rPr>
+          <w:rFonts w:ascii="Consolas" w:hAnsi="Consolas"/>
+        </w:rPr>
+      </w:pPr>
+      <w:r>
+        <w:rPr>
+          <w:rFonts w:ascii="Consolas" w:hAnsi="Consolas"/>
+        </w:rPr>
+        <w:t xml:space="preserve">        </w:t>
+      </w:r>
+      <w:proofErr w:type="spellStart"/>
+      <w:r>
+        <w:rPr>
+          <w:rFonts w:ascii="Consolas" w:hAnsi="Consolas"/>
+        </w:rPr>
+        <w:t>System.out.println</w:t>
+      </w:r>
+      <w:proofErr w:type="spellEnd"/>
+      <w:r>
+        <w:rPr>
+          <w:rFonts w:ascii="Consolas" w:hAnsi="Consolas"/>
+        </w:rPr>
+        <w:t>(</w:t>
+      </w:r>
+      <w:proofErr w:type="spellStart"/>
+      <w:r>
+        <w:rPr>
+          <w:rFonts w:ascii="Consolas" w:hAnsi="Consolas"/>
+        </w:rPr>
+        <w:t>workstationComputer</w:t>
+      </w:r>
+      <w:proofErr w:type="spellEnd"/>
+      <w:r>
+        <w:rPr>
+          <w:rFonts w:ascii="Consolas" w:hAnsi="Consolas"/>
+        </w:rPr>
+        <w:t>);</w:t>
+      </w:r>
+    </w:p>
+    <w:p>
+      <w:pPr>
+        <w:rPr>
+          <w:rFonts w:ascii="Consolas" w:hAnsi="Consolas"/>
+        </w:rPr>
+      </w:pPr>
+      <w:r>
+        <w:rPr>
+          <w:rFonts w:ascii="Consolas" w:hAnsi="Consolas"/>
+        </w:rPr>
+        <w:t xml:space="preserve">    }</w:t>
+      </w:r>
+    </w:p>
+    <w:p>
+      <w:pPr>
+        <w:rPr>
+          <w:rFonts w:ascii="Consolas" w:hAnsi="Consolas"/>
+        </w:rPr>
+      </w:pPr>
+      <w:r>
+        <w:rPr>
+          <w:rFonts w:ascii="Consolas" w:hAnsi="Consolas"/>
+        </w:rPr>
+        <w:t>}</w:t>
+      </w:r>
+    </w:p>
+    <w:p>
+      <w:pPr>
+        <w:rPr>
+          <w:rFonts w:ascii="Consolas" w:hAnsi="Consolas"/>
+        </w:rPr>
+      </w:pPr>
+    </w:p>
+    <w:p>
+      <w:pPr>
+        <w:rPr>
+          <w:b/>
+          <w:bCs/>
+          <w:sz w:val="24"/>
+          <w:szCs w:val="24"/>
+        </w:rPr>
+      </w:pPr>
+      <w:r>
+        <w:rPr>
+          <w:b/>
+          <w:bCs/>
+          <w:sz w:val="24"/>
+          <w:szCs w:val="24"/>
+        </w:rPr>
+        <w:t>Output</w:t>
+      </w:r>
+      <w:r>
+        <w:rPr>
+          <w:b/>
+          <w:bCs/>
+          <w:sz w:val="24"/>
+          <w:szCs w:val="24"/>
+        </w:rPr>
+        <w:t>:</w:t>
+      </w:r>
+    </w:p>
+    <w:p>
+      <w:pPr>
+        <w:rPr>
+          <w:rFonts w:ascii="Consolas" w:hAnsi="Consolas"/>
+        </w:rPr>
+      </w:pPr>
+      <w:r>
+        <w:rPr>
+          <w:rFonts w:ascii="Consolas" w:hAnsi="Consolas"/>
+        </w:rPr>
+        <w:drawing>
+          <wp:anchor distT="0" distB="0" distL="114300" distR="114300" simplePos="0" relativeHeight="251660288" behindDoc="0" locked="0" layoutInCell="1" allowOverlap="1" wp14:anchorId="3342C22B" wp14:editId="662C10F7">
+            <wp:simplePos x="0" y="0"/>
+            <wp:positionH relativeFrom="margin">
+              <wp:posOffset>-1270</wp:posOffset>
+            </wp:positionH>
+            <wp:positionV relativeFrom="margin">
+              <wp:posOffset>5935980</wp:posOffset>
+            </wp:positionV>
+            <wp:extent cx="5731510" cy="2371090"/>
+            <wp:effectExtent l="0" t="0" r="2540" b="0"/>
+            <wp:wrapSquare wrapText="bothSides"/>
+            <wp:docPr id="3" name="Picture 3"/>
+            <wp:cNvGraphicFramePr>
+              <a:graphicFrameLocks xmlns:a="http://schemas.openxmlformats.org/drawingml/2006/main" noChangeAspect="1"/>
+            </wp:cNvGraphicFramePr>
+            <a:graphic xmlns:a="http://schemas.openxmlformats.org/drawingml/2006/main">
+              <a:graphicData uri="http://schemas.openxmlformats.org/drawingml/2006/picture">
+                <pic:pic xmlns:pic="http://schemas.openxmlformats.org/drawingml/2006/picture">
+                  <pic:nvPicPr>
+                    <pic:cNvPr id="1" name=""/>
+                    <pic:cNvPicPr/>
+                  </pic:nvPicPr>
+                  <pic:blipFill>
+                    <a:blip r:embed="rId6" cstate="print">
+                      <a:extLst>
+                        <a:ext uri="{28A0092B-C50C-407E-A947-70E740481C1C}">
+                          <a14:useLocalDpi xmlns:a14="http://schemas.microsoft.com/office/drawing/2010/main" val="0"/>
+                        </a:ext>
+                      </a:extLst>
+                    </a:blip>
+                    <a:stretch>
+                      <a:fillRect/>
+                    </a:stretch>
+                  </pic:blipFill>
+                  <pic:spPr>
+                    <a:xfrm>
+                      <a:off x="0" y="0"/>
+                      <a:ext cx="5731510" cy="2371090"/>
+                    </a:xfrm>
+                    <a:prstGeom prst="rect">
+                      <a:avLst/>
+                    </a:prstGeom>
+                  </pic:spPr>
+                </pic:pic>
+              </a:graphicData>
+            </a:graphic>
+          </wp:anchor>
+        </w:drawing>
+      </w:r>
     </w:p>
     <w:sectPr>
       <w:pgSz w:w="11906" w:h="16838"/>
@@ -2781,7 +4932,7 @@
   <w:style w:type="paragraph" w:default="1" w:styleId="Normal">
     <w:name w:val="Normal"/>
     <w:qFormat/>
-    <w:rsid w:val="00AD4A70"/>
+    <w:rsid w:val="00130E5C"/>
     <w:pPr>
       <w:spacing w:line="256" w:lineRule="auto"/>
     </w:pPr>

--- a/Week 1_Design Principles & Patterns_HandsOn.docx
+++ b/Week 1_Design Principles & Patterns_HandsOn.docx
@@ -115,16 +115,292 @@
         <w:rPr>
           <w:rFonts w:ascii="Consolas" w:hAnsi="Consolas"/>
         </w:rPr>
-        <w:t xml:space="preserve">    private </w:t>
-      </w:r>
-      <w:proofErr w:type="gramStart"/>
-      <w:r>
-        <w:rPr>
-          <w:rFonts w:ascii="Consolas" w:hAnsi="Consolas"/>
-        </w:rPr>
-        <w:t>Logger(</w:t>
-      </w:r>
-      <w:proofErr w:type="gramEnd"/>
+        <w:t xml:space="preserve">    private Logger() {</w:t>
+      </w:r>
+    </w:p>
+    <w:p>
+      <w:pPr>
+        <w:rPr>
+          <w:rFonts w:ascii="Consolas" w:hAnsi="Consolas"/>
+        </w:rPr>
+      </w:pPr>
+      <w:r>
+        <w:rPr>
+          <w:rFonts w:ascii="Consolas" w:hAnsi="Consolas"/>
+        </w:rPr>
+        <w:t xml:space="preserve">        </w:t>
+      </w:r>
+      <w:proofErr w:type="spellStart"/>
+      <w:r>
+        <w:rPr>
+          <w:rFonts w:ascii="Consolas" w:hAnsi="Consolas"/>
+        </w:rPr>
+        <w:t>System.out.println</w:t>
+      </w:r>
+      <w:proofErr w:type="spellEnd"/>
+      <w:r>
+        <w:rPr>
+          <w:rFonts w:ascii="Consolas" w:hAnsi="Consolas"/>
+        </w:rPr>
+        <w:t>("Logger initialized");</w:t>
+      </w:r>
+    </w:p>
+    <w:p>
+      <w:pPr>
+        <w:rPr>
+          <w:rFonts w:ascii="Consolas" w:hAnsi="Consolas"/>
+        </w:rPr>
+      </w:pPr>
+      <w:r>
+        <w:rPr>
+          <w:rFonts w:ascii="Consolas" w:hAnsi="Consolas"/>
+        </w:rPr>
+        <w:t xml:space="preserve">    }</w:t>
+      </w:r>
+    </w:p>
+    <w:p>
+      <w:pPr>
+        <w:rPr>
+          <w:rFonts w:ascii="Consolas" w:hAnsi="Consolas"/>
+        </w:rPr>
+      </w:pPr>
+    </w:p>
+    <w:p>
+      <w:pPr>
+        <w:rPr>
+          <w:rFonts w:ascii="Consolas" w:hAnsi="Consolas"/>
+        </w:rPr>
+      </w:pPr>
+      <w:r>
+        <w:rPr>
+          <w:rFonts w:ascii="Consolas" w:hAnsi="Consolas"/>
+        </w:rPr>
+        <w:t xml:space="preserve">    public static Logger </w:t>
+      </w:r>
+      <w:proofErr w:type="spellStart"/>
+      <w:r>
+        <w:rPr>
+          <w:rFonts w:ascii="Consolas" w:hAnsi="Consolas"/>
+        </w:rPr>
+        <w:t>getInstance</w:t>
+      </w:r>
+      <w:proofErr w:type="spellEnd"/>
+      <w:r>
+        <w:rPr>
+          <w:rFonts w:ascii="Consolas" w:hAnsi="Consolas"/>
+        </w:rPr>
+        <w:t>() {</w:t>
+      </w:r>
+    </w:p>
+    <w:p>
+      <w:pPr>
+        <w:rPr>
+          <w:rFonts w:ascii="Consolas" w:hAnsi="Consolas"/>
+        </w:rPr>
+      </w:pPr>
+      <w:r>
+        <w:rPr>
+          <w:rFonts w:ascii="Consolas" w:hAnsi="Consolas"/>
+        </w:rPr>
+        <w:t xml:space="preserve">        if (instance == null) {</w:t>
+      </w:r>
+    </w:p>
+    <w:p>
+      <w:pPr>
+        <w:rPr>
+          <w:rFonts w:ascii="Consolas" w:hAnsi="Consolas"/>
+        </w:rPr>
+      </w:pPr>
+      <w:r>
+        <w:rPr>
+          <w:rFonts w:ascii="Consolas" w:hAnsi="Consolas"/>
+        </w:rPr>
+        <w:t xml:space="preserve">            instance = new Logger();</w:t>
+      </w:r>
+    </w:p>
+    <w:p>
+      <w:pPr>
+        <w:rPr>
+          <w:rFonts w:ascii="Consolas" w:hAnsi="Consolas"/>
+        </w:rPr>
+      </w:pPr>
+      <w:r>
+        <w:rPr>
+          <w:rFonts w:ascii="Consolas" w:hAnsi="Consolas"/>
+        </w:rPr>
+        <w:t xml:space="preserve">        }</w:t>
+      </w:r>
+    </w:p>
+    <w:p>
+      <w:pPr>
+        <w:rPr>
+          <w:rFonts w:ascii="Consolas" w:hAnsi="Consolas"/>
+        </w:rPr>
+      </w:pPr>
+      <w:r>
+        <w:rPr>
+          <w:rFonts w:ascii="Consolas" w:hAnsi="Consolas"/>
+        </w:rPr>
+        <w:t xml:space="preserve">        return instance;</w:t>
+      </w:r>
+    </w:p>
+    <w:p>
+      <w:pPr>
+        <w:rPr>
+          <w:rFonts w:ascii="Consolas" w:hAnsi="Consolas"/>
+        </w:rPr>
+      </w:pPr>
+      <w:r>
+        <w:rPr>
+          <w:rFonts w:ascii="Consolas" w:hAnsi="Consolas"/>
+        </w:rPr>
+        <w:t xml:space="preserve">    }</w:t>
+      </w:r>
+    </w:p>
+    <w:p>
+      <w:pPr>
+        <w:rPr>
+          <w:rFonts w:ascii="Consolas" w:hAnsi="Consolas"/>
+        </w:rPr>
+      </w:pPr>
+    </w:p>
+    <w:p>
+      <w:pPr>
+        <w:rPr>
+          <w:rFonts w:ascii="Consolas" w:hAnsi="Consolas"/>
+        </w:rPr>
+      </w:pPr>
+      <w:r>
+        <w:rPr>
+          <w:rFonts w:ascii="Consolas" w:hAnsi="Consolas"/>
+        </w:rPr>
+        <w:t xml:space="preserve">    public void log(String message) {</w:t>
+      </w:r>
+    </w:p>
+    <w:p>
+      <w:pPr>
+        <w:rPr>
+          <w:rFonts w:ascii="Consolas" w:hAnsi="Consolas"/>
+        </w:rPr>
+      </w:pPr>
+      <w:r>
+        <w:rPr>
+          <w:rFonts w:ascii="Consolas" w:hAnsi="Consolas"/>
+        </w:rPr>
+        <w:t xml:space="preserve">        </w:t>
+      </w:r>
+      <w:proofErr w:type="spellStart"/>
+      <w:r>
+        <w:rPr>
+          <w:rFonts w:ascii="Consolas" w:hAnsi="Consolas"/>
+        </w:rPr>
+        <w:t>System.out.println</w:t>
+      </w:r>
+      <w:proofErr w:type="spellEnd"/>
+      <w:r>
+        <w:rPr>
+          <w:rFonts w:ascii="Consolas" w:hAnsi="Consolas"/>
+        </w:rPr>
+        <w:t>("Log: " + message);</w:t>
+      </w:r>
+    </w:p>
+    <w:p>
+      <w:pPr>
+        <w:rPr>
+          <w:rFonts w:ascii="Consolas" w:hAnsi="Consolas"/>
+        </w:rPr>
+      </w:pPr>
+      <w:r>
+        <w:rPr>
+          <w:rFonts w:ascii="Consolas" w:hAnsi="Consolas"/>
+        </w:rPr>
+        <w:t xml:space="preserve">    }</w:t>
+      </w:r>
+    </w:p>
+    <w:p>
+      <w:pPr>
+        <w:rPr>
+          <w:rFonts w:ascii="Consolas" w:hAnsi="Consolas"/>
+        </w:rPr>
+      </w:pPr>
+      <w:r>
+        <w:rPr>
+          <w:rFonts w:ascii="Consolas" w:hAnsi="Consolas"/>
+        </w:rPr>
+        <w:t>}</w:t>
+      </w:r>
+    </w:p>
+    <w:p>
+      <w:pPr>
+        <w:rPr>
+          <w:rFonts w:ascii="Consolas" w:hAnsi="Consolas"/>
+        </w:rPr>
+      </w:pPr>
+    </w:p>
+    <w:p>
+      <w:pPr>
+        <w:rPr>
+          <w:rFonts w:ascii="Consolas" w:hAnsi="Consolas"/>
+          <w:b/>
+          <w:bCs/>
+        </w:rPr>
+      </w:pPr>
+      <w:r>
+        <w:rPr>
+          <w:rFonts w:ascii="Consolas" w:hAnsi="Consolas"/>
+          <w:b/>
+          <w:bCs/>
+        </w:rPr>
+        <w:t>//LoggerTest.java</w:t>
+      </w:r>
+    </w:p>
+    <w:p>
+      <w:pPr>
+        <w:rPr>
+          <w:rFonts w:ascii="Consolas" w:hAnsi="Consolas"/>
+        </w:rPr>
+      </w:pPr>
+      <w:r>
+        <w:rPr>
+          <w:rFonts w:ascii="Consolas" w:hAnsi="Consolas"/>
+        </w:rPr>
+        <w:t xml:space="preserve">public class </w:t>
+      </w:r>
+      <w:proofErr w:type="spellStart"/>
+      <w:r>
+        <w:rPr>
+          <w:rFonts w:ascii="Consolas" w:hAnsi="Consolas"/>
+        </w:rPr>
+        <w:t>LoggerTest</w:t>
+      </w:r>
+      <w:proofErr w:type="spellEnd"/>
+      <w:r>
+        <w:rPr>
+          <w:rFonts w:ascii="Consolas" w:hAnsi="Consolas"/>
+        </w:rPr>
+        <w:t xml:space="preserve"> {</w:t>
+      </w:r>
+    </w:p>
+    <w:p>
+      <w:pPr>
+        <w:rPr>
+          <w:rFonts w:ascii="Consolas" w:hAnsi="Consolas"/>
+        </w:rPr>
+      </w:pPr>
+      <w:r>
+        <w:rPr>
+          <w:rFonts w:ascii="Consolas" w:hAnsi="Consolas"/>
+        </w:rPr>
+        <w:t xml:space="preserve">    public static void main(String[] </w:t>
+      </w:r>
+      <w:proofErr w:type="spellStart"/>
+      <w:r>
+        <w:rPr>
+          <w:rFonts w:ascii="Consolas" w:hAnsi="Consolas"/>
+        </w:rPr>
+        <w:t>args</w:t>
+      </w:r>
+      <w:proofErr w:type="spellEnd"/>
       <w:r>
         <w:rPr>
           <w:rFonts w:ascii="Consolas" w:hAnsi="Consolas"/>
@@ -142,346 +418,6 @@
         <w:rPr>
           <w:rFonts w:ascii="Consolas" w:hAnsi="Consolas"/>
         </w:rPr>
-        <w:t xml:space="preserve">        </w:t>
-      </w:r>
-      <w:proofErr w:type="spellStart"/>
-      <w:r>
-        <w:rPr>
-          <w:rFonts w:ascii="Consolas" w:hAnsi="Consolas"/>
-        </w:rPr>
-        <w:t>System.out.println</w:t>
-      </w:r>
-      <w:proofErr w:type="spellEnd"/>
-      <w:r>
-        <w:rPr>
-          <w:rFonts w:ascii="Consolas" w:hAnsi="Consolas"/>
-        </w:rPr>
-        <w:t>("Logger initialized");</w:t>
-      </w:r>
-    </w:p>
-    <w:p>
-      <w:pPr>
-        <w:rPr>
-          <w:rFonts w:ascii="Consolas" w:hAnsi="Consolas"/>
-        </w:rPr>
-      </w:pPr>
-      <w:r>
-        <w:rPr>
-          <w:rFonts w:ascii="Consolas" w:hAnsi="Consolas"/>
-        </w:rPr>
-        <w:t xml:space="preserve">    }</w:t>
-      </w:r>
-    </w:p>
-    <w:p>
-      <w:pPr>
-        <w:rPr>
-          <w:rFonts w:ascii="Consolas" w:hAnsi="Consolas"/>
-        </w:rPr>
-      </w:pPr>
-    </w:p>
-    <w:p>
-      <w:pPr>
-        <w:rPr>
-          <w:rFonts w:ascii="Consolas" w:hAnsi="Consolas"/>
-        </w:rPr>
-      </w:pPr>
-      <w:r>
-        <w:rPr>
-          <w:rFonts w:ascii="Consolas" w:hAnsi="Consolas"/>
-        </w:rPr>
-        <w:t xml:space="preserve">    public static Logger </w:t>
-      </w:r>
-      <w:proofErr w:type="spellStart"/>
-      <w:proofErr w:type="gramStart"/>
-      <w:r>
-        <w:rPr>
-          <w:rFonts w:ascii="Consolas" w:hAnsi="Consolas"/>
-        </w:rPr>
-        <w:t>getInstance</w:t>
-      </w:r>
-      <w:proofErr w:type="spellEnd"/>
-      <w:r>
-        <w:rPr>
-          <w:rFonts w:ascii="Consolas" w:hAnsi="Consolas"/>
-        </w:rPr>
-        <w:t>(</w:t>
-      </w:r>
-      <w:proofErr w:type="gramEnd"/>
-      <w:r>
-        <w:rPr>
-          <w:rFonts w:ascii="Consolas" w:hAnsi="Consolas"/>
-        </w:rPr>
-        <w:t>) {</w:t>
-      </w:r>
-    </w:p>
-    <w:p>
-      <w:pPr>
-        <w:rPr>
-          <w:rFonts w:ascii="Consolas" w:hAnsi="Consolas"/>
-        </w:rPr>
-      </w:pPr>
-      <w:r>
-        <w:rPr>
-          <w:rFonts w:ascii="Consolas" w:hAnsi="Consolas"/>
-        </w:rPr>
-        <w:t xml:space="preserve">        if (instance == null) {</w:t>
-      </w:r>
-    </w:p>
-    <w:p>
-      <w:pPr>
-        <w:rPr>
-          <w:rFonts w:ascii="Consolas" w:hAnsi="Consolas"/>
-        </w:rPr>
-      </w:pPr>
-      <w:r>
-        <w:rPr>
-          <w:rFonts w:ascii="Consolas" w:hAnsi="Consolas"/>
-        </w:rPr>
-        <w:t xml:space="preserve">            instance = new </w:t>
-      </w:r>
-      <w:proofErr w:type="gramStart"/>
-      <w:r>
-        <w:rPr>
-          <w:rFonts w:ascii="Consolas" w:hAnsi="Consolas"/>
-        </w:rPr>
-        <w:t>Logger(</w:t>
-      </w:r>
-      <w:proofErr w:type="gramEnd"/>
-      <w:r>
-        <w:rPr>
-          <w:rFonts w:ascii="Consolas" w:hAnsi="Consolas"/>
-        </w:rPr>
-        <w:t>);</w:t>
-      </w:r>
-    </w:p>
-    <w:p>
-      <w:pPr>
-        <w:rPr>
-          <w:rFonts w:ascii="Consolas" w:hAnsi="Consolas"/>
-        </w:rPr>
-      </w:pPr>
-      <w:r>
-        <w:rPr>
-          <w:rFonts w:ascii="Consolas" w:hAnsi="Consolas"/>
-        </w:rPr>
-        <w:t xml:space="preserve">        }</w:t>
-      </w:r>
-    </w:p>
-    <w:p>
-      <w:pPr>
-        <w:rPr>
-          <w:rFonts w:ascii="Consolas" w:hAnsi="Consolas"/>
-        </w:rPr>
-      </w:pPr>
-      <w:r>
-        <w:rPr>
-          <w:rFonts w:ascii="Consolas" w:hAnsi="Consolas"/>
-        </w:rPr>
-        <w:t xml:space="preserve">        return instance;</w:t>
-      </w:r>
-    </w:p>
-    <w:p>
-      <w:pPr>
-        <w:rPr>
-          <w:rFonts w:ascii="Consolas" w:hAnsi="Consolas"/>
-        </w:rPr>
-      </w:pPr>
-      <w:r>
-        <w:rPr>
-          <w:rFonts w:ascii="Consolas" w:hAnsi="Consolas"/>
-        </w:rPr>
-        <w:t xml:space="preserve">    }</w:t>
-      </w:r>
-    </w:p>
-    <w:p>
-      <w:pPr>
-        <w:rPr>
-          <w:rFonts w:ascii="Consolas" w:hAnsi="Consolas"/>
-        </w:rPr>
-      </w:pPr>
-    </w:p>
-    <w:p>
-      <w:pPr>
-        <w:rPr>
-          <w:rFonts w:ascii="Consolas" w:hAnsi="Consolas"/>
-        </w:rPr>
-      </w:pPr>
-      <w:r>
-        <w:rPr>
-          <w:rFonts w:ascii="Consolas" w:hAnsi="Consolas"/>
-        </w:rPr>
-        <w:t xml:space="preserve">    public void </w:t>
-      </w:r>
-      <w:proofErr w:type="gramStart"/>
-      <w:r>
-        <w:rPr>
-          <w:rFonts w:ascii="Consolas" w:hAnsi="Consolas"/>
-        </w:rPr>
-        <w:t>log(</w:t>
-      </w:r>
-      <w:proofErr w:type="gramEnd"/>
-      <w:r>
-        <w:rPr>
-          <w:rFonts w:ascii="Consolas" w:hAnsi="Consolas"/>
-        </w:rPr>
-        <w:t>String message) {</w:t>
-      </w:r>
-    </w:p>
-    <w:p>
-      <w:pPr>
-        <w:rPr>
-          <w:rFonts w:ascii="Consolas" w:hAnsi="Consolas"/>
-        </w:rPr>
-      </w:pPr>
-      <w:r>
-        <w:rPr>
-          <w:rFonts w:ascii="Consolas" w:hAnsi="Consolas"/>
-        </w:rPr>
-        <w:t xml:space="preserve">        </w:t>
-      </w:r>
-      <w:proofErr w:type="spellStart"/>
-      <w:r>
-        <w:rPr>
-          <w:rFonts w:ascii="Consolas" w:hAnsi="Consolas"/>
-        </w:rPr>
-        <w:t>System.out.println</w:t>
-      </w:r>
-      <w:proofErr w:type="spellEnd"/>
-      <w:r>
-        <w:rPr>
-          <w:rFonts w:ascii="Consolas" w:hAnsi="Consolas"/>
-        </w:rPr>
-        <w:t>("Log: " + message);</w:t>
-      </w:r>
-    </w:p>
-    <w:p>
-      <w:pPr>
-        <w:rPr>
-          <w:rFonts w:ascii="Consolas" w:hAnsi="Consolas"/>
-        </w:rPr>
-      </w:pPr>
-      <w:r>
-        <w:rPr>
-          <w:rFonts w:ascii="Consolas" w:hAnsi="Consolas"/>
-        </w:rPr>
-        <w:t xml:space="preserve">    }</w:t>
-      </w:r>
-    </w:p>
-    <w:p>
-      <w:pPr>
-        <w:rPr>
-          <w:rFonts w:ascii="Consolas" w:hAnsi="Consolas"/>
-        </w:rPr>
-      </w:pPr>
-      <w:r>
-        <w:rPr>
-          <w:rFonts w:ascii="Consolas" w:hAnsi="Consolas"/>
-        </w:rPr>
-        <w:t>}</w:t>
-      </w:r>
-    </w:p>
-    <w:p>
-      <w:pPr>
-        <w:rPr>
-          <w:rFonts w:ascii="Consolas" w:hAnsi="Consolas"/>
-        </w:rPr>
-      </w:pPr>
-    </w:p>
-    <w:p>
-      <w:pPr>
-        <w:rPr>
-          <w:rFonts w:ascii="Consolas" w:hAnsi="Consolas"/>
-          <w:b/>
-          <w:bCs/>
-        </w:rPr>
-      </w:pPr>
-      <w:r>
-        <w:rPr>
-          <w:rFonts w:ascii="Consolas" w:hAnsi="Consolas"/>
-          <w:b/>
-          <w:bCs/>
-        </w:rPr>
-        <w:t>//LoggerTest.java</w:t>
-      </w:r>
-    </w:p>
-    <w:p>
-      <w:pPr>
-        <w:rPr>
-          <w:rFonts w:ascii="Consolas" w:hAnsi="Consolas"/>
-        </w:rPr>
-      </w:pPr>
-      <w:r>
-        <w:rPr>
-          <w:rFonts w:ascii="Consolas" w:hAnsi="Consolas"/>
-        </w:rPr>
-        <w:t xml:space="preserve">public class </w:t>
-      </w:r>
-      <w:proofErr w:type="spellStart"/>
-      <w:r>
-        <w:rPr>
-          <w:rFonts w:ascii="Consolas" w:hAnsi="Consolas"/>
-        </w:rPr>
-        <w:t>LoggerTest</w:t>
-      </w:r>
-      <w:proofErr w:type="spellEnd"/>
-      <w:r>
-        <w:rPr>
-          <w:rFonts w:ascii="Consolas" w:hAnsi="Consolas"/>
-        </w:rPr>
-        <w:t xml:space="preserve"> {</w:t>
-      </w:r>
-    </w:p>
-    <w:p>
-      <w:pPr>
-        <w:rPr>
-          <w:rFonts w:ascii="Consolas" w:hAnsi="Consolas"/>
-        </w:rPr>
-      </w:pPr>
-      <w:r>
-        <w:rPr>
-          <w:rFonts w:ascii="Consolas" w:hAnsi="Consolas"/>
-        </w:rPr>
-        <w:t xml:space="preserve">    public static void </w:t>
-      </w:r>
-      <w:proofErr w:type="gramStart"/>
-      <w:r>
-        <w:rPr>
-          <w:rFonts w:ascii="Consolas" w:hAnsi="Consolas"/>
-        </w:rPr>
-        <w:t>main(</w:t>
-      </w:r>
-      <w:proofErr w:type="gramEnd"/>
-      <w:r>
-        <w:rPr>
-          <w:rFonts w:ascii="Consolas" w:hAnsi="Consolas"/>
-        </w:rPr>
-        <w:t xml:space="preserve">String[] </w:t>
-      </w:r>
-      <w:proofErr w:type="spellStart"/>
-      <w:r>
-        <w:rPr>
-          <w:rFonts w:ascii="Consolas" w:hAnsi="Consolas"/>
-        </w:rPr>
-        <w:t>args</w:t>
-      </w:r>
-      <w:proofErr w:type="spellEnd"/>
-      <w:r>
-        <w:rPr>
-          <w:rFonts w:ascii="Consolas" w:hAnsi="Consolas"/>
-        </w:rPr>
-        <w:t>) {</w:t>
-      </w:r>
-    </w:p>
-    <w:p>
-      <w:pPr>
-        <w:rPr>
-          <w:rFonts w:ascii="Consolas" w:hAnsi="Consolas"/>
-        </w:rPr>
-      </w:pPr>
-      <w:r>
-        <w:rPr>
-          <w:rFonts w:ascii="Consolas" w:hAnsi="Consolas"/>
-        </w:rPr>
         <w:t xml:space="preserve">        Logger logger1 = </w:t>
       </w:r>
       <w:proofErr w:type="spellStart"/>
@@ -543,48 +479,20 @@
         <w:rPr>
           <w:rFonts w:ascii="Consolas" w:hAnsi="Consolas"/>
         </w:rPr>
-        <w:t xml:space="preserve">        </w:t>
-      </w:r>
-      <w:proofErr w:type="gramStart"/>
-      <w:r>
-        <w:rPr>
-          <w:rFonts w:ascii="Consolas" w:hAnsi="Consolas"/>
-        </w:rPr>
-        <w:t>logger1.log(</w:t>
-      </w:r>
-      <w:proofErr w:type="gramEnd"/>
-      <w:r>
-        <w:rPr>
-          <w:rFonts w:ascii="Consolas" w:hAnsi="Consolas"/>
-        </w:rPr>
-        <w:t>"This is the first log message.");</w:t>
-      </w:r>
-    </w:p>
-    <w:p>
-      <w:pPr>
-        <w:rPr>
-          <w:rFonts w:ascii="Consolas" w:hAnsi="Consolas"/>
-        </w:rPr>
-      </w:pPr>
-      <w:r>
-        <w:rPr>
-          <w:rFonts w:ascii="Consolas" w:hAnsi="Consolas"/>
-        </w:rPr>
-        <w:t xml:space="preserve">        </w:t>
-      </w:r>
-      <w:proofErr w:type="gramStart"/>
-      <w:r>
-        <w:rPr>
-          <w:rFonts w:ascii="Consolas" w:hAnsi="Consolas"/>
-        </w:rPr>
-        <w:t>logger2.log(</w:t>
-      </w:r>
-      <w:proofErr w:type="gramEnd"/>
-      <w:r>
-        <w:rPr>
-          <w:rFonts w:ascii="Consolas" w:hAnsi="Consolas"/>
-        </w:rPr>
-        <w:t>"This is the second log message.");</w:t>
+        <w:t xml:space="preserve">        logger1.log("This is the first log message.");</w:t>
+      </w:r>
+    </w:p>
+    <w:p>
+      <w:pPr>
+        <w:rPr>
+          <w:rFonts w:ascii="Consolas" w:hAnsi="Consolas"/>
+        </w:rPr>
+      </w:pPr>
+      <w:r>
+        <w:rPr>
+          <w:rFonts w:ascii="Consolas" w:hAnsi="Consolas"/>
+        </w:rPr>
+        <w:t xml:space="preserve">        logger2.log("This is the second log message.");</w:t>
       </w:r>
     </w:p>
     <w:p>
@@ -605,21 +513,7 @@
           <w:rFonts w:ascii="Consolas" w:hAnsi="Consolas"/>
         </w:rPr>
         <w:lastRenderedPageBreak/>
-        <w:t xml:space="preserve">        </w:t>
-      </w:r>
-      <w:proofErr w:type="gramStart"/>
-      <w:r>
-        <w:rPr>
-          <w:rFonts w:ascii="Consolas" w:hAnsi="Consolas"/>
-        </w:rPr>
-        <w:t>if(</w:t>
-      </w:r>
-      <w:proofErr w:type="gramEnd"/>
-      <w:r>
-        <w:rPr>
-          <w:rFonts w:ascii="Consolas" w:hAnsi="Consolas"/>
-        </w:rPr>
-        <w:t>logger1 == logger2) {</w:t>
+        <w:t xml:space="preserve">        if(logger1 == logger2) {</w:t>
       </w:r>
     </w:p>
     <w:p>
@@ -1002,21 +896,7 @@
         <w:rPr>
           <w:rFonts w:ascii="Consolas" w:hAnsi="Consolas"/>
         </w:rPr>
-        <w:t xml:space="preserve">    void </w:t>
-      </w:r>
-      <w:proofErr w:type="gramStart"/>
-      <w:r>
-        <w:rPr>
-          <w:rFonts w:ascii="Consolas" w:hAnsi="Consolas"/>
-        </w:rPr>
-        <w:t>open(</w:t>
-      </w:r>
-      <w:proofErr w:type="gramEnd"/>
-      <w:r>
-        <w:rPr>
-          <w:rFonts w:ascii="Consolas" w:hAnsi="Consolas"/>
-        </w:rPr>
-        <w:t>);</w:t>
+        <w:t xml:space="preserve">    void open();</w:t>
       </w:r>
     </w:p>
     <w:p>
@@ -1093,21 +973,7 @@
         <w:rPr>
           <w:rFonts w:ascii="Consolas" w:hAnsi="Consolas"/>
         </w:rPr>
-        <w:t xml:space="preserve">    public void </w:t>
-      </w:r>
-      <w:proofErr w:type="gramStart"/>
-      <w:r>
-        <w:rPr>
-          <w:rFonts w:ascii="Consolas" w:hAnsi="Consolas"/>
-        </w:rPr>
-        <w:t>open(</w:t>
-      </w:r>
-      <w:proofErr w:type="gramEnd"/>
-      <w:r>
-        <w:rPr>
-          <w:rFonts w:ascii="Consolas" w:hAnsi="Consolas"/>
-        </w:rPr>
-        <w:t>) {</w:t>
+        <w:t xml:space="preserve">    public void open() {</w:t>
       </w:r>
     </w:p>
     <w:p>
@@ -1224,21 +1090,7 @@
         <w:rPr>
           <w:rFonts w:ascii="Consolas" w:hAnsi="Consolas"/>
         </w:rPr>
-        <w:t xml:space="preserve">    public void </w:t>
-      </w:r>
-      <w:proofErr w:type="gramStart"/>
-      <w:r>
-        <w:rPr>
-          <w:rFonts w:ascii="Consolas" w:hAnsi="Consolas"/>
-        </w:rPr>
-        <w:t>open(</w:t>
-      </w:r>
-      <w:proofErr w:type="gramEnd"/>
-      <w:r>
-        <w:rPr>
-          <w:rFonts w:ascii="Consolas" w:hAnsi="Consolas"/>
-        </w:rPr>
-        <w:t>) {</w:t>
+        <w:t xml:space="preserve">    public void open() {</w:t>
       </w:r>
     </w:p>
     <w:p>
@@ -1355,21 +1207,7 @@
         <w:rPr>
           <w:rFonts w:ascii="Consolas" w:hAnsi="Consolas"/>
         </w:rPr>
-        <w:t xml:space="preserve">    public void </w:t>
-      </w:r>
-      <w:proofErr w:type="gramStart"/>
-      <w:r>
-        <w:rPr>
-          <w:rFonts w:ascii="Consolas" w:hAnsi="Consolas"/>
-        </w:rPr>
-        <w:t>open(</w:t>
-      </w:r>
-      <w:proofErr w:type="gramEnd"/>
-      <w:r>
-        <w:rPr>
-          <w:rFonts w:ascii="Consolas" w:hAnsi="Consolas"/>
-        </w:rPr>
-        <w:t>) {</w:t>
+        <w:t xml:space="preserve">    public void open() {</w:t>
       </w:r>
     </w:p>
     <w:p>
@@ -1489,7 +1327,6 @@
         <w:t xml:space="preserve">    public abstract Document </w:t>
       </w:r>
       <w:proofErr w:type="spellStart"/>
-      <w:proofErr w:type="gramStart"/>
       <w:r>
         <w:rPr>
           <w:rFonts w:ascii="Consolas" w:hAnsi="Consolas"/>
@@ -1501,14 +1338,7 @@
         <w:rPr>
           <w:rFonts w:ascii="Consolas" w:hAnsi="Consolas"/>
         </w:rPr>
-        <w:t>(</w:t>
-      </w:r>
-      <w:proofErr w:type="gramEnd"/>
-      <w:r>
-        <w:rPr>
-          <w:rFonts w:ascii="Consolas" w:hAnsi="Consolas"/>
-        </w:rPr>
-        <w:t>);</w:t>
+        <w:t>();</w:t>
       </w:r>
     </w:p>
     <w:p>
@@ -1603,7 +1433,6 @@
         <w:t xml:space="preserve">    public Document </w:t>
       </w:r>
       <w:proofErr w:type="spellStart"/>
-      <w:proofErr w:type="gramStart"/>
       <w:r>
         <w:rPr>
           <w:rFonts w:ascii="Consolas" w:hAnsi="Consolas"/>
@@ -1615,14 +1444,7 @@
         <w:rPr>
           <w:rFonts w:ascii="Consolas" w:hAnsi="Consolas"/>
         </w:rPr>
-        <w:t>(</w:t>
-      </w:r>
-      <w:proofErr w:type="gramEnd"/>
-      <w:r>
-        <w:rPr>
-          <w:rFonts w:ascii="Consolas" w:hAnsi="Consolas"/>
-        </w:rPr>
-        <w:t>) {</w:t>
+        <w:t>() {</w:t>
       </w:r>
     </w:p>
     <w:p>
@@ -1638,7 +1460,6 @@
         <w:t xml:space="preserve">        return new </w:t>
       </w:r>
       <w:proofErr w:type="spellStart"/>
-      <w:proofErr w:type="gramStart"/>
       <w:r>
         <w:rPr>
           <w:rFonts w:ascii="Consolas" w:hAnsi="Consolas"/>
@@ -1650,14 +1471,7 @@
         <w:rPr>
           <w:rFonts w:ascii="Consolas" w:hAnsi="Consolas"/>
         </w:rPr>
-        <w:t>(</w:t>
-      </w:r>
-      <w:proofErr w:type="gramEnd"/>
-      <w:r>
-        <w:rPr>
-          <w:rFonts w:ascii="Consolas" w:hAnsi="Consolas"/>
-        </w:rPr>
-        <w:t>);</w:t>
+        <w:t>();</w:t>
       </w:r>
     </w:p>
     <w:p>
@@ -1764,7 +1578,6 @@
         <w:t xml:space="preserve">    public Document </w:t>
       </w:r>
       <w:proofErr w:type="spellStart"/>
-      <w:proofErr w:type="gramStart"/>
       <w:r>
         <w:rPr>
           <w:rFonts w:ascii="Consolas" w:hAnsi="Consolas"/>
@@ -1776,14 +1589,7 @@
         <w:rPr>
           <w:rFonts w:ascii="Consolas" w:hAnsi="Consolas"/>
         </w:rPr>
-        <w:t>(</w:t>
-      </w:r>
-      <w:proofErr w:type="gramEnd"/>
-      <w:r>
-        <w:rPr>
-          <w:rFonts w:ascii="Consolas" w:hAnsi="Consolas"/>
-        </w:rPr>
-        <w:t>) {</w:t>
+        <w:t>() {</w:t>
       </w:r>
     </w:p>
     <w:p>
@@ -1799,7 +1605,6 @@
         <w:t xml:space="preserve">        return new </w:t>
       </w:r>
       <w:proofErr w:type="spellStart"/>
-      <w:proofErr w:type="gramStart"/>
       <w:r>
         <w:rPr>
           <w:rFonts w:ascii="Consolas" w:hAnsi="Consolas"/>
@@ -1811,14 +1616,7 @@
         <w:rPr>
           <w:rFonts w:ascii="Consolas" w:hAnsi="Consolas"/>
         </w:rPr>
-        <w:t>(</w:t>
-      </w:r>
-      <w:proofErr w:type="gramEnd"/>
-      <w:r>
-        <w:rPr>
-          <w:rFonts w:ascii="Consolas" w:hAnsi="Consolas"/>
-        </w:rPr>
-        <w:t>);</w:t>
+        <w:t>();</w:t>
       </w:r>
     </w:p>
     <w:p>
@@ -1925,7 +1723,6 @@
         <w:t xml:space="preserve">    public Document </w:t>
       </w:r>
       <w:proofErr w:type="spellStart"/>
-      <w:proofErr w:type="gramStart"/>
       <w:r>
         <w:rPr>
           <w:rFonts w:ascii="Consolas" w:hAnsi="Consolas"/>
@@ -1937,14 +1734,7 @@
         <w:rPr>
           <w:rFonts w:ascii="Consolas" w:hAnsi="Consolas"/>
         </w:rPr>
-        <w:t>(</w:t>
-      </w:r>
-      <w:proofErr w:type="gramEnd"/>
-      <w:r>
-        <w:rPr>
-          <w:rFonts w:ascii="Consolas" w:hAnsi="Consolas"/>
-        </w:rPr>
-        <w:t>) {</w:t>
+        <w:t>() {</w:t>
       </w:r>
     </w:p>
     <w:p>
@@ -1960,7 +1750,6 @@
         <w:t xml:space="preserve">        return new </w:t>
       </w:r>
       <w:proofErr w:type="spellStart"/>
-      <w:proofErr w:type="gramStart"/>
       <w:r>
         <w:rPr>
           <w:rFonts w:ascii="Consolas" w:hAnsi="Consolas"/>
@@ -1972,14 +1761,7 @@
         <w:rPr>
           <w:rFonts w:ascii="Consolas" w:hAnsi="Consolas"/>
         </w:rPr>
-        <w:t>(</w:t>
-      </w:r>
-      <w:proofErr w:type="gramEnd"/>
-      <w:r>
-        <w:rPr>
-          <w:rFonts w:ascii="Consolas" w:hAnsi="Consolas"/>
-        </w:rPr>
-        <w:t>);</w:t>
+        <w:t>();</w:t>
       </w:r>
     </w:p>
     <w:p>
@@ -2055,21 +1837,7 @@
         <w:rPr>
           <w:rFonts w:ascii="Consolas" w:hAnsi="Consolas"/>
         </w:rPr>
-        <w:t xml:space="preserve">    public static void </w:t>
-      </w:r>
-      <w:proofErr w:type="gramStart"/>
-      <w:r>
-        <w:rPr>
-          <w:rFonts w:ascii="Consolas" w:hAnsi="Consolas"/>
-        </w:rPr>
-        <w:t>main(</w:t>
-      </w:r>
-      <w:proofErr w:type="gramEnd"/>
-      <w:r>
-        <w:rPr>
-          <w:rFonts w:ascii="Consolas" w:hAnsi="Consolas"/>
-        </w:rPr>
-        <w:t xml:space="preserve">String[] </w:t>
+        <w:t xml:space="preserve">    public static void main(String[] </w:t>
       </w:r>
       <w:proofErr w:type="spellStart"/>
       <w:r>
@@ -2127,7 +1895,6 @@
         <w:t xml:space="preserve"> = new </w:t>
       </w:r>
       <w:proofErr w:type="spellStart"/>
-      <w:proofErr w:type="gramStart"/>
       <w:r>
         <w:rPr>
           <w:rFonts w:ascii="Consolas" w:hAnsi="Consolas"/>
@@ -2139,14 +1906,7 @@
         <w:rPr>
           <w:rFonts w:ascii="Consolas" w:hAnsi="Consolas"/>
         </w:rPr>
-        <w:t>(</w:t>
-      </w:r>
-      <w:proofErr w:type="gramEnd"/>
-      <w:r>
-        <w:rPr>
-          <w:rFonts w:ascii="Consolas" w:hAnsi="Consolas"/>
-        </w:rPr>
-        <w:t>);</w:t>
+        <w:t>();</w:t>
       </w:r>
     </w:p>
     <w:p>
@@ -2265,7 +2025,6 @@
         <w:t xml:space="preserve"> = new </w:t>
       </w:r>
       <w:proofErr w:type="spellStart"/>
-      <w:proofErr w:type="gramStart"/>
       <w:r>
         <w:rPr>
           <w:rFonts w:ascii="Consolas" w:hAnsi="Consolas"/>
@@ -2277,14 +2036,7 @@
         <w:rPr>
           <w:rFonts w:ascii="Consolas" w:hAnsi="Consolas"/>
         </w:rPr>
-        <w:t>(</w:t>
-      </w:r>
-      <w:proofErr w:type="gramEnd"/>
-      <w:r>
-        <w:rPr>
-          <w:rFonts w:ascii="Consolas" w:hAnsi="Consolas"/>
-        </w:rPr>
-        <w:t>);</w:t>
+        <w:t>();</w:t>
       </w:r>
     </w:p>
     <w:p>
@@ -2404,7 +2156,6 @@
         <w:t xml:space="preserve"> = new </w:t>
       </w:r>
       <w:proofErr w:type="spellStart"/>
-      <w:proofErr w:type="gramStart"/>
       <w:r>
         <w:rPr>
           <w:rFonts w:ascii="Consolas" w:hAnsi="Consolas"/>
@@ -2416,14 +2167,7 @@
         <w:rPr>
           <w:rFonts w:ascii="Consolas" w:hAnsi="Consolas"/>
         </w:rPr>
-        <w:t>(</w:t>
-      </w:r>
-      <w:proofErr w:type="gramEnd"/>
-      <w:r>
-        <w:rPr>
-          <w:rFonts w:ascii="Consolas" w:hAnsi="Consolas"/>
-        </w:rPr>
-        <w:t>);</w:t>
+        <w:t>();</w:t>
       </w:r>
     </w:p>
     <w:p>
@@ -2878,21 +2622,7 @@
         <w:rPr>
           <w:rFonts w:ascii="Consolas" w:hAnsi="Consolas"/>
         </w:rPr>
-        <w:t xml:space="preserve">    private </w:t>
-      </w:r>
-      <w:proofErr w:type="gramStart"/>
-      <w:r>
-        <w:rPr>
-          <w:rFonts w:ascii="Consolas" w:hAnsi="Consolas"/>
-        </w:rPr>
-        <w:t>Computer(</w:t>
-      </w:r>
-      <w:proofErr w:type="gramEnd"/>
-      <w:r>
-        <w:rPr>
-          <w:rFonts w:ascii="Consolas" w:hAnsi="Consolas"/>
-        </w:rPr>
-        <w:t>Builder builder) {</w:t>
+        <w:t xml:space="preserve">    private Computer(Builder builder) {</w:t>
       </w:r>
     </w:p>
     <w:p>
@@ -2990,7 +2720,6 @@
         <w:t xml:space="preserve">        </w:t>
       </w:r>
       <w:proofErr w:type="spellStart"/>
-      <w:proofErr w:type="gramStart"/>
       <w:r>
         <w:rPr>
           <w:rFonts w:ascii="Consolas" w:hAnsi="Consolas"/>
@@ -2998,7 +2727,6 @@
         <w:t>this.storage</w:t>
       </w:r>
       <w:proofErr w:type="spellEnd"/>
-      <w:proofErr w:type="gramEnd"/>
       <w:r>
         <w:rPr>
           <w:rFonts w:ascii="Consolas" w:hAnsi="Consolas"/>
@@ -3066,7 +2794,6 @@
         <w:t xml:space="preserve">    public String </w:t>
       </w:r>
       <w:proofErr w:type="spellStart"/>
-      <w:proofErr w:type="gramStart"/>
       <w:r>
         <w:rPr>
           <w:rFonts w:ascii="Consolas" w:hAnsi="Consolas"/>
@@ -3078,41 +2805,20 @@
         <w:rPr>
           <w:rFonts w:ascii="Consolas" w:hAnsi="Consolas"/>
         </w:rPr>
-        <w:t>(</w:t>
-      </w:r>
-      <w:proofErr w:type="gramEnd"/>
-      <w:r>
-        <w:rPr>
-          <w:rFonts w:ascii="Consolas" w:hAnsi="Consolas"/>
-        </w:rPr>
-        <w:t>) {</w:t>
-      </w:r>
-    </w:p>
-    <w:p>
-      <w:pPr>
-        <w:rPr>
-          <w:rFonts w:ascii="Consolas" w:hAnsi="Consolas"/>
-        </w:rPr>
-      </w:pPr>
-      <w:r>
-        <w:rPr>
-          <w:rFonts w:ascii="Consolas" w:hAnsi="Consolas"/>
-        </w:rPr>
-        <w:t xml:space="preserve">        return "</w:t>
-      </w:r>
-      <w:proofErr w:type="gramStart"/>
-      <w:r>
-        <w:rPr>
-          <w:rFonts w:ascii="Consolas" w:hAnsi="Consolas"/>
-        </w:rPr>
-        <w:t>Computer{</w:t>
-      </w:r>
-      <w:proofErr w:type="gramEnd"/>
-      <w:r>
-        <w:rPr>
-          <w:rFonts w:ascii="Consolas" w:hAnsi="Consolas"/>
-        </w:rPr>
-        <w:t>" +</w:t>
+        <w:t>() {</w:t>
+      </w:r>
+    </w:p>
+    <w:p>
+      <w:pPr>
+        <w:rPr>
+          <w:rFonts w:ascii="Consolas" w:hAnsi="Consolas"/>
+        </w:rPr>
+      </w:pPr>
+      <w:r>
+        <w:rPr>
+          <w:rFonts w:ascii="Consolas" w:hAnsi="Consolas"/>
+        </w:rPr>
+        <w:t xml:space="preserve">        return "Computer{" +</w:t>
       </w:r>
     </w:p>
     <w:p>
@@ -3197,16 +2903,8 @@
         <w:rPr>
           <w:rFonts w:ascii="Consolas" w:hAnsi="Consolas"/>
         </w:rPr>
-        <w:t xml:space="preserve">    public static class </w:t>
-      </w:r>
-      <w:proofErr w:type="gramStart"/>
-      <w:r>
-        <w:rPr>
-          <w:rFonts w:ascii="Consolas" w:hAnsi="Consolas"/>
-        </w:rPr>
-        <w:t>Builder{</w:t>
-      </w:r>
-      <w:proofErr w:type="gramEnd"/>
+        <w:t xml:space="preserve">    public static class Builder{</w:t>
+      </w:r>
     </w:p>
     <w:p>
       <w:pPr>
@@ -3264,21 +2962,7 @@
         <w:rPr>
           <w:rFonts w:ascii="Consolas" w:hAnsi="Consolas"/>
         </w:rPr>
-        <w:t xml:space="preserve">        public </w:t>
-      </w:r>
-      <w:proofErr w:type="gramStart"/>
-      <w:r>
-        <w:rPr>
-          <w:rFonts w:ascii="Consolas" w:hAnsi="Consolas"/>
-        </w:rPr>
-        <w:t>Builder(</w:t>
-      </w:r>
-      <w:proofErr w:type="gramEnd"/>
-      <w:r>
-        <w:rPr>
-          <w:rFonts w:ascii="Consolas" w:hAnsi="Consolas"/>
-        </w:rPr>
-        <w:t>String CPU, String RAM, String storage) {</w:t>
+        <w:t xml:space="preserve">        public Builder(String CPU, String RAM, String storage) {</w:t>
       </w:r>
     </w:p>
     <w:p>
@@ -3349,7 +3033,6 @@
         <w:t xml:space="preserve">            </w:t>
       </w:r>
       <w:proofErr w:type="spellStart"/>
-      <w:proofErr w:type="gramStart"/>
       <w:r>
         <w:rPr>
           <w:rFonts w:ascii="Consolas" w:hAnsi="Consolas"/>
@@ -3357,7 +3040,6 @@
         <w:t>this.storage</w:t>
       </w:r>
       <w:proofErr w:type="spellEnd"/>
-      <w:proofErr w:type="gramEnd"/>
       <w:r>
         <w:rPr>
           <w:rFonts w:ascii="Consolas" w:hAnsi="Consolas"/>
@@ -3398,7 +3080,6 @@
         <w:t xml:space="preserve">        public Builder </w:t>
       </w:r>
       <w:proofErr w:type="spellStart"/>
-      <w:proofErr w:type="gramStart"/>
       <w:r>
         <w:rPr>
           <w:rFonts w:ascii="Consolas" w:hAnsi="Consolas"/>
@@ -3410,14 +3091,7 @@
         <w:rPr>
           <w:rFonts w:ascii="Consolas" w:hAnsi="Consolas"/>
         </w:rPr>
-        <w:t>(</w:t>
-      </w:r>
-      <w:proofErr w:type="gramEnd"/>
-      <w:r>
-        <w:rPr>
-          <w:rFonts w:ascii="Consolas" w:hAnsi="Consolas"/>
-        </w:rPr>
-        <w:t>String CPU) {</w:t>
+        <w:t>(String CPU) {</w:t>
       </w:r>
     </w:p>
     <w:p>
@@ -3493,7 +3167,6 @@
         <w:t xml:space="preserve">        public Builder </w:t>
       </w:r>
       <w:proofErr w:type="spellStart"/>
-      <w:proofErr w:type="gramStart"/>
       <w:r>
         <w:rPr>
           <w:rFonts w:ascii="Consolas" w:hAnsi="Consolas"/>
@@ -3505,14 +3178,7 @@
         <w:rPr>
           <w:rFonts w:ascii="Consolas" w:hAnsi="Consolas"/>
         </w:rPr>
-        <w:t>(</w:t>
-      </w:r>
-      <w:proofErr w:type="gramEnd"/>
-      <w:r>
-        <w:rPr>
-          <w:rFonts w:ascii="Consolas" w:hAnsi="Consolas"/>
-        </w:rPr>
-        <w:t>String RAM) {</w:t>
+        <w:t>(String RAM) {</w:t>
       </w:r>
     </w:p>
     <w:p>
@@ -3588,7 +3254,6 @@
         <w:t xml:space="preserve">        public Builder </w:t>
       </w:r>
       <w:proofErr w:type="spellStart"/>
-      <w:proofErr w:type="gramStart"/>
       <w:r>
         <w:rPr>
           <w:rFonts w:ascii="Consolas" w:hAnsi="Consolas"/>
@@ -3600,14 +3265,7 @@
         <w:rPr>
           <w:rFonts w:ascii="Consolas" w:hAnsi="Consolas"/>
         </w:rPr>
-        <w:t>(</w:t>
-      </w:r>
-      <w:proofErr w:type="gramEnd"/>
-      <w:r>
-        <w:rPr>
-          <w:rFonts w:ascii="Consolas" w:hAnsi="Consolas"/>
-        </w:rPr>
-        <w:t>String storage) {</w:t>
+        <w:t>(String storage) {</w:t>
       </w:r>
     </w:p>
     <w:p>
@@ -3623,7 +3281,6 @@
         <w:t xml:space="preserve">            </w:t>
       </w:r>
       <w:proofErr w:type="spellStart"/>
-      <w:proofErr w:type="gramStart"/>
       <w:r>
         <w:rPr>
           <w:rFonts w:ascii="Consolas" w:hAnsi="Consolas"/>
@@ -3631,7 +3288,6 @@
         <w:t>this.storage</w:t>
       </w:r>
       <w:proofErr w:type="spellEnd"/>
-      <w:proofErr w:type="gramEnd"/>
       <w:r>
         <w:rPr>
           <w:rFonts w:ascii="Consolas" w:hAnsi="Consolas"/>
@@ -3682,21 +3338,7 @@
         <w:rPr>
           <w:rFonts w:ascii="Consolas" w:hAnsi="Consolas"/>
         </w:rPr>
-        <w:t xml:space="preserve">        public Computer </w:t>
-      </w:r>
-      <w:proofErr w:type="gramStart"/>
-      <w:r>
-        <w:rPr>
-          <w:rFonts w:ascii="Consolas" w:hAnsi="Consolas"/>
-        </w:rPr>
-        <w:t>build(</w:t>
-      </w:r>
-      <w:proofErr w:type="gramEnd"/>
-      <w:r>
-        <w:rPr>
-          <w:rFonts w:ascii="Consolas" w:hAnsi="Consolas"/>
-        </w:rPr>
-        <w:t>) {</w:t>
+        <w:t xml:space="preserve">        public Computer build() {</w:t>
       </w:r>
     </w:p>
     <w:p>
@@ -3740,7 +3382,6 @@
         <w:t xml:space="preserve"> == null || </w:t>
       </w:r>
       <w:proofErr w:type="spellStart"/>
-      <w:proofErr w:type="gramStart"/>
       <w:r>
         <w:rPr>
           <w:rFonts w:ascii="Consolas" w:hAnsi="Consolas"/>
@@ -3748,7 +3389,6 @@
         <w:t>this.storage</w:t>
       </w:r>
       <w:proofErr w:type="spellEnd"/>
-      <w:proofErr w:type="gramEnd"/>
       <w:r>
         <w:rPr>
           <w:rFonts w:ascii="Consolas" w:hAnsi="Consolas"/>
@@ -3769,7 +3409,6 @@
         <w:t xml:space="preserve">                throw new </w:t>
       </w:r>
       <w:proofErr w:type="spellStart"/>
-      <w:proofErr w:type="gramStart"/>
       <w:r>
         <w:rPr>
           <w:rFonts w:ascii="Consolas" w:hAnsi="Consolas"/>
@@ -3781,14 +3420,7 @@
         <w:rPr>
           <w:rFonts w:ascii="Consolas" w:hAnsi="Consolas"/>
         </w:rPr>
-        <w:t>(</w:t>
-      </w:r>
-      <w:proofErr w:type="gramEnd"/>
-      <w:r>
-        <w:rPr>
-          <w:rFonts w:ascii="Consolas" w:hAnsi="Consolas"/>
-        </w:rPr>
-        <w:t>"CPU, RAM, and Storage are required.");</w:t>
+        <w:t>("CPU, RAM, and Storage are required.");</w:t>
       </w:r>
     </w:p>
     <w:p>
@@ -3903,21 +3535,7 @@
         <w:rPr>
           <w:rFonts w:ascii="Consolas" w:hAnsi="Consolas"/>
         </w:rPr>
-        <w:t xml:space="preserve">    public static void </w:t>
-      </w:r>
-      <w:proofErr w:type="gramStart"/>
-      <w:r>
-        <w:rPr>
-          <w:rFonts w:ascii="Consolas" w:hAnsi="Consolas"/>
-        </w:rPr>
-        <w:t>main(</w:t>
-      </w:r>
-      <w:proofErr w:type="gramEnd"/>
-      <w:r>
-        <w:rPr>
-          <w:rFonts w:ascii="Consolas" w:hAnsi="Consolas"/>
-        </w:rPr>
-        <w:t xml:space="preserve">String[] </w:t>
+        <w:t xml:space="preserve">    public static void main(String[] </w:t>
       </w:r>
       <w:proofErr w:type="spellStart"/>
       <w:r>
@@ -3986,21 +3604,7 @@
         <w:rPr>
           <w:rFonts w:ascii="Consolas" w:hAnsi="Consolas"/>
         </w:rPr>
-        <w:t xml:space="preserve">                </w:t>
-      </w:r>
-      <w:proofErr w:type="gramStart"/>
-      <w:r>
-        <w:rPr>
-          <w:rFonts w:ascii="Consolas" w:hAnsi="Consolas"/>
-        </w:rPr>
-        <w:t>.build</w:t>
-      </w:r>
-      <w:proofErr w:type="gramEnd"/>
-      <w:r>
-        <w:rPr>
-          <w:rFonts w:ascii="Consolas" w:hAnsi="Consolas"/>
-        </w:rPr>
-        <w:t>();</w:t>
+        <w:t xml:space="preserve">                .build();</w:t>
       </w:r>
     </w:p>
     <w:p>
@@ -4067,14 +3671,7 @@
         <w:rPr>
           <w:rFonts w:ascii="Consolas" w:hAnsi="Consolas"/>
         </w:rPr>
-        <w:t xml:space="preserve">                </w:t>
-      </w:r>
-      <w:proofErr w:type="gramStart"/>
-      <w:r>
-        <w:rPr>
-          <w:rFonts w:ascii="Consolas" w:hAnsi="Consolas"/>
-        </w:rPr>
-        <w:t>.</w:t>
+        <w:t xml:space="preserve">                .</w:t>
       </w:r>
       <w:proofErr w:type="spellStart"/>
       <w:r>
@@ -4084,7 +3681,6 @@
         <w:t>setCPU</w:t>
       </w:r>
       <w:proofErr w:type="spellEnd"/>
-      <w:proofErr w:type="gramEnd"/>
       <w:r>
         <w:rPr>
           <w:rFonts w:ascii="Consolas" w:hAnsi="Consolas"/>
@@ -4102,14 +3698,7 @@
         <w:rPr>
           <w:rFonts w:ascii="Consolas" w:hAnsi="Consolas"/>
         </w:rPr>
-        <w:t xml:space="preserve">                </w:t>
-      </w:r>
-      <w:proofErr w:type="gramStart"/>
-      <w:r>
-        <w:rPr>
-          <w:rFonts w:ascii="Consolas" w:hAnsi="Consolas"/>
-        </w:rPr>
-        <w:t>.</w:t>
+        <w:t xml:space="preserve">                .</w:t>
       </w:r>
       <w:proofErr w:type="spellStart"/>
       <w:r>
@@ -4119,7 +3708,6 @@
         <w:t>setRAM</w:t>
       </w:r>
       <w:proofErr w:type="spellEnd"/>
-      <w:proofErr w:type="gramEnd"/>
       <w:r>
         <w:rPr>
           <w:rFonts w:ascii="Consolas" w:hAnsi="Consolas"/>
@@ -4137,21 +3725,7 @@
         <w:rPr>
           <w:rFonts w:ascii="Consolas" w:hAnsi="Consolas"/>
         </w:rPr>
-        <w:t xml:space="preserve">                </w:t>
-      </w:r>
-      <w:proofErr w:type="gramStart"/>
-      <w:r>
-        <w:rPr>
-          <w:rFonts w:ascii="Consolas" w:hAnsi="Consolas"/>
-        </w:rPr>
-        <w:t>.build</w:t>
-      </w:r>
-      <w:proofErr w:type="gramEnd"/>
-      <w:r>
-        <w:rPr>
-          <w:rFonts w:ascii="Consolas" w:hAnsi="Consolas"/>
-        </w:rPr>
-        <w:t>();</w:t>
+        <w:t xml:space="preserve">                .build();</w:t>
       </w:r>
     </w:p>
     <w:p>
@@ -4212,14 +3786,7 @@
         <w:rPr>
           <w:rFonts w:ascii="Consolas" w:hAnsi="Consolas"/>
         </w:rPr>
-        <w:t xml:space="preserve">                </w:t>
-      </w:r>
-      <w:proofErr w:type="gramStart"/>
-      <w:r>
-        <w:rPr>
-          <w:rFonts w:ascii="Consolas" w:hAnsi="Consolas"/>
-        </w:rPr>
-        <w:t>.</w:t>
+        <w:t xml:space="preserve">                .</w:t>
       </w:r>
       <w:proofErr w:type="spellStart"/>
       <w:r>
@@ -4229,7 +3796,6 @@
         <w:t>setStorage</w:t>
       </w:r>
       <w:proofErr w:type="spellEnd"/>
-      <w:proofErr w:type="gramEnd"/>
       <w:r>
         <w:rPr>
           <w:rFonts w:ascii="Consolas" w:hAnsi="Consolas"/>
@@ -4247,21 +3813,7 @@
         <w:rPr>
           <w:rFonts w:ascii="Consolas" w:hAnsi="Consolas"/>
         </w:rPr>
-        <w:t xml:space="preserve">                </w:t>
-      </w:r>
-      <w:proofErr w:type="gramStart"/>
-      <w:r>
-        <w:rPr>
-          <w:rFonts w:ascii="Consolas" w:hAnsi="Consolas"/>
-        </w:rPr>
-        <w:t>.build</w:t>
-      </w:r>
-      <w:proofErr w:type="gramEnd"/>
-      <w:r>
-        <w:rPr>
-          <w:rFonts w:ascii="Consolas" w:hAnsi="Consolas"/>
-        </w:rPr>
-        <w:t>();</w:t>
+        <w:t xml:space="preserve">                .build();</w:t>
       </w:r>
     </w:p>
     <w:p>
@@ -4444,41 +3996,16 @@
       </w:pPr>
       <w:r>
         <w:rPr>
-          <w:b/>
-          <w:bCs/>
-          <w:sz w:val="24"/>
-          <w:szCs w:val="24"/>
-        </w:rPr>
-        <w:t>Output</w:t>
-      </w:r>
-      <w:r>
-        <w:rPr>
-          <w:b/>
-          <w:bCs/>
-          <w:sz w:val="24"/>
-          <w:szCs w:val="24"/>
-        </w:rPr>
-        <w:t>:</w:t>
-      </w:r>
-    </w:p>
-    <w:p>
-      <w:pPr>
-        <w:rPr>
-          <w:rFonts w:ascii="Consolas" w:hAnsi="Consolas"/>
-        </w:rPr>
-      </w:pPr>
-      <w:r>
-        <w:rPr>
           <w:rFonts w:ascii="Consolas" w:hAnsi="Consolas"/>
         </w:rPr>
         <w:drawing>
-          <wp:anchor distT="0" distB="0" distL="114300" distR="114300" simplePos="0" relativeHeight="251660288" behindDoc="0" locked="0" layoutInCell="1" allowOverlap="1" wp14:anchorId="3342C22B" wp14:editId="662C10F7">
+          <wp:anchor distT="0" distB="0" distL="114300" distR="114300" simplePos="0" relativeHeight="251660288" behindDoc="0" locked="0" layoutInCell="1" allowOverlap="1" wp14:anchorId="3342C22B" wp14:editId="0C7C6A0A">
             <wp:simplePos x="0" y="0"/>
             <wp:positionH relativeFrom="margin">
               <wp:posOffset>-1270</wp:posOffset>
             </wp:positionH>
             <wp:positionV relativeFrom="margin">
-              <wp:posOffset>5935980</wp:posOffset>
+              <wp:posOffset>5920740</wp:posOffset>
             </wp:positionV>
             <wp:extent cx="5731510" cy="2371090"/>
             <wp:effectExtent l="0" t="0" r="2540" b="0"/>
@@ -4521,6 +4048,1680 @@
           </wp:anchor>
         </w:drawing>
       </w:r>
+      <w:r>
+        <w:rPr>
+          <w:b/>
+          <w:bCs/>
+          <w:sz w:val="24"/>
+          <w:szCs w:val="24"/>
+        </w:rPr>
+        <w:t>Output</w:t>
+      </w:r>
+      <w:r>
+        <w:rPr>
+          <w:b/>
+          <w:bCs/>
+          <w:sz w:val="24"/>
+          <w:szCs w:val="24"/>
+        </w:rPr>
+        <w:t>:</w:t>
+      </w:r>
+    </w:p>
+    <w:p>
+      <w:pPr>
+        <w:rPr>
+          <w:rFonts w:ascii="Consolas" w:hAnsi="Consolas"/>
+        </w:rPr>
+      </w:pPr>
+    </w:p>
+    <w:p>
+      <w:pPr>
+        <w:rPr>
+          <w:rFonts w:ascii="Consolas" w:hAnsi="Consolas"/>
+        </w:rPr>
+      </w:pPr>
+    </w:p>
+    <w:p>
+      <w:pPr>
+        <w:rPr>
+          <w:sz w:val="28"/>
+          <w:szCs w:val="28"/>
+        </w:rPr>
+      </w:pPr>
+      <w:r>
+        <w:rPr>
+          <w:b/>
+          <w:bCs/>
+          <w:sz w:val="28"/>
+          <w:szCs w:val="28"/>
+        </w:rPr>
+        <w:lastRenderedPageBreak/>
+        <w:t>Exercise 4: Implementing the Adapter Pattern</w:t>
+      </w:r>
+    </w:p>
+    <w:p>
+      <w:pPr>
+        <w:rPr>
+          <w:rFonts w:ascii="Consolas" w:hAnsi="Consolas"/>
+        </w:rPr>
+      </w:pPr>
+    </w:p>
+    <w:p>
+      <w:pPr>
+        <w:rPr>
+          <w:b/>
+          <w:bCs/>
+          <w:sz w:val="24"/>
+          <w:szCs w:val="24"/>
+        </w:rPr>
+      </w:pPr>
+      <w:r>
+        <w:rPr>
+          <w:b/>
+          <w:bCs/>
+          <w:sz w:val="24"/>
+          <w:szCs w:val="24"/>
+        </w:rPr>
+        <w:t>Code:</w:t>
+      </w:r>
+    </w:p>
+    <w:p>
+      <w:pPr>
+        <w:rPr>
+          <w:rFonts w:ascii="Consolas" w:hAnsi="Consolas"/>
+          <w:b/>
+          <w:bCs/>
+        </w:rPr>
+      </w:pPr>
+      <w:r>
+        <w:rPr>
+          <w:rFonts w:ascii="Consolas" w:hAnsi="Consolas"/>
+          <w:b/>
+          <w:bCs/>
+        </w:rPr>
+        <w:t>//</w:t>
+      </w:r>
+      <w:r>
+        <w:t xml:space="preserve"> </w:t>
+      </w:r>
+      <w:r>
+        <w:rPr>
+          <w:rFonts w:ascii="Consolas" w:hAnsi="Consolas"/>
+          <w:b/>
+          <w:bCs/>
+        </w:rPr>
+        <w:t>PaymentProcessor</w:t>
+      </w:r>
+      <w:r>
+        <w:rPr>
+          <w:rFonts w:ascii="Consolas" w:hAnsi="Consolas"/>
+          <w:b/>
+          <w:bCs/>
+        </w:rPr>
+        <w:t>.java</w:t>
+      </w:r>
+    </w:p>
+    <w:p>
+      <w:pPr>
+        <w:rPr>
+          <w:rFonts w:ascii="Consolas" w:hAnsi="Consolas"/>
+        </w:rPr>
+      </w:pPr>
+      <w:r>
+        <w:rPr>
+          <w:rFonts w:ascii="Consolas" w:hAnsi="Consolas"/>
+        </w:rPr>
+        <w:t xml:space="preserve">public interface </w:t>
+      </w:r>
+      <w:proofErr w:type="spellStart"/>
+      <w:r>
+        <w:rPr>
+          <w:rFonts w:ascii="Consolas" w:hAnsi="Consolas"/>
+        </w:rPr>
+        <w:t>PaymentProcessor</w:t>
+      </w:r>
+      <w:proofErr w:type="spellEnd"/>
+      <w:r>
+        <w:rPr>
+          <w:rFonts w:ascii="Consolas" w:hAnsi="Consolas"/>
+        </w:rPr>
+        <w:t xml:space="preserve"> {</w:t>
+      </w:r>
+    </w:p>
+    <w:p>
+      <w:pPr>
+        <w:rPr>
+          <w:rFonts w:ascii="Consolas" w:hAnsi="Consolas"/>
+        </w:rPr>
+      </w:pPr>
+      <w:r>
+        <w:rPr>
+          <w:rFonts w:ascii="Consolas" w:hAnsi="Consolas"/>
+        </w:rPr>
+        <w:t xml:space="preserve">    void </w:t>
+      </w:r>
+      <w:proofErr w:type="spellStart"/>
+      <w:r>
+        <w:rPr>
+          <w:rFonts w:ascii="Consolas" w:hAnsi="Consolas"/>
+        </w:rPr>
+        <w:t>processPayment</w:t>
+      </w:r>
+      <w:proofErr w:type="spellEnd"/>
+      <w:r>
+        <w:rPr>
+          <w:rFonts w:ascii="Consolas" w:hAnsi="Consolas"/>
+        </w:rPr>
+        <w:t>(double amount);</w:t>
+      </w:r>
+    </w:p>
+    <w:p>
+      <w:pPr>
+        <w:rPr>
+          <w:rFonts w:ascii="Consolas" w:hAnsi="Consolas"/>
+        </w:rPr>
+      </w:pPr>
+      <w:r>
+        <w:rPr>
+          <w:rFonts w:ascii="Consolas" w:hAnsi="Consolas"/>
+        </w:rPr>
+        <w:t>}</w:t>
+      </w:r>
+    </w:p>
+    <w:p>
+      <w:pPr>
+        <w:rPr>
+          <w:rFonts w:ascii="Consolas" w:hAnsi="Consolas"/>
+        </w:rPr>
+      </w:pPr>
+    </w:p>
+    <w:p>
+      <w:pPr>
+        <w:rPr>
+          <w:rFonts w:ascii="Consolas" w:hAnsi="Consolas"/>
+          <w:b/>
+          <w:bCs/>
+        </w:rPr>
+      </w:pPr>
+      <w:r>
+        <w:rPr>
+          <w:rFonts w:ascii="Consolas" w:hAnsi="Consolas"/>
+          <w:b/>
+          <w:bCs/>
+        </w:rPr>
+        <w:t>//</w:t>
+      </w:r>
+      <w:r>
+        <w:t xml:space="preserve"> </w:t>
+      </w:r>
+      <w:r>
+        <w:rPr>
+          <w:rFonts w:ascii="Consolas" w:hAnsi="Consolas"/>
+          <w:b/>
+          <w:bCs/>
+        </w:rPr>
+        <w:t>PayPalGateway</w:t>
+      </w:r>
+      <w:r>
+        <w:rPr>
+          <w:rFonts w:ascii="Consolas" w:hAnsi="Consolas"/>
+          <w:b/>
+          <w:bCs/>
+        </w:rPr>
+        <w:t>.java</w:t>
+      </w:r>
+    </w:p>
+    <w:p>
+      <w:pPr>
+        <w:rPr>
+          <w:rFonts w:ascii="Consolas" w:hAnsi="Consolas"/>
+        </w:rPr>
+      </w:pPr>
+      <w:r>
+        <w:rPr>
+          <w:rFonts w:ascii="Consolas" w:hAnsi="Consolas"/>
+        </w:rPr>
+        <w:t xml:space="preserve">public class </w:t>
+      </w:r>
+      <w:proofErr w:type="spellStart"/>
+      <w:r>
+        <w:rPr>
+          <w:rFonts w:ascii="Consolas" w:hAnsi="Consolas"/>
+        </w:rPr>
+        <w:t>PayPalGateway</w:t>
+      </w:r>
+      <w:proofErr w:type="spellEnd"/>
+      <w:r>
+        <w:rPr>
+          <w:rFonts w:ascii="Consolas" w:hAnsi="Consolas"/>
+        </w:rPr>
+        <w:t xml:space="preserve"> {</w:t>
+      </w:r>
+    </w:p>
+    <w:p>
+      <w:pPr>
+        <w:rPr>
+          <w:rFonts w:ascii="Consolas" w:hAnsi="Consolas"/>
+        </w:rPr>
+      </w:pPr>
+      <w:r>
+        <w:rPr>
+          <w:rFonts w:ascii="Consolas" w:hAnsi="Consolas"/>
+        </w:rPr>
+        <w:t xml:space="preserve">    public void </w:t>
+      </w:r>
+      <w:proofErr w:type="spellStart"/>
+      <w:r>
+        <w:rPr>
+          <w:rFonts w:ascii="Consolas" w:hAnsi="Consolas"/>
+        </w:rPr>
+        <w:t>makePayment</w:t>
+      </w:r>
+      <w:proofErr w:type="spellEnd"/>
+      <w:r>
+        <w:rPr>
+          <w:rFonts w:ascii="Consolas" w:hAnsi="Consolas"/>
+        </w:rPr>
+        <w:t>(double amount) {</w:t>
+      </w:r>
+    </w:p>
+    <w:p>
+      <w:pPr>
+        <w:rPr>
+          <w:rFonts w:ascii="Consolas" w:hAnsi="Consolas"/>
+        </w:rPr>
+      </w:pPr>
+      <w:r>
+        <w:rPr>
+          <w:rFonts w:ascii="Consolas" w:hAnsi="Consolas"/>
+        </w:rPr>
+        <w:t xml:space="preserve">        </w:t>
+      </w:r>
+      <w:proofErr w:type="spellStart"/>
+      <w:r>
+        <w:rPr>
+          <w:rFonts w:ascii="Consolas" w:hAnsi="Consolas"/>
+        </w:rPr>
+        <w:t>System.out.println</w:t>
+      </w:r>
+      <w:proofErr w:type="spellEnd"/>
+      <w:r>
+        <w:rPr>
+          <w:rFonts w:ascii="Consolas" w:hAnsi="Consolas"/>
+        </w:rPr>
+        <w:t>("Paid " + amount + " using PayPal.");</w:t>
+      </w:r>
+    </w:p>
+    <w:p>
+      <w:pPr>
+        <w:rPr>
+          <w:rFonts w:ascii="Consolas" w:hAnsi="Consolas"/>
+        </w:rPr>
+      </w:pPr>
+      <w:r>
+        <w:rPr>
+          <w:rFonts w:ascii="Consolas" w:hAnsi="Consolas"/>
+        </w:rPr>
+        <w:t xml:space="preserve">    }</w:t>
+      </w:r>
+    </w:p>
+    <w:p>
+      <w:pPr>
+        <w:rPr>
+          <w:rFonts w:ascii="Consolas" w:hAnsi="Consolas"/>
+        </w:rPr>
+      </w:pPr>
+      <w:r>
+        <w:rPr>
+          <w:rFonts w:ascii="Consolas" w:hAnsi="Consolas"/>
+        </w:rPr>
+        <w:t>}</w:t>
+      </w:r>
+    </w:p>
+    <w:p>
+      <w:pPr>
+        <w:rPr>
+          <w:rFonts w:ascii="Consolas" w:hAnsi="Consolas"/>
+        </w:rPr>
+      </w:pPr>
+    </w:p>
+    <w:p>
+      <w:pPr>
+        <w:rPr>
+          <w:rFonts w:ascii="Consolas" w:hAnsi="Consolas"/>
+          <w:b/>
+          <w:bCs/>
+        </w:rPr>
+      </w:pPr>
+      <w:r>
+        <w:rPr>
+          <w:rFonts w:ascii="Consolas" w:hAnsi="Consolas"/>
+          <w:b/>
+          <w:bCs/>
+        </w:rPr>
+        <w:t>//</w:t>
+      </w:r>
+      <w:r>
+        <w:t xml:space="preserve"> </w:t>
+      </w:r>
+      <w:r>
+        <w:rPr>
+          <w:rFonts w:ascii="Consolas" w:hAnsi="Consolas"/>
+          <w:b/>
+          <w:bCs/>
+        </w:rPr>
+        <w:t>Razorpay</w:t>
+      </w:r>
+      <w:r>
+        <w:rPr>
+          <w:rFonts w:ascii="Consolas" w:hAnsi="Consolas"/>
+          <w:b/>
+          <w:bCs/>
+        </w:rPr>
+        <w:t>Gateway</w:t>
+      </w:r>
+      <w:r>
+        <w:rPr>
+          <w:rFonts w:ascii="Consolas" w:hAnsi="Consolas"/>
+          <w:b/>
+          <w:bCs/>
+        </w:rPr>
+        <w:t>.java</w:t>
+      </w:r>
+    </w:p>
+    <w:p>
+      <w:pPr>
+        <w:rPr>
+          <w:rFonts w:ascii="Consolas" w:hAnsi="Consolas"/>
+        </w:rPr>
+      </w:pPr>
+      <w:r>
+        <w:rPr>
+          <w:rFonts w:ascii="Consolas" w:hAnsi="Consolas"/>
+        </w:rPr>
+        <w:t xml:space="preserve">public class </w:t>
+      </w:r>
+      <w:proofErr w:type="spellStart"/>
+      <w:r>
+        <w:rPr>
+          <w:rFonts w:ascii="Consolas" w:hAnsi="Consolas"/>
+        </w:rPr>
+        <w:t>RazorpayGateway</w:t>
+      </w:r>
+      <w:proofErr w:type="spellEnd"/>
+      <w:r>
+        <w:rPr>
+          <w:rFonts w:ascii="Consolas" w:hAnsi="Consolas"/>
+        </w:rPr>
+        <w:t xml:space="preserve"> {</w:t>
+      </w:r>
+    </w:p>
+    <w:p>
+      <w:pPr>
+        <w:rPr>
+          <w:rFonts w:ascii="Consolas" w:hAnsi="Consolas"/>
+        </w:rPr>
+      </w:pPr>
+      <w:r>
+        <w:rPr>
+          <w:rFonts w:ascii="Consolas" w:hAnsi="Consolas"/>
+        </w:rPr>
+        <w:t xml:space="preserve">    public void </w:t>
+      </w:r>
+      <w:proofErr w:type="spellStart"/>
+      <w:r>
+        <w:rPr>
+          <w:rFonts w:ascii="Consolas" w:hAnsi="Consolas"/>
+        </w:rPr>
+        <w:t>makePayment</w:t>
+      </w:r>
+      <w:proofErr w:type="spellEnd"/>
+      <w:r>
+        <w:rPr>
+          <w:rFonts w:ascii="Consolas" w:hAnsi="Consolas"/>
+        </w:rPr>
+        <w:t>(double amount) {</w:t>
+      </w:r>
+    </w:p>
+    <w:p>
+      <w:pPr>
+        <w:rPr>
+          <w:rFonts w:ascii="Consolas" w:hAnsi="Consolas"/>
+        </w:rPr>
+      </w:pPr>
+      <w:r>
+        <w:rPr>
+          <w:rFonts w:ascii="Consolas" w:hAnsi="Consolas"/>
+        </w:rPr>
+        <w:t xml:space="preserve">        </w:t>
+      </w:r>
+      <w:proofErr w:type="spellStart"/>
+      <w:r>
+        <w:rPr>
+          <w:rFonts w:ascii="Consolas" w:hAnsi="Consolas"/>
+        </w:rPr>
+        <w:t>System.out.println</w:t>
+      </w:r>
+      <w:proofErr w:type="spellEnd"/>
+      <w:r>
+        <w:rPr>
+          <w:rFonts w:ascii="Consolas" w:hAnsi="Consolas"/>
+        </w:rPr>
+        <w:t xml:space="preserve">("Paid " + amount + " using </w:t>
+      </w:r>
+      <w:proofErr w:type="spellStart"/>
+      <w:r>
+        <w:rPr>
+          <w:rFonts w:ascii="Consolas" w:hAnsi="Consolas"/>
+        </w:rPr>
+        <w:t>RazorPay</w:t>
+      </w:r>
+      <w:proofErr w:type="spellEnd"/>
+      <w:r>
+        <w:rPr>
+          <w:rFonts w:ascii="Consolas" w:hAnsi="Consolas"/>
+        </w:rPr>
+        <w:t>.");</w:t>
+      </w:r>
+    </w:p>
+    <w:p>
+      <w:pPr>
+        <w:rPr>
+          <w:rFonts w:ascii="Consolas" w:hAnsi="Consolas"/>
+        </w:rPr>
+      </w:pPr>
+      <w:r>
+        <w:rPr>
+          <w:rFonts w:ascii="Consolas" w:hAnsi="Consolas"/>
+        </w:rPr>
+        <w:t xml:space="preserve">    }</w:t>
+      </w:r>
+    </w:p>
+    <w:p>
+      <w:pPr>
+        <w:rPr>
+          <w:rFonts w:ascii="Consolas" w:hAnsi="Consolas"/>
+        </w:rPr>
+      </w:pPr>
+      <w:r>
+        <w:rPr>
+          <w:rFonts w:ascii="Consolas" w:hAnsi="Consolas"/>
+        </w:rPr>
+        <w:t>}</w:t>
+      </w:r>
+    </w:p>
+    <w:p>
+      <w:pPr>
+        <w:rPr>
+          <w:rFonts w:ascii="Consolas" w:hAnsi="Consolas"/>
+        </w:rPr>
+      </w:pPr>
+    </w:p>
+    <w:p>
+      <w:pPr>
+        <w:rPr>
+          <w:rFonts w:ascii="Consolas" w:hAnsi="Consolas"/>
+          <w:b/>
+          <w:bCs/>
+        </w:rPr>
+      </w:pPr>
+      <w:r>
+        <w:rPr>
+          <w:rFonts w:ascii="Consolas" w:hAnsi="Consolas"/>
+          <w:b/>
+          <w:bCs/>
+        </w:rPr>
+        <w:t>//</w:t>
+      </w:r>
+      <w:r>
+        <w:rPr>
+          <w:rFonts w:ascii="Consolas" w:hAnsi="Consolas"/>
+          <w:b/>
+          <w:bCs/>
+        </w:rPr>
+        <w:t>PayPalAdapter</w:t>
+      </w:r>
+      <w:r>
+        <w:rPr>
+          <w:rFonts w:ascii="Consolas" w:hAnsi="Consolas"/>
+          <w:b/>
+          <w:bCs/>
+        </w:rPr>
+        <w:t>.java</w:t>
+      </w:r>
+    </w:p>
+    <w:p>
+      <w:pPr>
+        <w:rPr>
+          <w:rFonts w:ascii="Consolas" w:hAnsi="Consolas"/>
+        </w:rPr>
+      </w:pPr>
+      <w:r>
+        <w:rPr>
+          <w:rFonts w:ascii="Consolas" w:hAnsi="Consolas"/>
+        </w:rPr>
+        <w:t xml:space="preserve">public class </w:t>
+      </w:r>
+      <w:proofErr w:type="spellStart"/>
+      <w:r>
+        <w:rPr>
+          <w:rFonts w:ascii="Consolas" w:hAnsi="Consolas"/>
+        </w:rPr>
+        <w:t>PayPalAdapter</w:t>
+      </w:r>
+      <w:proofErr w:type="spellEnd"/>
+      <w:r>
+        <w:rPr>
+          <w:rFonts w:ascii="Consolas" w:hAnsi="Consolas"/>
+        </w:rPr>
+        <w:t xml:space="preserve"> implements </w:t>
+      </w:r>
+      <w:proofErr w:type="spellStart"/>
+      <w:r>
+        <w:rPr>
+          <w:rFonts w:ascii="Consolas" w:hAnsi="Consolas"/>
+        </w:rPr>
+        <w:t>PaymentProcessor</w:t>
+      </w:r>
+      <w:proofErr w:type="spellEnd"/>
+      <w:r>
+        <w:rPr>
+          <w:rFonts w:ascii="Consolas" w:hAnsi="Consolas"/>
+        </w:rPr>
+        <w:t xml:space="preserve"> {</w:t>
+      </w:r>
+    </w:p>
+    <w:p>
+      <w:pPr>
+        <w:rPr>
+          <w:rFonts w:ascii="Consolas" w:hAnsi="Consolas"/>
+        </w:rPr>
+      </w:pPr>
+      <w:r>
+        <w:rPr>
+          <w:rFonts w:ascii="Consolas" w:hAnsi="Consolas"/>
+        </w:rPr>
+        <w:t xml:space="preserve">    private </w:t>
+      </w:r>
+      <w:proofErr w:type="spellStart"/>
+      <w:r>
+        <w:rPr>
+          <w:rFonts w:ascii="Consolas" w:hAnsi="Consolas"/>
+        </w:rPr>
+        <w:t>PayPalGateway</w:t>
+      </w:r>
+      <w:proofErr w:type="spellEnd"/>
+      <w:r>
+        <w:rPr>
+          <w:rFonts w:ascii="Consolas" w:hAnsi="Consolas"/>
+        </w:rPr>
+        <w:t xml:space="preserve"> </w:t>
+      </w:r>
+      <w:proofErr w:type="spellStart"/>
+      <w:r>
+        <w:rPr>
+          <w:rFonts w:ascii="Consolas" w:hAnsi="Consolas"/>
+        </w:rPr>
+        <w:t>paypal</w:t>
+      </w:r>
+      <w:proofErr w:type="spellEnd"/>
+      <w:r>
+        <w:rPr>
+          <w:rFonts w:ascii="Consolas" w:hAnsi="Consolas"/>
+        </w:rPr>
+        <w:t>;</w:t>
+      </w:r>
+    </w:p>
+    <w:p>
+      <w:pPr>
+        <w:rPr>
+          <w:rFonts w:ascii="Consolas" w:hAnsi="Consolas"/>
+        </w:rPr>
+      </w:pPr>
+    </w:p>
+    <w:p>
+      <w:pPr>
+        <w:rPr>
+          <w:rFonts w:ascii="Consolas" w:hAnsi="Consolas"/>
+        </w:rPr>
+      </w:pPr>
+      <w:r>
+        <w:rPr>
+          <w:rFonts w:ascii="Consolas" w:hAnsi="Consolas"/>
+        </w:rPr>
+        <w:t xml:space="preserve">    public </w:t>
+      </w:r>
+      <w:proofErr w:type="spellStart"/>
+      <w:r>
+        <w:rPr>
+          <w:rFonts w:ascii="Consolas" w:hAnsi="Consolas"/>
+        </w:rPr>
+        <w:t>PayPalAdapter</w:t>
+      </w:r>
+      <w:proofErr w:type="spellEnd"/>
+      <w:r>
+        <w:rPr>
+          <w:rFonts w:ascii="Consolas" w:hAnsi="Consolas"/>
+        </w:rPr>
+        <w:t>(</w:t>
+      </w:r>
+      <w:proofErr w:type="spellStart"/>
+      <w:r>
+        <w:rPr>
+          <w:rFonts w:ascii="Consolas" w:hAnsi="Consolas"/>
+        </w:rPr>
+        <w:t>PayPalGateway</w:t>
+      </w:r>
+      <w:proofErr w:type="spellEnd"/>
+      <w:r>
+        <w:rPr>
+          <w:rFonts w:ascii="Consolas" w:hAnsi="Consolas"/>
+        </w:rPr>
+        <w:t xml:space="preserve"> </w:t>
+      </w:r>
+      <w:proofErr w:type="spellStart"/>
+      <w:r>
+        <w:rPr>
+          <w:rFonts w:ascii="Consolas" w:hAnsi="Consolas"/>
+        </w:rPr>
+        <w:t>paypal</w:t>
+      </w:r>
+      <w:proofErr w:type="spellEnd"/>
+      <w:r>
+        <w:rPr>
+          <w:rFonts w:ascii="Consolas" w:hAnsi="Consolas"/>
+        </w:rPr>
+        <w:t>) {</w:t>
+      </w:r>
+    </w:p>
+    <w:p>
+      <w:pPr>
+        <w:rPr>
+          <w:rFonts w:ascii="Consolas" w:hAnsi="Consolas"/>
+        </w:rPr>
+      </w:pPr>
+      <w:r>
+        <w:rPr>
+          <w:rFonts w:ascii="Consolas" w:hAnsi="Consolas"/>
+        </w:rPr>
+        <w:t xml:space="preserve">        </w:t>
+      </w:r>
+      <w:proofErr w:type="spellStart"/>
+      <w:r>
+        <w:rPr>
+          <w:rFonts w:ascii="Consolas" w:hAnsi="Consolas"/>
+        </w:rPr>
+        <w:t>this.paypal</w:t>
+      </w:r>
+      <w:proofErr w:type="spellEnd"/>
+      <w:r>
+        <w:rPr>
+          <w:rFonts w:ascii="Consolas" w:hAnsi="Consolas"/>
+        </w:rPr>
+        <w:t xml:space="preserve"> = </w:t>
+      </w:r>
+      <w:proofErr w:type="spellStart"/>
+      <w:r>
+        <w:rPr>
+          <w:rFonts w:ascii="Consolas" w:hAnsi="Consolas"/>
+        </w:rPr>
+        <w:t>paypal</w:t>
+      </w:r>
+      <w:proofErr w:type="spellEnd"/>
+      <w:r>
+        <w:rPr>
+          <w:rFonts w:ascii="Consolas" w:hAnsi="Consolas"/>
+        </w:rPr>
+        <w:t>;</w:t>
+      </w:r>
+    </w:p>
+    <w:p>
+      <w:pPr>
+        <w:rPr>
+          <w:rFonts w:ascii="Consolas" w:hAnsi="Consolas"/>
+        </w:rPr>
+      </w:pPr>
+      <w:r>
+        <w:rPr>
+          <w:rFonts w:ascii="Consolas" w:hAnsi="Consolas"/>
+        </w:rPr>
+        <w:t xml:space="preserve">    }</w:t>
+      </w:r>
+    </w:p>
+    <w:p>
+      <w:pPr>
+        <w:rPr>
+          <w:rFonts w:ascii="Consolas" w:hAnsi="Consolas"/>
+        </w:rPr>
+      </w:pPr>
+    </w:p>
+    <w:p>
+      <w:pPr>
+        <w:rPr>
+          <w:rFonts w:ascii="Consolas" w:hAnsi="Consolas"/>
+        </w:rPr>
+      </w:pPr>
+      <w:r>
+        <w:rPr>
+          <w:rFonts w:ascii="Consolas" w:hAnsi="Consolas"/>
+        </w:rPr>
+        <w:t xml:space="preserve">    @Override</w:t>
+      </w:r>
+    </w:p>
+    <w:p>
+      <w:pPr>
+        <w:rPr>
+          <w:rFonts w:ascii="Consolas" w:hAnsi="Consolas"/>
+        </w:rPr>
+      </w:pPr>
+      <w:r>
+        <w:rPr>
+          <w:rFonts w:ascii="Consolas" w:hAnsi="Consolas"/>
+        </w:rPr>
+        <w:t xml:space="preserve">    public void </w:t>
+      </w:r>
+      <w:proofErr w:type="spellStart"/>
+      <w:r>
+        <w:rPr>
+          <w:rFonts w:ascii="Consolas" w:hAnsi="Consolas"/>
+        </w:rPr>
+        <w:t>processPayment</w:t>
+      </w:r>
+      <w:proofErr w:type="spellEnd"/>
+      <w:r>
+        <w:rPr>
+          <w:rFonts w:ascii="Consolas" w:hAnsi="Consolas"/>
+        </w:rPr>
+        <w:t>(double amount) {</w:t>
+      </w:r>
+    </w:p>
+    <w:p>
+      <w:pPr>
+        <w:rPr>
+          <w:rFonts w:ascii="Consolas" w:hAnsi="Consolas"/>
+        </w:rPr>
+      </w:pPr>
+      <w:r>
+        <w:rPr>
+          <w:rFonts w:ascii="Consolas" w:hAnsi="Consolas"/>
+        </w:rPr>
+        <w:lastRenderedPageBreak/>
+        <w:t xml:space="preserve">        </w:t>
+      </w:r>
+      <w:proofErr w:type="spellStart"/>
+      <w:r>
+        <w:rPr>
+          <w:rFonts w:ascii="Consolas" w:hAnsi="Consolas"/>
+        </w:rPr>
+        <w:t>paypal.makePayment</w:t>
+      </w:r>
+      <w:proofErr w:type="spellEnd"/>
+      <w:r>
+        <w:rPr>
+          <w:rFonts w:ascii="Consolas" w:hAnsi="Consolas"/>
+        </w:rPr>
+        <w:t>(amount);</w:t>
+      </w:r>
+    </w:p>
+    <w:p>
+      <w:pPr>
+        <w:rPr>
+          <w:rFonts w:ascii="Consolas" w:hAnsi="Consolas"/>
+        </w:rPr>
+      </w:pPr>
+      <w:r>
+        <w:rPr>
+          <w:rFonts w:ascii="Consolas" w:hAnsi="Consolas"/>
+        </w:rPr>
+        <w:t xml:space="preserve">    }</w:t>
+      </w:r>
+    </w:p>
+    <w:p>
+      <w:pPr>
+        <w:rPr>
+          <w:rFonts w:ascii="Consolas" w:hAnsi="Consolas"/>
+        </w:rPr>
+      </w:pPr>
+      <w:r>
+        <w:rPr>
+          <w:rFonts w:ascii="Consolas" w:hAnsi="Consolas"/>
+        </w:rPr>
+        <w:t>}</w:t>
+      </w:r>
+    </w:p>
+    <w:p>
+      <w:pPr>
+        <w:rPr>
+          <w:rFonts w:ascii="Consolas" w:hAnsi="Consolas"/>
+        </w:rPr>
+      </w:pPr>
+    </w:p>
+    <w:p>
+      <w:pPr>
+        <w:rPr>
+          <w:rFonts w:ascii="Consolas" w:hAnsi="Consolas"/>
+          <w:b/>
+          <w:bCs/>
+        </w:rPr>
+      </w:pPr>
+      <w:r>
+        <w:rPr>
+          <w:rFonts w:ascii="Consolas" w:hAnsi="Consolas"/>
+          <w:b/>
+          <w:bCs/>
+        </w:rPr>
+        <w:t>//RazorpayAdapter.java</w:t>
+      </w:r>
+    </w:p>
+    <w:p>
+      <w:pPr>
+        <w:rPr>
+          <w:rFonts w:ascii="Consolas" w:hAnsi="Consolas"/>
+        </w:rPr>
+      </w:pPr>
+      <w:r>
+        <w:rPr>
+          <w:rFonts w:ascii="Consolas" w:hAnsi="Consolas"/>
+        </w:rPr>
+        <w:t xml:space="preserve">public class </w:t>
+      </w:r>
+      <w:proofErr w:type="spellStart"/>
+      <w:r>
+        <w:rPr>
+          <w:rFonts w:ascii="Consolas" w:hAnsi="Consolas"/>
+        </w:rPr>
+        <w:t>RazorpayAdapter</w:t>
+      </w:r>
+      <w:proofErr w:type="spellEnd"/>
+      <w:r>
+        <w:rPr>
+          <w:rFonts w:ascii="Consolas" w:hAnsi="Consolas"/>
+        </w:rPr>
+        <w:t xml:space="preserve"> implements </w:t>
+      </w:r>
+      <w:proofErr w:type="spellStart"/>
+      <w:r>
+        <w:rPr>
+          <w:rFonts w:ascii="Consolas" w:hAnsi="Consolas"/>
+        </w:rPr>
+        <w:t>PaymentProcessor</w:t>
+      </w:r>
+      <w:proofErr w:type="spellEnd"/>
+      <w:r>
+        <w:rPr>
+          <w:rFonts w:ascii="Consolas" w:hAnsi="Consolas"/>
+        </w:rPr>
+        <w:t xml:space="preserve"> {</w:t>
+      </w:r>
+    </w:p>
+    <w:p>
+      <w:pPr>
+        <w:rPr>
+          <w:rFonts w:ascii="Consolas" w:hAnsi="Consolas"/>
+        </w:rPr>
+      </w:pPr>
+      <w:r>
+        <w:rPr>
+          <w:rFonts w:ascii="Consolas" w:hAnsi="Consolas"/>
+        </w:rPr>
+        <w:t xml:space="preserve">    private </w:t>
+      </w:r>
+      <w:proofErr w:type="spellStart"/>
+      <w:r>
+        <w:rPr>
+          <w:rFonts w:ascii="Consolas" w:hAnsi="Consolas"/>
+        </w:rPr>
+        <w:t>RazorpayGateway</w:t>
+      </w:r>
+      <w:proofErr w:type="spellEnd"/>
+      <w:r>
+        <w:rPr>
+          <w:rFonts w:ascii="Consolas" w:hAnsi="Consolas"/>
+        </w:rPr>
+        <w:t xml:space="preserve"> </w:t>
+      </w:r>
+      <w:proofErr w:type="spellStart"/>
+      <w:r>
+        <w:rPr>
+          <w:rFonts w:ascii="Consolas" w:hAnsi="Consolas"/>
+        </w:rPr>
+        <w:t>razorpayGateway</w:t>
+      </w:r>
+      <w:proofErr w:type="spellEnd"/>
+      <w:r>
+        <w:rPr>
+          <w:rFonts w:ascii="Consolas" w:hAnsi="Consolas"/>
+        </w:rPr>
+        <w:t>;</w:t>
+      </w:r>
+    </w:p>
+    <w:p>
+      <w:pPr>
+        <w:rPr>
+          <w:rFonts w:ascii="Consolas" w:hAnsi="Consolas"/>
+        </w:rPr>
+      </w:pPr>
+    </w:p>
+    <w:p>
+      <w:pPr>
+        <w:rPr>
+          <w:rFonts w:ascii="Consolas" w:hAnsi="Consolas"/>
+        </w:rPr>
+      </w:pPr>
+      <w:r>
+        <w:rPr>
+          <w:rFonts w:ascii="Consolas" w:hAnsi="Consolas"/>
+        </w:rPr>
+        <w:t xml:space="preserve">    public </w:t>
+      </w:r>
+      <w:proofErr w:type="spellStart"/>
+      <w:r>
+        <w:rPr>
+          <w:rFonts w:ascii="Consolas" w:hAnsi="Consolas"/>
+        </w:rPr>
+        <w:t>RazorpayAdapter</w:t>
+      </w:r>
+      <w:proofErr w:type="spellEnd"/>
+      <w:r>
+        <w:rPr>
+          <w:rFonts w:ascii="Consolas" w:hAnsi="Consolas"/>
+        </w:rPr>
+        <w:t>(</w:t>
+      </w:r>
+      <w:proofErr w:type="spellStart"/>
+      <w:r>
+        <w:rPr>
+          <w:rFonts w:ascii="Consolas" w:hAnsi="Consolas"/>
+        </w:rPr>
+        <w:t>RazorpayGateway</w:t>
+      </w:r>
+      <w:proofErr w:type="spellEnd"/>
+      <w:r>
+        <w:rPr>
+          <w:rFonts w:ascii="Consolas" w:hAnsi="Consolas"/>
+        </w:rPr>
+        <w:t xml:space="preserve"> </w:t>
+      </w:r>
+      <w:proofErr w:type="spellStart"/>
+      <w:r>
+        <w:rPr>
+          <w:rFonts w:ascii="Consolas" w:hAnsi="Consolas"/>
+        </w:rPr>
+        <w:t>razorpayGateway</w:t>
+      </w:r>
+      <w:proofErr w:type="spellEnd"/>
+      <w:r>
+        <w:rPr>
+          <w:rFonts w:ascii="Consolas" w:hAnsi="Consolas"/>
+        </w:rPr>
+        <w:t>) {</w:t>
+      </w:r>
+    </w:p>
+    <w:p>
+      <w:pPr>
+        <w:rPr>
+          <w:rFonts w:ascii="Consolas" w:hAnsi="Consolas"/>
+        </w:rPr>
+      </w:pPr>
+      <w:r>
+        <w:rPr>
+          <w:rFonts w:ascii="Consolas" w:hAnsi="Consolas"/>
+        </w:rPr>
+        <w:t xml:space="preserve">        </w:t>
+      </w:r>
+      <w:proofErr w:type="spellStart"/>
+      <w:r>
+        <w:rPr>
+          <w:rFonts w:ascii="Consolas" w:hAnsi="Consolas"/>
+        </w:rPr>
+        <w:t>this.razorpayGateway</w:t>
+      </w:r>
+      <w:proofErr w:type="spellEnd"/>
+      <w:r>
+        <w:rPr>
+          <w:rFonts w:ascii="Consolas" w:hAnsi="Consolas"/>
+        </w:rPr>
+        <w:t xml:space="preserve"> = </w:t>
+      </w:r>
+      <w:proofErr w:type="spellStart"/>
+      <w:r>
+        <w:rPr>
+          <w:rFonts w:ascii="Consolas" w:hAnsi="Consolas"/>
+        </w:rPr>
+        <w:t>razorpayGateway</w:t>
+      </w:r>
+      <w:proofErr w:type="spellEnd"/>
+      <w:r>
+        <w:rPr>
+          <w:rFonts w:ascii="Consolas" w:hAnsi="Consolas"/>
+        </w:rPr>
+        <w:t>;</w:t>
+      </w:r>
+    </w:p>
+    <w:p>
+      <w:pPr>
+        <w:rPr>
+          <w:rFonts w:ascii="Consolas" w:hAnsi="Consolas"/>
+        </w:rPr>
+      </w:pPr>
+      <w:r>
+        <w:rPr>
+          <w:rFonts w:ascii="Consolas" w:hAnsi="Consolas"/>
+        </w:rPr>
+        <w:t xml:space="preserve">    }</w:t>
+      </w:r>
+    </w:p>
+    <w:p>
+      <w:pPr>
+        <w:rPr>
+          <w:rFonts w:ascii="Consolas" w:hAnsi="Consolas"/>
+        </w:rPr>
+      </w:pPr>
+    </w:p>
+    <w:p>
+      <w:pPr>
+        <w:rPr>
+          <w:rFonts w:ascii="Consolas" w:hAnsi="Consolas"/>
+        </w:rPr>
+      </w:pPr>
+      <w:r>
+        <w:rPr>
+          <w:rFonts w:ascii="Consolas" w:hAnsi="Consolas"/>
+        </w:rPr>
+        <w:t xml:space="preserve">    @Override</w:t>
+      </w:r>
+    </w:p>
+    <w:p>
+      <w:pPr>
+        <w:rPr>
+          <w:rFonts w:ascii="Consolas" w:hAnsi="Consolas"/>
+        </w:rPr>
+      </w:pPr>
+      <w:r>
+        <w:rPr>
+          <w:rFonts w:ascii="Consolas" w:hAnsi="Consolas"/>
+        </w:rPr>
+        <w:t xml:space="preserve">    public void </w:t>
+      </w:r>
+      <w:proofErr w:type="spellStart"/>
+      <w:r>
+        <w:rPr>
+          <w:rFonts w:ascii="Consolas" w:hAnsi="Consolas"/>
+        </w:rPr>
+        <w:t>processPayment</w:t>
+      </w:r>
+      <w:proofErr w:type="spellEnd"/>
+      <w:r>
+        <w:rPr>
+          <w:rFonts w:ascii="Consolas" w:hAnsi="Consolas"/>
+        </w:rPr>
+        <w:t>(double amount) {</w:t>
+      </w:r>
+    </w:p>
+    <w:p>
+      <w:pPr>
+        <w:rPr>
+          <w:rFonts w:ascii="Consolas" w:hAnsi="Consolas"/>
+        </w:rPr>
+      </w:pPr>
+      <w:r>
+        <w:rPr>
+          <w:rFonts w:ascii="Consolas" w:hAnsi="Consolas"/>
+        </w:rPr>
+        <w:t xml:space="preserve">        </w:t>
+      </w:r>
+      <w:proofErr w:type="spellStart"/>
+      <w:r>
+        <w:rPr>
+          <w:rFonts w:ascii="Consolas" w:hAnsi="Consolas"/>
+        </w:rPr>
+        <w:t>razorpayGateway.makePayment</w:t>
+      </w:r>
+      <w:proofErr w:type="spellEnd"/>
+      <w:r>
+        <w:rPr>
+          <w:rFonts w:ascii="Consolas" w:hAnsi="Consolas"/>
+        </w:rPr>
+        <w:t>(amount);</w:t>
+      </w:r>
+    </w:p>
+    <w:p>
+      <w:pPr>
+        <w:rPr>
+          <w:rFonts w:ascii="Consolas" w:hAnsi="Consolas"/>
+        </w:rPr>
+      </w:pPr>
+      <w:r>
+        <w:rPr>
+          <w:rFonts w:ascii="Consolas" w:hAnsi="Consolas"/>
+        </w:rPr>
+        <w:t xml:space="preserve">    }</w:t>
+      </w:r>
+    </w:p>
+    <w:p>
+      <w:pPr>
+        <w:rPr>
+          <w:rFonts w:ascii="Consolas" w:hAnsi="Consolas"/>
+        </w:rPr>
+      </w:pPr>
+      <w:r>
+        <w:rPr>
+          <w:rFonts w:ascii="Consolas" w:hAnsi="Consolas"/>
+        </w:rPr>
+        <w:t>}</w:t>
+      </w:r>
+    </w:p>
+    <w:p>
+      <w:pPr>
+        <w:rPr>
+          <w:rFonts w:ascii="Consolas" w:hAnsi="Consolas"/>
+        </w:rPr>
+      </w:pPr>
+    </w:p>
+    <w:p>
+      <w:pPr>
+        <w:rPr>
+          <w:rFonts w:ascii="Consolas" w:hAnsi="Consolas"/>
+          <w:b/>
+          <w:bCs/>
+        </w:rPr>
+      </w:pPr>
+      <w:r>
+        <w:rPr>
+          <w:rFonts w:ascii="Consolas" w:hAnsi="Consolas"/>
+          <w:b/>
+          <w:bCs/>
+        </w:rPr>
+        <w:t>//App.java</w:t>
+      </w:r>
+    </w:p>
+    <w:p>
+      <w:pPr>
+        <w:rPr>
+          <w:rFonts w:ascii="Consolas" w:hAnsi="Consolas"/>
+        </w:rPr>
+      </w:pPr>
+      <w:r>
+        <w:rPr>
+          <w:rFonts w:ascii="Consolas" w:hAnsi="Consolas"/>
+        </w:rPr>
+        <w:t>public class App {</w:t>
+      </w:r>
+    </w:p>
+    <w:p>
+      <w:pPr>
+        <w:rPr>
+          <w:rFonts w:ascii="Consolas" w:hAnsi="Consolas"/>
+        </w:rPr>
+      </w:pPr>
+      <w:r>
+        <w:rPr>
+          <w:rFonts w:ascii="Consolas" w:hAnsi="Consolas"/>
+        </w:rPr>
+        <w:t xml:space="preserve">    public static void main(String[] </w:t>
+      </w:r>
+      <w:proofErr w:type="spellStart"/>
+      <w:r>
+        <w:rPr>
+          <w:rFonts w:ascii="Consolas" w:hAnsi="Consolas"/>
+        </w:rPr>
+        <w:t>args</w:t>
+      </w:r>
+      <w:proofErr w:type="spellEnd"/>
+      <w:r>
+        <w:rPr>
+          <w:rFonts w:ascii="Consolas" w:hAnsi="Consolas"/>
+        </w:rPr>
+        <w:t>) throws Exception {</w:t>
+      </w:r>
+    </w:p>
+    <w:p>
+      <w:pPr>
+        <w:rPr>
+          <w:rFonts w:ascii="Consolas" w:hAnsi="Consolas"/>
+        </w:rPr>
+      </w:pPr>
+      <w:r>
+        <w:rPr>
+          <w:rFonts w:ascii="Consolas" w:hAnsi="Consolas"/>
+        </w:rPr>
+        <w:t xml:space="preserve">        </w:t>
+      </w:r>
+      <w:proofErr w:type="spellStart"/>
+      <w:r>
+        <w:rPr>
+          <w:rFonts w:ascii="Consolas" w:hAnsi="Consolas"/>
+        </w:rPr>
+        <w:t>PayPalGateway</w:t>
+      </w:r>
+      <w:proofErr w:type="spellEnd"/>
+      <w:r>
+        <w:rPr>
+          <w:rFonts w:ascii="Consolas" w:hAnsi="Consolas"/>
+        </w:rPr>
+        <w:t xml:space="preserve"> </w:t>
+      </w:r>
+      <w:proofErr w:type="spellStart"/>
+      <w:r>
+        <w:rPr>
+          <w:rFonts w:ascii="Consolas" w:hAnsi="Consolas"/>
+        </w:rPr>
+        <w:t>paypal</w:t>
+      </w:r>
+      <w:proofErr w:type="spellEnd"/>
+      <w:r>
+        <w:rPr>
+          <w:rFonts w:ascii="Consolas" w:hAnsi="Consolas"/>
+        </w:rPr>
+        <w:t xml:space="preserve"> = new </w:t>
+      </w:r>
+      <w:proofErr w:type="spellStart"/>
+      <w:r>
+        <w:rPr>
+          <w:rFonts w:ascii="Consolas" w:hAnsi="Consolas"/>
+        </w:rPr>
+        <w:t>PayPalGateway</w:t>
+      </w:r>
+      <w:proofErr w:type="spellEnd"/>
+      <w:r>
+        <w:rPr>
+          <w:rFonts w:ascii="Consolas" w:hAnsi="Consolas"/>
+        </w:rPr>
+        <w:t>();</w:t>
+      </w:r>
+    </w:p>
+    <w:p>
+      <w:pPr>
+        <w:rPr>
+          <w:rFonts w:ascii="Consolas" w:hAnsi="Consolas"/>
+        </w:rPr>
+      </w:pPr>
+      <w:r>
+        <w:rPr>
+          <w:rFonts w:ascii="Consolas" w:hAnsi="Consolas"/>
+        </w:rPr>
+        <w:t xml:space="preserve">        </w:t>
+      </w:r>
+      <w:proofErr w:type="spellStart"/>
+      <w:r>
+        <w:rPr>
+          <w:rFonts w:ascii="Consolas" w:hAnsi="Consolas"/>
+        </w:rPr>
+        <w:t>PaymentProcessor</w:t>
+      </w:r>
+      <w:proofErr w:type="spellEnd"/>
+      <w:r>
+        <w:rPr>
+          <w:rFonts w:ascii="Consolas" w:hAnsi="Consolas"/>
+        </w:rPr>
+        <w:t xml:space="preserve"> </w:t>
+      </w:r>
+      <w:proofErr w:type="spellStart"/>
+      <w:r>
+        <w:rPr>
+          <w:rFonts w:ascii="Consolas" w:hAnsi="Consolas"/>
+        </w:rPr>
+        <w:t>paypalProcessor</w:t>
+      </w:r>
+      <w:proofErr w:type="spellEnd"/>
+      <w:r>
+        <w:rPr>
+          <w:rFonts w:ascii="Consolas" w:hAnsi="Consolas"/>
+        </w:rPr>
+        <w:t xml:space="preserve"> = new </w:t>
+      </w:r>
+      <w:proofErr w:type="spellStart"/>
+      <w:r>
+        <w:rPr>
+          <w:rFonts w:ascii="Consolas" w:hAnsi="Consolas"/>
+        </w:rPr>
+        <w:t>PayPalAdapter</w:t>
+      </w:r>
+      <w:proofErr w:type="spellEnd"/>
+      <w:r>
+        <w:rPr>
+          <w:rFonts w:ascii="Consolas" w:hAnsi="Consolas"/>
+        </w:rPr>
+        <w:t>(</w:t>
+      </w:r>
+      <w:proofErr w:type="spellStart"/>
+      <w:r>
+        <w:rPr>
+          <w:rFonts w:ascii="Consolas" w:hAnsi="Consolas"/>
+        </w:rPr>
+        <w:t>paypal</w:t>
+      </w:r>
+      <w:proofErr w:type="spellEnd"/>
+      <w:r>
+        <w:rPr>
+          <w:rFonts w:ascii="Consolas" w:hAnsi="Consolas"/>
+        </w:rPr>
+        <w:t>);</w:t>
+      </w:r>
+    </w:p>
+    <w:p>
+      <w:pPr>
+        <w:rPr>
+          <w:rFonts w:ascii="Consolas" w:hAnsi="Consolas"/>
+        </w:rPr>
+      </w:pPr>
+      <w:r>
+        <w:rPr>
+          <w:rFonts w:ascii="Consolas" w:hAnsi="Consolas"/>
+        </w:rPr>
+        <w:t xml:space="preserve">        </w:t>
+      </w:r>
+      <w:proofErr w:type="spellStart"/>
+      <w:r>
+        <w:rPr>
+          <w:rFonts w:ascii="Consolas" w:hAnsi="Consolas"/>
+        </w:rPr>
+        <w:t>paypalProcessor.processPayment</w:t>
+      </w:r>
+      <w:proofErr w:type="spellEnd"/>
+      <w:r>
+        <w:rPr>
+          <w:rFonts w:ascii="Consolas" w:hAnsi="Consolas"/>
+        </w:rPr>
+        <w:t>(150.00);</w:t>
+      </w:r>
+    </w:p>
+    <w:p>
+      <w:pPr>
+        <w:rPr>
+          <w:rFonts w:ascii="Consolas" w:hAnsi="Consolas"/>
+        </w:rPr>
+      </w:pPr>
+    </w:p>
+    <w:p>
+      <w:pPr>
+        <w:rPr>
+          <w:rFonts w:ascii="Consolas" w:hAnsi="Consolas"/>
+        </w:rPr>
+      </w:pPr>
+      <w:r>
+        <w:rPr>
+          <w:rFonts w:ascii="Consolas" w:hAnsi="Consolas"/>
+        </w:rPr>
+        <w:t xml:space="preserve">        </w:t>
+      </w:r>
+      <w:proofErr w:type="spellStart"/>
+      <w:r>
+        <w:rPr>
+          <w:rFonts w:ascii="Consolas" w:hAnsi="Consolas"/>
+        </w:rPr>
+        <w:t>RazorpayGateway</w:t>
+      </w:r>
+      <w:proofErr w:type="spellEnd"/>
+      <w:r>
+        <w:rPr>
+          <w:rFonts w:ascii="Consolas" w:hAnsi="Consolas"/>
+        </w:rPr>
+        <w:t xml:space="preserve"> </w:t>
+      </w:r>
+      <w:proofErr w:type="spellStart"/>
+      <w:r>
+        <w:rPr>
+          <w:rFonts w:ascii="Consolas" w:hAnsi="Consolas"/>
+        </w:rPr>
+        <w:t>razorpay</w:t>
+      </w:r>
+      <w:proofErr w:type="spellEnd"/>
+      <w:r>
+        <w:rPr>
+          <w:rFonts w:ascii="Consolas" w:hAnsi="Consolas"/>
+        </w:rPr>
+        <w:t xml:space="preserve"> = new </w:t>
+      </w:r>
+      <w:proofErr w:type="spellStart"/>
+      <w:r>
+        <w:rPr>
+          <w:rFonts w:ascii="Consolas" w:hAnsi="Consolas"/>
+        </w:rPr>
+        <w:t>RazorpayGateway</w:t>
+      </w:r>
+      <w:proofErr w:type="spellEnd"/>
+      <w:r>
+        <w:rPr>
+          <w:rFonts w:ascii="Consolas" w:hAnsi="Consolas"/>
+        </w:rPr>
+        <w:t>();</w:t>
+      </w:r>
+    </w:p>
+    <w:p>
+      <w:pPr>
+        <w:rPr>
+          <w:rFonts w:ascii="Consolas" w:hAnsi="Consolas"/>
+        </w:rPr>
+      </w:pPr>
+      <w:r>
+        <w:rPr>
+          <w:rFonts w:ascii="Consolas" w:hAnsi="Consolas"/>
+        </w:rPr>
+        <w:t xml:space="preserve">        </w:t>
+      </w:r>
+      <w:proofErr w:type="spellStart"/>
+      <w:r>
+        <w:rPr>
+          <w:rFonts w:ascii="Consolas" w:hAnsi="Consolas"/>
+        </w:rPr>
+        <w:t>PaymentProcessor</w:t>
+      </w:r>
+      <w:proofErr w:type="spellEnd"/>
+      <w:r>
+        <w:rPr>
+          <w:rFonts w:ascii="Consolas" w:hAnsi="Consolas"/>
+        </w:rPr>
+        <w:t xml:space="preserve"> </w:t>
+      </w:r>
+      <w:proofErr w:type="spellStart"/>
+      <w:r>
+        <w:rPr>
+          <w:rFonts w:ascii="Consolas" w:hAnsi="Consolas"/>
+        </w:rPr>
+        <w:t>razorpayProcessor</w:t>
+      </w:r>
+      <w:proofErr w:type="spellEnd"/>
+      <w:r>
+        <w:rPr>
+          <w:rFonts w:ascii="Consolas" w:hAnsi="Consolas"/>
+        </w:rPr>
+        <w:t xml:space="preserve"> = new </w:t>
+      </w:r>
+      <w:proofErr w:type="spellStart"/>
+      <w:r>
+        <w:rPr>
+          <w:rFonts w:ascii="Consolas" w:hAnsi="Consolas"/>
+        </w:rPr>
+        <w:t>RazorpayAdapter</w:t>
+      </w:r>
+      <w:proofErr w:type="spellEnd"/>
+      <w:r>
+        <w:rPr>
+          <w:rFonts w:ascii="Consolas" w:hAnsi="Consolas"/>
+        </w:rPr>
+        <w:t>(</w:t>
+      </w:r>
+      <w:proofErr w:type="spellStart"/>
+      <w:r>
+        <w:rPr>
+          <w:rFonts w:ascii="Consolas" w:hAnsi="Consolas"/>
+        </w:rPr>
+        <w:t>razorpay</w:t>
+      </w:r>
+      <w:proofErr w:type="spellEnd"/>
+      <w:r>
+        <w:rPr>
+          <w:rFonts w:ascii="Consolas" w:hAnsi="Consolas"/>
+        </w:rPr>
+        <w:t xml:space="preserve">); </w:t>
+      </w:r>
+    </w:p>
+    <w:p>
+      <w:pPr>
+        <w:rPr>
+          <w:rFonts w:ascii="Consolas" w:hAnsi="Consolas"/>
+        </w:rPr>
+      </w:pPr>
+      <w:r>
+        <w:rPr>
+          <w:rFonts w:ascii="Consolas" w:hAnsi="Consolas"/>
+        </w:rPr>
+        <w:t xml:space="preserve">        </w:t>
+      </w:r>
+      <w:proofErr w:type="spellStart"/>
+      <w:r>
+        <w:rPr>
+          <w:rFonts w:ascii="Consolas" w:hAnsi="Consolas"/>
+        </w:rPr>
+        <w:t>razorpayProcessor.processPayment</w:t>
+      </w:r>
+      <w:proofErr w:type="spellEnd"/>
+      <w:r>
+        <w:rPr>
+          <w:rFonts w:ascii="Consolas" w:hAnsi="Consolas"/>
+        </w:rPr>
+        <w:t>(200.00);</w:t>
+      </w:r>
+    </w:p>
+    <w:p>
+      <w:pPr>
+        <w:rPr>
+          <w:rFonts w:ascii="Consolas" w:hAnsi="Consolas"/>
+        </w:rPr>
+      </w:pPr>
+      <w:r>
+        <w:rPr>
+          <w:rFonts w:ascii="Consolas" w:hAnsi="Consolas"/>
+        </w:rPr>
+        <w:t xml:space="preserve">    }</w:t>
+      </w:r>
+    </w:p>
+    <w:p>
+      <w:pPr>
+        <w:rPr>
+          <w:rFonts w:ascii="Consolas" w:hAnsi="Consolas"/>
+        </w:rPr>
+      </w:pPr>
+      <w:r>
+        <w:rPr>
+          <w:rFonts w:ascii="Consolas" w:hAnsi="Consolas"/>
+        </w:rPr>
+        <w:t>}</w:t>
+      </w:r>
+    </w:p>
+    <w:p>
+      <w:pPr>
+        <w:rPr>
+          <w:rFonts w:ascii="Consolas" w:hAnsi="Consolas"/>
+        </w:rPr>
+      </w:pPr>
+    </w:p>
+    <w:p>
+      <w:pPr>
+        <w:rPr>
+          <w:b/>
+          <w:bCs/>
+          <w:sz w:val="24"/>
+          <w:szCs w:val="24"/>
+        </w:rPr>
+      </w:pPr>
+      <w:r>
+        <w:rPr>
+          <w:b/>
+          <w:bCs/>
+          <w:sz w:val="24"/>
+          <w:szCs w:val="24"/>
+        </w:rPr>
+        <w:lastRenderedPageBreak/>
+        <w:t>Output</w:t>
+      </w:r>
+      <w:r>
+        <w:rPr>
+          <w:b/>
+          <w:bCs/>
+          <w:sz w:val="24"/>
+          <w:szCs w:val="24"/>
+        </w:rPr>
+        <w:t>:</w:t>
+      </w:r>
+    </w:p>
+    <w:p>
+      <w:pPr>
+        <w:rPr>
+          <w:b/>
+          <w:bCs/>
+          <w:sz w:val="24"/>
+          <w:szCs w:val="24"/>
+        </w:rPr>
+      </w:pPr>
+    </w:p>
+    <w:p>
+      <w:pPr>
+        <w:rPr>
+          <w:b/>
+          <w:bCs/>
+          <w:sz w:val="24"/>
+          <w:szCs w:val="24"/>
+        </w:rPr>
+      </w:pPr>
+      <w:r>
+        <w:rPr>
+          <w:b/>
+          <w:bCs/>
+          <w:sz w:val="24"/>
+          <w:szCs w:val="24"/>
+        </w:rPr>
+        <w:drawing>
+          <wp:inline distT="0" distB="0" distL="0" distR="0" wp14:anchorId="2F551251" wp14:editId="3A04DCCB">
+            <wp:extent cx="5731510" cy="2165350"/>
+            <wp:effectExtent l="0" t="0" r="2540" b="6350"/>
+            <wp:docPr id="4" name="Picture 4"/>
+            <wp:cNvGraphicFramePr>
+              <a:graphicFrameLocks xmlns:a="http://schemas.openxmlformats.org/drawingml/2006/main" noChangeAspect="1"/>
+            </wp:cNvGraphicFramePr>
+            <a:graphic xmlns:a="http://schemas.openxmlformats.org/drawingml/2006/main">
+              <a:graphicData uri="http://schemas.openxmlformats.org/drawingml/2006/picture">
+                <pic:pic xmlns:pic="http://schemas.openxmlformats.org/drawingml/2006/picture">
+                  <pic:nvPicPr>
+                    <pic:cNvPr id="1" name=""/>
+                    <pic:cNvPicPr/>
+                  </pic:nvPicPr>
+                  <pic:blipFill>
+                    <a:blip r:embed="rId7"/>
+                    <a:stretch>
+                      <a:fillRect/>
+                    </a:stretch>
+                  </pic:blipFill>
+                  <pic:spPr>
+                    <a:xfrm>
+                      <a:off x="0" y="0"/>
+                      <a:ext cx="5731510" cy="2165350"/>
+                    </a:xfrm>
+                    <a:prstGeom prst="rect">
+                      <a:avLst/>
+                    </a:prstGeom>
+                  </pic:spPr>
+                </pic:pic>
+              </a:graphicData>
+            </a:graphic>
+          </wp:inline>
+        </w:drawing>
+      </w:r>
+    </w:p>
+    <w:p>
+      <w:pPr>
+        <w:rPr>
+          <w:rFonts w:ascii="Consolas" w:hAnsi="Consolas"/>
+        </w:rPr>
+      </w:pPr>
+    </w:p>
+    <w:p>
+      <w:pPr>
+        <w:rPr>
+          <w:rFonts w:ascii="Consolas" w:hAnsi="Consolas"/>
+        </w:rPr>
+      </w:pPr>
     </w:p>
     <w:sectPr>
       <w:pgSz w:w="11906" w:h="16838"/>
@@ -4932,7 +6133,7 @@
   <w:style w:type="paragraph" w:default="1" w:styleId="Normal">
     <w:name w:val="Normal"/>
     <w:qFormat/>
-    <w:rsid w:val="00130E5C"/>
+    <w:rsid w:val="0090262C"/>
     <w:pPr>
       <w:spacing w:line="256" w:lineRule="auto"/>
     </w:pPr>

--- a/Week 1_Design Principles & Patterns_HandsOn.docx
+++ b/Week 1_Design Principles & Patterns_HandsOn.docx
@@ -115,7 +115,21 @@
         <w:rPr>
           <w:rFonts w:ascii="Consolas" w:hAnsi="Consolas"/>
         </w:rPr>
-        <w:t xml:space="preserve">    private Logger() {</w:t>
+        <w:t xml:space="preserve">    private </w:t>
+      </w:r>
+      <w:proofErr w:type="gramStart"/>
+      <w:r>
+        <w:rPr>
+          <w:rFonts w:ascii="Consolas" w:hAnsi="Consolas"/>
+        </w:rPr>
+        <w:t>Logger(</w:t>
+      </w:r>
+      <w:proofErr w:type="gramEnd"/>
+      <w:r>
+        <w:rPr>
+          <w:rFonts w:ascii="Consolas" w:hAnsi="Consolas"/>
+        </w:rPr>
+        <w:t>) {</w:t>
       </w:r>
     </w:p>
     <w:p>
@@ -178,6 +192,7 @@
         <w:t xml:space="preserve">    public static Logger </w:t>
       </w:r>
       <w:proofErr w:type="spellStart"/>
+      <w:proofErr w:type="gramStart"/>
       <w:r>
         <w:rPr>
           <w:rFonts w:ascii="Consolas" w:hAnsi="Consolas"/>
@@ -189,7 +204,14 @@
         <w:rPr>
           <w:rFonts w:ascii="Consolas" w:hAnsi="Consolas"/>
         </w:rPr>
-        <w:t>() {</w:t>
+        <w:t>(</w:t>
+      </w:r>
+      <w:proofErr w:type="gramEnd"/>
+      <w:r>
+        <w:rPr>
+          <w:rFonts w:ascii="Consolas" w:hAnsi="Consolas"/>
+        </w:rPr>
+        <w:t>) {</w:t>
       </w:r>
     </w:p>
     <w:p>
@@ -215,7 +237,21 @@
         <w:rPr>
           <w:rFonts w:ascii="Consolas" w:hAnsi="Consolas"/>
         </w:rPr>
-        <w:t xml:space="preserve">            instance = new Logger();</w:t>
+        <w:t xml:space="preserve">            instance = new </w:t>
+      </w:r>
+      <w:proofErr w:type="gramStart"/>
+      <w:r>
+        <w:rPr>
+          <w:rFonts w:ascii="Consolas" w:hAnsi="Consolas"/>
+        </w:rPr>
+        <w:t>Logger(</w:t>
+      </w:r>
+      <w:proofErr w:type="gramEnd"/>
+      <w:r>
+        <w:rPr>
+          <w:rFonts w:ascii="Consolas" w:hAnsi="Consolas"/>
+        </w:rPr>
+        <w:t>);</w:t>
       </w:r>
     </w:p>
     <w:p>
@@ -274,7 +310,21 @@
         <w:rPr>
           <w:rFonts w:ascii="Consolas" w:hAnsi="Consolas"/>
         </w:rPr>
-        <w:t xml:space="preserve">    public void log(String message) {</w:t>
+        <w:t xml:space="preserve">    public void </w:t>
+      </w:r>
+      <w:proofErr w:type="gramStart"/>
+      <w:r>
+        <w:rPr>
+          <w:rFonts w:ascii="Consolas" w:hAnsi="Consolas"/>
+        </w:rPr>
+        <w:t>log(</w:t>
+      </w:r>
+      <w:proofErr w:type="gramEnd"/>
+      <w:r>
+        <w:rPr>
+          <w:rFonts w:ascii="Consolas" w:hAnsi="Consolas"/>
+        </w:rPr>
+        <w:t>String message) {</w:t>
       </w:r>
     </w:p>
     <w:p>
@@ -391,7 +441,21 @@
         <w:rPr>
           <w:rFonts w:ascii="Consolas" w:hAnsi="Consolas"/>
         </w:rPr>
-        <w:t xml:space="preserve">    public static void main(String[] </w:t>
+        <w:t xml:space="preserve">    public static void </w:t>
+      </w:r>
+      <w:proofErr w:type="gramStart"/>
+      <w:r>
+        <w:rPr>
+          <w:rFonts w:ascii="Consolas" w:hAnsi="Consolas"/>
+        </w:rPr>
+        <w:t>main(</w:t>
+      </w:r>
+      <w:proofErr w:type="gramEnd"/>
+      <w:r>
+        <w:rPr>
+          <w:rFonts w:ascii="Consolas" w:hAnsi="Consolas"/>
+        </w:rPr>
+        <w:t xml:space="preserve">String[] </w:t>
       </w:r>
       <w:proofErr w:type="spellStart"/>
       <w:r>
@@ -479,20 +543,48 @@
         <w:rPr>
           <w:rFonts w:ascii="Consolas" w:hAnsi="Consolas"/>
         </w:rPr>
-        <w:t xml:space="preserve">        logger1.log("This is the first log message.");</w:t>
-      </w:r>
-    </w:p>
-    <w:p>
-      <w:pPr>
-        <w:rPr>
-          <w:rFonts w:ascii="Consolas" w:hAnsi="Consolas"/>
-        </w:rPr>
-      </w:pPr>
-      <w:r>
-        <w:rPr>
-          <w:rFonts w:ascii="Consolas" w:hAnsi="Consolas"/>
-        </w:rPr>
-        <w:t xml:space="preserve">        logger2.log("This is the second log message.");</w:t>
+        <w:t xml:space="preserve">        </w:t>
+      </w:r>
+      <w:proofErr w:type="gramStart"/>
+      <w:r>
+        <w:rPr>
+          <w:rFonts w:ascii="Consolas" w:hAnsi="Consolas"/>
+        </w:rPr>
+        <w:t>logger1.log(</w:t>
+      </w:r>
+      <w:proofErr w:type="gramEnd"/>
+      <w:r>
+        <w:rPr>
+          <w:rFonts w:ascii="Consolas" w:hAnsi="Consolas"/>
+        </w:rPr>
+        <w:t>"This is the first log message.");</w:t>
+      </w:r>
+    </w:p>
+    <w:p>
+      <w:pPr>
+        <w:rPr>
+          <w:rFonts w:ascii="Consolas" w:hAnsi="Consolas"/>
+        </w:rPr>
+      </w:pPr>
+      <w:r>
+        <w:rPr>
+          <w:rFonts w:ascii="Consolas" w:hAnsi="Consolas"/>
+        </w:rPr>
+        <w:t xml:space="preserve">        </w:t>
+      </w:r>
+      <w:proofErr w:type="gramStart"/>
+      <w:r>
+        <w:rPr>
+          <w:rFonts w:ascii="Consolas" w:hAnsi="Consolas"/>
+        </w:rPr>
+        <w:t>logger2.log(</w:t>
+      </w:r>
+      <w:proofErr w:type="gramEnd"/>
+      <w:r>
+        <w:rPr>
+          <w:rFonts w:ascii="Consolas" w:hAnsi="Consolas"/>
+        </w:rPr>
+        <w:t>"This is the second log message.");</w:t>
       </w:r>
     </w:p>
     <w:p>
@@ -513,7 +605,21 @@
           <w:rFonts w:ascii="Consolas" w:hAnsi="Consolas"/>
         </w:rPr>
         <w:lastRenderedPageBreak/>
-        <w:t xml:space="preserve">        if(logger1 == logger2) {</w:t>
+        <w:t xml:space="preserve">        </w:t>
+      </w:r>
+      <w:proofErr w:type="gramStart"/>
+      <w:r>
+        <w:rPr>
+          <w:rFonts w:ascii="Consolas" w:hAnsi="Consolas"/>
+        </w:rPr>
+        <w:t>if(</w:t>
+      </w:r>
+      <w:proofErr w:type="gramEnd"/>
+      <w:r>
+        <w:rPr>
+          <w:rFonts w:ascii="Consolas" w:hAnsi="Consolas"/>
+        </w:rPr>
+        <w:t>logger1 == logger2) {</w:t>
       </w:r>
     </w:p>
     <w:p>
@@ -896,7 +1002,21 @@
         <w:rPr>
           <w:rFonts w:ascii="Consolas" w:hAnsi="Consolas"/>
         </w:rPr>
-        <w:t xml:space="preserve">    void open();</w:t>
+        <w:t xml:space="preserve">    void </w:t>
+      </w:r>
+      <w:proofErr w:type="gramStart"/>
+      <w:r>
+        <w:rPr>
+          <w:rFonts w:ascii="Consolas" w:hAnsi="Consolas"/>
+        </w:rPr>
+        <w:t>open(</w:t>
+      </w:r>
+      <w:proofErr w:type="gramEnd"/>
+      <w:r>
+        <w:rPr>
+          <w:rFonts w:ascii="Consolas" w:hAnsi="Consolas"/>
+        </w:rPr>
+        <w:t>);</w:t>
       </w:r>
     </w:p>
     <w:p>
@@ -973,7 +1093,21 @@
         <w:rPr>
           <w:rFonts w:ascii="Consolas" w:hAnsi="Consolas"/>
         </w:rPr>
-        <w:t xml:space="preserve">    public void open() {</w:t>
+        <w:t xml:space="preserve">    public void </w:t>
+      </w:r>
+      <w:proofErr w:type="gramStart"/>
+      <w:r>
+        <w:rPr>
+          <w:rFonts w:ascii="Consolas" w:hAnsi="Consolas"/>
+        </w:rPr>
+        <w:t>open(</w:t>
+      </w:r>
+      <w:proofErr w:type="gramEnd"/>
+      <w:r>
+        <w:rPr>
+          <w:rFonts w:ascii="Consolas" w:hAnsi="Consolas"/>
+        </w:rPr>
+        <w:t>) {</w:t>
       </w:r>
     </w:p>
     <w:p>
@@ -1090,7 +1224,21 @@
         <w:rPr>
           <w:rFonts w:ascii="Consolas" w:hAnsi="Consolas"/>
         </w:rPr>
-        <w:t xml:space="preserve">    public void open() {</w:t>
+        <w:t xml:space="preserve">    public void </w:t>
+      </w:r>
+      <w:proofErr w:type="gramStart"/>
+      <w:r>
+        <w:rPr>
+          <w:rFonts w:ascii="Consolas" w:hAnsi="Consolas"/>
+        </w:rPr>
+        <w:t>open(</w:t>
+      </w:r>
+      <w:proofErr w:type="gramEnd"/>
+      <w:r>
+        <w:rPr>
+          <w:rFonts w:ascii="Consolas" w:hAnsi="Consolas"/>
+        </w:rPr>
+        <w:t>) {</w:t>
       </w:r>
     </w:p>
     <w:p>
@@ -1207,7 +1355,21 @@
         <w:rPr>
           <w:rFonts w:ascii="Consolas" w:hAnsi="Consolas"/>
         </w:rPr>
-        <w:t xml:space="preserve">    public void open() {</w:t>
+        <w:t xml:space="preserve">    public void </w:t>
+      </w:r>
+      <w:proofErr w:type="gramStart"/>
+      <w:r>
+        <w:rPr>
+          <w:rFonts w:ascii="Consolas" w:hAnsi="Consolas"/>
+        </w:rPr>
+        <w:t>open(</w:t>
+      </w:r>
+      <w:proofErr w:type="gramEnd"/>
+      <w:r>
+        <w:rPr>
+          <w:rFonts w:ascii="Consolas" w:hAnsi="Consolas"/>
+        </w:rPr>
+        <w:t>) {</w:t>
       </w:r>
     </w:p>
     <w:p>
@@ -1327,6 +1489,7 @@
         <w:t xml:space="preserve">    public abstract Document </w:t>
       </w:r>
       <w:proofErr w:type="spellStart"/>
+      <w:proofErr w:type="gramStart"/>
       <w:r>
         <w:rPr>
           <w:rFonts w:ascii="Consolas" w:hAnsi="Consolas"/>
@@ -1338,7 +1501,14 @@
         <w:rPr>
           <w:rFonts w:ascii="Consolas" w:hAnsi="Consolas"/>
         </w:rPr>
-        <w:t>();</w:t>
+        <w:t>(</w:t>
+      </w:r>
+      <w:proofErr w:type="gramEnd"/>
+      <w:r>
+        <w:rPr>
+          <w:rFonts w:ascii="Consolas" w:hAnsi="Consolas"/>
+        </w:rPr>
+        <w:t>);</w:t>
       </w:r>
     </w:p>
     <w:p>
@@ -1433,6 +1603,7 @@
         <w:t xml:space="preserve">    public Document </w:t>
       </w:r>
       <w:proofErr w:type="spellStart"/>
+      <w:proofErr w:type="gramStart"/>
       <w:r>
         <w:rPr>
           <w:rFonts w:ascii="Consolas" w:hAnsi="Consolas"/>
@@ -1444,7 +1615,14 @@
         <w:rPr>
           <w:rFonts w:ascii="Consolas" w:hAnsi="Consolas"/>
         </w:rPr>
-        <w:t>() {</w:t>
+        <w:t>(</w:t>
+      </w:r>
+      <w:proofErr w:type="gramEnd"/>
+      <w:r>
+        <w:rPr>
+          <w:rFonts w:ascii="Consolas" w:hAnsi="Consolas"/>
+        </w:rPr>
+        <w:t>) {</w:t>
       </w:r>
     </w:p>
     <w:p>
@@ -1460,6 +1638,7 @@
         <w:t xml:space="preserve">        return new </w:t>
       </w:r>
       <w:proofErr w:type="spellStart"/>
+      <w:proofErr w:type="gramStart"/>
       <w:r>
         <w:rPr>
           <w:rFonts w:ascii="Consolas" w:hAnsi="Consolas"/>
@@ -1471,6 +1650,543 @@
         <w:rPr>
           <w:rFonts w:ascii="Consolas" w:hAnsi="Consolas"/>
         </w:rPr>
+        <w:t>(</w:t>
+      </w:r>
+      <w:proofErr w:type="gramEnd"/>
+      <w:r>
+        <w:rPr>
+          <w:rFonts w:ascii="Consolas" w:hAnsi="Consolas"/>
+        </w:rPr>
+        <w:t>);</w:t>
+      </w:r>
+    </w:p>
+    <w:p>
+      <w:pPr>
+        <w:rPr>
+          <w:rFonts w:ascii="Consolas" w:hAnsi="Consolas"/>
+        </w:rPr>
+      </w:pPr>
+      <w:r>
+        <w:rPr>
+          <w:rFonts w:ascii="Consolas" w:hAnsi="Consolas"/>
+        </w:rPr>
+        <w:t xml:space="preserve">    }</w:t>
+      </w:r>
+    </w:p>
+    <w:p>
+      <w:pPr>
+        <w:rPr>
+          <w:rFonts w:ascii="Consolas" w:hAnsi="Consolas"/>
+        </w:rPr>
+      </w:pPr>
+      <w:r>
+        <w:rPr>
+          <w:rFonts w:ascii="Consolas" w:hAnsi="Consolas"/>
+        </w:rPr>
+        <w:t>}</w:t>
+      </w:r>
+    </w:p>
+    <w:p>
+      <w:pPr>
+        <w:rPr>
+          <w:rFonts w:ascii="Consolas" w:hAnsi="Consolas"/>
+        </w:rPr>
+      </w:pPr>
+    </w:p>
+    <w:p>
+      <w:pPr>
+        <w:rPr>
+          <w:rFonts w:ascii="Consolas" w:hAnsi="Consolas"/>
+          <w:b/>
+          <w:bCs/>
+        </w:rPr>
+      </w:pPr>
+      <w:r>
+        <w:rPr>
+          <w:rFonts w:ascii="Consolas" w:hAnsi="Consolas"/>
+          <w:b/>
+          <w:bCs/>
+        </w:rPr>
+        <w:t>//PdfDocumentFactory.java</w:t>
+      </w:r>
+    </w:p>
+    <w:p>
+      <w:pPr>
+        <w:rPr>
+          <w:rFonts w:ascii="Consolas" w:hAnsi="Consolas"/>
+        </w:rPr>
+      </w:pPr>
+      <w:r>
+        <w:rPr>
+          <w:rFonts w:ascii="Consolas" w:hAnsi="Consolas"/>
+        </w:rPr>
+        <w:t xml:space="preserve">public class </w:t>
+      </w:r>
+      <w:proofErr w:type="spellStart"/>
+      <w:r>
+        <w:rPr>
+          <w:rFonts w:ascii="Consolas" w:hAnsi="Consolas"/>
+        </w:rPr>
+        <w:t>PdfDocumentFactory</w:t>
+      </w:r>
+      <w:proofErr w:type="spellEnd"/>
+      <w:r>
+        <w:rPr>
+          <w:rFonts w:ascii="Consolas" w:hAnsi="Consolas"/>
+        </w:rPr>
+        <w:t xml:space="preserve"> extends </w:t>
+      </w:r>
+      <w:proofErr w:type="spellStart"/>
+      <w:r>
+        <w:rPr>
+          <w:rFonts w:ascii="Consolas" w:hAnsi="Consolas"/>
+        </w:rPr>
+        <w:t>DocumentFactory</w:t>
+      </w:r>
+      <w:proofErr w:type="spellEnd"/>
+      <w:r>
+        <w:rPr>
+          <w:rFonts w:ascii="Consolas" w:hAnsi="Consolas"/>
+        </w:rPr>
+        <w:t xml:space="preserve"> {</w:t>
+      </w:r>
+    </w:p>
+    <w:p>
+      <w:pPr>
+        <w:rPr>
+          <w:rFonts w:ascii="Consolas" w:hAnsi="Consolas"/>
+        </w:rPr>
+      </w:pPr>
+      <w:r>
+        <w:rPr>
+          <w:rFonts w:ascii="Consolas" w:hAnsi="Consolas"/>
+        </w:rPr>
+        <w:t xml:space="preserve">    public Document </w:t>
+      </w:r>
+      <w:proofErr w:type="spellStart"/>
+      <w:proofErr w:type="gramStart"/>
+      <w:r>
+        <w:rPr>
+          <w:rFonts w:ascii="Consolas" w:hAnsi="Consolas"/>
+        </w:rPr>
+        <w:t>createDocument</w:t>
+      </w:r>
+      <w:proofErr w:type="spellEnd"/>
+      <w:r>
+        <w:rPr>
+          <w:rFonts w:ascii="Consolas" w:hAnsi="Consolas"/>
+        </w:rPr>
+        <w:t>(</w:t>
+      </w:r>
+      <w:proofErr w:type="gramEnd"/>
+      <w:r>
+        <w:rPr>
+          <w:rFonts w:ascii="Consolas" w:hAnsi="Consolas"/>
+        </w:rPr>
+        <w:t>) {</w:t>
+      </w:r>
+    </w:p>
+    <w:p>
+      <w:pPr>
+        <w:rPr>
+          <w:rFonts w:ascii="Consolas" w:hAnsi="Consolas"/>
+        </w:rPr>
+      </w:pPr>
+      <w:r>
+        <w:rPr>
+          <w:rFonts w:ascii="Consolas" w:hAnsi="Consolas"/>
+        </w:rPr>
+        <w:t xml:space="preserve">        return new </w:t>
+      </w:r>
+      <w:proofErr w:type="spellStart"/>
+      <w:proofErr w:type="gramStart"/>
+      <w:r>
+        <w:rPr>
+          <w:rFonts w:ascii="Consolas" w:hAnsi="Consolas"/>
+        </w:rPr>
+        <w:t>PdfDocument</w:t>
+      </w:r>
+      <w:proofErr w:type="spellEnd"/>
+      <w:r>
+        <w:rPr>
+          <w:rFonts w:ascii="Consolas" w:hAnsi="Consolas"/>
+        </w:rPr>
+        <w:t>(</w:t>
+      </w:r>
+      <w:proofErr w:type="gramEnd"/>
+      <w:r>
+        <w:rPr>
+          <w:rFonts w:ascii="Consolas" w:hAnsi="Consolas"/>
+        </w:rPr>
+        <w:t>);</w:t>
+      </w:r>
+    </w:p>
+    <w:p>
+      <w:pPr>
+        <w:rPr>
+          <w:rFonts w:ascii="Consolas" w:hAnsi="Consolas"/>
+        </w:rPr>
+      </w:pPr>
+      <w:r>
+        <w:rPr>
+          <w:rFonts w:ascii="Consolas" w:hAnsi="Consolas"/>
+        </w:rPr>
+        <w:t xml:space="preserve">    }</w:t>
+      </w:r>
+    </w:p>
+    <w:p>
+      <w:pPr>
+        <w:rPr>
+          <w:rFonts w:ascii="Consolas" w:hAnsi="Consolas"/>
+        </w:rPr>
+      </w:pPr>
+      <w:r>
+        <w:rPr>
+          <w:rFonts w:ascii="Consolas" w:hAnsi="Consolas"/>
+        </w:rPr>
+        <w:t>}</w:t>
+      </w:r>
+    </w:p>
+    <w:p>
+      <w:pPr>
+        <w:rPr>
+          <w:rFonts w:ascii="Consolas" w:hAnsi="Consolas"/>
+        </w:rPr>
+      </w:pPr>
+    </w:p>
+    <w:p>
+      <w:pPr>
+        <w:rPr>
+          <w:rFonts w:ascii="Consolas" w:hAnsi="Consolas"/>
+          <w:b/>
+          <w:bCs/>
+        </w:rPr>
+      </w:pPr>
+      <w:r>
+        <w:rPr>
+          <w:rFonts w:ascii="Consolas" w:hAnsi="Consolas"/>
+          <w:b/>
+          <w:bCs/>
+        </w:rPr>
+        <w:t>//ExcelDocumentFactory.java</w:t>
+      </w:r>
+    </w:p>
+    <w:p>
+      <w:pPr>
+        <w:rPr>
+          <w:rFonts w:ascii="Consolas" w:hAnsi="Consolas"/>
+        </w:rPr>
+      </w:pPr>
+      <w:r>
+        <w:rPr>
+          <w:rFonts w:ascii="Consolas" w:hAnsi="Consolas"/>
+        </w:rPr>
+        <w:t xml:space="preserve">public class </w:t>
+      </w:r>
+      <w:proofErr w:type="spellStart"/>
+      <w:r>
+        <w:rPr>
+          <w:rFonts w:ascii="Consolas" w:hAnsi="Consolas"/>
+        </w:rPr>
+        <w:t>ExcelDocumentFactory</w:t>
+      </w:r>
+      <w:proofErr w:type="spellEnd"/>
+      <w:r>
+        <w:rPr>
+          <w:rFonts w:ascii="Consolas" w:hAnsi="Consolas"/>
+        </w:rPr>
+        <w:t xml:space="preserve"> extends </w:t>
+      </w:r>
+      <w:proofErr w:type="spellStart"/>
+      <w:r>
+        <w:rPr>
+          <w:rFonts w:ascii="Consolas" w:hAnsi="Consolas"/>
+        </w:rPr>
+        <w:t>DocumentFactory</w:t>
+      </w:r>
+      <w:proofErr w:type="spellEnd"/>
+      <w:r>
+        <w:rPr>
+          <w:rFonts w:ascii="Consolas" w:hAnsi="Consolas"/>
+        </w:rPr>
+        <w:t xml:space="preserve"> {</w:t>
+      </w:r>
+    </w:p>
+    <w:p>
+      <w:pPr>
+        <w:rPr>
+          <w:rFonts w:ascii="Consolas" w:hAnsi="Consolas"/>
+        </w:rPr>
+      </w:pPr>
+      <w:r>
+        <w:rPr>
+          <w:rFonts w:ascii="Consolas" w:hAnsi="Consolas"/>
+        </w:rPr>
+        <w:t xml:space="preserve">    public Document </w:t>
+      </w:r>
+      <w:proofErr w:type="spellStart"/>
+      <w:proofErr w:type="gramStart"/>
+      <w:r>
+        <w:rPr>
+          <w:rFonts w:ascii="Consolas" w:hAnsi="Consolas"/>
+        </w:rPr>
+        <w:t>createDocument</w:t>
+      </w:r>
+      <w:proofErr w:type="spellEnd"/>
+      <w:r>
+        <w:rPr>
+          <w:rFonts w:ascii="Consolas" w:hAnsi="Consolas"/>
+        </w:rPr>
+        <w:t>(</w:t>
+      </w:r>
+      <w:proofErr w:type="gramEnd"/>
+      <w:r>
+        <w:rPr>
+          <w:rFonts w:ascii="Consolas" w:hAnsi="Consolas"/>
+        </w:rPr>
+        <w:t>) {</w:t>
+      </w:r>
+    </w:p>
+    <w:p>
+      <w:pPr>
+        <w:rPr>
+          <w:rFonts w:ascii="Consolas" w:hAnsi="Consolas"/>
+        </w:rPr>
+      </w:pPr>
+      <w:r>
+        <w:rPr>
+          <w:rFonts w:ascii="Consolas" w:hAnsi="Consolas"/>
+        </w:rPr>
+        <w:t xml:space="preserve">        return new </w:t>
+      </w:r>
+      <w:proofErr w:type="spellStart"/>
+      <w:proofErr w:type="gramStart"/>
+      <w:r>
+        <w:rPr>
+          <w:rFonts w:ascii="Consolas" w:hAnsi="Consolas"/>
+        </w:rPr>
+        <w:t>ExcelDocument</w:t>
+      </w:r>
+      <w:proofErr w:type="spellEnd"/>
+      <w:r>
+        <w:rPr>
+          <w:rFonts w:ascii="Consolas" w:hAnsi="Consolas"/>
+        </w:rPr>
+        <w:t>(</w:t>
+      </w:r>
+      <w:proofErr w:type="gramEnd"/>
+      <w:r>
+        <w:rPr>
+          <w:rFonts w:ascii="Consolas" w:hAnsi="Consolas"/>
+        </w:rPr>
+        <w:t>);</w:t>
+      </w:r>
+    </w:p>
+    <w:p>
+      <w:pPr>
+        <w:rPr>
+          <w:rFonts w:ascii="Consolas" w:hAnsi="Consolas"/>
+        </w:rPr>
+      </w:pPr>
+      <w:r>
+        <w:rPr>
+          <w:rFonts w:ascii="Consolas" w:hAnsi="Consolas"/>
+        </w:rPr>
+        <w:t xml:space="preserve">    }</w:t>
+      </w:r>
+    </w:p>
+    <w:p>
+      <w:pPr>
+        <w:rPr>
+          <w:rFonts w:ascii="Consolas" w:hAnsi="Consolas"/>
+        </w:rPr>
+      </w:pPr>
+      <w:r>
+        <w:rPr>
+          <w:rFonts w:ascii="Consolas" w:hAnsi="Consolas"/>
+        </w:rPr>
+        <w:t>}</w:t>
+      </w:r>
+    </w:p>
+    <w:p>
+      <w:pPr>
+        <w:rPr>
+          <w:rFonts w:ascii="Consolas" w:hAnsi="Consolas"/>
+        </w:rPr>
+      </w:pPr>
+    </w:p>
+    <w:p>
+      <w:pPr>
+        <w:rPr>
+          <w:rFonts w:ascii="Consolas" w:hAnsi="Consolas"/>
+          <w:b/>
+          <w:bCs/>
+        </w:rPr>
+      </w:pPr>
+      <w:r>
+        <w:rPr>
+          <w:rFonts w:ascii="Consolas" w:hAnsi="Consolas"/>
+          <w:b/>
+          <w:bCs/>
+        </w:rPr>
+        <w:t>//App.java</w:t>
+      </w:r>
+    </w:p>
+    <w:p>
+      <w:pPr>
+        <w:rPr>
+          <w:rFonts w:ascii="Consolas" w:hAnsi="Consolas"/>
+        </w:rPr>
+      </w:pPr>
+      <w:r>
+        <w:rPr>
+          <w:rFonts w:ascii="Consolas" w:hAnsi="Consolas"/>
+        </w:rPr>
+        <w:t>public class App {</w:t>
+      </w:r>
+    </w:p>
+    <w:p>
+      <w:pPr>
+        <w:rPr>
+          <w:rFonts w:ascii="Consolas" w:hAnsi="Consolas"/>
+        </w:rPr>
+      </w:pPr>
+      <w:r>
+        <w:rPr>
+          <w:rFonts w:ascii="Consolas" w:hAnsi="Consolas"/>
+        </w:rPr>
+        <w:t xml:space="preserve">    public static void </w:t>
+      </w:r>
+      <w:proofErr w:type="gramStart"/>
+      <w:r>
+        <w:rPr>
+          <w:rFonts w:ascii="Consolas" w:hAnsi="Consolas"/>
+        </w:rPr>
+        <w:t>main(</w:t>
+      </w:r>
+      <w:proofErr w:type="gramEnd"/>
+      <w:r>
+        <w:rPr>
+          <w:rFonts w:ascii="Consolas" w:hAnsi="Consolas"/>
+        </w:rPr>
+        <w:t xml:space="preserve">String[] </w:t>
+      </w:r>
+      <w:proofErr w:type="spellStart"/>
+      <w:r>
+        <w:rPr>
+          <w:rFonts w:ascii="Consolas" w:hAnsi="Consolas"/>
+        </w:rPr>
+        <w:t>args</w:t>
+      </w:r>
+      <w:proofErr w:type="spellEnd"/>
+      <w:r>
+        <w:rPr>
+          <w:rFonts w:ascii="Consolas" w:hAnsi="Consolas"/>
+        </w:rPr>
+        <w:t>){</w:t>
+      </w:r>
+    </w:p>
+    <w:p>
+      <w:pPr>
+        <w:rPr>
+          <w:rFonts w:ascii="Consolas" w:hAnsi="Consolas"/>
+        </w:rPr>
+      </w:pPr>
+      <w:r>
+        <w:rPr>
+          <w:rFonts w:ascii="Consolas" w:hAnsi="Consolas"/>
+        </w:rPr>
+        <w:t xml:space="preserve">        </w:t>
+      </w:r>
+      <w:proofErr w:type="spellStart"/>
+      <w:r>
+        <w:rPr>
+          <w:rFonts w:ascii="Consolas" w:hAnsi="Consolas"/>
+        </w:rPr>
+        <w:t>DocumentFactory</w:t>
+      </w:r>
+      <w:proofErr w:type="spellEnd"/>
+      <w:r>
+        <w:rPr>
+          <w:rFonts w:ascii="Consolas" w:hAnsi="Consolas"/>
+        </w:rPr>
+        <w:t xml:space="preserve"> </w:t>
+      </w:r>
+      <w:proofErr w:type="spellStart"/>
+      <w:r>
+        <w:rPr>
+          <w:rFonts w:ascii="Consolas" w:hAnsi="Consolas"/>
+        </w:rPr>
+        <w:t>wordFactory</w:t>
+      </w:r>
+      <w:proofErr w:type="spellEnd"/>
+      <w:r>
+        <w:rPr>
+          <w:rFonts w:ascii="Consolas" w:hAnsi="Consolas"/>
+        </w:rPr>
+        <w:t xml:space="preserve"> = new </w:t>
+      </w:r>
+      <w:proofErr w:type="spellStart"/>
+      <w:proofErr w:type="gramStart"/>
+      <w:r>
+        <w:rPr>
+          <w:rFonts w:ascii="Consolas" w:hAnsi="Consolas"/>
+        </w:rPr>
+        <w:t>WordDocumentFactory</w:t>
+      </w:r>
+      <w:proofErr w:type="spellEnd"/>
+      <w:r>
+        <w:rPr>
+          <w:rFonts w:ascii="Consolas" w:hAnsi="Consolas"/>
+        </w:rPr>
+        <w:t>(</w:t>
+      </w:r>
+      <w:proofErr w:type="gramEnd"/>
+      <w:r>
+        <w:rPr>
+          <w:rFonts w:ascii="Consolas" w:hAnsi="Consolas"/>
+        </w:rPr>
+        <w:t>);</w:t>
+      </w:r>
+    </w:p>
+    <w:p>
+      <w:pPr>
+        <w:rPr>
+          <w:rFonts w:ascii="Consolas" w:hAnsi="Consolas"/>
+        </w:rPr>
+      </w:pPr>
+      <w:r>
+        <w:rPr>
+          <w:rFonts w:ascii="Consolas" w:hAnsi="Consolas"/>
+        </w:rPr>
+        <w:t xml:space="preserve">        Document </w:t>
+      </w:r>
+      <w:proofErr w:type="spellStart"/>
+      <w:r>
+        <w:rPr>
+          <w:rFonts w:ascii="Consolas" w:hAnsi="Consolas"/>
+        </w:rPr>
+        <w:t>wordDoc</w:t>
+      </w:r>
+      <w:proofErr w:type="spellEnd"/>
+      <w:r>
+        <w:rPr>
+          <w:rFonts w:ascii="Consolas" w:hAnsi="Consolas"/>
+        </w:rPr>
+        <w:t xml:space="preserve"> = </w:t>
+      </w:r>
+      <w:proofErr w:type="spellStart"/>
+      <w:r>
+        <w:rPr>
+          <w:rFonts w:ascii="Consolas" w:hAnsi="Consolas"/>
+        </w:rPr>
+        <w:t>wordFactory.createDocument</w:t>
+      </w:r>
+      <w:proofErr w:type="spellEnd"/>
+      <w:r>
+        <w:rPr>
+          <w:rFonts w:ascii="Consolas" w:hAnsi="Consolas"/>
+        </w:rPr>
         <w:t>();</w:t>
       </w:r>
     </w:p>
@@ -1484,59 +2200,72 @@
         <w:rPr>
           <w:rFonts w:ascii="Consolas" w:hAnsi="Consolas"/>
         </w:rPr>
-        <w:t xml:space="preserve">    }</w:t>
-      </w:r>
-    </w:p>
-    <w:p>
-      <w:pPr>
-        <w:rPr>
-          <w:rFonts w:ascii="Consolas" w:hAnsi="Consolas"/>
-        </w:rPr>
-      </w:pPr>
-      <w:r>
-        <w:rPr>
-          <w:rFonts w:ascii="Consolas" w:hAnsi="Consolas"/>
-        </w:rPr>
-        <w:t>}</w:t>
-      </w:r>
-    </w:p>
-    <w:p>
-      <w:pPr>
-        <w:rPr>
-          <w:rFonts w:ascii="Consolas" w:hAnsi="Consolas"/>
-        </w:rPr>
-      </w:pPr>
-    </w:p>
-    <w:p>
-      <w:pPr>
-        <w:rPr>
-          <w:rFonts w:ascii="Consolas" w:hAnsi="Consolas"/>
-          <w:b/>
-          <w:bCs/>
-        </w:rPr>
-      </w:pPr>
-      <w:r>
-        <w:rPr>
-          <w:rFonts w:ascii="Consolas" w:hAnsi="Consolas"/>
-          <w:b/>
-          <w:bCs/>
-        </w:rPr>
-        <w:t>//PdfDocumentFactory.java</w:t>
-      </w:r>
-    </w:p>
-    <w:p>
-      <w:pPr>
-        <w:rPr>
-          <w:rFonts w:ascii="Consolas" w:hAnsi="Consolas"/>
-        </w:rPr>
-      </w:pPr>
-      <w:r>
-        <w:rPr>
-          <w:rFonts w:ascii="Consolas" w:hAnsi="Consolas"/>
-        </w:rPr>
-        <w:t xml:space="preserve">public class </w:t>
-      </w:r>
-      <w:proofErr w:type="spellStart"/>
+        <w:t xml:space="preserve">        </w:t>
+      </w:r>
+      <w:proofErr w:type="spellStart"/>
+      <w:r>
+        <w:rPr>
+          <w:rFonts w:ascii="Consolas" w:hAnsi="Consolas"/>
+        </w:rPr>
+        <w:t>wordDoc.open</w:t>
+      </w:r>
+      <w:proofErr w:type="spellEnd"/>
+      <w:r>
+        <w:rPr>
+          <w:rFonts w:ascii="Consolas" w:hAnsi="Consolas"/>
+        </w:rPr>
+        <w:t>();</w:t>
+      </w:r>
+    </w:p>
+    <w:p>
+      <w:pPr>
+        <w:rPr>
+          <w:rFonts w:ascii="Consolas" w:hAnsi="Consolas"/>
+        </w:rPr>
+      </w:pPr>
+    </w:p>
+    <w:p>
+      <w:pPr>
+        <w:rPr>
+          <w:rFonts w:ascii="Consolas" w:hAnsi="Consolas"/>
+        </w:rPr>
+      </w:pPr>
+      <w:r>
+        <w:rPr>
+          <w:rFonts w:ascii="Consolas" w:hAnsi="Consolas"/>
+        </w:rPr>
+        <w:t xml:space="preserve">        </w:t>
+      </w:r>
+      <w:proofErr w:type="spellStart"/>
+      <w:r>
+        <w:rPr>
+          <w:rFonts w:ascii="Consolas" w:hAnsi="Consolas"/>
+        </w:rPr>
+        <w:t>DocumentFactory</w:t>
+      </w:r>
+      <w:proofErr w:type="spellEnd"/>
+      <w:r>
+        <w:rPr>
+          <w:rFonts w:ascii="Consolas" w:hAnsi="Consolas"/>
+        </w:rPr>
+        <w:t xml:space="preserve"> </w:t>
+      </w:r>
+      <w:proofErr w:type="spellStart"/>
+      <w:r>
+        <w:rPr>
+          <w:rFonts w:ascii="Consolas" w:hAnsi="Consolas"/>
+        </w:rPr>
+        <w:t>pdfFactory</w:t>
+      </w:r>
+      <w:proofErr w:type="spellEnd"/>
+      <w:r>
+        <w:rPr>
+          <w:rFonts w:ascii="Consolas" w:hAnsi="Consolas"/>
+        </w:rPr>
+        <w:t xml:space="preserve"> = new </w:t>
+      </w:r>
+      <w:proofErr w:type="spellStart"/>
+      <w:proofErr w:type="gramStart"/>
       <w:r>
         <w:rPr>
           <w:rFonts w:ascii="Consolas" w:hAnsi="Consolas"/>
@@ -1548,495 +2277,14 @@
         <w:rPr>
           <w:rFonts w:ascii="Consolas" w:hAnsi="Consolas"/>
         </w:rPr>
-        <w:t xml:space="preserve"> extends </w:t>
-      </w:r>
-      <w:proofErr w:type="spellStart"/>
-      <w:r>
-        <w:rPr>
-          <w:rFonts w:ascii="Consolas" w:hAnsi="Consolas"/>
-        </w:rPr>
-        <w:t>DocumentFactory</w:t>
-      </w:r>
-      <w:proofErr w:type="spellEnd"/>
-      <w:r>
-        <w:rPr>
-          <w:rFonts w:ascii="Consolas" w:hAnsi="Consolas"/>
-        </w:rPr>
-        <w:t xml:space="preserve"> {</w:t>
-      </w:r>
-    </w:p>
-    <w:p>
-      <w:pPr>
-        <w:rPr>
-          <w:rFonts w:ascii="Consolas" w:hAnsi="Consolas"/>
-        </w:rPr>
-      </w:pPr>
-      <w:r>
-        <w:rPr>
-          <w:rFonts w:ascii="Consolas" w:hAnsi="Consolas"/>
-        </w:rPr>
-        <w:t xml:space="preserve">    public Document </w:t>
-      </w:r>
-      <w:proofErr w:type="spellStart"/>
-      <w:r>
-        <w:rPr>
-          <w:rFonts w:ascii="Consolas" w:hAnsi="Consolas"/>
-        </w:rPr>
-        <w:t>createDocument</w:t>
-      </w:r>
-      <w:proofErr w:type="spellEnd"/>
-      <w:r>
-        <w:rPr>
-          <w:rFonts w:ascii="Consolas" w:hAnsi="Consolas"/>
-        </w:rPr>
-        <w:t>() {</w:t>
-      </w:r>
-    </w:p>
-    <w:p>
-      <w:pPr>
-        <w:rPr>
-          <w:rFonts w:ascii="Consolas" w:hAnsi="Consolas"/>
-        </w:rPr>
-      </w:pPr>
-      <w:r>
-        <w:rPr>
-          <w:rFonts w:ascii="Consolas" w:hAnsi="Consolas"/>
-        </w:rPr>
-        <w:t xml:space="preserve">        return new </w:t>
-      </w:r>
-      <w:proofErr w:type="spellStart"/>
-      <w:r>
-        <w:rPr>
-          <w:rFonts w:ascii="Consolas" w:hAnsi="Consolas"/>
-        </w:rPr>
-        <w:t>PdfDocument</w:t>
-      </w:r>
-      <w:proofErr w:type="spellEnd"/>
-      <w:r>
-        <w:rPr>
-          <w:rFonts w:ascii="Consolas" w:hAnsi="Consolas"/>
-        </w:rPr>
-        <w:t>();</w:t>
-      </w:r>
-    </w:p>
-    <w:p>
-      <w:pPr>
-        <w:rPr>
-          <w:rFonts w:ascii="Consolas" w:hAnsi="Consolas"/>
-        </w:rPr>
-      </w:pPr>
-      <w:r>
-        <w:rPr>
-          <w:rFonts w:ascii="Consolas" w:hAnsi="Consolas"/>
-        </w:rPr>
-        <w:t xml:space="preserve">    }</w:t>
-      </w:r>
-    </w:p>
-    <w:p>
-      <w:pPr>
-        <w:rPr>
-          <w:rFonts w:ascii="Consolas" w:hAnsi="Consolas"/>
-        </w:rPr>
-      </w:pPr>
-      <w:r>
-        <w:rPr>
-          <w:rFonts w:ascii="Consolas" w:hAnsi="Consolas"/>
-        </w:rPr>
-        <w:t>}</w:t>
-      </w:r>
-    </w:p>
-    <w:p>
-      <w:pPr>
-        <w:rPr>
-          <w:rFonts w:ascii="Consolas" w:hAnsi="Consolas"/>
-        </w:rPr>
-      </w:pPr>
-    </w:p>
-    <w:p>
-      <w:pPr>
-        <w:rPr>
-          <w:rFonts w:ascii="Consolas" w:hAnsi="Consolas"/>
-          <w:b/>
-          <w:bCs/>
-        </w:rPr>
-      </w:pPr>
-      <w:r>
-        <w:rPr>
-          <w:rFonts w:ascii="Consolas" w:hAnsi="Consolas"/>
-          <w:b/>
-          <w:bCs/>
-        </w:rPr>
-        <w:t>//ExcelDocumentFactory.java</w:t>
-      </w:r>
-    </w:p>
-    <w:p>
-      <w:pPr>
-        <w:rPr>
-          <w:rFonts w:ascii="Consolas" w:hAnsi="Consolas"/>
-        </w:rPr>
-      </w:pPr>
-      <w:r>
-        <w:rPr>
-          <w:rFonts w:ascii="Consolas" w:hAnsi="Consolas"/>
-        </w:rPr>
-        <w:t xml:space="preserve">public class </w:t>
-      </w:r>
-      <w:proofErr w:type="spellStart"/>
-      <w:r>
-        <w:rPr>
-          <w:rFonts w:ascii="Consolas" w:hAnsi="Consolas"/>
-        </w:rPr>
-        <w:t>ExcelDocumentFactory</w:t>
-      </w:r>
-      <w:proofErr w:type="spellEnd"/>
-      <w:r>
-        <w:rPr>
-          <w:rFonts w:ascii="Consolas" w:hAnsi="Consolas"/>
-        </w:rPr>
-        <w:t xml:space="preserve"> extends </w:t>
-      </w:r>
-      <w:proofErr w:type="spellStart"/>
-      <w:r>
-        <w:rPr>
-          <w:rFonts w:ascii="Consolas" w:hAnsi="Consolas"/>
-        </w:rPr>
-        <w:t>DocumentFactory</w:t>
-      </w:r>
-      <w:proofErr w:type="spellEnd"/>
-      <w:r>
-        <w:rPr>
-          <w:rFonts w:ascii="Consolas" w:hAnsi="Consolas"/>
-        </w:rPr>
-        <w:t xml:space="preserve"> {</w:t>
-      </w:r>
-    </w:p>
-    <w:p>
-      <w:pPr>
-        <w:rPr>
-          <w:rFonts w:ascii="Consolas" w:hAnsi="Consolas"/>
-        </w:rPr>
-      </w:pPr>
-      <w:r>
-        <w:rPr>
-          <w:rFonts w:ascii="Consolas" w:hAnsi="Consolas"/>
-        </w:rPr>
-        <w:t xml:space="preserve">    public Document </w:t>
-      </w:r>
-      <w:proofErr w:type="spellStart"/>
-      <w:r>
-        <w:rPr>
-          <w:rFonts w:ascii="Consolas" w:hAnsi="Consolas"/>
-        </w:rPr>
-        <w:t>createDocument</w:t>
-      </w:r>
-      <w:proofErr w:type="spellEnd"/>
-      <w:r>
-        <w:rPr>
-          <w:rFonts w:ascii="Consolas" w:hAnsi="Consolas"/>
-        </w:rPr>
-        <w:t>() {</w:t>
-      </w:r>
-    </w:p>
-    <w:p>
-      <w:pPr>
-        <w:rPr>
-          <w:rFonts w:ascii="Consolas" w:hAnsi="Consolas"/>
-        </w:rPr>
-      </w:pPr>
-      <w:r>
-        <w:rPr>
-          <w:rFonts w:ascii="Consolas" w:hAnsi="Consolas"/>
-        </w:rPr>
-        <w:t xml:space="preserve">        return new </w:t>
-      </w:r>
-      <w:proofErr w:type="spellStart"/>
-      <w:r>
-        <w:rPr>
-          <w:rFonts w:ascii="Consolas" w:hAnsi="Consolas"/>
-        </w:rPr>
-        <w:t>ExcelDocument</w:t>
-      </w:r>
-      <w:proofErr w:type="spellEnd"/>
-      <w:r>
-        <w:rPr>
-          <w:rFonts w:ascii="Consolas" w:hAnsi="Consolas"/>
-        </w:rPr>
-        <w:t>();</w:t>
-      </w:r>
-    </w:p>
-    <w:p>
-      <w:pPr>
-        <w:rPr>
-          <w:rFonts w:ascii="Consolas" w:hAnsi="Consolas"/>
-        </w:rPr>
-      </w:pPr>
-      <w:r>
-        <w:rPr>
-          <w:rFonts w:ascii="Consolas" w:hAnsi="Consolas"/>
-        </w:rPr>
-        <w:t xml:space="preserve">    }</w:t>
-      </w:r>
-    </w:p>
-    <w:p>
-      <w:pPr>
-        <w:rPr>
-          <w:rFonts w:ascii="Consolas" w:hAnsi="Consolas"/>
-        </w:rPr>
-      </w:pPr>
-      <w:r>
-        <w:rPr>
-          <w:rFonts w:ascii="Consolas" w:hAnsi="Consolas"/>
-        </w:rPr>
-        <w:t>}</w:t>
-      </w:r>
-    </w:p>
-    <w:p>
-      <w:pPr>
-        <w:rPr>
-          <w:rFonts w:ascii="Consolas" w:hAnsi="Consolas"/>
-        </w:rPr>
-      </w:pPr>
-    </w:p>
-    <w:p>
-      <w:pPr>
-        <w:rPr>
-          <w:rFonts w:ascii="Consolas" w:hAnsi="Consolas"/>
-          <w:b/>
-          <w:bCs/>
-        </w:rPr>
-      </w:pPr>
-      <w:r>
-        <w:rPr>
-          <w:rFonts w:ascii="Consolas" w:hAnsi="Consolas"/>
-          <w:b/>
-          <w:bCs/>
-        </w:rPr>
-        <w:t>//App.java</w:t>
-      </w:r>
-    </w:p>
-    <w:p>
-      <w:pPr>
-        <w:rPr>
-          <w:rFonts w:ascii="Consolas" w:hAnsi="Consolas"/>
-        </w:rPr>
-      </w:pPr>
-      <w:r>
-        <w:rPr>
-          <w:rFonts w:ascii="Consolas" w:hAnsi="Consolas"/>
-        </w:rPr>
-        <w:t>public class App {</w:t>
-      </w:r>
-    </w:p>
-    <w:p>
-      <w:pPr>
-        <w:rPr>
-          <w:rFonts w:ascii="Consolas" w:hAnsi="Consolas"/>
-        </w:rPr>
-      </w:pPr>
-      <w:r>
-        <w:rPr>
-          <w:rFonts w:ascii="Consolas" w:hAnsi="Consolas"/>
-        </w:rPr>
-        <w:t xml:space="preserve">    public static void main(String[] </w:t>
-      </w:r>
-      <w:proofErr w:type="spellStart"/>
-      <w:r>
-        <w:rPr>
-          <w:rFonts w:ascii="Consolas" w:hAnsi="Consolas"/>
-        </w:rPr>
-        <w:t>args</w:t>
-      </w:r>
-      <w:proofErr w:type="spellEnd"/>
-      <w:r>
-        <w:rPr>
-          <w:rFonts w:ascii="Consolas" w:hAnsi="Consolas"/>
-        </w:rPr>
-        <w:t>){</w:t>
-      </w:r>
-    </w:p>
-    <w:p>
-      <w:pPr>
-        <w:rPr>
-          <w:rFonts w:ascii="Consolas" w:hAnsi="Consolas"/>
-        </w:rPr>
-      </w:pPr>
-      <w:r>
-        <w:rPr>
-          <w:rFonts w:ascii="Consolas" w:hAnsi="Consolas"/>
-        </w:rPr>
-        <w:t xml:space="preserve">        </w:t>
-      </w:r>
-      <w:proofErr w:type="spellStart"/>
-      <w:r>
-        <w:rPr>
-          <w:rFonts w:ascii="Consolas" w:hAnsi="Consolas"/>
-        </w:rPr>
-        <w:t>DocumentFactory</w:t>
-      </w:r>
-      <w:proofErr w:type="spellEnd"/>
-      <w:r>
-        <w:rPr>
-          <w:rFonts w:ascii="Consolas" w:hAnsi="Consolas"/>
-        </w:rPr>
-        <w:t xml:space="preserve"> </w:t>
-      </w:r>
-      <w:proofErr w:type="spellStart"/>
-      <w:r>
-        <w:rPr>
-          <w:rFonts w:ascii="Consolas" w:hAnsi="Consolas"/>
-        </w:rPr>
-        <w:t>wordFactory</w:t>
-      </w:r>
-      <w:proofErr w:type="spellEnd"/>
-      <w:r>
-        <w:rPr>
-          <w:rFonts w:ascii="Consolas" w:hAnsi="Consolas"/>
-        </w:rPr>
-        <w:t xml:space="preserve"> = new </w:t>
-      </w:r>
-      <w:proofErr w:type="spellStart"/>
-      <w:r>
-        <w:rPr>
-          <w:rFonts w:ascii="Consolas" w:hAnsi="Consolas"/>
-        </w:rPr>
-        <w:t>WordDocumentFactory</w:t>
-      </w:r>
-      <w:proofErr w:type="spellEnd"/>
-      <w:r>
-        <w:rPr>
-          <w:rFonts w:ascii="Consolas" w:hAnsi="Consolas"/>
-        </w:rPr>
-        <w:t>();</w:t>
-      </w:r>
-    </w:p>
-    <w:p>
-      <w:pPr>
-        <w:rPr>
-          <w:rFonts w:ascii="Consolas" w:hAnsi="Consolas"/>
-        </w:rPr>
-      </w:pPr>
-      <w:r>
-        <w:rPr>
-          <w:rFonts w:ascii="Consolas" w:hAnsi="Consolas"/>
-        </w:rPr>
-        <w:t xml:space="preserve">        Document </w:t>
-      </w:r>
-      <w:proofErr w:type="spellStart"/>
-      <w:r>
-        <w:rPr>
-          <w:rFonts w:ascii="Consolas" w:hAnsi="Consolas"/>
-        </w:rPr>
-        <w:t>wordDoc</w:t>
-      </w:r>
-      <w:proofErr w:type="spellEnd"/>
-      <w:r>
-        <w:rPr>
-          <w:rFonts w:ascii="Consolas" w:hAnsi="Consolas"/>
-        </w:rPr>
-        <w:t xml:space="preserve"> = </w:t>
-      </w:r>
-      <w:proofErr w:type="spellStart"/>
-      <w:r>
-        <w:rPr>
-          <w:rFonts w:ascii="Consolas" w:hAnsi="Consolas"/>
-        </w:rPr>
-        <w:t>wordFactory.createDocument</w:t>
-      </w:r>
-      <w:proofErr w:type="spellEnd"/>
-      <w:r>
-        <w:rPr>
-          <w:rFonts w:ascii="Consolas" w:hAnsi="Consolas"/>
-        </w:rPr>
-        <w:t>();</w:t>
-      </w:r>
-    </w:p>
-    <w:p>
-      <w:pPr>
-        <w:rPr>
-          <w:rFonts w:ascii="Consolas" w:hAnsi="Consolas"/>
-        </w:rPr>
-      </w:pPr>
-      <w:r>
-        <w:rPr>
-          <w:rFonts w:ascii="Consolas" w:hAnsi="Consolas"/>
-        </w:rPr>
-        <w:t xml:space="preserve">        </w:t>
-      </w:r>
-      <w:proofErr w:type="spellStart"/>
-      <w:r>
-        <w:rPr>
-          <w:rFonts w:ascii="Consolas" w:hAnsi="Consolas"/>
-        </w:rPr>
-        <w:t>wordDoc.open</w:t>
-      </w:r>
-      <w:proofErr w:type="spellEnd"/>
-      <w:r>
-        <w:rPr>
-          <w:rFonts w:ascii="Consolas" w:hAnsi="Consolas"/>
-        </w:rPr>
-        <w:t>();</w:t>
-      </w:r>
-    </w:p>
-    <w:p>
-      <w:pPr>
-        <w:rPr>
-          <w:rFonts w:ascii="Consolas" w:hAnsi="Consolas"/>
-        </w:rPr>
-      </w:pPr>
-    </w:p>
-    <w:p>
-      <w:pPr>
-        <w:rPr>
-          <w:rFonts w:ascii="Consolas" w:hAnsi="Consolas"/>
-        </w:rPr>
-      </w:pPr>
-      <w:r>
-        <w:rPr>
-          <w:rFonts w:ascii="Consolas" w:hAnsi="Consolas"/>
-        </w:rPr>
-        <w:t xml:space="preserve">        </w:t>
-      </w:r>
-      <w:proofErr w:type="spellStart"/>
-      <w:r>
-        <w:rPr>
-          <w:rFonts w:ascii="Consolas" w:hAnsi="Consolas"/>
-        </w:rPr>
-        <w:t>DocumentFactory</w:t>
-      </w:r>
-      <w:proofErr w:type="spellEnd"/>
-      <w:r>
-        <w:rPr>
-          <w:rFonts w:ascii="Consolas" w:hAnsi="Consolas"/>
-        </w:rPr>
-        <w:t xml:space="preserve"> </w:t>
-      </w:r>
-      <w:proofErr w:type="spellStart"/>
-      <w:r>
-        <w:rPr>
-          <w:rFonts w:ascii="Consolas" w:hAnsi="Consolas"/>
-        </w:rPr>
-        <w:t>pdfFactory</w:t>
-      </w:r>
-      <w:proofErr w:type="spellEnd"/>
-      <w:r>
-        <w:rPr>
-          <w:rFonts w:ascii="Consolas" w:hAnsi="Consolas"/>
-        </w:rPr>
-        <w:t xml:space="preserve"> = new </w:t>
-      </w:r>
-      <w:proofErr w:type="spellStart"/>
-      <w:r>
-        <w:rPr>
-          <w:rFonts w:ascii="Consolas" w:hAnsi="Consolas"/>
-        </w:rPr>
-        <w:t>PdfDocumentFactory</w:t>
-      </w:r>
-      <w:proofErr w:type="spellEnd"/>
-      <w:r>
-        <w:rPr>
-          <w:rFonts w:ascii="Consolas" w:hAnsi="Consolas"/>
-        </w:rPr>
-        <w:t>();</w:t>
+        <w:t>(</w:t>
+      </w:r>
+      <w:proofErr w:type="gramEnd"/>
+      <w:r>
+        <w:rPr>
+          <w:rFonts w:ascii="Consolas" w:hAnsi="Consolas"/>
+        </w:rPr>
+        <w:t>);</w:t>
       </w:r>
     </w:p>
     <w:p>
@@ -2156,6 +2404,7 @@
         <w:t xml:space="preserve"> = new </w:t>
       </w:r>
       <w:proofErr w:type="spellStart"/>
+      <w:proofErr w:type="gramStart"/>
       <w:r>
         <w:rPr>
           <w:rFonts w:ascii="Consolas" w:hAnsi="Consolas"/>
@@ -2167,7 +2416,14 @@
         <w:rPr>
           <w:rFonts w:ascii="Consolas" w:hAnsi="Consolas"/>
         </w:rPr>
-        <w:t>();</w:t>
+        <w:t>(</w:t>
+      </w:r>
+      <w:proofErr w:type="gramEnd"/>
+      <w:r>
+        <w:rPr>
+          <w:rFonts w:ascii="Consolas" w:hAnsi="Consolas"/>
+        </w:rPr>
+        <w:t>);</w:t>
       </w:r>
     </w:p>
     <w:p>
@@ -2622,7 +2878,21 @@
         <w:rPr>
           <w:rFonts w:ascii="Consolas" w:hAnsi="Consolas"/>
         </w:rPr>
-        <w:t xml:space="preserve">    private Computer(Builder builder) {</w:t>
+        <w:t xml:space="preserve">    private </w:t>
+      </w:r>
+      <w:proofErr w:type="gramStart"/>
+      <w:r>
+        <w:rPr>
+          <w:rFonts w:ascii="Consolas" w:hAnsi="Consolas"/>
+        </w:rPr>
+        <w:t>Computer(</w:t>
+      </w:r>
+      <w:proofErr w:type="gramEnd"/>
+      <w:r>
+        <w:rPr>
+          <w:rFonts w:ascii="Consolas" w:hAnsi="Consolas"/>
+        </w:rPr>
+        <w:t>Builder builder) {</w:t>
       </w:r>
     </w:p>
     <w:p>
@@ -2720,6 +2990,7 @@
         <w:t xml:space="preserve">        </w:t>
       </w:r>
       <w:proofErr w:type="spellStart"/>
+      <w:proofErr w:type="gramStart"/>
       <w:r>
         <w:rPr>
           <w:rFonts w:ascii="Consolas" w:hAnsi="Consolas"/>
@@ -2727,6 +2998,7 @@
         <w:t>this.storage</w:t>
       </w:r>
       <w:proofErr w:type="spellEnd"/>
+      <w:proofErr w:type="gramEnd"/>
       <w:r>
         <w:rPr>
           <w:rFonts w:ascii="Consolas" w:hAnsi="Consolas"/>
@@ -2794,6 +3066,7 @@
         <w:t xml:space="preserve">    public String </w:t>
       </w:r>
       <w:proofErr w:type="spellStart"/>
+      <w:proofErr w:type="gramStart"/>
       <w:r>
         <w:rPr>
           <w:rFonts w:ascii="Consolas" w:hAnsi="Consolas"/>
@@ -2805,20 +3078,41 @@
         <w:rPr>
           <w:rFonts w:ascii="Consolas" w:hAnsi="Consolas"/>
         </w:rPr>
-        <w:t>() {</w:t>
-      </w:r>
-    </w:p>
-    <w:p>
-      <w:pPr>
-        <w:rPr>
-          <w:rFonts w:ascii="Consolas" w:hAnsi="Consolas"/>
-        </w:rPr>
-      </w:pPr>
-      <w:r>
-        <w:rPr>
-          <w:rFonts w:ascii="Consolas" w:hAnsi="Consolas"/>
-        </w:rPr>
-        <w:t xml:space="preserve">        return "Computer{" +</w:t>
+        <w:t>(</w:t>
+      </w:r>
+      <w:proofErr w:type="gramEnd"/>
+      <w:r>
+        <w:rPr>
+          <w:rFonts w:ascii="Consolas" w:hAnsi="Consolas"/>
+        </w:rPr>
+        <w:t>) {</w:t>
+      </w:r>
+    </w:p>
+    <w:p>
+      <w:pPr>
+        <w:rPr>
+          <w:rFonts w:ascii="Consolas" w:hAnsi="Consolas"/>
+        </w:rPr>
+      </w:pPr>
+      <w:r>
+        <w:rPr>
+          <w:rFonts w:ascii="Consolas" w:hAnsi="Consolas"/>
+        </w:rPr>
+        <w:t xml:space="preserve">        return "</w:t>
+      </w:r>
+      <w:proofErr w:type="gramStart"/>
+      <w:r>
+        <w:rPr>
+          <w:rFonts w:ascii="Consolas" w:hAnsi="Consolas"/>
+        </w:rPr>
+        <w:t>Computer{</w:t>
+      </w:r>
+      <w:proofErr w:type="gramEnd"/>
+      <w:r>
+        <w:rPr>
+          <w:rFonts w:ascii="Consolas" w:hAnsi="Consolas"/>
+        </w:rPr>
+        <w:t>" +</w:t>
       </w:r>
     </w:p>
     <w:p>
@@ -2903,8 +3197,16 @@
         <w:rPr>
           <w:rFonts w:ascii="Consolas" w:hAnsi="Consolas"/>
         </w:rPr>
-        <w:t xml:space="preserve">    public static class Builder{</w:t>
-      </w:r>
+        <w:t xml:space="preserve">    public static class </w:t>
+      </w:r>
+      <w:proofErr w:type="gramStart"/>
+      <w:r>
+        <w:rPr>
+          <w:rFonts w:ascii="Consolas" w:hAnsi="Consolas"/>
+        </w:rPr>
+        <w:t>Builder{</w:t>
+      </w:r>
+      <w:proofErr w:type="gramEnd"/>
     </w:p>
     <w:p>
       <w:pPr>
@@ -2962,7 +3264,21 @@
         <w:rPr>
           <w:rFonts w:ascii="Consolas" w:hAnsi="Consolas"/>
         </w:rPr>
-        <w:t xml:space="preserve">        public Builder(String CPU, String RAM, String storage) {</w:t>
+        <w:t xml:space="preserve">        public </w:t>
+      </w:r>
+      <w:proofErr w:type="gramStart"/>
+      <w:r>
+        <w:rPr>
+          <w:rFonts w:ascii="Consolas" w:hAnsi="Consolas"/>
+        </w:rPr>
+        <w:t>Builder(</w:t>
+      </w:r>
+      <w:proofErr w:type="gramEnd"/>
+      <w:r>
+        <w:rPr>
+          <w:rFonts w:ascii="Consolas" w:hAnsi="Consolas"/>
+        </w:rPr>
+        <w:t>String CPU, String RAM, String storage) {</w:t>
       </w:r>
     </w:p>
     <w:p>
@@ -3033,6 +3349,7 @@
         <w:t xml:space="preserve">            </w:t>
       </w:r>
       <w:proofErr w:type="spellStart"/>
+      <w:proofErr w:type="gramStart"/>
       <w:r>
         <w:rPr>
           <w:rFonts w:ascii="Consolas" w:hAnsi="Consolas"/>
@@ -3040,6 +3357,7 @@
         <w:t>this.storage</w:t>
       </w:r>
       <w:proofErr w:type="spellEnd"/>
+      <w:proofErr w:type="gramEnd"/>
       <w:r>
         <w:rPr>
           <w:rFonts w:ascii="Consolas" w:hAnsi="Consolas"/>
@@ -3080,6 +3398,7 @@
         <w:t xml:space="preserve">        public Builder </w:t>
       </w:r>
       <w:proofErr w:type="spellStart"/>
+      <w:proofErr w:type="gramStart"/>
       <w:r>
         <w:rPr>
           <w:rFonts w:ascii="Consolas" w:hAnsi="Consolas"/>
@@ -3091,7 +3410,14 @@
         <w:rPr>
           <w:rFonts w:ascii="Consolas" w:hAnsi="Consolas"/>
         </w:rPr>
-        <w:t>(String CPU) {</w:t>
+        <w:t>(</w:t>
+      </w:r>
+      <w:proofErr w:type="gramEnd"/>
+      <w:r>
+        <w:rPr>
+          <w:rFonts w:ascii="Consolas" w:hAnsi="Consolas"/>
+        </w:rPr>
+        <w:t>String CPU) {</w:t>
       </w:r>
     </w:p>
     <w:p>
@@ -3167,6 +3493,7 @@
         <w:t xml:space="preserve">        public Builder </w:t>
       </w:r>
       <w:proofErr w:type="spellStart"/>
+      <w:proofErr w:type="gramStart"/>
       <w:r>
         <w:rPr>
           <w:rFonts w:ascii="Consolas" w:hAnsi="Consolas"/>
@@ -3178,7 +3505,14 @@
         <w:rPr>
           <w:rFonts w:ascii="Consolas" w:hAnsi="Consolas"/>
         </w:rPr>
-        <w:t>(String RAM) {</w:t>
+        <w:t>(</w:t>
+      </w:r>
+      <w:proofErr w:type="gramEnd"/>
+      <w:r>
+        <w:rPr>
+          <w:rFonts w:ascii="Consolas" w:hAnsi="Consolas"/>
+        </w:rPr>
+        <w:t>String RAM) {</w:t>
       </w:r>
     </w:p>
     <w:p>
@@ -3254,6 +3588,7 @@
         <w:t xml:space="preserve">        public Builder </w:t>
       </w:r>
       <w:proofErr w:type="spellStart"/>
+      <w:proofErr w:type="gramStart"/>
       <w:r>
         <w:rPr>
           <w:rFonts w:ascii="Consolas" w:hAnsi="Consolas"/>
@@ -3265,7 +3600,14 @@
         <w:rPr>
           <w:rFonts w:ascii="Consolas" w:hAnsi="Consolas"/>
         </w:rPr>
-        <w:t>(String storage) {</w:t>
+        <w:t>(</w:t>
+      </w:r>
+      <w:proofErr w:type="gramEnd"/>
+      <w:r>
+        <w:rPr>
+          <w:rFonts w:ascii="Consolas" w:hAnsi="Consolas"/>
+        </w:rPr>
+        <w:t>String storage) {</w:t>
       </w:r>
     </w:p>
     <w:p>
@@ -3281,6 +3623,7 @@
         <w:t xml:space="preserve">            </w:t>
       </w:r>
       <w:proofErr w:type="spellStart"/>
+      <w:proofErr w:type="gramStart"/>
       <w:r>
         <w:rPr>
           <w:rFonts w:ascii="Consolas" w:hAnsi="Consolas"/>
@@ -3288,6 +3631,7 @@
         <w:t>this.storage</w:t>
       </w:r>
       <w:proofErr w:type="spellEnd"/>
+      <w:proofErr w:type="gramEnd"/>
       <w:r>
         <w:rPr>
           <w:rFonts w:ascii="Consolas" w:hAnsi="Consolas"/>
@@ -3338,7 +3682,21 @@
         <w:rPr>
           <w:rFonts w:ascii="Consolas" w:hAnsi="Consolas"/>
         </w:rPr>
-        <w:t xml:space="preserve">        public Computer build() {</w:t>
+        <w:t xml:space="preserve">        public Computer </w:t>
+      </w:r>
+      <w:proofErr w:type="gramStart"/>
+      <w:r>
+        <w:rPr>
+          <w:rFonts w:ascii="Consolas" w:hAnsi="Consolas"/>
+        </w:rPr>
+        <w:t>build(</w:t>
+      </w:r>
+      <w:proofErr w:type="gramEnd"/>
+      <w:r>
+        <w:rPr>
+          <w:rFonts w:ascii="Consolas" w:hAnsi="Consolas"/>
+        </w:rPr>
+        <w:t>) {</w:t>
       </w:r>
     </w:p>
     <w:p>
@@ -3382,6 +3740,7 @@
         <w:t xml:space="preserve"> == null || </w:t>
       </w:r>
       <w:proofErr w:type="spellStart"/>
+      <w:proofErr w:type="gramStart"/>
       <w:r>
         <w:rPr>
           <w:rFonts w:ascii="Consolas" w:hAnsi="Consolas"/>
@@ -3389,6 +3748,7 @@
         <w:t>this.storage</w:t>
       </w:r>
       <w:proofErr w:type="spellEnd"/>
+      <w:proofErr w:type="gramEnd"/>
       <w:r>
         <w:rPr>
           <w:rFonts w:ascii="Consolas" w:hAnsi="Consolas"/>
@@ -3409,6 +3769,7 @@
         <w:t xml:space="preserve">                throw new </w:t>
       </w:r>
       <w:proofErr w:type="spellStart"/>
+      <w:proofErr w:type="gramStart"/>
       <w:r>
         <w:rPr>
           <w:rFonts w:ascii="Consolas" w:hAnsi="Consolas"/>
@@ -3420,7 +3781,14 @@
         <w:rPr>
           <w:rFonts w:ascii="Consolas" w:hAnsi="Consolas"/>
         </w:rPr>
-        <w:t>("CPU, RAM, and Storage are required.");</w:t>
+        <w:t>(</w:t>
+      </w:r>
+      <w:proofErr w:type="gramEnd"/>
+      <w:r>
+        <w:rPr>
+          <w:rFonts w:ascii="Consolas" w:hAnsi="Consolas"/>
+        </w:rPr>
+        <w:t>"CPU, RAM, and Storage are required.");</w:t>
       </w:r>
     </w:p>
     <w:p>
@@ -3535,7 +3903,21 @@
         <w:rPr>
           <w:rFonts w:ascii="Consolas" w:hAnsi="Consolas"/>
         </w:rPr>
-        <w:t xml:space="preserve">    public static void main(String[] </w:t>
+        <w:t xml:space="preserve">    public static void </w:t>
+      </w:r>
+      <w:proofErr w:type="gramStart"/>
+      <w:r>
+        <w:rPr>
+          <w:rFonts w:ascii="Consolas" w:hAnsi="Consolas"/>
+        </w:rPr>
+        <w:t>main(</w:t>
+      </w:r>
+      <w:proofErr w:type="gramEnd"/>
+      <w:r>
+        <w:rPr>
+          <w:rFonts w:ascii="Consolas" w:hAnsi="Consolas"/>
+        </w:rPr>
+        <w:t xml:space="preserve">String[] </w:t>
       </w:r>
       <w:proofErr w:type="spellStart"/>
       <w:r>
@@ -3604,7 +3986,21 @@
         <w:rPr>
           <w:rFonts w:ascii="Consolas" w:hAnsi="Consolas"/>
         </w:rPr>
-        <w:t xml:space="preserve">                .build();</w:t>
+        <w:t xml:space="preserve">                </w:t>
+      </w:r>
+      <w:proofErr w:type="gramStart"/>
+      <w:r>
+        <w:rPr>
+          <w:rFonts w:ascii="Consolas" w:hAnsi="Consolas"/>
+        </w:rPr>
+        <w:t>.build</w:t>
+      </w:r>
+      <w:proofErr w:type="gramEnd"/>
+      <w:r>
+        <w:rPr>
+          <w:rFonts w:ascii="Consolas" w:hAnsi="Consolas"/>
+        </w:rPr>
+        <w:t>();</w:t>
       </w:r>
     </w:p>
     <w:p>
@@ -3671,7 +4067,14 @@
         <w:rPr>
           <w:rFonts w:ascii="Consolas" w:hAnsi="Consolas"/>
         </w:rPr>
-        <w:t xml:space="preserve">                .</w:t>
+        <w:t xml:space="preserve">                </w:t>
+      </w:r>
+      <w:proofErr w:type="gramStart"/>
+      <w:r>
+        <w:rPr>
+          <w:rFonts w:ascii="Consolas" w:hAnsi="Consolas"/>
+        </w:rPr>
+        <w:t>.</w:t>
       </w:r>
       <w:proofErr w:type="spellStart"/>
       <w:r>
@@ -3681,6 +4084,7 @@
         <w:t>setCPU</w:t>
       </w:r>
       <w:proofErr w:type="spellEnd"/>
+      <w:proofErr w:type="gramEnd"/>
       <w:r>
         <w:rPr>
           <w:rFonts w:ascii="Consolas" w:hAnsi="Consolas"/>
@@ -3698,7 +4102,14 @@
         <w:rPr>
           <w:rFonts w:ascii="Consolas" w:hAnsi="Consolas"/>
         </w:rPr>
-        <w:t xml:space="preserve">                .</w:t>
+        <w:t xml:space="preserve">                </w:t>
+      </w:r>
+      <w:proofErr w:type="gramStart"/>
+      <w:r>
+        <w:rPr>
+          <w:rFonts w:ascii="Consolas" w:hAnsi="Consolas"/>
+        </w:rPr>
+        <w:t>.</w:t>
       </w:r>
       <w:proofErr w:type="spellStart"/>
       <w:r>
@@ -3708,6 +4119,7 @@
         <w:t>setRAM</w:t>
       </w:r>
       <w:proofErr w:type="spellEnd"/>
+      <w:proofErr w:type="gramEnd"/>
       <w:r>
         <w:rPr>
           <w:rFonts w:ascii="Consolas" w:hAnsi="Consolas"/>
@@ -3725,7 +4137,21 @@
         <w:rPr>
           <w:rFonts w:ascii="Consolas" w:hAnsi="Consolas"/>
         </w:rPr>
-        <w:t xml:space="preserve">                .build();</w:t>
+        <w:t xml:space="preserve">                </w:t>
+      </w:r>
+      <w:proofErr w:type="gramStart"/>
+      <w:r>
+        <w:rPr>
+          <w:rFonts w:ascii="Consolas" w:hAnsi="Consolas"/>
+        </w:rPr>
+        <w:t>.build</w:t>
+      </w:r>
+      <w:proofErr w:type="gramEnd"/>
+      <w:r>
+        <w:rPr>
+          <w:rFonts w:ascii="Consolas" w:hAnsi="Consolas"/>
+        </w:rPr>
+        <w:t>();</w:t>
       </w:r>
     </w:p>
     <w:p>
@@ -3786,7 +4212,14 @@
         <w:rPr>
           <w:rFonts w:ascii="Consolas" w:hAnsi="Consolas"/>
         </w:rPr>
-        <w:t xml:space="preserve">                .</w:t>
+        <w:t xml:space="preserve">                </w:t>
+      </w:r>
+      <w:proofErr w:type="gramStart"/>
+      <w:r>
+        <w:rPr>
+          <w:rFonts w:ascii="Consolas" w:hAnsi="Consolas"/>
+        </w:rPr>
+        <w:t>.</w:t>
       </w:r>
       <w:proofErr w:type="spellStart"/>
       <w:r>
@@ -3796,6 +4229,7 @@
         <w:t>setStorage</w:t>
       </w:r>
       <w:proofErr w:type="spellEnd"/>
+      <w:proofErr w:type="gramEnd"/>
       <w:r>
         <w:rPr>
           <w:rFonts w:ascii="Consolas" w:hAnsi="Consolas"/>
@@ -3813,7 +4247,21 @@
         <w:rPr>
           <w:rFonts w:ascii="Consolas" w:hAnsi="Consolas"/>
         </w:rPr>
-        <w:t xml:space="preserve">                .build();</w:t>
+        <w:t xml:space="preserve">                </w:t>
+      </w:r>
+      <w:proofErr w:type="gramStart"/>
+      <w:r>
+        <w:rPr>
+          <w:rFonts w:ascii="Consolas" w:hAnsi="Consolas"/>
+        </w:rPr>
+        <w:t>.build</w:t>
+      </w:r>
+      <w:proofErr w:type="gramEnd"/>
+      <w:r>
+        <w:rPr>
+          <w:rFonts w:ascii="Consolas" w:hAnsi="Consolas"/>
+        </w:rPr>
+        <w:t>();</w:t>
       </w:r>
     </w:p>
     <w:p>
@@ -4201,6 +4649,7 @@
         <w:t xml:space="preserve">    void </w:t>
       </w:r>
       <w:proofErr w:type="spellStart"/>
+      <w:proofErr w:type="gramStart"/>
       <w:r>
         <w:rPr>
           <w:rFonts w:ascii="Consolas" w:hAnsi="Consolas"/>
@@ -4212,7 +4661,14 @@
         <w:rPr>
           <w:rFonts w:ascii="Consolas" w:hAnsi="Consolas"/>
         </w:rPr>
-        <w:t>(double amount);</w:t>
+        <w:t>(</w:t>
+      </w:r>
+      <w:proofErr w:type="gramEnd"/>
+      <w:r>
+        <w:rPr>
+          <w:rFonts w:ascii="Consolas" w:hAnsi="Consolas"/>
+        </w:rPr>
+        <w:t>double amount);</w:t>
       </w:r>
     </w:p>
     <w:p>
@@ -4311,6 +4767,7 @@
         <w:t xml:space="preserve">    public void </w:t>
       </w:r>
       <w:proofErr w:type="spellStart"/>
+      <w:proofErr w:type="gramStart"/>
       <w:r>
         <w:rPr>
           <w:rFonts w:ascii="Consolas" w:hAnsi="Consolas"/>
@@ -4322,7 +4779,14 @@
         <w:rPr>
           <w:rFonts w:ascii="Consolas" w:hAnsi="Consolas"/>
         </w:rPr>
-        <w:t>(double amount) {</w:t>
+        <w:t>(</w:t>
+      </w:r>
+      <w:proofErr w:type="gramEnd"/>
+      <w:r>
+        <w:rPr>
+          <w:rFonts w:ascii="Consolas" w:hAnsi="Consolas"/>
+        </w:rPr>
+        <w:t>double amount) {</w:t>
       </w:r>
     </w:p>
     <w:p>
@@ -4469,6 +4933,7 @@
         <w:t xml:space="preserve">    public void </w:t>
       </w:r>
       <w:proofErr w:type="spellStart"/>
+      <w:proofErr w:type="gramStart"/>
       <w:r>
         <w:rPr>
           <w:rFonts w:ascii="Consolas" w:hAnsi="Consolas"/>
@@ -4480,7 +4945,14 @@
         <w:rPr>
           <w:rFonts w:ascii="Consolas" w:hAnsi="Consolas"/>
         </w:rPr>
-        <w:t>(double amount) {</w:t>
+        <w:t>(</w:t>
+      </w:r>
+      <w:proofErr w:type="gramEnd"/>
+      <w:r>
+        <w:rPr>
+          <w:rFonts w:ascii="Consolas" w:hAnsi="Consolas"/>
+        </w:rPr>
+        <w:t>double amount) {</w:t>
       </w:r>
     </w:p>
     <w:p>
@@ -4692,6 +5164,7 @@
         <w:t xml:space="preserve">    public </w:t>
       </w:r>
       <w:proofErr w:type="spellStart"/>
+      <w:proofErr w:type="gramStart"/>
       <w:r>
         <w:rPr>
           <w:rFonts w:ascii="Consolas" w:hAnsi="Consolas"/>
@@ -4706,6 +5179,7 @@
         <w:t>(</w:t>
       </w:r>
       <w:proofErr w:type="spellStart"/>
+      <w:proofErr w:type="gramEnd"/>
       <w:r>
         <w:rPr>
           <w:rFonts w:ascii="Consolas" w:hAnsi="Consolas"/>
@@ -4747,6 +5221,7 @@
         <w:t xml:space="preserve">        </w:t>
       </w:r>
       <w:proofErr w:type="spellStart"/>
+      <w:proofErr w:type="gramStart"/>
       <w:r>
         <w:rPr>
           <w:rFonts w:ascii="Consolas" w:hAnsi="Consolas"/>
@@ -4754,6 +5229,7 @@
         <w:t>this.paypal</w:t>
       </w:r>
       <w:proofErr w:type="spellEnd"/>
+      <w:proofErr w:type="gramEnd"/>
       <w:r>
         <w:rPr>
           <w:rFonts w:ascii="Consolas" w:hAnsi="Consolas"/>
@@ -4821,6 +5297,7 @@
         <w:t xml:space="preserve">    public void </w:t>
       </w:r>
       <w:proofErr w:type="spellStart"/>
+      <w:proofErr w:type="gramStart"/>
       <w:r>
         <w:rPr>
           <w:rFonts w:ascii="Consolas" w:hAnsi="Consolas"/>
@@ -4832,7 +5309,14 @@
         <w:rPr>
           <w:rFonts w:ascii="Consolas" w:hAnsi="Consolas"/>
         </w:rPr>
-        <w:t>(double amount) {</w:t>
+        <w:t>(</w:t>
+      </w:r>
+      <w:proofErr w:type="gramEnd"/>
+      <w:r>
+        <w:rPr>
+          <w:rFonts w:ascii="Consolas" w:hAnsi="Consolas"/>
+        </w:rPr>
+        <w:t>double amount) {</w:t>
       </w:r>
     </w:p>
     <w:p>
@@ -4849,6 +5333,7 @@
         <w:t xml:space="preserve">        </w:t>
       </w:r>
       <w:proofErr w:type="spellStart"/>
+      <w:proofErr w:type="gramStart"/>
       <w:r>
         <w:rPr>
           <w:rFonts w:ascii="Consolas" w:hAnsi="Consolas"/>
@@ -4856,6 +5341,7 @@
         <w:t>paypal.makePayment</w:t>
       </w:r>
       <w:proofErr w:type="spellEnd"/>
+      <w:proofErr w:type="gramEnd"/>
       <w:r>
         <w:rPr>
           <w:rFonts w:ascii="Consolas" w:hAnsi="Consolas"/>
@@ -5015,6 +5501,7 @@
         <w:t xml:space="preserve">    public </w:t>
       </w:r>
       <w:proofErr w:type="spellStart"/>
+      <w:proofErr w:type="gramStart"/>
       <w:r>
         <w:rPr>
           <w:rFonts w:ascii="Consolas" w:hAnsi="Consolas"/>
@@ -5029,6 +5516,7 @@
         <w:t>(</w:t>
       </w:r>
       <w:proofErr w:type="spellStart"/>
+      <w:proofErr w:type="gramEnd"/>
       <w:r>
         <w:rPr>
           <w:rFonts w:ascii="Consolas" w:hAnsi="Consolas"/>
@@ -5070,6 +5558,7 @@
         <w:t xml:space="preserve">        </w:t>
       </w:r>
       <w:proofErr w:type="spellStart"/>
+      <w:proofErr w:type="gramStart"/>
       <w:r>
         <w:rPr>
           <w:rFonts w:ascii="Consolas" w:hAnsi="Consolas"/>
@@ -5077,6 +5566,7 @@
         <w:t>this.razorpayGateway</w:t>
       </w:r>
       <w:proofErr w:type="spellEnd"/>
+      <w:proofErr w:type="gramEnd"/>
       <w:r>
         <w:rPr>
           <w:rFonts w:ascii="Consolas" w:hAnsi="Consolas"/>
@@ -5144,6 +5634,7 @@
         <w:t xml:space="preserve">    public void </w:t>
       </w:r>
       <w:proofErr w:type="spellStart"/>
+      <w:proofErr w:type="gramStart"/>
       <w:r>
         <w:rPr>
           <w:rFonts w:ascii="Consolas" w:hAnsi="Consolas"/>
@@ -5155,7 +5646,14 @@
         <w:rPr>
           <w:rFonts w:ascii="Consolas" w:hAnsi="Consolas"/>
         </w:rPr>
-        <w:t>(double amount) {</w:t>
+        <w:t>(</w:t>
+      </w:r>
+      <w:proofErr w:type="gramEnd"/>
+      <w:r>
+        <w:rPr>
+          <w:rFonts w:ascii="Consolas" w:hAnsi="Consolas"/>
+        </w:rPr>
+        <w:t>double amount) {</w:t>
       </w:r>
     </w:p>
     <w:p>
@@ -5258,7 +5756,21 @@
         <w:rPr>
           <w:rFonts w:ascii="Consolas" w:hAnsi="Consolas"/>
         </w:rPr>
-        <w:t xml:space="preserve">    public static void main(String[] </w:t>
+        <w:t xml:space="preserve">    public static void </w:t>
+      </w:r>
+      <w:proofErr w:type="gramStart"/>
+      <w:r>
+        <w:rPr>
+          <w:rFonts w:ascii="Consolas" w:hAnsi="Consolas"/>
+        </w:rPr>
+        <w:t>main(</w:t>
+      </w:r>
+      <w:proofErr w:type="gramEnd"/>
+      <w:r>
+        <w:rPr>
+          <w:rFonts w:ascii="Consolas" w:hAnsi="Consolas"/>
+        </w:rPr>
+        <w:t xml:space="preserve">String[] </w:t>
       </w:r>
       <w:proofErr w:type="spellStart"/>
       <w:r>
@@ -5316,6 +5828,7 @@
         <w:t xml:space="preserve"> = new </w:t>
       </w:r>
       <w:proofErr w:type="spellStart"/>
+      <w:proofErr w:type="gramStart"/>
       <w:r>
         <w:rPr>
           <w:rFonts w:ascii="Consolas" w:hAnsi="Consolas"/>
@@ -5327,7 +5840,14 @@
         <w:rPr>
           <w:rFonts w:ascii="Consolas" w:hAnsi="Consolas"/>
         </w:rPr>
-        <w:t>();</w:t>
+        <w:t>(</w:t>
+      </w:r>
+      <w:proofErr w:type="gramEnd"/>
+      <w:r>
+        <w:rPr>
+          <w:rFonts w:ascii="Consolas" w:hAnsi="Consolas"/>
+        </w:rPr>
+        <w:t>);</w:t>
       </w:r>
     </w:p>
     <w:p>
@@ -5474,6 +5994,7 @@
         <w:t xml:space="preserve"> = new </w:t>
       </w:r>
       <w:proofErr w:type="spellStart"/>
+      <w:proofErr w:type="gramStart"/>
       <w:r>
         <w:rPr>
           <w:rFonts w:ascii="Consolas" w:hAnsi="Consolas"/>
@@ -5485,7 +6006,14 @@
         <w:rPr>
           <w:rFonts w:ascii="Consolas" w:hAnsi="Consolas"/>
         </w:rPr>
-        <w:t>();</w:t>
+        <w:t>(</w:t>
+      </w:r>
+      <w:proofErr w:type="gramEnd"/>
+      <w:r>
+        <w:rPr>
+          <w:rFonts w:ascii="Consolas" w:hAnsi="Consolas"/>
+        </w:rPr>
+        <w:t>);</w:t>
       </w:r>
     </w:p>
     <w:p>
@@ -5713,6 +6241,1610 @@
       <w:pPr>
         <w:rPr>
           <w:rFonts w:ascii="Consolas" w:hAnsi="Consolas"/>
+        </w:rPr>
+      </w:pPr>
+    </w:p>
+    <w:p>
+      <w:pPr>
+        <w:rPr>
+          <w:rFonts w:ascii="Consolas" w:hAnsi="Consolas"/>
+        </w:rPr>
+      </w:pPr>
+    </w:p>
+    <w:p>
+      <w:pPr>
+        <w:rPr>
+          <w:rFonts w:ascii="Consolas" w:hAnsi="Consolas"/>
+        </w:rPr>
+      </w:pPr>
+    </w:p>
+    <w:p>
+      <w:pPr>
+        <w:rPr>
+          <w:rFonts w:ascii="Consolas" w:hAnsi="Consolas"/>
+        </w:rPr>
+      </w:pPr>
+    </w:p>
+    <w:p>
+      <w:pPr>
+        <w:rPr>
+          <w:rFonts w:ascii="Consolas" w:hAnsi="Consolas"/>
+        </w:rPr>
+      </w:pPr>
+    </w:p>
+    <w:p>
+      <w:pPr>
+        <w:rPr>
+          <w:rFonts w:ascii="Consolas" w:hAnsi="Consolas"/>
+        </w:rPr>
+      </w:pPr>
+    </w:p>
+    <w:p>
+      <w:pPr>
+        <w:rPr>
+          <w:rFonts w:ascii="Consolas" w:hAnsi="Consolas"/>
+        </w:rPr>
+      </w:pPr>
+    </w:p>
+    <w:p>
+      <w:pPr>
+        <w:rPr>
+          <w:rFonts w:ascii="Consolas" w:hAnsi="Consolas"/>
+        </w:rPr>
+      </w:pPr>
+    </w:p>
+    <w:p>
+      <w:pPr>
+        <w:rPr>
+          <w:rFonts w:ascii="Consolas" w:hAnsi="Consolas"/>
+        </w:rPr>
+      </w:pPr>
+    </w:p>
+    <w:p>
+      <w:pPr>
+        <w:rPr>
+          <w:rFonts w:ascii="Consolas" w:hAnsi="Consolas"/>
+        </w:rPr>
+      </w:pPr>
+    </w:p>
+    <w:p>
+      <w:pPr>
+        <w:rPr>
+          <w:rFonts w:ascii="Consolas" w:hAnsi="Consolas"/>
+        </w:rPr>
+      </w:pPr>
+    </w:p>
+    <w:p>
+      <w:pPr>
+        <w:rPr>
+          <w:rFonts w:ascii="Consolas" w:hAnsi="Consolas"/>
+        </w:rPr>
+      </w:pPr>
+    </w:p>
+    <w:p>
+      <w:pPr>
+        <w:rPr>
+          <w:rFonts w:ascii="Consolas" w:hAnsi="Consolas"/>
+        </w:rPr>
+      </w:pPr>
+    </w:p>
+    <w:p>
+      <w:pPr>
+        <w:rPr>
+          <w:rFonts w:ascii="Consolas" w:hAnsi="Consolas"/>
+        </w:rPr>
+      </w:pPr>
+    </w:p>
+    <w:p>
+      <w:pPr>
+        <w:rPr>
+          <w:rFonts w:ascii="Consolas" w:hAnsi="Consolas"/>
+        </w:rPr>
+      </w:pPr>
+    </w:p>
+    <w:p>
+      <w:pPr>
+        <w:rPr>
+          <w:rFonts w:ascii="Consolas" w:hAnsi="Consolas"/>
+        </w:rPr>
+      </w:pPr>
+    </w:p>
+    <w:p>
+      <w:pPr>
+        <w:rPr>
+          <w:rFonts w:ascii="Consolas" w:hAnsi="Consolas"/>
+        </w:rPr>
+      </w:pPr>
+    </w:p>
+    <w:p>
+      <w:pPr>
+        <w:rPr>
+          <w:rFonts w:ascii="Consolas" w:hAnsi="Consolas"/>
+        </w:rPr>
+      </w:pPr>
+    </w:p>
+    <w:p>
+      <w:pPr>
+        <w:rPr>
+          <w:rFonts w:ascii="Consolas" w:hAnsi="Consolas"/>
+        </w:rPr>
+      </w:pPr>
+    </w:p>
+    <w:p>
+      <w:pPr>
+        <w:rPr>
+          <w:rFonts w:ascii="Consolas" w:hAnsi="Consolas"/>
+        </w:rPr>
+      </w:pPr>
+    </w:p>
+    <w:p>
+      <w:pPr>
+        <w:rPr>
+          <w:rFonts w:ascii="Consolas" w:hAnsi="Consolas"/>
+        </w:rPr>
+      </w:pPr>
+    </w:p>
+    <w:p>
+      <w:pPr>
+        <w:rPr>
+          <w:rFonts w:ascii="Consolas" w:hAnsi="Consolas"/>
+        </w:rPr>
+      </w:pPr>
+    </w:p>
+    <w:p>
+      <w:pPr>
+        <w:rPr>
+          <w:sz w:val="28"/>
+          <w:szCs w:val="28"/>
+        </w:rPr>
+      </w:pPr>
+      <w:r>
+        <w:rPr>
+          <w:b/>
+          <w:bCs/>
+          <w:sz w:val="28"/>
+          <w:szCs w:val="28"/>
+        </w:rPr>
+        <w:lastRenderedPageBreak/>
+        <w:t>Exercise 5: Implementing the Decorator Pattern</w:t>
+      </w:r>
+    </w:p>
+    <w:p>
+      <w:pPr>
+        <w:rPr>
+          <w:rFonts w:ascii="Consolas" w:hAnsi="Consolas"/>
+        </w:rPr>
+      </w:pPr>
+    </w:p>
+    <w:p>
+      <w:pPr>
+        <w:rPr>
+          <w:b/>
+          <w:bCs/>
+          <w:sz w:val="24"/>
+          <w:szCs w:val="24"/>
+        </w:rPr>
+      </w:pPr>
+      <w:r>
+        <w:rPr>
+          <w:b/>
+          <w:bCs/>
+          <w:sz w:val="24"/>
+          <w:szCs w:val="24"/>
+        </w:rPr>
+        <w:t>Code:</w:t>
+      </w:r>
+    </w:p>
+    <w:p>
+      <w:pPr>
+        <w:rPr>
+          <w:rFonts w:ascii="Consolas" w:hAnsi="Consolas"/>
+          <w:b/>
+          <w:bCs/>
+        </w:rPr>
+      </w:pPr>
+      <w:r>
+        <w:rPr>
+          <w:rFonts w:ascii="Consolas" w:hAnsi="Consolas"/>
+          <w:b/>
+          <w:bCs/>
+        </w:rPr>
+        <w:t>//</w:t>
+      </w:r>
+      <w:r>
+        <w:t xml:space="preserve"> </w:t>
+      </w:r>
+      <w:r>
+        <w:rPr>
+          <w:rFonts w:ascii="Consolas" w:hAnsi="Consolas"/>
+          <w:b/>
+          <w:bCs/>
+        </w:rPr>
+        <w:t>Notifier</w:t>
+      </w:r>
+      <w:r>
+        <w:rPr>
+          <w:rFonts w:ascii="Consolas" w:hAnsi="Consolas"/>
+          <w:b/>
+          <w:bCs/>
+        </w:rPr>
+        <w:t>.java</w:t>
+      </w:r>
+    </w:p>
+    <w:p>
+      <w:pPr>
+        <w:rPr>
+          <w:rFonts w:ascii="Consolas" w:hAnsi="Consolas"/>
+        </w:rPr>
+      </w:pPr>
+      <w:r>
+        <w:rPr>
+          <w:rFonts w:ascii="Consolas" w:hAnsi="Consolas"/>
+        </w:rPr>
+        <w:t>public interface Notifier {</w:t>
+      </w:r>
+    </w:p>
+    <w:p>
+      <w:pPr>
+        <w:rPr>
+          <w:rFonts w:ascii="Consolas" w:hAnsi="Consolas"/>
+        </w:rPr>
+      </w:pPr>
+      <w:r>
+        <w:rPr>
+          <w:rFonts w:ascii="Consolas" w:hAnsi="Consolas"/>
+        </w:rPr>
+        <w:t xml:space="preserve">    void </w:t>
+      </w:r>
+      <w:proofErr w:type="gramStart"/>
+      <w:r>
+        <w:rPr>
+          <w:rFonts w:ascii="Consolas" w:hAnsi="Consolas"/>
+        </w:rPr>
+        <w:t>send(</w:t>
+      </w:r>
+      <w:proofErr w:type="gramEnd"/>
+      <w:r>
+        <w:rPr>
+          <w:rFonts w:ascii="Consolas" w:hAnsi="Consolas"/>
+        </w:rPr>
+        <w:t>String message);</w:t>
+      </w:r>
+    </w:p>
+    <w:p>
+      <w:pPr>
+        <w:rPr>
+          <w:rFonts w:ascii="Consolas" w:hAnsi="Consolas"/>
+        </w:rPr>
+      </w:pPr>
+      <w:r>
+        <w:rPr>
+          <w:rFonts w:ascii="Consolas" w:hAnsi="Consolas"/>
+        </w:rPr>
+        <w:t>}</w:t>
+      </w:r>
+    </w:p>
+    <w:p>
+      <w:pPr>
+        <w:rPr>
+          <w:rFonts w:ascii="Consolas" w:hAnsi="Consolas"/>
+        </w:rPr>
+      </w:pPr>
+    </w:p>
+    <w:p>
+      <w:pPr>
+        <w:rPr>
+          <w:rFonts w:ascii="Consolas" w:hAnsi="Consolas"/>
+          <w:b/>
+          <w:bCs/>
+        </w:rPr>
+      </w:pPr>
+      <w:r>
+        <w:rPr>
+          <w:rFonts w:ascii="Consolas" w:hAnsi="Consolas"/>
+          <w:b/>
+          <w:bCs/>
+        </w:rPr>
+        <w:t>//</w:t>
+      </w:r>
+      <w:r>
+        <w:t xml:space="preserve"> </w:t>
+      </w:r>
+      <w:r>
+        <w:rPr>
+          <w:rFonts w:ascii="Consolas" w:hAnsi="Consolas"/>
+          <w:b/>
+          <w:bCs/>
+        </w:rPr>
+        <w:t>EmailN</w:t>
+      </w:r>
+      <w:r>
+        <w:rPr>
+          <w:rFonts w:ascii="Consolas" w:hAnsi="Consolas"/>
+          <w:b/>
+          <w:bCs/>
+        </w:rPr>
+        <w:t>otifier</w:t>
+      </w:r>
+      <w:r>
+        <w:rPr>
+          <w:rFonts w:ascii="Consolas" w:hAnsi="Consolas"/>
+          <w:b/>
+          <w:bCs/>
+        </w:rPr>
+        <w:t>.java</w:t>
+      </w:r>
+    </w:p>
+    <w:p>
+      <w:pPr>
+        <w:rPr>
+          <w:rFonts w:ascii="Consolas" w:hAnsi="Consolas"/>
+        </w:rPr>
+      </w:pPr>
+      <w:r>
+        <w:rPr>
+          <w:rFonts w:ascii="Consolas" w:hAnsi="Consolas"/>
+        </w:rPr>
+        <w:t xml:space="preserve">public class </w:t>
+      </w:r>
+      <w:proofErr w:type="spellStart"/>
+      <w:r>
+        <w:rPr>
+          <w:rFonts w:ascii="Consolas" w:hAnsi="Consolas"/>
+        </w:rPr>
+        <w:t>EmailNotifier</w:t>
+      </w:r>
+      <w:proofErr w:type="spellEnd"/>
+      <w:r>
+        <w:rPr>
+          <w:rFonts w:ascii="Consolas" w:hAnsi="Consolas"/>
+        </w:rPr>
+        <w:t xml:space="preserve"> implements Notifier {</w:t>
+      </w:r>
+    </w:p>
+    <w:p>
+      <w:pPr>
+        <w:rPr>
+          <w:rFonts w:ascii="Consolas" w:hAnsi="Consolas"/>
+        </w:rPr>
+      </w:pPr>
+      <w:r>
+        <w:rPr>
+          <w:rFonts w:ascii="Consolas" w:hAnsi="Consolas"/>
+        </w:rPr>
+        <w:t xml:space="preserve">    @Override</w:t>
+      </w:r>
+    </w:p>
+    <w:p>
+      <w:pPr>
+        <w:rPr>
+          <w:rFonts w:ascii="Consolas" w:hAnsi="Consolas"/>
+        </w:rPr>
+      </w:pPr>
+      <w:r>
+        <w:rPr>
+          <w:rFonts w:ascii="Consolas" w:hAnsi="Consolas"/>
+        </w:rPr>
+        <w:t xml:space="preserve">    public void </w:t>
+      </w:r>
+      <w:proofErr w:type="gramStart"/>
+      <w:r>
+        <w:rPr>
+          <w:rFonts w:ascii="Consolas" w:hAnsi="Consolas"/>
+        </w:rPr>
+        <w:t>send(</w:t>
+      </w:r>
+      <w:proofErr w:type="gramEnd"/>
+      <w:r>
+        <w:rPr>
+          <w:rFonts w:ascii="Consolas" w:hAnsi="Consolas"/>
+        </w:rPr>
+        <w:t>String message) {</w:t>
+      </w:r>
+    </w:p>
+    <w:p>
+      <w:pPr>
+        <w:rPr>
+          <w:rFonts w:ascii="Consolas" w:hAnsi="Consolas"/>
+        </w:rPr>
+      </w:pPr>
+      <w:r>
+        <w:rPr>
+          <w:rFonts w:ascii="Consolas" w:hAnsi="Consolas"/>
+        </w:rPr>
+        <w:t xml:space="preserve">        </w:t>
+      </w:r>
+      <w:proofErr w:type="spellStart"/>
+      <w:r>
+        <w:rPr>
+          <w:rFonts w:ascii="Consolas" w:hAnsi="Consolas"/>
+        </w:rPr>
+        <w:t>System.out.println</w:t>
+      </w:r>
+      <w:proofErr w:type="spellEnd"/>
+      <w:r>
+        <w:rPr>
+          <w:rFonts w:ascii="Consolas" w:hAnsi="Consolas"/>
+        </w:rPr>
+        <w:t>("Sending email with message: " + message);</w:t>
+      </w:r>
+    </w:p>
+    <w:p>
+      <w:pPr>
+        <w:rPr>
+          <w:rFonts w:ascii="Consolas" w:hAnsi="Consolas"/>
+        </w:rPr>
+      </w:pPr>
+      <w:r>
+        <w:rPr>
+          <w:rFonts w:ascii="Consolas" w:hAnsi="Consolas"/>
+        </w:rPr>
+        <w:t xml:space="preserve">    }</w:t>
+      </w:r>
+    </w:p>
+    <w:p>
+      <w:pPr>
+        <w:rPr>
+          <w:rFonts w:ascii="Consolas" w:hAnsi="Consolas"/>
+        </w:rPr>
+      </w:pPr>
+      <w:r>
+        <w:rPr>
+          <w:rFonts w:ascii="Consolas" w:hAnsi="Consolas"/>
+        </w:rPr>
+        <w:t>}</w:t>
+      </w:r>
+    </w:p>
+    <w:p>
+      <w:pPr>
+        <w:rPr>
+          <w:rFonts w:ascii="Consolas" w:hAnsi="Consolas"/>
+        </w:rPr>
+      </w:pPr>
+    </w:p>
+    <w:p>
+      <w:pPr>
+        <w:rPr>
+          <w:rFonts w:ascii="Consolas" w:hAnsi="Consolas"/>
+          <w:b/>
+          <w:bCs/>
+        </w:rPr>
+      </w:pPr>
+      <w:r>
+        <w:rPr>
+          <w:rFonts w:ascii="Consolas" w:hAnsi="Consolas"/>
+          <w:b/>
+          <w:bCs/>
+        </w:rPr>
+        <w:t>//</w:t>
+      </w:r>
+      <w:r>
+        <w:rPr>
+          <w:rFonts w:ascii="Consolas" w:hAnsi="Consolas"/>
+          <w:b/>
+          <w:bCs/>
+        </w:rPr>
+        <w:t>NotifierDecorator</w:t>
+      </w:r>
+      <w:r>
+        <w:rPr>
+          <w:rFonts w:ascii="Consolas" w:hAnsi="Consolas"/>
+          <w:b/>
+          <w:bCs/>
+        </w:rPr>
+        <w:t>.java</w:t>
+      </w:r>
+    </w:p>
+    <w:p>
+      <w:pPr>
+        <w:rPr>
+          <w:rFonts w:ascii="Consolas" w:hAnsi="Consolas"/>
+        </w:rPr>
+      </w:pPr>
+      <w:r>
+        <w:rPr>
+          <w:rFonts w:ascii="Consolas" w:hAnsi="Consolas"/>
+        </w:rPr>
+        <w:t xml:space="preserve">public abstract class </w:t>
+      </w:r>
+      <w:proofErr w:type="spellStart"/>
+      <w:r>
+        <w:rPr>
+          <w:rFonts w:ascii="Consolas" w:hAnsi="Consolas"/>
+        </w:rPr>
+        <w:t>NotifierDecorator</w:t>
+      </w:r>
+      <w:proofErr w:type="spellEnd"/>
+      <w:r>
+        <w:rPr>
+          <w:rFonts w:ascii="Consolas" w:hAnsi="Consolas"/>
+        </w:rPr>
+        <w:t xml:space="preserve"> implements Notifier {</w:t>
+      </w:r>
+    </w:p>
+    <w:p>
+      <w:pPr>
+        <w:rPr>
+          <w:rFonts w:ascii="Consolas" w:hAnsi="Consolas"/>
+        </w:rPr>
+      </w:pPr>
+      <w:r>
+        <w:rPr>
+          <w:rFonts w:ascii="Consolas" w:hAnsi="Consolas"/>
+        </w:rPr>
+        <w:t xml:space="preserve">    protected Notifier </w:t>
+      </w:r>
+      <w:proofErr w:type="spellStart"/>
+      <w:r>
+        <w:rPr>
+          <w:rFonts w:ascii="Consolas" w:hAnsi="Consolas"/>
+        </w:rPr>
+        <w:t>notifier</w:t>
+      </w:r>
+      <w:proofErr w:type="spellEnd"/>
+      <w:r>
+        <w:rPr>
+          <w:rFonts w:ascii="Consolas" w:hAnsi="Consolas"/>
+        </w:rPr>
+        <w:t>;</w:t>
+      </w:r>
+    </w:p>
+    <w:p>
+      <w:pPr>
+        <w:rPr>
+          <w:rFonts w:ascii="Consolas" w:hAnsi="Consolas"/>
+        </w:rPr>
+      </w:pPr>
+    </w:p>
+    <w:p>
+      <w:pPr>
+        <w:rPr>
+          <w:rFonts w:ascii="Consolas" w:hAnsi="Consolas"/>
+        </w:rPr>
+      </w:pPr>
+      <w:r>
+        <w:rPr>
+          <w:rFonts w:ascii="Consolas" w:hAnsi="Consolas"/>
+        </w:rPr>
+        <w:t xml:space="preserve">    public </w:t>
+      </w:r>
+      <w:proofErr w:type="spellStart"/>
+      <w:proofErr w:type="gramStart"/>
+      <w:r>
+        <w:rPr>
+          <w:rFonts w:ascii="Consolas" w:hAnsi="Consolas"/>
+        </w:rPr>
+        <w:t>NotifierDecorator</w:t>
+      </w:r>
+      <w:proofErr w:type="spellEnd"/>
+      <w:r>
+        <w:rPr>
+          <w:rFonts w:ascii="Consolas" w:hAnsi="Consolas"/>
+        </w:rPr>
+        <w:t>(</w:t>
+      </w:r>
+      <w:proofErr w:type="gramEnd"/>
+      <w:r>
+        <w:rPr>
+          <w:rFonts w:ascii="Consolas" w:hAnsi="Consolas"/>
+        </w:rPr>
+        <w:t>Notifier notifier) {</w:t>
+      </w:r>
+    </w:p>
+    <w:p>
+      <w:pPr>
+        <w:rPr>
+          <w:rFonts w:ascii="Consolas" w:hAnsi="Consolas"/>
+        </w:rPr>
+      </w:pPr>
+      <w:r>
+        <w:rPr>
+          <w:rFonts w:ascii="Consolas" w:hAnsi="Consolas"/>
+        </w:rPr>
+        <w:t xml:space="preserve">        </w:t>
+      </w:r>
+      <w:proofErr w:type="spellStart"/>
+      <w:proofErr w:type="gramStart"/>
+      <w:r>
+        <w:rPr>
+          <w:rFonts w:ascii="Consolas" w:hAnsi="Consolas"/>
+        </w:rPr>
+        <w:t>this.notifier</w:t>
+      </w:r>
+      <w:proofErr w:type="spellEnd"/>
+      <w:proofErr w:type="gramEnd"/>
+      <w:r>
+        <w:rPr>
+          <w:rFonts w:ascii="Consolas" w:hAnsi="Consolas"/>
+        </w:rPr>
+        <w:t xml:space="preserve"> = notifier;</w:t>
+      </w:r>
+    </w:p>
+    <w:p>
+      <w:pPr>
+        <w:rPr>
+          <w:rFonts w:ascii="Consolas" w:hAnsi="Consolas"/>
+        </w:rPr>
+      </w:pPr>
+      <w:r>
+        <w:rPr>
+          <w:rFonts w:ascii="Consolas" w:hAnsi="Consolas"/>
+        </w:rPr>
+        <w:t xml:space="preserve">    }</w:t>
+      </w:r>
+    </w:p>
+    <w:p>
+      <w:pPr>
+        <w:rPr>
+          <w:rFonts w:ascii="Consolas" w:hAnsi="Consolas"/>
+        </w:rPr>
+      </w:pPr>
+    </w:p>
+    <w:p>
+      <w:pPr>
+        <w:rPr>
+          <w:rFonts w:ascii="Consolas" w:hAnsi="Consolas"/>
+        </w:rPr>
+      </w:pPr>
+      <w:r>
+        <w:rPr>
+          <w:rFonts w:ascii="Consolas" w:hAnsi="Consolas"/>
+        </w:rPr>
+        <w:t xml:space="preserve">    @Override</w:t>
+      </w:r>
+    </w:p>
+    <w:p>
+      <w:pPr>
+        <w:rPr>
+          <w:rFonts w:ascii="Consolas" w:hAnsi="Consolas"/>
+        </w:rPr>
+      </w:pPr>
+      <w:r>
+        <w:rPr>
+          <w:rFonts w:ascii="Consolas" w:hAnsi="Consolas"/>
+        </w:rPr>
+        <w:t xml:space="preserve">    public void </w:t>
+      </w:r>
+      <w:proofErr w:type="gramStart"/>
+      <w:r>
+        <w:rPr>
+          <w:rFonts w:ascii="Consolas" w:hAnsi="Consolas"/>
+        </w:rPr>
+        <w:t>send(</w:t>
+      </w:r>
+      <w:proofErr w:type="gramEnd"/>
+      <w:r>
+        <w:rPr>
+          <w:rFonts w:ascii="Consolas" w:hAnsi="Consolas"/>
+        </w:rPr>
+        <w:t>String message) {</w:t>
+      </w:r>
+    </w:p>
+    <w:p>
+      <w:pPr>
+        <w:rPr>
+          <w:rFonts w:ascii="Consolas" w:hAnsi="Consolas"/>
+        </w:rPr>
+      </w:pPr>
+      <w:r>
+        <w:rPr>
+          <w:rFonts w:ascii="Consolas" w:hAnsi="Consolas"/>
+        </w:rPr>
+        <w:t xml:space="preserve">        </w:t>
+      </w:r>
+      <w:proofErr w:type="spellStart"/>
+      <w:proofErr w:type="gramStart"/>
+      <w:r>
+        <w:rPr>
+          <w:rFonts w:ascii="Consolas" w:hAnsi="Consolas"/>
+        </w:rPr>
+        <w:t>notifier.send</w:t>
+      </w:r>
+      <w:proofErr w:type="spellEnd"/>
+      <w:proofErr w:type="gramEnd"/>
+      <w:r>
+        <w:rPr>
+          <w:rFonts w:ascii="Consolas" w:hAnsi="Consolas"/>
+        </w:rPr>
+        <w:t>(message);</w:t>
+      </w:r>
+    </w:p>
+    <w:p>
+      <w:pPr>
+        <w:rPr>
+          <w:rFonts w:ascii="Consolas" w:hAnsi="Consolas"/>
+        </w:rPr>
+      </w:pPr>
+      <w:r>
+        <w:rPr>
+          <w:rFonts w:ascii="Consolas" w:hAnsi="Consolas"/>
+        </w:rPr>
+        <w:t xml:space="preserve">    }</w:t>
+      </w:r>
+    </w:p>
+    <w:p>
+      <w:pPr>
+        <w:rPr>
+          <w:rFonts w:ascii="Consolas" w:hAnsi="Consolas"/>
+        </w:rPr>
+      </w:pPr>
+      <w:r>
+        <w:rPr>
+          <w:rFonts w:ascii="Consolas" w:hAnsi="Consolas"/>
+        </w:rPr>
+        <w:t>}</w:t>
+      </w:r>
+    </w:p>
+    <w:p>
+      <w:pPr>
+        <w:rPr>
+          <w:rFonts w:ascii="Consolas" w:hAnsi="Consolas"/>
+        </w:rPr>
+      </w:pPr>
+    </w:p>
+    <w:p>
+      <w:pPr>
+        <w:rPr>
+          <w:rFonts w:ascii="Consolas" w:hAnsi="Consolas"/>
+          <w:b/>
+          <w:bCs/>
+        </w:rPr>
+      </w:pPr>
+      <w:r>
+        <w:rPr>
+          <w:rFonts w:ascii="Consolas" w:hAnsi="Consolas"/>
+          <w:b/>
+          <w:bCs/>
+        </w:rPr>
+        <w:t>//SMSNotifier.java</w:t>
+      </w:r>
+    </w:p>
+    <w:p>
+      <w:pPr>
+        <w:rPr>
+          <w:rFonts w:ascii="Consolas" w:hAnsi="Consolas"/>
+        </w:rPr>
+      </w:pPr>
+      <w:r>
+        <w:rPr>
+          <w:rFonts w:ascii="Consolas" w:hAnsi="Consolas"/>
+        </w:rPr>
+        <w:t xml:space="preserve">public class </w:t>
+      </w:r>
+      <w:proofErr w:type="spellStart"/>
+      <w:r>
+        <w:rPr>
+          <w:rFonts w:ascii="Consolas" w:hAnsi="Consolas"/>
+        </w:rPr>
+        <w:t>SMSNotifier</w:t>
+      </w:r>
+      <w:proofErr w:type="spellEnd"/>
+      <w:r>
+        <w:rPr>
+          <w:rFonts w:ascii="Consolas" w:hAnsi="Consolas"/>
+        </w:rPr>
+        <w:t xml:space="preserve"> extends </w:t>
+      </w:r>
+      <w:proofErr w:type="spellStart"/>
+      <w:r>
+        <w:rPr>
+          <w:rFonts w:ascii="Consolas" w:hAnsi="Consolas"/>
+        </w:rPr>
+        <w:t>NotifierDecorator</w:t>
+      </w:r>
+      <w:proofErr w:type="spellEnd"/>
+      <w:r>
+        <w:rPr>
+          <w:rFonts w:ascii="Consolas" w:hAnsi="Consolas"/>
+        </w:rPr>
+        <w:t xml:space="preserve"> {</w:t>
+      </w:r>
+    </w:p>
+    <w:p>
+      <w:pPr>
+        <w:rPr>
+          <w:rFonts w:ascii="Consolas" w:hAnsi="Consolas"/>
+        </w:rPr>
+      </w:pPr>
+      <w:r>
+        <w:rPr>
+          <w:rFonts w:ascii="Consolas" w:hAnsi="Consolas"/>
+        </w:rPr>
+        <w:lastRenderedPageBreak/>
+        <w:t xml:space="preserve">    public </w:t>
+      </w:r>
+      <w:proofErr w:type="spellStart"/>
+      <w:proofErr w:type="gramStart"/>
+      <w:r>
+        <w:rPr>
+          <w:rFonts w:ascii="Consolas" w:hAnsi="Consolas"/>
+        </w:rPr>
+        <w:t>SMSNotifier</w:t>
+      </w:r>
+      <w:proofErr w:type="spellEnd"/>
+      <w:r>
+        <w:rPr>
+          <w:rFonts w:ascii="Consolas" w:hAnsi="Consolas"/>
+        </w:rPr>
+        <w:t>(</w:t>
+      </w:r>
+      <w:proofErr w:type="gramEnd"/>
+      <w:r>
+        <w:rPr>
+          <w:rFonts w:ascii="Consolas" w:hAnsi="Consolas"/>
+        </w:rPr>
+        <w:t>Notifier notifier) {</w:t>
+      </w:r>
+    </w:p>
+    <w:p>
+      <w:pPr>
+        <w:rPr>
+          <w:rFonts w:ascii="Consolas" w:hAnsi="Consolas"/>
+        </w:rPr>
+      </w:pPr>
+      <w:r>
+        <w:rPr>
+          <w:rFonts w:ascii="Consolas" w:hAnsi="Consolas"/>
+        </w:rPr>
+        <w:t xml:space="preserve">        super(notifier);</w:t>
+      </w:r>
+    </w:p>
+    <w:p>
+      <w:pPr>
+        <w:rPr>
+          <w:rFonts w:ascii="Consolas" w:hAnsi="Consolas"/>
+        </w:rPr>
+      </w:pPr>
+      <w:r>
+        <w:rPr>
+          <w:rFonts w:ascii="Consolas" w:hAnsi="Consolas"/>
+        </w:rPr>
+        <w:t xml:space="preserve">    }</w:t>
+      </w:r>
+    </w:p>
+    <w:p>
+      <w:pPr>
+        <w:rPr>
+          <w:rFonts w:ascii="Consolas" w:hAnsi="Consolas"/>
+        </w:rPr>
+      </w:pPr>
+    </w:p>
+    <w:p>
+      <w:pPr>
+        <w:rPr>
+          <w:rFonts w:ascii="Consolas" w:hAnsi="Consolas"/>
+        </w:rPr>
+      </w:pPr>
+      <w:r>
+        <w:rPr>
+          <w:rFonts w:ascii="Consolas" w:hAnsi="Consolas"/>
+        </w:rPr>
+        <w:t xml:space="preserve">    @Override</w:t>
+      </w:r>
+    </w:p>
+    <w:p>
+      <w:pPr>
+        <w:rPr>
+          <w:rFonts w:ascii="Consolas" w:hAnsi="Consolas"/>
+        </w:rPr>
+      </w:pPr>
+      <w:r>
+        <w:rPr>
+          <w:rFonts w:ascii="Consolas" w:hAnsi="Consolas"/>
+        </w:rPr>
+        <w:t xml:space="preserve">    public void </w:t>
+      </w:r>
+      <w:proofErr w:type="gramStart"/>
+      <w:r>
+        <w:rPr>
+          <w:rFonts w:ascii="Consolas" w:hAnsi="Consolas"/>
+        </w:rPr>
+        <w:t>send(</w:t>
+      </w:r>
+      <w:proofErr w:type="gramEnd"/>
+      <w:r>
+        <w:rPr>
+          <w:rFonts w:ascii="Consolas" w:hAnsi="Consolas"/>
+        </w:rPr>
+        <w:t>String message) {</w:t>
+      </w:r>
+    </w:p>
+    <w:p>
+      <w:pPr>
+        <w:rPr>
+          <w:rFonts w:ascii="Consolas" w:hAnsi="Consolas"/>
+        </w:rPr>
+      </w:pPr>
+      <w:r>
+        <w:rPr>
+          <w:rFonts w:ascii="Consolas" w:hAnsi="Consolas"/>
+        </w:rPr>
+        <w:t xml:space="preserve">        </w:t>
+      </w:r>
+      <w:proofErr w:type="spellStart"/>
+      <w:proofErr w:type="gramStart"/>
+      <w:r>
+        <w:rPr>
+          <w:rFonts w:ascii="Consolas" w:hAnsi="Consolas"/>
+        </w:rPr>
+        <w:t>super.send</w:t>
+      </w:r>
+      <w:proofErr w:type="spellEnd"/>
+      <w:proofErr w:type="gramEnd"/>
+      <w:r>
+        <w:rPr>
+          <w:rFonts w:ascii="Consolas" w:hAnsi="Consolas"/>
+        </w:rPr>
+        <w:t>(message);</w:t>
+      </w:r>
+    </w:p>
+    <w:p>
+      <w:pPr>
+        <w:rPr>
+          <w:rFonts w:ascii="Consolas" w:hAnsi="Consolas"/>
+        </w:rPr>
+      </w:pPr>
+      <w:r>
+        <w:rPr>
+          <w:rFonts w:ascii="Consolas" w:hAnsi="Consolas"/>
+        </w:rPr>
+        <w:t xml:space="preserve">        </w:t>
+      </w:r>
+      <w:proofErr w:type="spellStart"/>
+      <w:r>
+        <w:rPr>
+          <w:rFonts w:ascii="Consolas" w:hAnsi="Consolas"/>
+        </w:rPr>
+        <w:t>System.out.println</w:t>
+      </w:r>
+      <w:proofErr w:type="spellEnd"/>
+      <w:r>
+        <w:rPr>
+          <w:rFonts w:ascii="Consolas" w:hAnsi="Consolas"/>
+        </w:rPr>
+        <w:t>("Sending SMS: " + message);</w:t>
+      </w:r>
+    </w:p>
+    <w:p>
+      <w:pPr>
+        <w:rPr>
+          <w:rFonts w:ascii="Consolas" w:hAnsi="Consolas"/>
+        </w:rPr>
+      </w:pPr>
+      <w:r>
+        <w:rPr>
+          <w:rFonts w:ascii="Consolas" w:hAnsi="Consolas"/>
+        </w:rPr>
+        <w:t xml:space="preserve">    }</w:t>
+      </w:r>
+    </w:p>
+    <w:p>
+      <w:pPr>
+        <w:rPr>
+          <w:rFonts w:ascii="Consolas" w:hAnsi="Consolas"/>
+        </w:rPr>
+      </w:pPr>
+      <w:r>
+        <w:rPr>
+          <w:rFonts w:ascii="Consolas" w:hAnsi="Consolas"/>
+        </w:rPr>
+        <w:t>}</w:t>
+      </w:r>
+    </w:p>
+    <w:p>
+      <w:pPr>
+        <w:rPr>
+          <w:rFonts w:ascii="Consolas" w:hAnsi="Consolas"/>
+        </w:rPr>
+      </w:pPr>
+    </w:p>
+    <w:p>
+      <w:pPr>
+        <w:rPr>
+          <w:rFonts w:ascii="Consolas" w:hAnsi="Consolas"/>
+          <w:b/>
+          <w:bCs/>
+        </w:rPr>
+      </w:pPr>
+      <w:r>
+        <w:rPr>
+          <w:rFonts w:ascii="Consolas" w:hAnsi="Consolas"/>
+          <w:b/>
+          <w:bCs/>
+        </w:rPr>
+        <w:t>//SlackNotifier.java</w:t>
+      </w:r>
+    </w:p>
+    <w:p>
+      <w:pPr>
+        <w:rPr>
+          <w:rFonts w:ascii="Consolas" w:hAnsi="Consolas"/>
+        </w:rPr>
+      </w:pPr>
+      <w:r>
+        <w:rPr>
+          <w:rFonts w:ascii="Consolas" w:hAnsi="Consolas"/>
+        </w:rPr>
+        <w:t xml:space="preserve">public class </w:t>
+      </w:r>
+      <w:proofErr w:type="spellStart"/>
+      <w:r>
+        <w:rPr>
+          <w:rFonts w:ascii="Consolas" w:hAnsi="Consolas"/>
+        </w:rPr>
+        <w:t>SlackNotifier</w:t>
+      </w:r>
+      <w:proofErr w:type="spellEnd"/>
+      <w:r>
+        <w:rPr>
+          <w:rFonts w:ascii="Consolas" w:hAnsi="Consolas"/>
+        </w:rPr>
+        <w:t xml:space="preserve"> extends </w:t>
+      </w:r>
+      <w:proofErr w:type="spellStart"/>
+      <w:r>
+        <w:rPr>
+          <w:rFonts w:ascii="Consolas" w:hAnsi="Consolas"/>
+        </w:rPr>
+        <w:t>NotifierDecorator</w:t>
+      </w:r>
+      <w:proofErr w:type="spellEnd"/>
+      <w:r>
+        <w:rPr>
+          <w:rFonts w:ascii="Consolas" w:hAnsi="Consolas"/>
+        </w:rPr>
+        <w:t xml:space="preserve"> {</w:t>
+      </w:r>
+    </w:p>
+    <w:p>
+      <w:pPr>
+        <w:rPr>
+          <w:rFonts w:ascii="Consolas" w:hAnsi="Consolas"/>
+        </w:rPr>
+      </w:pPr>
+      <w:r>
+        <w:rPr>
+          <w:rFonts w:ascii="Consolas" w:hAnsi="Consolas"/>
+        </w:rPr>
+        <w:t xml:space="preserve">    public </w:t>
+      </w:r>
+      <w:proofErr w:type="spellStart"/>
+      <w:proofErr w:type="gramStart"/>
+      <w:r>
+        <w:rPr>
+          <w:rFonts w:ascii="Consolas" w:hAnsi="Consolas"/>
+        </w:rPr>
+        <w:t>SlackNotifier</w:t>
+      </w:r>
+      <w:proofErr w:type="spellEnd"/>
+      <w:r>
+        <w:rPr>
+          <w:rFonts w:ascii="Consolas" w:hAnsi="Consolas"/>
+        </w:rPr>
+        <w:t>(</w:t>
+      </w:r>
+      <w:proofErr w:type="gramEnd"/>
+      <w:r>
+        <w:rPr>
+          <w:rFonts w:ascii="Consolas" w:hAnsi="Consolas"/>
+        </w:rPr>
+        <w:t>Notifier notifier) {</w:t>
+      </w:r>
+    </w:p>
+    <w:p>
+      <w:pPr>
+        <w:rPr>
+          <w:rFonts w:ascii="Consolas" w:hAnsi="Consolas"/>
+        </w:rPr>
+      </w:pPr>
+      <w:r>
+        <w:rPr>
+          <w:rFonts w:ascii="Consolas" w:hAnsi="Consolas"/>
+        </w:rPr>
+        <w:t xml:space="preserve">        super(notifier);</w:t>
+      </w:r>
+    </w:p>
+    <w:p>
+      <w:pPr>
+        <w:rPr>
+          <w:rFonts w:ascii="Consolas" w:hAnsi="Consolas"/>
+        </w:rPr>
+      </w:pPr>
+      <w:r>
+        <w:rPr>
+          <w:rFonts w:ascii="Consolas" w:hAnsi="Consolas"/>
+        </w:rPr>
+        <w:t xml:space="preserve">    }</w:t>
+      </w:r>
+    </w:p>
+    <w:p>
+      <w:pPr>
+        <w:rPr>
+          <w:rFonts w:ascii="Consolas" w:hAnsi="Consolas"/>
+        </w:rPr>
+      </w:pPr>
+    </w:p>
+    <w:p>
+      <w:pPr>
+        <w:rPr>
+          <w:rFonts w:ascii="Consolas" w:hAnsi="Consolas"/>
+        </w:rPr>
+      </w:pPr>
+      <w:r>
+        <w:rPr>
+          <w:rFonts w:ascii="Consolas" w:hAnsi="Consolas"/>
+        </w:rPr>
+        <w:t xml:space="preserve">    @Override</w:t>
+      </w:r>
+    </w:p>
+    <w:p>
+      <w:pPr>
+        <w:rPr>
+          <w:rFonts w:ascii="Consolas" w:hAnsi="Consolas"/>
+        </w:rPr>
+      </w:pPr>
+      <w:r>
+        <w:rPr>
+          <w:rFonts w:ascii="Consolas" w:hAnsi="Consolas"/>
+        </w:rPr>
+        <w:t xml:space="preserve">    public void </w:t>
+      </w:r>
+      <w:proofErr w:type="gramStart"/>
+      <w:r>
+        <w:rPr>
+          <w:rFonts w:ascii="Consolas" w:hAnsi="Consolas"/>
+        </w:rPr>
+        <w:t>send(</w:t>
+      </w:r>
+      <w:proofErr w:type="gramEnd"/>
+      <w:r>
+        <w:rPr>
+          <w:rFonts w:ascii="Consolas" w:hAnsi="Consolas"/>
+        </w:rPr>
+        <w:t>String message) {</w:t>
+      </w:r>
+    </w:p>
+    <w:p>
+      <w:pPr>
+        <w:rPr>
+          <w:rFonts w:ascii="Consolas" w:hAnsi="Consolas"/>
+        </w:rPr>
+      </w:pPr>
+      <w:r>
+        <w:rPr>
+          <w:rFonts w:ascii="Consolas" w:hAnsi="Consolas"/>
+        </w:rPr>
+        <w:t xml:space="preserve">        </w:t>
+      </w:r>
+      <w:proofErr w:type="spellStart"/>
+      <w:proofErr w:type="gramStart"/>
+      <w:r>
+        <w:rPr>
+          <w:rFonts w:ascii="Consolas" w:hAnsi="Consolas"/>
+        </w:rPr>
+        <w:t>super.send</w:t>
+      </w:r>
+      <w:proofErr w:type="spellEnd"/>
+      <w:proofErr w:type="gramEnd"/>
+      <w:r>
+        <w:rPr>
+          <w:rFonts w:ascii="Consolas" w:hAnsi="Consolas"/>
+        </w:rPr>
+        <w:t>(message);</w:t>
+      </w:r>
+    </w:p>
+    <w:p>
+      <w:pPr>
+        <w:rPr>
+          <w:rFonts w:ascii="Consolas" w:hAnsi="Consolas"/>
+        </w:rPr>
+      </w:pPr>
+      <w:r>
+        <w:rPr>
+          <w:rFonts w:ascii="Consolas" w:hAnsi="Consolas"/>
+        </w:rPr>
+        <w:t xml:space="preserve">        </w:t>
+      </w:r>
+      <w:proofErr w:type="spellStart"/>
+      <w:r>
+        <w:rPr>
+          <w:rFonts w:ascii="Consolas" w:hAnsi="Consolas"/>
+        </w:rPr>
+        <w:t>System.out.println</w:t>
+      </w:r>
+      <w:proofErr w:type="spellEnd"/>
+      <w:r>
+        <w:rPr>
+          <w:rFonts w:ascii="Consolas" w:hAnsi="Consolas"/>
+        </w:rPr>
+        <w:t>("Sending Slack message: " + message);</w:t>
+      </w:r>
+    </w:p>
+    <w:p>
+      <w:pPr>
+        <w:rPr>
+          <w:rFonts w:ascii="Consolas" w:hAnsi="Consolas"/>
+        </w:rPr>
+      </w:pPr>
+      <w:r>
+        <w:rPr>
+          <w:rFonts w:ascii="Consolas" w:hAnsi="Consolas"/>
+        </w:rPr>
+        <w:t xml:space="preserve">    }</w:t>
+      </w:r>
+    </w:p>
+    <w:p>
+      <w:pPr>
+        <w:rPr>
+          <w:rFonts w:ascii="Consolas" w:hAnsi="Consolas"/>
+        </w:rPr>
+      </w:pPr>
+      <w:r>
+        <w:rPr>
+          <w:rFonts w:ascii="Consolas" w:hAnsi="Consolas"/>
+        </w:rPr>
+        <w:t>}</w:t>
+      </w:r>
+    </w:p>
+    <w:p>
+      <w:pPr>
+        <w:rPr>
+          <w:rFonts w:ascii="Consolas" w:hAnsi="Consolas"/>
+        </w:rPr>
+      </w:pPr>
+    </w:p>
+    <w:p>
+      <w:pPr>
+        <w:rPr>
+          <w:rFonts w:ascii="Consolas" w:hAnsi="Consolas"/>
+          <w:b/>
+          <w:bCs/>
+        </w:rPr>
+      </w:pPr>
+      <w:r>
+        <w:rPr>
+          <w:rFonts w:ascii="Consolas" w:hAnsi="Consolas"/>
+          <w:b/>
+          <w:bCs/>
+        </w:rPr>
+        <w:t>//App.java</w:t>
+      </w:r>
+    </w:p>
+    <w:p>
+      <w:pPr>
+        <w:rPr>
+          <w:rFonts w:ascii="Consolas" w:hAnsi="Consolas"/>
+        </w:rPr>
+      </w:pPr>
+      <w:r>
+        <w:rPr>
+          <w:rFonts w:ascii="Consolas" w:hAnsi="Consolas"/>
+        </w:rPr>
+        <w:t>public class App {</w:t>
+      </w:r>
+    </w:p>
+    <w:p>
+      <w:pPr>
+        <w:rPr>
+          <w:rFonts w:ascii="Consolas" w:hAnsi="Consolas"/>
+        </w:rPr>
+      </w:pPr>
+      <w:r>
+        <w:rPr>
+          <w:rFonts w:ascii="Consolas" w:hAnsi="Consolas"/>
+        </w:rPr>
+        <w:t xml:space="preserve">    public static void </w:t>
+      </w:r>
+      <w:proofErr w:type="gramStart"/>
+      <w:r>
+        <w:rPr>
+          <w:rFonts w:ascii="Consolas" w:hAnsi="Consolas"/>
+        </w:rPr>
+        <w:t>main(</w:t>
+      </w:r>
+      <w:proofErr w:type="gramEnd"/>
+      <w:r>
+        <w:rPr>
+          <w:rFonts w:ascii="Consolas" w:hAnsi="Consolas"/>
+        </w:rPr>
+        <w:t xml:space="preserve">String[] </w:t>
+      </w:r>
+      <w:proofErr w:type="spellStart"/>
+      <w:r>
+        <w:rPr>
+          <w:rFonts w:ascii="Consolas" w:hAnsi="Consolas"/>
+        </w:rPr>
+        <w:t>args</w:t>
+      </w:r>
+      <w:proofErr w:type="spellEnd"/>
+      <w:r>
+        <w:rPr>
+          <w:rFonts w:ascii="Consolas" w:hAnsi="Consolas"/>
+        </w:rPr>
+        <w:t>) {</w:t>
+      </w:r>
+    </w:p>
+    <w:p>
+      <w:pPr>
+        <w:rPr>
+          <w:rFonts w:ascii="Consolas" w:hAnsi="Consolas"/>
+        </w:rPr>
+      </w:pPr>
+      <w:r>
+        <w:rPr>
+          <w:rFonts w:ascii="Consolas" w:hAnsi="Consolas"/>
+        </w:rPr>
+        <w:t xml:space="preserve">        Notifier </w:t>
+      </w:r>
+      <w:proofErr w:type="spellStart"/>
+      <w:r>
+        <w:rPr>
+          <w:rFonts w:ascii="Consolas" w:hAnsi="Consolas"/>
+        </w:rPr>
+        <w:t>notifier</w:t>
+      </w:r>
+      <w:proofErr w:type="spellEnd"/>
+      <w:r>
+        <w:rPr>
+          <w:rFonts w:ascii="Consolas" w:hAnsi="Consolas"/>
+        </w:rPr>
+        <w:t xml:space="preserve"> = new </w:t>
+      </w:r>
+      <w:proofErr w:type="spellStart"/>
+      <w:proofErr w:type="gramStart"/>
+      <w:r>
+        <w:rPr>
+          <w:rFonts w:ascii="Consolas" w:hAnsi="Consolas"/>
+        </w:rPr>
+        <w:t>EmailNotifier</w:t>
+      </w:r>
+      <w:proofErr w:type="spellEnd"/>
+      <w:r>
+        <w:rPr>
+          <w:rFonts w:ascii="Consolas" w:hAnsi="Consolas"/>
+        </w:rPr>
+        <w:t>(</w:t>
+      </w:r>
+      <w:proofErr w:type="gramEnd"/>
+      <w:r>
+        <w:rPr>
+          <w:rFonts w:ascii="Consolas" w:hAnsi="Consolas"/>
+        </w:rPr>
+        <w:t>);</w:t>
+      </w:r>
+    </w:p>
+    <w:p>
+      <w:pPr>
+        <w:rPr>
+          <w:rFonts w:ascii="Consolas" w:hAnsi="Consolas"/>
+        </w:rPr>
+      </w:pPr>
+      <w:r>
+        <w:rPr>
+          <w:rFonts w:ascii="Consolas" w:hAnsi="Consolas"/>
+        </w:rPr>
+        <w:t xml:space="preserve">        notifier = new </w:t>
+      </w:r>
+      <w:proofErr w:type="spellStart"/>
+      <w:r>
+        <w:rPr>
+          <w:rFonts w:ascii="Consolas" w:hAnsi="Consolas"/>
+        </w:rPr>
+        <w:t>SMSNotifier</w:t>
+      </w:r>
+      <w:proofErr w:type="spellEnd"/>
+      <w:r>
+        <w:rPr>
+          <w:rFonts w:ascii="Consolas" w:hAnsi="Consolas"/>
+        </w:rPr>
+        <w:t>(notifier);</w:t>
+      </w:r>
+    </w:p>
+    <w:p>
+      <w:pPr>
+        <w:rPr>
+          <w:rFonts w:ascii="Consolas" w:hAnsi="Consolas"/>
+        </w:rPr>
+      </w:pPr>
+      <w:r>
+        <w:rPr>
+          <w:rFonts w:ascii="Consolas" w:hAnsi="Consolas"/>
+        </w:rPr>
+        <w:t xml:space="preserve">        notifier = new </w:t>
+      </w:r>
+      <w:proofErr w:type="spellStart"/>
+      <w:r>
+        <w:rPr>
+          <w:rFonts w:ascii="Consolas" w:hAnsi="Consolas"/>
+        </w:rPr>
+        <w:t>SlackNotifier</w:t>
+      </w:r>
+      <w:proofErr w:type="spellEnd"/>
+      <w:r>
+        <w:rPr>
+          <w:rFonts w:ascii="Consolas" w:hAnsi="Consolas"/>
+        </w:rPr>
+        <w:t>(notifier);</w:t>
+      </w:r>
+    </w:p>
+    <w:p>
+      <w:pPr>
+        <w:rPr>
+          <w:rFonts w:ascii="Consolas" w:hAnsi="Consolas"/>
+        </w:rPr>
+      </w:pPr>
+    </w:p>
+    <w:p>
+      <w:pPr>
+        <w:rPr>
+          <w:rFonts w:ascii="Consolas" w:hAnsi="Consolas"/>
+        </w:rPr>
+      </w:pPr>
+      <w:r>
+        <w:rPr>
+          <w:rFonts w:ascii="Consolas" w:hAnsi="Consolas"/>
+        </w:rPr>
+        <w:t xml:space="preserve">        </w:t>
+      </w:r>
+      <w:proofErr w:type="spellStart"/>
+      <w:proofErr w:type="gramStart"/>
+      <w:r>
+        <w:rPr>
+          <w:rFonts w:ascii="Consolas" w:hAnsi="Consolas"/>
+        </w:rPr>
+        <w:t>notifier.send</w:t>
+      </w:r>
+      <w:proofErr w:type="spellEnd"/>
+      <w:proofErr w:type="gramEnd"/>
+      <w:r>
+        <w:rPr>
+          <w:rFonts w:ascii="Consolas" w:hAnsi="Consolas"/>
+        </w:rPr>
+        <w:t>("Your package has been shipped!");</w:t>
+      </w:r>
+    </w:p>
+    <w:p>
+      <w:pPr>
+        <w:rPr>
+          <w:rFonts w:ascii="Consolas" w:hAnsi="Consolas"/>
+        </w:rPr>
+      </w:pPr>
+    </w:p>
+    <w:p>
+      <w:pPr>
+        <w:rPr>
+          <w:rFonts w:ascii="Consolas" w:hAnsi="Consolas"/>
+        </w:rPr>
+      </w:pPr>
+      <w:r>
+        <w:rPr>
+          <w:rFonts w:ascii="Consolas" w:hAnsi="Consolas"/>
+        </w:rPr>
+        <w:t xml:space="preserve">    }</w:t>
+      </w:r>
+    </w:p>
+    <w:p>
+      <w:pPr>
+        <w:rPr>
+          <w:rFonts w:ascii="Consolas" w:hAnsi="Consolas"/>
+        </w:rPr>
+      </w:pPr>
+      <w:r>
+        <w:rPr>
+          <w:rFonts w:ascii="Consolas" w:hAnsi="Consolas"/>
+        </w:rPr>
+        <w:t>}</w:t>
+      </w:r>
+    </w:p>
+    <w:p>
+      <w:pPr>
+        <w:rPr>
+          <w:rFonts w:ascii="Consolas" w:hAnsi="Consolas"/>
+        </w:rPr>
+      </w:pPr>
+    </w:p>
+    <w:p>
+      <w:pPr>
+        <w:rPr>
+          <w:b/>
+          <w:bCs/>
+          <w:sz w:val="24"/>
+          <w:szCs w:val="24"/>
+        </w:rPr>
+      </w:pPr>
+      <w:r>
+        <w:rPr>
+          <w:b/>
+          <w:bCs/>
+          <w:sz w:val="24"/>
+          <w:szCs w:val="24"/>
+        </w:rPr>
+        <w:t>Output</w:t>
+      </w:r>
+      <w:r>
+        <w:rPr>
+          <w:b/>
+          <w:bCs/>
+          <w:sz w:val="24"/>
+          <w:szCs w:val="24"/>
+        </w:rPr>
+        <w:t>:</w:t>
+      </w:r>
+    </w:p>
+    <w:p>
+      <w:pPr>
+        <w:rPr>
+          <w:b/>
+          <w:bCs/>
+          <w:sz w:val="24"/>
+          <w:szCs w:val="24"/>
+        </w:rPr>
+      </w:pPr>
+      <w:r>
+        <w:rPr>
+          <w:b/>
+          <w:bCs/>
+          <w:sz w:val="24"/>
+          <w:szCs w:val="24"/>
+        </w:rPr>
+        <w:drawing>
+          <wp:anchor distT="0" distB="0" distL="114300" distR="114300" simplePos="0" relativeHeight="251661312" behindDoc="0" locked="0" layoutInCell="1" allowOverlap="1" wp14:anchorId="636FB7D9" wp14:editId="75CD7B0E">
+            <wp:simplePos x="0" y="0"/>
+            <wp:positionH relativeFrom="margin">
+              <wp:posOffset>-1270</wp:posOffset>
+            </wp:positionH>
+            <wp:positionV relativeFrom="margin">
+              <wp:posOffset>1836420</wp:posOffset>
+            </wp:positionV>
+            <wp:extent cx="5731510" cy="2249170"/>
+            <wp:effectExtent l="0" t="0" r="2540" b="0"/>
+            <wp:wrapSquare wrapText="bothSides"/>
+            <wp:docPr id="5" name="Picture 5"/>
+            <wp:cNvGraphicFramePr>
+              <a:graphicFrameLocks xmlns:a="http://schemas.openxmlformats.org/drawingml/2006/main" noChangeAspect="1"/>
+            </wp:cNvGraphicFramePr>
+            <a:graphic xmlns:a="http://schemas.openxmlformats.org/drawingml/2006/main">
+              <a:graphicData uri="http://schemas.openxmlformats.org/drawingml/2006/picture">
+                <pic:pic xmlns:pic="http://schemas.openxmlformats.org/drawingml/2006/picture">
+                  <pic:nvPicPr>
+                    <pic:cNvPr id="1" name=""/>
+                    <pic:cNvPicPr/>
+                  </pic:nvPicPr>
+                  <pic:blipFill>
+                    <a:blip r:embed="rId8" cstate="print">
+                      <a:extLst>
+                        <a:ext uri="{28A0092B-C50C-407E-A947-70E740481C1C}">
+                          <a14:useLocalDpi xmlns:a14="http://schemas.microsoft.com/office/drawing/2010/main" val="0"/>
+                        </a:ext>
+                      </a:extLst>
+                    </a:blip>
+                    <a:stretch>
+                      <a:fillRect/>
+                    </a:stretch>
+                  </pic:blipFill>
+                  <pic:spPr>
+                    <a:xfrm>
+                      <a:off x="0" y="0"/>
+                      <a:ext cx="5731510" cy="2249170"/>
+                    </a:xfrm>
+                    <a:prstGeom prst="rect">
+                      <a:avLst/>
+                    </a:prstGeom>
+                  </pic:spPr>
+                </pic:pic>
+              </a:graphicData>
+            </a:graphic>
+          </wp:anchor>
+        </w:drawing>
+      </w:r>
+    </w:p>
+    <w:p>
+      <w:pPr>
+        <w:rPr>
+          <w:b/>
+          <w:bCs/>
+          <w:sz w:val="24"/>
+          <w:szCs w:val="24"/>
         </w:rPr>
       </w:pPr>
     </w:p>
@@ -6133,7 +8265,7 @@
   <w:style w:type="paragraph" w:default="1" w:styleId="Normal">
     <w:name w:val="Normal"/>
     <w:qFormat/>
-    <w:rsid w:val="0090262C"/>
+    <w:rsid w:val="00C445B1"/>
     <w:pPr>
       <w:spacing w:line="256" w:lineRule="auto"/>
     </w:pPr>

--- a/Week 1_Design Principles & Patterns_HandsOn.docx
+++ b/Week 1_Design Principles & Patterns_HandsOn.docx
@@ -749,7 +749,7 @@
           <w:noProof/>
         </w:rPr>
         <w:drawing>
-          <wp:anchor distT="0" distB="0" distL="114300" distR="114300" simplePos="0" relativeHeight="251659264" behindDoc="0" locked="0" layoutInCell="1" allowOverlap="1" wp14:anchorId="46569872" wp14:editId="6C62383F">
+          <wp:anchor distT="0" distB="0" distL="114300" distR="114300" simplePos="0" relativeHeight="251659264" behindDoc="0" locked="0" layoutInCell="1" allowOverlap="1" wp14:anchorId="46569872" wp14:editId="6FE70E5A">
             <wp:simplePos x="0" y="0"/>
             <wp:positionH relativeFrom="margin">
               <wp:posOffset>-1270</wp:posOffset>
@@ -2544,7 +2544,7 @@
           <w:noProof/>
         </w:rPr>
         <w:drawing>
-          <wp:anchor distT="0" distB="0" distL="114300" distR="114300" simplePos="0" relativeHeight="251658240" behindDoc="0" locked="0" layoutInCell="1" allowOverlap="1" wp14:anchorId="1529BDE0" wp14:editId="61900023">
+          <wp:anchor distT="0" distB="0" distL="114300" distR="114300" simplePos="0" relativeHeight="251658240" behindDoc="0" locked="0" layoutInCell="1" allowOverlap="1" wp14:anchorId="1529BDE0" wp14:editId="33EEEC2B">
             <wp:simplePos x="0" y="0"/>
             <wp:positionH relativeFrom="margin">
               <wp:posOffset>-1270</wp:posOffset>
@@ -4445,9 +4445,10 @@
       <w:r>
         <w:rPr>
           <w:rFonts w:ascii="Consolas" w:hAnsi="Consolas"/>
+          <w:noProof/>
         </w:rPr>
         <w:drawing>
-          <wp:anchor distT="0" distB="0" distL="114300" distR="114300" simplePos="0" relativeHeight="251660288" behindDoc="0" locked="0" layoutInCell="1" allowOverlap="1" wp14:anchorId="3342C22B" wp14:editId="0C7C6A0A">
+          <wp:anchor distT="0" distB="0" distL="114300" distR="114300" simplePos="0" relativeHeight="251660288" behindDoc="0" locked="0" layoutInCell="1" allowOverlap="1" wp14:anchorId="3342C22B" wp14:editId="6DF03A06">
             <wp:simplePos x="0" y="0"/>
             <wp:positionH relativeFrom="margin">
               <wp:posOffset>-1270</wp:posOffset>
@@ -4874,15 +4875,7 @@
           <w:b/>
           <w:bCs/>
         </w:rPr>
-        <w:t>Razorpay</w:t>
-      </w:r>
-      <w:r>
-        <w:rPr>
-          <w:rFonts w:ascii="Consolas" w:hAnsi="Consolas"/>
-          <w:b/>
-          <w:bCs/>
-        </w:rPr>
-        <w:t>Gateway</w:t>
+        <w:t>RazorpayGateway</w:t>
       </w:r>
       <w:r>
         <w:rPr>
@@ -5051,15 +5044,7 @@
           <w:b/>
           <w:bCs/>
         </w:rPr>
-        <w:t>PayPalAdapter</w:t>
-      </w:r>
-      <w:r>
-        <w:rPr>
-          <w:rFonts w:ascii="Consolas" w:hAnsi="Consolas"/>
-          <w:b/>
-          <w:bCs/>
-        </w:rPr>
-        <w:t>.java</w:t>
+        <w:t>PayPalAdapter.java</w:t>
       </w:r>
     </w:p>
     <w:p>
@@ -6197,6 +6182,7 @@
         <w:rPr>
           <w:b/>
           <w:bCs/>
+          <w:noProof/>
           <w:sz w:val="24"/>
           <w:szCs w:val="24"/>
         </w:rPr>
@@ -6716,23 +6702,7 @@
           <w:b/>
           <w:bCs/>
         </w:rPr>
-        <w:t>//</w:t>
-      </w:r>
-      <w:r>
-        <w:rPr>
-          <w:rFonts w:ascii="Consolas" w:hAnsi="Consolas"/>
-          <w:b/>
-          <w:bCs/>
-        </w:rPr>
-        <w:t>NotifierDecorator</w:t>
-      </w:r>
-      <w:r>
-        <w:rPr>
-          <w:rFonts w:ascii="Consolas" w:hAnsi="Consolas"/>
-          <w:b/>
-          <w:bCs/>
-        </w:rPr>
-        <w:t>.java</w:t>
+        <w:t>//NotifierDecorator.java</w:t>
       </w:r>
     </w:p>
     <w:p>
@@ -7784,11 +7754,12 @@
         <w:rPr>
           <w:b/>
           <w:bCs/>
+          <w:noProof/>
           <w:sz w:val="24"/>
           <w:szCs w:val="24"/>
         </w:rPr>
         <w:drawing>
-          <wp:anchor distT="0" distB="0" distL="114300" distR="114300" simplePos="0" relativeHeight="251661312" behindDoc="0" locked="0" layoutInCell="1" allowOverlap="1" wp14:anchorId="636FB7D9" wp14:editId="75CD7B0E">
+          <wp:anchor distT="0" distB="0" distL="114300" distR="114300" simplePos="0" relativeHeight="251661312" behindDoc="0" locked="0" layoutInCell="1" allowOverlap="1" wp14:anchorId="636FB7D9" wp14:editId="4CFBAB87">
             <wp:simplePos x="0" y="0"/>
             <wp:positionH relativeFrom="margin">
               <wp:posOffset>-1270</wp:posOffset>
@@ -7847,6 +7818,1419 @@
           <w:szCs w:val="24"/>
         </w:rPr>
       </w:pPr>
+    </w:p>
+    <w:p>
+      <w:pPr>
+        <w:rPr>
+          <w:rFonts w:ascii="Consolas" w:hAnsi="Consolas"/>
+        </w:rPr>
+      </w:pPr>
+    </w:p>
+    <w:p>
+      <w:pPr>
+        <w:rPr>
+          <w:rFonts w:ascii="Consolas" w:hAnsi="Consolas"/>
+        </w:rPr>
+      </w:pPr>
+    </w:p>
+    <w:p>
+      <w:pPr>
+        <w:rPr>
+          <w:rFonts w:ascii="Consolas" w:hAnsi="Consolas"/>
+        </w:rPr>
+      </w:pPr>
+    </w:p>
+    <w:p>
+      <w:pPr>
+        <w:rPr>
+          <w:rFonts w:ascii="Consolas" w:hAnsi="Consolas"/>
+        </w:rPr>
+      </w:pPr>
+    </w:p>
+    <w:p>
+      <w:pPr>
+        <w:rPr>
+          <w:rFonts w:ascii="Consolas" w:hAnsi="Consolas"/>
+        </w:rPr>
+      </w:pPr>
+    </w:p>
+    <w:p>
+      <w:pPr>
+        <w:rPr>
+          <w:rFonts w:ascii="Consolas" w:hAnsi="Consolas"/>
+        </w:rPr>
+      </w:pPr>
+    </w:p>
+    <w:p>
+      <w:pPr>
+        <w:rPr>
+          <w:rFonts w:ascii="Consolas" w:hAnsi="Consolas"/>
+        </w:rPr>
+      </w:pPr>
+    </w:p>
+    <w:p>
+      <w:pPr>
+        <w:rPr>
+          <w:rFonts w:ascii="Consolas" w:hAnsi="Consolas"/>
+        </w:rPr>
+      </w:pPr>
+    </w:p>
+    <w:p>
+      <w:pPr>
+        <w:rPr>
+          <w:rFonts w:ascii="Consolas" w:hAnsi="Consolas"/>
+        </w:rPr>
+      </w:pPr>
+    </w:p>
+    <w:p>
+      <w:pPr>
+        <w:rPr>
+          <w:rFonts w:ascii="Consolas" w:hAnsi="Consolas"/>
+        </w:rPr>
+      </w:pPr>
+    </w:p>
+    <w:p>
+      <w:pPr>
+        <w:rPr>
+          <w:rFonts w:ascii="Consolas" w:hAnsi="Consolas"/>
+        </w:rPr>
+      </w:pPr>
+    </w:p>
+    <w:p>
+      <w:pPr>
+        <w:rPr>
+          <w:rFonts w:ascii="Consolas" w:hAnsi="Consolas"/>
+        </w:rPr>
+      </w:pPr>
+    </w:p>
+    <w:p>
+      <w:pPr>
+        <w:rPr>
+          <w:rFonts w:ascii="Consolas" w:hAnsi="Consolas"/>
+        </w:rPr>
+      </w:pPr>
+    </w:p>
+    <w:p>
+      <w:pPr>
+        <w:rPr>
+          <w:rFonts w:ascii="Consolas" w:hAnsi="Consolas"/>
+        </w:rPr>
+      </w:pPr>
+    </w:p>
+    <w:p>
+      <w:pPr>
+        <w:rPr>
+          <w:rFonts w:ascii="Consolas" w:hAnsi="Consolas"/>
+        </w:rPr>
+      </w:pPr>
+    </w:p>
+    <w:p>
+      <w:pPr>
+        <w:rPr>
+          <w:rFonts w:ascii="Consolas" w:hAnsi="Consolas"/>
+        </w:rPr>
+      </w:pPr>
+    </w:p>
+    <w:p>
+      <w:pPr>
+        <w:rPr>
+          <w:sz w:val="28"/>
+          <w:szCs w:val="28"/>
+        </w:rPr>
+      </w:pPr>
+      <w:r>
+        <w:rPr>
+          <w:b/>
+          <w:bCs/>
+          <w:sz w:val="28"/>
+          <w:szCs w:val="28"/>
+        </w:rPr>
+        <w:lastRenderedPageBreak/>
+        <w:t>Exercise 6: Implementing the Proxy Pattern</w:t>
+      </w:r>
+    </w:p>
+    <w:p/>
+    <w:p>
+      <w:pPr>
+        <w:rPr>
+          <w:b/>
+          <w:bCs/>
+          <w:sz w:val="24"/>
+          <w:szCs w:val="24"/>
+        </w:rPr>
+      </w:pPr>
+      <w:r>
+        <w:rPr>
+          <w:b/>
+          <w:bCs/>
+          <w:sz w:val="24"/>
+          <w:szCs w:val="24"/>
+        </w:rPr>
+        <w:t>Code:</w:t>
+      </w:r>
+    </w:p>
+    <w:p>
+      <w:pPr>
+        <w:rPr>
+          <w:rFonts w:ascii="Consolas" w:hAnsi="Consolas"/>
+          <w:b/>
+          <w:bCs/>
+        </w:rPr>
+      </w:pPr>
+      <w:r>
+        <w:rPr>
+          <w:rFonts w:ascii="Consolas" w:hAnsi="Consolas"/>
+          <w:b/>
+          <w:bCs/>
+        </w:rPr>
+        <w:t>//</w:t>
+      </w:r>
+      <w:r>
+        <w:rPr>
+          <w:rFonts w:ascii="Consolas" w:hAnsi="Consolas"/>
+          <w:b/>
+          <w:bCs/>
+        </w:rPr>
+        <w:t>Image</w:t>
+      </w:r>
+      <w:r>
+        <w:rPr>
+          <w:rFonts w:ascii="Consolas" w:hAnsi="Consolas"/>
+          <w:b/>
+          <w:bCs/>
+        </w:rPr>
+        <w:t>.java</w:t>
+      </w:r>
+    </w:p>
+    <w:p>
+      <w:pPr>
+        <w:rPr>
+          <w:rFonts w:ascii="Consolas" w:hAnsi="Consolas"/>
+        </w:rPr>
+      </w:pPr>
+      <w:r>
+        <w:rPr>
+          <w:rFonts w:ascii="Consolas" w:hAnsi="Consolas"/>
+        </w:rPr>
+        <w:t>public interface Image {</w:t>
+      </w:r>
+    </w:p>
+    <w:p>
+      <w:pPr>
+        <w:rPr>
+          <w:rFonts w:ascii="Consolas" w:hAnsi="Consolas"/>
+        </w:rPr>
+      </w:pPr>
+      <w:r>
+        <w:rPr>
+          <w:rFonts w:ascii="Consolas" w:hAnsi="Consolas"/>
+        </w:rPr>
+        <w:t xml:space="preserve">    void </w:t>
+      </w:r>
+      <w:proofErr w:type="gramStart"/>
+      <w:r>
+        <w:rPr>
+          <w:rFonts w:ascii="Consolas" w:hAnsi="Consolas"/>
+        </w:rPr>
+        <w:t>display(</w:t>
+      </w:r>
+      <w:proofErr w:type="gramEnd"/>
+      <w:r>
+        <w:rPr>
+          <w:rFonts w:ascii="Consolas" w:hAnsi="Consolas"/>
+        </w:rPr>
+        <w:t>);</w:t>
+      </w:r>
+    </w:p>
+    <w:p>
+      <w:pPr>
+        <w:rPr>
+          <w:rFonts w:ascii="Consolas" w:hAnsi="Consolas"/>
+        </w:rPr>
+      </w:pPr>
+      <w:r>
+        <w:rPr>
+          <w:rFonts w:ascii="Consolas" w:hAnsi="Consolas"/>
+        </w:rPr>
+        <w:t>}</w:t>
+      </w:r>
+    </w:p>
+    <w:p>
+      <w:pPr>
+        <w:rPr>
+          <w:rFonts w:ascii="Consolas" w:hAnsi="Consolas"/>
+        </w:rPr>
+      </w:pPr>
+    </w:p>
+    <w:p>
+      <w:pPr>
+        <w:rPr>
+          <w:rFonts w:ascii="Consolas" w:hAnsi="Consolas"/>
+          <w:b/>
+          <w:bCs/>
+        </w:rPr>
+      </w:pPr>
+      <w:r>
+        <w:rPr>
+          <w:rFonts w:ascii="Consolas" w:hAnsi="Consolas"/>
+          <w:b/>
+          <w:bCs/>
+        </w:rPr>
+        <w:t>//RealImage.java</w:t>
+      </w:r>
+    </w:p>
+    <w:p>
+      <w:pPr>
+        <w:rPr>
+          <w:rFonts w:ascii="Consolas" w:hAnsi="Consolas"/>
+        </w:rPr>
+      </w:pPr>
+      <w:r>
+        <w:rPr>
+          <w:rFonts w:ascii="Consolas" w:hAnsi="Consolas"/>
+        </w:rPr>
+        <w:t xml:space="preserve">public class </w:t>
+      </w:r>
+      <w:proofErr w:type="spellStart"/>
+      <w:r>
+        <w:rPr>
+          <w:rFonts w:ascii="Consolas" w:hAnsi="Consolas"/>
+        </w:rPr>
+        <w:t>RealImage</w:t>
+      </w:r>
+      <w:proofErr w:type="spellEnd"/>
+      <w:r>
+        <w:rPr>
+          <w:rFonts w:ascii="Consolas" w:hAnsi="Consolas"/>
+        </w:rPr>
+        <w:t xml:space="preserve"> implements Image {</w:t>
+      </w:r>
+    </w:p>
+    <w:p>
+      <w:pPr>
+        <w:rPr>
+          <w:rFonts w:ascii="Consolas" w:hAnsi="Consolas"/>
+        </w:rPr>
+      </w:pPr>
+      <w:r>
+        <w:rPr>
+          <w:rFonts w:ascii="Consolas" w:hAnsi="Consolas"/>
+        </w:rPr>
+        <w:t xml:space="preserve">    private String filename;</w:t>
+      </w:r>
+    </w:p>
+    <w:p>
+      <w:pPr>
+        <w:rPr>
+          <w:rFonts w:ascii="Consolas" w:hAnsi="Consolas"/>
+        </w:rPr>
+      </w:pPr>
+    </w:p>
+    <w:p>
+      <w:pPr>
+        <w:rPr>
+          <w:rFonts w:ascii="Consolas" w:hAnsi="Consolas"/>
+        </w:rPr>
+      </w:pPr>
+      <w:r>
+        <w:rPr>
+          <w:rFonts w:ascii="Consolas" w:hAnsi="Consolas"/>
+        </w:rPr>
+        <w:t xml:space="preserve">    public </w:t>
+      </w:r>
+      <w:proofErr w:type="spellStart"/>
+      <w:proofErr w:type="gramStart"/>
+      <w:r>
+        <w:rPr>
+          <w:rFonts w:ascii="Consolas" w:hAnsi="Consolas"/>
+        </w:rPr>
+        <w:t>RealImage</w:t>
+      </w:r>
+      <w:proofErr w:type="spellEnd"/>
+      <w:r>
+        <w:rPr>
+          <w:rFonts w:ascii="Consolas" w:hAnsi="Consolas"/>
+        </w:rPr>
+        <w:t>(</w:t>
+      </w:r>
+      <w:proofErr w:type="gramEnd"/>
+      <w:r>
+        <w:rPr>
+          <w:rFonts w:ascii="Consolas" w:hAnsi="Consolas"/>
+        </w:rPr>
+        <w:t>String filename) {</w:t>
+      </w:r>
+    </w:p>
+    <w:p>
+      <w:pPr>
+        <w:rPr>
+          <w:rFonts w:ascii="Consolas" w:hAnsi="Consolas"/>
+        </w:rPr>
+      </w:pPr>
+      <w:r>
+        <w:rPr>
+          <w:rFonts w:ascii="Consolas" w:hAnsi="Consolas"/>
+        </w:rPr>
+        <w:t xml:space="preserve">        </w:t>
+      </w:r>
+      <w:proofErr w:type="spellStart"/>
+      <w:proofErr w:type="gramStart"/>
+      <w:r>
+        <w:rPr>
+          <w:rFonts w:ascii="Consolas" w:hAnsi="Consolas"/>
+        </w:rPr>
+        <w:t>this.filename</w:t>
+      </w:r>
+      <w:proofErr w:type="spellEnd"/>
+      <w:proofErr w:type="gramEnd"/>
+      <w:r>
+        <w:rPr>
+          <w:rFonts w:ascii="Consolas" w:hAnsi="Consolas"/>
+        </w:rPr>
+        <w:t xml:space="preserve"> = filename;</w:t>
+      </w:r>
+    </w:p>
+    <w:p>
+      <w:pPr>
+        <w:rPr>
+          <w:rFonts w:ascii="Consolas" w:hAnsi="Consolas"/>
+        </w:rPr>
+      </w:pPr>
+      <w:r>
+        <w:rPr>
+          <w:rFonts w:ascii="Consolas" w:hAnsi="Consolas"/>
+        </w:rPr>
+        <w:t xml:space="preserve">        </w:t>
+      </w:r>
+      <w:proofErr w:type="spellStart"/>
+      <w:proofErr w:type="gramStart"/>
+      <w:r>
+        <w:rPr>
+          <w:rFonts w:ascii="Consolas" w:hAnsi="Consolas"/>
+        </w:rPr>
+        <w:t>loadImageFromRemoteServer</w:t>
+      </w:r>
+      <w:proofErr w:type="spellEnd"/>
+      <w:r>
+        <w:rPr>
+          <w:rFonts w:ascii="Consolas" w:hAnsi="Consolas"/>
+        </w:rPr>
+        <w:t>(</w:t>
+      </w:r>
+      <w:proofErr w:type="gramEnd"/>
+      <w:r>
+        <w:rPr>
+          <w:rFonts w:ascii="Consolas" w:hAnsi="Consolas"/>
+        </w:rPr>
+        <w:t>);</w:t>
+      </w:r>
+    </w:p>
+    <w:p>
+      <w:pPr>
+        <w:rPr>
+          <w:rFonts w:ascii="Consolas" w:hAnsi="Consolas"/>
+        </w:rPr>
+      </w:pPr>
+      <w:r>
+        <w:rPr>
+          <w:rFonts w:ascii="Consolas" w:hAnsi="Consolas"/>
+        </w:rPr>
+        <w:t xml:space="preserve">    }</w:t>
+      </w:r>
+    </w:p>
+    <w:p>
+      <w:pPr>
+        <w:rPr>
+          <w:rFonts w:ascii="Consolas" w:hAnsi="Consolas"/>
+        </w:rPr>
+      </w:pPr>
+    </w:p>
+    <w:p>
+      <w:pPr>
+        <w:rPr>
+          <w:rFonts w:ascii="Consolas" w:hAnsi="Consolas"/>
+        </w:rPr>
+      </w:pPr>
+      <w:r>
+        <w:rPr>
+          <w:rFonts w:ascii="Consolas" w:hAnsi="Consolas"/>
+        </w:rPr>
+        <w:t xml:space="preserve">    private void </w:t>
+      </w:r>
+      <w:proofErr w:type="spellStart"/>
+      <w:proofErr w:type="gramStart"/>
+      <w:r>
+        <w:rPr>
+          <w:rFonts w:ascii="Consolas" w:hAnsi="Consolas"/>
+        </w:rPr>
+        <w:t>loadImageFromRemoteServer</w:t>
+      </w:r>
+      <w:proofErr w:type="spellEnd"/>
+      <w:r>
+        <w:rPr>
+          <w:rFonts w:ascii="Consolas" w:hAnsi="Consolas"/>
+        </w:rPr>
+        <w:t>(</w:t>
+      </w:r>
+      <w:proofErr w:type="gramEnd"/>
+      <w:r>
+        <w:rPr>
+          <w:rFonts w:ascii="Consolas" w:hAnsi="Consolas"/>
+        </w:rPr>
+        <w:t>) {</w:t>
+      </w:r>
+    </w:p>
+    <w:p>
+      <w:pPr>
+        <w:rPr>
+          <w:rFonts w:ascii="Consolas" w:hAnsi="Consolas"/>
+        </w:rPr>
+      </w:pPr>
+      <w:r>
+        <w:rPr>
+          <w:rFonts w:ascii="Consolas" w:hAnsi="Consolas"/>
+        </w:rPr>
+        <w:t xml:space="preserve">        </w:t>
+      </w:r>
+      <w:proofErr w:type="spellStart"/>
+      <w:r>
+        <w:rPr>
+          <w:rFonts w:ascii="Consolas" w:hAnsi="Consolas"/>
+        </w:rPr>
+        <w:t>System.out.println</w:t>
+      </w:r>
+      <w:proofErr w:type="spellEnd"/>
+      <w:r>
+        <w:rPr>
+          <w:rFonts w:ascii="Consolas" w:hAnsi="Consolas"/>
+        </w:rPr>
+        <w:t>("Loading " + filename + " from remote server...");</w:t>
+      </w:r>
+    </w:p>
+    <w:p>
+      <w:pPr>
+        <w:rPr>
+          <w:rFonts w:ascii="Consolas" w:hAnsi="Consolas"/>
+        </w:rPr>
+      </w:pPr>
+      <w:r>
+        <w:rPr>
+          <w:rFonts w:ascii="Consolas" w:hAnsi="Consolas"/>
+        </w:rPr>
+        <w:t xml:space="preserve">    }</w:t>
+      </w:r>
+    </w:p>
+    <w:p>
+      <w:pPr>
+        <w:rPr>
+          <w:rFonts w:ascii="Consolas" w:hAnsi="Consolas"/>
+        </w:rPr>
+      </w:pPr>
+    </w:p>
+    <w:p>
+      <w:pPr>
+        <w:rPr>
+          <w:rFonts w:ascii="Consolas" w:hAnsi="Consolas"/>
+        </w:rPr>
+      </w:pPr>
+      <w:r>
+        <w:rPr>
+          <w:rFonts w:ascii="Consolas" w:hAnsi="Consolas"/>
+        </w:rPr>
+        <w:t xml:space="preserve">    @Override</w:t>
+      </w:r>
+    </w:p>
+    <w:p>
+      <w:pPr>
+        <w:rPr>
+          <w:rFonts w:ascii="Consolas" w:hAnsi="Consolas"/>
+        </w:rPr>
+      </w:pPr>
+      <w:r>
+        <w:rPr>
+          <w:rFonts w:ascii="Consolas" w:hAnsi="Consolas"/>
+        </w:rPr>
+        <w:t xml:space="preserve">    public void </w:t>
+      </w:r>
+      <w:proofErr w:type="gramStart"/>
+      <w:r>
+        <w:rPr>
+          <w:rFonts w:ascii="Consolas" w:hAnsi="Consolas"/>
+        </w:rPr>
+        <w:t>display(</w:t>
+      </w:r>
+      <w:proofErr w:type="gramEnd"/>
+      <w:r>
+        <w:rPr>
+          <w:rFonts w:ascii="Consolas" w:hAnsi="Consolas"/>
+        </w:rPr>
+        <w:t>) {</w:t>
+      </w:r>
+    </w:p>
+    <w:p>
+      <w:pPr>
+        <w:rPr>
+          <w:rFonts w:ascii="Consolas" w:hAnsi="Consolas"/>
+        </w:rPr>
+      </w:pPr>
+      <w:r>
+        <w:rPr>
+          <w:rFonts w:ascii="Consolas" w:hAnsi="Consolas"/>
+        </w:rPr>
+        <w:t xml:space="preserve">        </w:t>
+      </w:r>
+      <w:proofErr w:type="spellStart"/>
+      <w:r>
+        <w:rPr>
+          <w:rFonts w:ascii="Consolas" w:hAnsi="Consolas"/>
+        </w:rPr>
+        <w:t>System.out.println</w:t>
+      </w:r>
+      <w:proofErr w:type="spellEnd"/>
+      <w:r>
+        <w:rPr>
+          <w:rFonts w:ascii="Consolas" w:hAnsi="Consolas"/>
+        </w:rPr>
+        <w:t>("Displaying " + filename);</w:t>
+      </w:r>
+    </w:p>
+    <w:p>
+      <w:pPr>
+        <w:rPr>
+          <w:rFonts w:ascii="Consolas" w:hAnsi="Consolas"/>
+        </w:rPr>
+      </w:pPr>
+      <w:r>
+        <w:rPr>
+          <w:rFonts w:ascii="Consolas" w:hAnsi="Consolas"/>
+        </w:rPr>
+        <w:t xml:space="preserve">    }</w:t>
+      </w:r>
+    </w:p>
+    <w:p>
+      <w:pPr>
+        <w:rPr>
+          <w:rFonts w:ascii="Consolas" w:hAnsi="Consolas"/>
+        </w:rPr>
+      </w:pPr>
+      <w:r>
+        <w:rPr>
+          <w:rFonts w:ascii="Consolas" w:hAnsi="Consolas"/>
+        </w:rPr>
+        <w:t>}</w:t>
+      </w:r>
+    </w:p>
+    <w:p>
+      <w:pPr>
+        <w:rPr>
+          <w:rFonts w:ascii="Consolas" w:hAnsi="Consolas"/>
+        </w:rPr>
+      </w:pPr>
+    </w:p>
+    <w:p>
+      <w:pPr>
+        <w:rPr>
+          <w:rFonts w:ascii="Consolas" w:hAnsi="Consolas"/>
+          <w:b/>
+          <w:bCs/>
+        </w:rPr>
+      </w:pPr>
+      <w:r>
+        <w:rPr>
+          <w:rFonts w:ascii="Consolas" w:hAnsi="Consolas"/>
+          <w:b/>
+          <w:bCs/>
+        </w:rPr>
+        <w:t>//ProxyImage.java</w:t>
+      </w:r>
+    </w:p>
+    <w:p>
+      <w:pPr>
+        <w:rPr>
+          <w:rFonts w:ascii="Consolas" w:hAnsi="Consolas"/>
+        </w:rPr>
+      </w:pPr>
+      <w:r>
+        <w:rPr>
+          <w:rFonts w:ascii="Consolas" w:hAnsi="Consolas"/>
+        </w:rPr>
+        <w:t xml:space="preserve">public class </w:t>
+      </w:r>
+      <w:proofErr w:type="spellStart"/>
+      <w:r>
+        <w:rPr>
+          <w:rFonts w:ascii="Consolas" w:hAnsi="Consolas"/>
+        </w:rPr>
+        <w:t>ProxyImage</w:t>
+      </w:r>
+      <w:proofErr w:type="spellEnd"/>
+      <w:r>
+        <w:rPr>
+          <w:rFonts w:ascii="Consolas" w:hAnsi="Consolas"/>
+        </w:rPr>
+        <w:t xml:space="preserve"> implements Image {</w:t>
+      </w:r>
+    </w:p>
+    <w:p>
+      <w:pPr>
+        <w:rPr>
+          <w:rFonts w:ascii="Consolas" w:hAnsi="Consolas"/>
+        </w:rPr>
+      </w:pPr>
+      <w:r>
+        <w:rPr>
+          <w:rFonts w:ascii="Consolas" w:hAnsi="Consolas"/>
+        </w:rPr>
+        <w:t xml:space="preserve">    private </w:t>
+      </w:r>
+      <w:proofErr w:type="spellStart"/>
+      <w:r>
+        <w:rPr>
+          <w:rFonts w:ascii="Consolas" w:hAnsi="Consolas"/>
+        </w:rPr>
+        <w:t>RealImage</w:t>
+      </w:r>
+      <w:proofErr w:type="spellEnd"/>
+      <w:r>
+        <w:rPr>
+          <w:rFonts w:ascii="Consolas" w:hAnsi="Consolas"/>
+        </w:rPr>
+        <w:t xml:space="preserve"> </w:t>
+      </w:r>
+      <w:proofErr w:type="spellStart"/>
+      <w:r>
+        <w:rPr>
+          <w:rFonts w:ascii="Consolas" w:hAnsi="Consolas"/>
+        </w:rPr>
+        <w:t>realImage</w:t>
+      </w:r>
+      <w:proofErr w:type="spellEnd"/>
+      <w:r>
+        <w:rPr>
+          <w:rFonts w:ascii="Consolas" w:hAnsi="Consolas"/>
+        </w:rPr>
+        <w:t>;</w:t>
+      </w:r>
+    </w:p>
+    <w:p>
+      <w:pPr>
+        <w:rPr>
+          <w:rFonts w:ascii="Consolas" w:hAnsi="Consolas"/>
+        </w:rPr>
+      </w:pPr>
+      <w:r>
+        <w:rPr>
+          <w:rFonts w:ascii="Consolas" w:hAnsi="Consolas"/>
+        </w:rPr>
+        <w:t xml:space="preserve">    private String </w:t>
+      </w:r>
+      <w:proofErr w:type="spellStart"/>
+      <w:r>
+        <w:rPr>
+          <w:rFonts w:ascii="Consolas" w:hAnsi="Consolas"/>
+        </w:rPr>
+        <w:t>fileName</w:t>
+      </w:r>
+      <w:proofErr w:type="spellEnd"/>
+      <w:r>
+        <w:rPr>
+          <w:rFonts w:ascii="Consolas" w:hAnsi="Consolas"/>
+        </w:rPr>
+        <w:t>;</w:t>
+      </w:r>
+    </w:p>
+    <w:p>
+      <w:pPr>
+        <w:rPr>
+          <w:rFonts w:ascii="Consolas" w:hAnsi="Consolas"/>
+        </w:rPr>
+      </w:pPr>
+    </w:p>
+    <w:p>
+      <w:pPr>
+        <w:rPr>
+          <w:rFonts w:ascii="Consolas" w:hAnsi="Consolas"/>
+        </w:rPr>
+      </w:pPr>
+      <w:r>
+        <w:rPr>
+          <w:rFonts w:ascii="Consolas" w:hAnsi="Consolas"/>
+        </w:rPr>
+        <w:t xml:space="preserve">    public </w:t>
+      </w:r>
+      <w:proofErr w:type="spellStart"/>
+      <w:proofErr w:type="gramStart"/>
+      <w:r>
+        <w:rPr>
+          <w:rFonts w:ascii="Consolas" w:hAnsi="Consolas"/>
+        </w:rPr>
+        <w:t>ProxyImage</w:t>
+      </w:r>
+      <w:proofErr w:type="spellEnd"/>
+      <w:r>
+        <w:rPr>
+          <w:rFonts w:ascii="Consolas" w:hAnsi="Consolas"/>
+        </w:rPr>
+        <w:t>(</w:t>
+      </w:r>
+      <w:proofErr w:type="gramEnd"/>
+      <w:r>
+        <w:rPr>
+          <w:rFonts w:ascii="Consolas" w:hAnsi="Consolas"/>
+        </w:rPr>
+        <w:t xml:space="preserve">String </w:t>
+      </w:r>
+      <w:proofErr w:type="spellStart"/>
+      <w:r>
+        <w:rPr>
+          <w:rFonts w:ascii="Consolas" w:hAnsi="Consolas"/>
+        </w:rPr>
+        <w:t>fileName</w:t>
+      </w:r>
+      <w:proofErr w:type="spellEnd"/>
+      <w:r>
+        <w:rPr>
+          <w:rFonts w:ascii="Consolas" w:hAnsi="Consolas"/>
+        </w:rPr>
+        <w:t>) {</w:t>
+      </w:r>
+    </w:p>
+    <w:p>
+      <w:pPr>
+        <w:rPr>
+          <w:rFonts w:ascii="Consolas" w:hAnsi="Consolas"/>
+        </w:rPr>
+      </w:pPr>
+      <w:r>
+        <w:rPr>
+          <w:rFonts w:ascii="Consolas" w:hAnsi="Consolas"/>
+        </w:rPr>
+        <w:t xml:space="preserve">        </w:t>
+      </w:r>
+      <w:proofErr w:type="spellStart"/>
+      <w:proofErr w:type="gramStart"/>
+      <w:r>
+        <w:rPr>
+          <w:rFonts w:ascii="Consolas" w:hAnsi="Consolas"/>
+        </w:rPr>
+        <w:t>this.fileName</w:t>
+      </w:r>
+      <w:proofErr w:type="spellEnd"/>
+      <w:proofErr w:type="gramEnd"/>
+      <w:r>
+        <w:rPr>
+          <w:rFonts w:ascii="Consolas" w:hAnsi="Consolas"/>
+        </w:rPr>
+        <w:t xml:space="preserve"> = </w:t>
+      </w:r>
+      <w:proofErr w:type="spellStart"/>
+      <w:r>
+        <w:rPr>
+          <w:rFonts w:ascii="Consolas" w:hAnsi="Consolas"/>
+        </w:rPr>
+        <w:t>fileName</w:t>
+      </w:r>
+      <w:proofErr w:type="spellEnd"/>
+      <w:r>
+        <w:rPr>
+          <w:rFonts w:ascii="Consolas" w:hAnsi="Consolas"/>
+        </w:rPr>
+        <w:t>;</w:t>
+      </w:r>
+    </w:p>
+    <w:p>
+      <w:pPr>
+        <w:rPr>
+          <w:rFonts w:ascii="Consolas" w:hAnsi="Consolas"/>
+        </w:rPr>
+      </w:pPr>
+      <w:r>
+        <w:rPr>
+          <w:rFonts w:ascii="Consolas" w:hAnsi="Consolas"/>
+        </w:rPr>
+        <w:t xml:space="preserve">    }</w:t>
+      </w:r>
+    </w:p>
+    <w:p>
+      <w:pPr>
+        <w:rPr>
+          <w:rFonts w:ascii="Consolas" w:hAnsi="Consolas"/>
+        </w:rPr>
+      </w:pPr>
+    </w:p>
+    <w:p>
+      <w:pPr>
+        <w:rPr>
+          <w:rFonts w:ascii="Consolas" w:hAnsi="Consolas"/>
+        </w:rPr>
+      </w:pPr>
+      <w:r>
+        <w:rPr>
+          <w:rFonts w:ascii="Consolas" w:hAnsi="Consolas"/>
+        </w:rPr>
+        <w:t xml:space="preserve">    @Override</w:t>
+      </w:r>
+    </w:p>
+    <w:p>
+      <w:pPr>
+        <w:rPr>
+          <w:rFonts w:ascii="Consolas" w:hAnsi="Consolas"/>
+        </w:rPr>
+      </w:pPr>
+      <w:r>
+        <w:rPr>
+          <w:rFonts w:ascii="Consolas" w:hAnsi="Consolas"/>
+        </w:rPr>
+        <w:t xml:space="preserve">    public void </w:t>
+      </w:r>
+      <w:proofErr w:type="gramStart"/>
+      <w:r>
+        <w:rPr>
+          <w:rFonts w:ascii="Consolas" w:hAnsi="Consolas"/>
+        </w:rPr>
+        <w:t>display(</w:t>
+      </w:r>
+      <w:proofErr w:type="gramEnd"/>
+      <w:r>
+        <w:rPr>
+          <w:rFonts w:ascii="Consolas" w:hAnsi="Consolas"/>
+        </w:rPr>
+        <w:t>) {</w:t>
+      </w:r>
+    </w:p>
+    <w:p>
+      <w:pPr>
+        <w:rPr>
+          <w:rFonts w:ascii="Consolas" w:hAnsi="Consolas"/>
+        </w:rPr>
+      </w:pPr>
+      <w:r>
+        <w:rPr>
+          <w:rFonts w:ascii="Consolas" w:hAnsi="Consolas"/>
+        </w:rPr>
+        <w:t xml:space="preserve">        if (</w:t>
+      </w:r>
+      <w:proofErr w:type="spellStart"/>
+      <w:r>
+        <w:rPr>
+          <w:rFonts w:ascii="Consolas" w:hAnsi="Consolas"/>
+        </w:rPr>
+        <w:t>realImage</w:t>
+      </w:r>
+      <w:proofErr w:type="spellEnd"/>
+      <w:r>
+        <w:rPr>
+          <w:rFonts w:ascii="Consolas" w:hAnsi="Consolas"/>
+        </w:rPr>
+        <w:t xml:space="preserve"> == null) {</w:t>
+      </w:r>
+    </w:p>
+    <w:p>
+      <w:pPr>
+        <w:rPr>
+          <w:rFonts w:ascii="Consolas" w:hAnsi="Consolas"/>
+        </w:rPr>
+      </w:pPr>
+      <w:r>
+        <w:rPr>
+          <w:rFonts w:ascii="Consolas" w:hAnsi="Consolas"/>
+        </w:rPr>
+        <w:t xml:space="preserve">            </w:t>
+      </w:r>
+      <w:proofErr w:type="spellStart"/>
+      <w:r>
+        <w:rPr>
+          <w:rFonts w:ascii="Consolas" w:hAnsi="Consolas"/>
+        </w:rPr>
+        <w:t>realImage</w:t>
+      </w:r>
+      <w:proofErr w:type="spellEnd"/>
+      <w:r>
+        <w:rPr>
+          <w:rFonts w:ascii="Consolas" w:hAnsi="Consolas"/>
+        </w:rPr>
+        <w:t xml:space="preserve"> = new </w:t>
+      </w:r>
+      <w:proofErr w:type="spellStart"/>
+      <w:r>
+        <w:rPr>
+          <w:rFonts w:ascii="Consolas" w:hAnsi="Consolas"/>
+        </w:rPr>
+        <w:t>RealImage</w:t>
+      </w:r>
+      <w:proofErr w:type="spellEnd"/>
+      <w:r>
+        <w:rPr>
+          <w:rFonts w:ascii="Consolas" w:hAnsi="Consolas"/>
+        </w:rPr>
+        <w:t>(</w:t>
+      </w:r>
+      <w:proofErr w:type="spellStart"/>
+      <w:r>
+        <w:rPr>
+          <w:rFonts w:ascii="Consolas" w:hAnsi="Consolas"/>
+        </w:rPr>
+        <w:t>fileName</w:t>
+      </w:r>
+      <w:proofErr w:type="spellEnd"/>
+      <w:r>
+        <w:rPr>
+          <w:rFonts w:ascii="Consolas" w:hAnsi="Consolas"/>
+        </w:rPr>
+        <w:t xml:space="preserve">); </w:t>
+      </w:r>
+    </w:p>
+    <w:p>
+      <w:pPr>
+        <w:rPr>
+          <w:rFonts w:ascii="Consolas" w:hAnsi="Consolas"/>
+        </w:rPr>
+      </w:pPr>
+      <w:r>
+        <w:rPr>
+          <w:rFonts w:ascii="Consolas" w:hAnsi="Consolas"/>
+        </w:rPr>
+        <w:t xml:space="preserve">        }</w:t>
+      </w:r>
+    </w:p>
+    <w:p>
+      <w:pPr>
+        <w:rPr>
+          <w:rFonts w:ascii="Consolas" w:hAnsi="Consolas"/>
+        </w:rPr>
+      </w:pPr>
+      <w:r>
+        <w:rPr>
+          <w:rFonts w:ascii="Consolas" w:hAnsi="Consolas"/>
+        </w:rPr>
+        <w:t xml:space="preserve">        </w:t>
+      </w:r>
+      <w:proofErr w:type="spellStart"/>
+      <w:r>
+        <w:rPr>
+          <w:rFonts w:ascii="Consolas" w:hAnsi="Consolas"/>
+        </w:rPr>
+        <w:t>realImage.display</w:t>
+      </w:r>
+      <w:proofErr w:type="spellEnd"/>
+      <w:r>
+        <w:rPr>
+          <w:rFonts w:ascii="Consolas" w:hAnsi="Consolas"/>
+        </w:rPr>
+        <w:t>();</w:t>
+      </w:r>
+    </w:p>
+    <w:p>
+      <w:pPr>
+        <w:rPr>
+          <w:rFonts w:ascii="Consolas" w:hAnsi="Consolas"/>
+        </w:rPr>
+      </w:pPr>
+      <w:r>
+        <w:rPr>
+          <w:rFonts w:ascii="Consolas" w:hAnsi="Consolas"/>
+        </w:rPr>
+        <w:t xml:space="preserve">    }</w:t>
+      </w:r>
+    </w:p>
+    <w:p>
+      <w:pPr>
+        <w:rPr>
+          <w:rFonts w:ascii="Consolas" w:hAnsi="Consolas"/>
+        </w:rPr>
+      </w:pPr>
+      <w:r>
+        <w:rPr>
+          <w:rFonts w:ascii="Consolas" w:hAnsi="Consolas"/>
+        </w:rPr>
+        <w:t>}</w:t>
+      </w:r>
+    </w:p>
+    <w:p>
+      <w:pPr>
+        <w:rPr>
+          <w:rFonts w:ascii="Consolas" w:hAnsi="Consolas"/>
+        </w:rPr>
+      </w:pPr>
+    </w:p>
+    <w:p>
+      <w:pPr>
+        <w:rPr>
+          <w:rFonts w:ascii="Consolas" w:hAnsi="Consolas"/>
+          <w:b/>
+          <w:bCs/>
+        </w:rPr>
+      </w:pPr>
+      <w:r>
+        <w:rPr>
+          <w:rFonts w:ascii="Consolas" w:hAnsi="Consolas"/>
+          <w:b/>
+          <w:bCs/>
+        </w:rPr>
+        <w:t>//App.java</w:t>
+      </w:r>
+    </w:p>
+    <w:p>
+      <w:pPr>
+        <w:rPr>
+          <w:rFonts w:ascii="Consolas" w:hAnsi="Consolas"/>
+        </w:rPr>
+      </w:pPr>
+      <w:r>
+        <w:rPr>
+          <w:rFonts w:ascii="Consolas" w:hAnsi="Consolas"/>
+        </w:rPr>
+        <w:t>public class App {</w:t>
+      </w:r>
+    </w:p>
+    <w:p>
+      <w:pPr>
+        <w:rPr>
+          <w:rFonts w:ascii="Consolas" w:hAnsi="Consolas"/>
+        </w:rPr>
+      </w:pPr>
+      <w:r>
+        <w:rPr>
+          <w:rFonts w:ascii="Consolas" w:hAnsi="Consolas"/>
+        </w:rPr>
+        <w:t xml:space="preserve">    public static void </w:t>
+      </w:r>
+      <w:proofErr w:type="gramStart"/>
+      <w:r>
+        <w:rPr>
+          <w:rFonts w:ascii="Consolas" w:hAnsi="Consolas"/>
+        </w:rPr>
+        <w:t>main(</w:t>
+      </w:r>
+      <w:proofErr w:type="gramEnd"/>
+      <w:r>
+        <w:rPr>
+          <w:rFonts w:ascii="Consolas" w:hAnsi="Consolas"/>
+        </w:rPr>
+        <w:t xml:space="preserve">String[] </w:t>
+      </w:r>
+      <w:proofErr w:type="spellStart"/>
+      <w:r>
+        <w:rPr>
+          <w:rFonts w:ascii="Consolas" w:hAnsi="Consolas"/>
+        </w:rPr>
+        <w:t>args</w:t>
+      </w:r>
+      <w:proofErr w:type="spellEnd"/>
+      <w:r>
+        <w:rPr>
+          <w:rFonts w:ascii="Consolas" w:hAnsi="Consolas"/>
+        </w:rPr>
+        <w:t>) {</w:t>
+      </w:r>
+    </w:p>
+    <w:p>
+      <w:pPr>
+        <w:rPr>
+          <w:rFonts w:ascii="Consolas" w:hAnsi="Consolas"/>
+        </w:rPr>
+      </w:pPr>
+      <w:r>
+        <w:rPr>
+          <w:rFonts w:ascii="Consolas" w:hAnsi="Consolas"/>
+        </w:rPr>
+        <w:t xml:space="preserve">        Image image1 = new </w:t>
+      </w:r>
+      <w:proofErr w:type="spellStart"/>
+      <w:r>
+        <w:rPr>
+          <w:rFonts w:ascii="Consolas" w:hAnsi="Consolas"/>
+        </w:rPr>
+        <w:t>ProxyImage</w:t>
+      </w:r>
+      <w:proofErr w:type="spellEnd"/>
+      <w:r>
+        <w:rPr>
+          <w:rFonts w:ascii="Consolas" w:hAnsi="Consolas"/>
+        </w:rPr>
+        <w:t>("image1.jpg");</w:t>
+      </w:r>
+    </w:p>
+    <w:p>
+      <w:pPr>
+        <w:rPr>
+          <w:rFonts w:ascii="Consolas" w:hAnsi="Consolas"/>
+        </w:rPr>
+      </w:pPr>
+      <w:r>
+        <w:rPr>
+          <w:rFonts w:ascii="Consolas" w:hAnsi="Consolas"/>
+        </w:rPr>
+        <w:t xml:space="preserve">        Image image2 = new </w:t>
+      </w:r>
+      <w:proofErr w:type="spellStart"/>
+      <w:r>
+        <w:rPr>
+          <w:rFonts w:ascii="Consolas" w:hAnsi="Consolas"/>
+        </w:rPr>
+        <w:t>ProxyImage</w:t>
+      </w:r>
+      <w:proofErr w:type="spellEnd"/>
+      <w:r>
+        <w:rPr>
+          <w:rFonts w:ascii="Consolas" w:hAnsi="Consolas"/>
+        </w:rPr>
+        <w:t>("image2.jpg");</w:t>
+      </w:r>
+    </w:p>
+    <w:p>
+      <w:pPr>
+        <w:rPr>
+          <w:rFonts w:ascii="Consolas" w:hAnsi="Consolas"/>
+        </w:rPr>
+      </w:pPr>
+    </w:p>
+    <w:p>
+      <w:pPr>
+        <w:rPr>
+          <w:rFonts w:ascii="Consolas" w:hAnsi="Consolas"/>
+        </w:rPr>
+      </w:pPr>
+      <w:r>
+        <w:rPr>
+          <w:rFonts w:ascii="Consolas" w:hAnsi="Consolas"/>
+        </w:rPr>
+        <w:t xml:space="preserve">        image1.display();</w:t>
+      </w:r>
+    </w:p>
+    <w:p>
+      <w:pPr>
+        <w:rPr>
+          <w:rFonts w:ascii="Consolas" w:hAnsi="Consolas"/>
+        </w:rPr>
+      </w:pPr>
+      <w:r>
+        <w:rPr>
+          <w:rFonts w:ascii="Consolas" w:hAnsi="Consolas"/>
+        </w:rPr>
+        <w:t xml:space="preserve">        </w:t>
+      </w:r>
+      <w:proofErr w:type="spellStart"/>
+      <w:r>
+        <w:rPr>
+          <w:rFonts w:ascii="Consolas" w:hAnsi="Consolas"/>
+        </w:rPr>
+        <w:t>System.out.println</w:t>
+      </w:r>
+      <w:proofErr w:type="spellEnd"/>
+      <w:r>
+        <w:rPr>
+          <w:rFonts w:ascii="Consolas" w:hAnsi="Consolas"/>
+        </w:rPr>
+        <w:t>("");</w:t>
+      </w:r>
+    </w:p>
+    <w:p>
+      <w:pPr>
+        <w:rPr>
+          <w:rFonts w:ascii="Consolas" w:hAnsi="Consolas"/>
+        </w:rPr>
+      </w:pPr>
+    </w:p>
+    <w:p>
+      <w:pPr>
+        <w:rPr>
+          <w:rFonts w:ascii="Consolas" w:hAnsi="Consolas"/>
+        </w:rPr>
+      </w:pPr>
+      <w:r>
+        <w:rPr>
+          <w:rFonts w:ascii="Consolas" w:hAnsi="Consolas"/>
+        </w:rPr>
+        <w:t xml:space="preserve">        image1.display();</w:t>
+      </w:r>
+    </w:p>
+    <w:p>
+      <w:pPr>
+        <w:rPr>
+          <w:rFonts w:ascii="Consolas" w:hAnsi="Consolas"/>
+        </w:rPr>
+      </w:pPr>
+      <w:r>
+        <w:rPr>
+          <w:rFonts w:ascii="Consolas" w:hAnsi="Consolas"/>
+        </w:rPr>
+        <w:t xml:space="preserve">        </w:t>
+      </w:r>
+      <w:proofErr w:type="spellStart"/>
+      <w:r>
+        <w:rPr>
+          <w:rFonts w:ascii="Consolas" w:hAnsi="Consolas"/>
+        </w:rPr>
+        <w:t>System.out.println</w:t>
+      </w:r>
+      <w:proofErr w:type="spellEnd"/>
+      <w:r>
+        <w:rPr>
+          <w:rFonts w:ascii="Consolas" w:hAnsi="Consolas"/>
+        </w:rPr>
+        <w:t>("");</w:t>
+      </w:r>
+    </w:p>
+    <w:p>
+      <w:pPr>
+        <w:rPr>
+          <w:rFonts w:ascii="Consolas" w:hAnsi="Consolas"/>
+        </w:rPr>
+      </w:pPr>
+    </w:p>
+    <w:p>
+      <w:pPr>
+        <w:rPr>
+          <w:rFonts w:ascii="Consolas" w:hAnsi="Consolas"/>
+        </w:rPr>
+      </w:pPr>
+      <w:r>
+        <w:rPr>
+          <w:rFonts w:ascii="Consolas" w:hAnsi="Consolas"/>
+        </w:rPr>
+        <w:t xml:space="preserve">        image2.display();</w:t>
+      </w:r>
+    </w:p>
+    <w:p>
+      <w:pPr>
+        <w:rPr>
+          <w:rFonts w:ascii="Consolas" w:hAnsi="Consolas"/>
+        </w:rPr>
+      </w:pPr>
+      <w:r>
+        <w:rPr>
+          <w:rFonts w:ascii="Consolas" w:hAnsi="Consolas"/>
+        </w:rPr>
+        <w:t xml:space="preserve">    }</w:t>
+      </w:r>
+    </w:p>
+    <w:p>
+      <w:pPr>
+        <w:rPr>
+          <w:rFonts w:ascii="Consolas" w:hAnsi="Consolas"/>
+        </w:rPr>
+      </w:pPr>
+    </w:p>
+    <w:p>
+      <w:pPr>
+        <w:rPr>
+          <w:rFonts w:ascii="Consolas" w:hAnsi="Consolas"/>
+        </w:rPr>
+      </w:pPr>
+      <w:r>
+        <w:rPr>
+          <w:rFonts w:ascii="Consolas" w:hAnsi="Consolas"/>
+        </w:rPr>
+        <w:t>}</w:t>
+      </w:r>
+      <w:r>
+        <w:t xml:space="preserve"> </w:t>
+      </w:r>
+    </w:p>
+    <w:p>
+      <w:pPr>
+        <w:rPr>
+          <w:rFonts w:ascii="Consolas" w:hAnsi="Consolas"/>
+        </w:rPr>
+      </w:pPr>
+    </w:p>
+    <w:p>
+      <w:pPr>
+        <w:rPr>
+          <w:rFonts w:ascii="Consolas" w:hAnsi="Consolas"/>
+        </w:rPr>
+      </w:pPr>
+    </w:p>
+    <w:p>
+      <w:pPr>
+        <w:rPr>
+          <w:b/>
+          <w:bCs/>
+          <w:sz w:val="24"/>
+          <w:szCs w:val="24"/>
+        </w:rPr>
+      </w:pPr>
+      <w:r>
+        <w:rPr>
+          <w:b/>
+          <w:bCs/>
+          <w:sz w:val="24"/>
+          <w:szCs w:val="24"/>
+        </w:rPr>
+        <w:lastRenderedPageBreak/>
+        <w:t>Output</w:t>
+      </w:r>
+      <w:r>
+        <w:rPr>
+          <w:b/>
+          <w:bCs/>
+          <w:sz w:val="24"/>
+          <w:szCs w:val="24"/>
+        </w:rPr>
+        <w:t>:</w:t>
+      </w:r>
+    </w:p>
+    <w:p>
+      <w:pPr>
+        <w:rPr>
+          <w:rFonts w:ascii="Consolas" w:hAnsi="Consolas"/>
+        </w:rPr>
+      </w:pPr>
+      <w:r>
+        <w:rPr>
+          <w:noProof/>
+        </w:rPr>
+        <w:drawing>
+          <wp:anchor distT="0" distB="0" distL="114300" distR="114300" simplePos="0" relativeHeight="251662336" behindDoc="0" locked="0" layoutInCell="1" allowOverlap="1" wp14:anchorId="1BD3067F" wp14:editId="4315F4A0">
+            <wp:simplePos x="0" y="0"/>
+            <wp:positionH relativeFrom="margin">
+              <wp:posOffset>-1270</wp:posOffset>
+            </wp:positionH>
+            <wp:positionV relativeFrom="margin">
+              <wp:posOffset>670560</wp:posOffset>
+            </wp:positionV>
+            <wp:extent cx="5731510" cy="2439670"/>
+            <wp:effectExtent l="0" t="0" r="2540" b="0"/>
+            <wp:wrapSquare wrapText="bothSides"/>
+            <wp:docPr id="6" name="Picture 6"/>
+            <wp:cNvGraphicFramePr>
+              <a:graphicFrameLocks xmlns:a="http://schemas.openxmlformats.org/drawingml/2006/main" noChangeAspect="1"/>
+            </wp:cNvGraphicFramePr>
+            <a:graphic xmlns:a="http://schemas.openxmlformats.org/drawingml/2006/main">
+              <a:graphicData uri="http://schemas.openxmlformats.org/drawingml/2006/picture">
+                <pic:pic xmlns:pic="http://schemas.openxmlformats.org/drawingml/2006/picture">
+                  <pic:nvPicPr>
+                    <pic:cNvPr id="1" name=""/>
+                    <pic:cNvPicPr/>
+                  </pic:nvPicPr>
+                  <pic:blipFill>
+                    <a:blip r:embed="rId9" cstate="print">
+                      <a:extLst>
+                        <a:ext uri="{28A0092B-C50C-407E-A947-70E740481C1C}">
+                          <a14:useLocalDpi xmlns:a14="http://schemas.microsoft.com/office/drawing/2010/main" val="0"/>
+                        </a:ext>
+                      </a:extLst>
+                    </a:blip>
+                    <a:stretch>
+                      <a:fillRect/>
+                    </a:stretch>
+                  </pic:blipFill>
+                  <pic:spPr>
+                    <a:xfrm>
+                      <a:off x="0" y="0"/>
+                      <a:ext cx="5731510" cy="2439670"/>
+                    </a:xfrm>
+                    <a:prstGeom prst="rect">
+                      <a:avLst/>
+                    </a:prstGeom>
+                  </pic:spPr>
+                </pic:pic>
+              </a:graphicData>
+            </a:graphic>
+          </wp:anchor>
+        </w:drawing>
+      </w:r>
     </w:p>
     <w:p>
       <w:pPr>
@@ -8265,7 +9649,7 @@
   <w:style w:type="paragraph" w:default="1" w:styleId="Normal">
     <w:name w:val="Normal"/>
     <w:qFormat/>
-    <w:rsid w:val="00C445B1"/>
+    <w:rsid w:val="00AD7977"/>
     <w:pPr>
       <w:spacing w:line="256" w:lineRule="auto"/>
     </w:pPr>

--- a/Week 1_Design Principles & Patterns_HandsOn.docx
+++ b/Week 1_Design Principles & Patterns_HandsOn.docx
@@ -9238,6 +9238,2099 @@
           <w:rFonts w:ascii="Consolas" w:hAnsi="Consolas"/>
         </w:rPr>
       </w:pPr>
+    </w:p>
+    <w:p>
+      <w:pPr>
+        <w:rPr>
+          <w:rFonts w:ascii="Consolas" w:hAnsi="Consolas"/>
+        </w:rPr>
+      </w:pPr>
+    </w:p>
+    <w:p>
+      <w:pPr>
+        <w:rPr>
+          <w:rFonts w:ascii="Consolas" w:hAnsi="Consolas"/>
+        </w:rPr>
+      </w:pPr>
+    </w:p>
+    <w:p>
+      <w:pPr>
+        <w:rPr>
+          <w:rFonts w:ascii="Consolas" w:hAnsi="Consolas"/>
+        </w:rPr>
+      </w:pPr>
+    </w:p>
+    <w:p>
+      <w:pPr>
+        <w:rPr>
+          <w:rFonts w:ascii="Consolas" w:hAnsi="Consolas"/>
+        </w:rPr>
+      </w:pPr>
+    </w:p>
+    <w:p>
+      <w:pPr>
+        <w:rPr>
+          <w:rFonts w:ascii="Consolas" w:hAnsi="Consolas"/>
+        </w:rPr>
+      </w:pPr>
+    </w:p>
+    <w:p>
+      <w:pPr>
+        <w:rPr>
+          <w:rFonts w:ascii="Consolas" w:hAnsi="Consolas"/>
+        </w:rPr>
+      </w:pPr>
+    </w:p>
+    <w:p>
+      <w:pPr>
+        <w:rPr>
+          <w:rFonts w:ascii="Consolas" w:hAnsi="Consolas"/>
+        </w:rPr>
+      </w:pPr>
+    </w:p>
+    <w:p>
+      <w:pPr>
+        <w:rPr>
+          <w:rFonts w:ascii="Consolas" w:hAnsi="Consolas"/>
+        </w:rPr>
+      </w:pPr>
+    </w:p>
+    <w:p>
+      <w:pPr>
+        <w:rPr>
+          <w:rFonts w:ascii="Consolas" w:hAnsi="Consolas"/>
+        </w:rPr>
+      </w:pPr>
+    </w:p>
+    <w:p>
+      <w:pPr>
+        <w:rPr>
+          <w:rFonts w:ascii="Consolas" w:hAnsi="Consolas"/>
+        </w:rPr>
+      </w:pPr>
+    </w:p>
+    <w:p>
+      <w:pPr>
+        <w:rPr>
+          <w:rFonts w:ascii="Consolas" w:hAnsi="Consolas"/>
+        </w:rPr>
+      </w:pPr>
+    </w:p>
+    <w:p>
+      <w:pPr>
+        <w:rPr>
+          <w:rFonts w:ascii="Consolas" w:hAnsi="Consolas"/>
+        </w:rPr>
+      </w:pPr>
+    </w:p>
+    <w:p>
+      <w:pPr>
+        <w:rPr>
+          <w:rFonts w:ascii="Consolas" w:hAnsi="Consolas"/>
+        </w:rPr>
+      </w:pPr>
+    </w:p>
+    <w:p>
+      <w:pPr>
+        <w:rPr>
+          <w:rFonts w:ascii="Consolas" w:hAnsi="Consolas"/>
+        </w:rPr>
+      </w:pPr>
+    </w:p>
+    <w:p>
+      <w:pPr>
+        <w:rPr>
+          <w:rFonts w:ascii="Consolas" w:hAnsi="Consolas"/>
+        </w:rPr>
+      </w:pPr>
+    </w:p>
+    <w:p>
+      <w:pPr>
+        <w:rPr>
+          <w:rFonts w:ascii="Consolas" w:hAnsi="Consolas"/>
+        </w:rPr>
+      </w:pPr>
+    </w:p>
+    <w:p>
+      <w:pPr>
+        <w:rPr>
+          <w:rFonts w:ascii="Consolas" w:hAnsi="Consolas"/>
+        </w:rPr>
+      </w:pPr>
+    </w:p>
+    <w:p>
+      <w:pPr>
+        <w:rPr>
+          <w:rFonts w:ascii="Consolas" w:hAnsi="Consolas"/>
+        </w:rPr>
+      </w:pPr>
+    </w:p>
+    <w:p>
+      <w:pPr>
+        <w:rPr>
+          <w:rFonts w:ascii="Consolas" w:hAnsi="Consolas"/>
+        </w:rPr>
+      </w:pPr>
+    </w:p>
+    <w:p>
+      <w:pPr>
+        <w:rPr>
+          <w:rFonts w:ascii="Consolas" w:hAnsi="Consolas"/>
+        </w:rPr>
+      </w:pPr>
+    </w:p>
+    <w:p>
+      <w:pPr>
+        <w:rPr>
+          <w:sz w:val="28"/>
+          <w:szCs w:val="28"/>
+        </w:rPr>
+      </w:pPr>
+      <w:r>
+        <w:rPr>
+          <w:b/>
+          <w:bCs/>
+          <w:sz w:val="28"/>
+          <w:szCs w:val="28"/>
+        </w:rPr>
+        <w:lastRenderedPageBreak/>
+        <w:t>Exercise 7: Implementing the Observer Pattern</w:t>
+      </w:r>
+    </w:p>
+    <w:p>
+      <w:pPr>
+        <w:rPr>
+          <w:b/>
+          <w:bCs/>
+          <w:sz w:val="24"/>
+          <w:szCs w:val="24"/>
+        </w:rPr>
+      </w:pPr>
+    </w:p>
+    <w:p>
+      <w:pPr>
+        <w:rPr>
+          <w:rFonts w:ascii="Consolas" w:hAnsi="Consolas"/>
+        </w:rPr>
+      </w:pPr>
+      <w:r>
+        <w:rPr>
+          <w:b/>
+          <w:bCs/>
+          <w:sz w:val="24"/>
+          <w:szCs w:val="24"/>
+        </w:rPr>
+        <w:t>Code</w:t>
+      </w:r>
+      <w:r>
+        <w:rPr>
+          <w:b/>
+          <w:bCs/>
+          <w:sz w:val="24"/>
+          <w:szCs w:val="24"/>
+        </w:rPr>
+        <w:t>:</w:t>
+      </w:r>
+      <w:r>
+        <w:rPr>
+          <w:sz w:val="24"/>
+          <w:szCs w:val="24"/>
+        </w:rPr>
+        <w:t xml:space="preserve"> </w:t>
+      </w:r>
+    </w:p>
+    <w:p>
+      <w:pPr>
+        <w:rPr>
+          <w:rFonts w:ascii="Consolas" w:hAnsi="Consolas"/>
+          <w:b/>
+          <w:bCs/>
+        </w:rPr>
+      </w:pPr>
+      <w:r>
+        <w:rPr>
+          <w:rFonts w:ascii="Consolas" w:hAnsi="Consolas"/>
+          <w:b/>
+          <w:bCs/>
+        </w:rPr>
+        <w:t>//</w:t>
+      </w:r>
+      <w:r>
+        <w:rPr>
+          <w:rFonts w:ascii="Consolas" w:hAnsi="Consolas"/>
+          <w:b/>
+          <w:bCs/>
+        </w:rPr>
+        <w:t>Observer</w:t>
+      </w:r>
+      <w:r>
+        <w:rPr>
+          <w:rFonts w:ascii="Consolas" w:hAnsi="Consolas"/>
+          <w:b/>
+          <w:bCs/>
+        </w:rPr>
+        <w:t>.java</w:t>
+      </w:r>
+    </w:p>
+    <w:p>
+      <w:pPr>
+        <w:rPr>
+          <w:rFonts w:ascii="Consolas" w:hAnsi="Consolas"/>
+        </w:rPr>
+      </w:pPr>
+      <w:r>
+        <w:rPr>
+          <w:rFonts w:ascii="Consolas" w:hAnsi="Consolas"/>
+        </w:rPr>
+        <w:t>public interface Observer {</w:t>
+      </w:r>
+    </w:p>
+    <w:p>
+      <w:pPr>
+        <w:rPr>
+          <w:rFonts w:ascii="Consolas" w:hAnsi="Consolas"/>
+        </w:rPr>
+      </w:pPr>
+      <w:r>
+        <w:rPr>
+          <w:rFonts w:ascii="Consolas" w:hAnsi="Consolas"/>
+        </w:rPr>
+        <w:t xml:space="preserve">    void </w:t>
+      </w:r>
+      <w:proofErr w:type="gramStart"/>
+      <w:r>
+        <w:rPr>
+          <w:rFonts w:ascii="Consolas" w:hAnsi="Consolas"/>
+        </w:rPr>
+        <w:t>update(</w:t>
+      </w:r>
+      <w:proofErr w:type="gramEnd"/>
+      <w:r>
+        <w:rPr>
+          <w:rFonts w:ascii="Consolas" w:hAnsi="Consolas"/>
+        </w:rPr>
+        <w:t>double price);</w:t>
+      </w:r>
+    </w:p>
+    <w:p>
+      <w:pPr>
+        <w:rPr>
+          <w:rFonts w:ascii="Consolas" w:hAnsi="Consolas"/>
+        </w:rPr>
+      </w:pPr>
+      <w:r>
+        <w:rPr>
+          <w:rFonts w:ascii="Consolas" w:hAnsi="Consolas"/>
+        </w:rPr>
+        <w:t>}</w:t>
+      </w:r>
+    </w:p>
+    <w:p>
+      <w:pPr>
+        <w:rPr>
+          <w:rFonts w:ascii="Consolas" w:hAnsi="Consolas"/>
+        </w:rPr>
+      </w:pPr>
+    </w:p>
+    <w:p>
+      <w:pPr>
+        <w:rPr>
+          <w:rFonts w:ascii="Consolas" w:hAnsi="Consolas"/>
+          <w:b/>
+          <w:bCs/>
+        </w:rPr>
+      </w:pPr>
+      <w:r>
+        <w:rPr>
+          <w:rFonts w:ascii="Consolas" w:hAnsi="Consolas"/>
+          <w:b/>
+          <w:bCs/>
+        </w:rPr>
+        <w:t>//Stock.jav</w:t>
+      </w:r>
+      <w:r>
+        <w:rPr>
+          <w:rFonts w:ascii="Consolas" w:hAnsi="Consolas"/>
+          <w:b/>
+          <w:bCs/>
+        </w:rPr>
+        <w:t>a</w:t>
+      </w:r>
+    </w:p>
+    <w:p>
+      <w:pPr>
+        <w:rPr>
+          <w:rFonts w:ascii="Consolas" w:hAnsi="Consolas"/>
+        </w:rPr>
+      </w:pPr>
+      <w:r>
+        <w:rPr>
+          <w:rFonts w:ascii="Consolas" w:hAnsi="Consolas"/>
+        </w:rPr>
+        <w:t>public interface Stock {</w:t>
+      </w:r>
+    </w:p>
+    <w:p>
+      <w:pPr>
+        <w:rPr>
+          <w:rFonts w:ascii="Consolas" w:hAnsi="Consolas"/>
+        </w:rPr>
+      </w:pPr>
+      <w:r>
+        <w:rPr>
+          <w:rFonts w:ascii="Consolas" w:hAnsi="Consolas"/>
+        </w:rPr>
+        <w:t xml:space="preserve">    void </w:t>
+      </w:r>
+      <w:proofErr w:type="gramStart"/>
+      <w:r>
+        <w:rPr>
+          <w:rFonts w:ascii="Consolas" w:hAnsi="Consolas"/>
+        </w:rPr>
+        <w:t>register(</w:t>
+      </w:r>
+      <w:proofErr w:type="gramEnd"/>
+      <w:r>
+        <w:rPr>
+          <w:rFonts w:ascii="Consolas" w:hAnsi="Consolas"/>
+        </w:rPr>
+        <w:t>Observer observer);</w:t>
+      </w:r>
+    </w:p>
+    <w:p>
+      <w:pPr>
+        <w:rPr>
+          <w:rFonts w:ascii="Consolas" w:hAnsi="Consolas"/>
+        </w:rPr>
+      </w:pPr>
+      <w:r>
+        <w:rPr>
+          <w:rFonts w:ascii="Consolas" w:hAnsi="Consolas"/>
+        </w:rPr>
+        <w:t xml:space="preserve">    void </w:t>
+      </w:r>
+      <w:proofErr w:type="gramStart"/>
+      <w:r>
+        <w:rPr>
+          <w:rFonts w:ascii="Consolas" w:hAnsi="Consolas"/>
+        </w:rPr>
+        <w:t>deregister(</w:t>
+      </w:r>
+      <w:proofErr w:type="gramEnd"/>
+      <w:r>
+        <w:rPr>
+          <w:rFonts w:ascii="Consolas" w:hAnsi="Consolas"/>
+        </w:rPr>
+        <w:t>Observer observer);</w:t>
+      </w:r>
+    </w:p>
+    <w:p>
+      <w:pPr>
+        <w:rPr>
+          <w:rFonts w:ascii="Consolas" w:hAnsi="Consolas"/>
+        </w:rPr>
+      </w:pPr>
+      <w:r>
+        <w:rPr>
+          <w:rFonts w:ascii="Consolas" w:hAnsi="Consolas"/>
+        </w:rPr>
+        <w:t xml:space="preserve">    void </w:t>
+      </w:r>
+      <w:proofErr w:type="spellStart"/>
+      <w:proofErr w:type="gramStart"/>
+      <w:r>
+        <w:rPr>
+          <w:rFonts w:ascii="Consolas" w:hAnsi="Consolas"/>
+        </w:rPr>
+        <w:t>notifyObserver</w:t>
+      </w:r>
+      <w:proofErr w:type="spellEnd"/>
+      <w:r>
+        <w:rPr>
+          <w:rFonts w:ascii="Consolas" w:hAnsi="Consolas"/>
+        </w:rPr>
+        <w:t>(</w:t>
+      </w:r>
+      <w:proofErr w:type="gramEnd"/>
+      <w:r>
+        <w:rPr>
+          <w:rFonts w:ascii="Consolas" w:hAnsi="Consolas"/>
+        </w:rPr>
+        <w:t>);</w:t>
+      </w:r>
+    </w:p>
+    <w:p>
+      <w:pPr>
+        <w:rPr>
+          <w:rFonts w:ascii="Consolas" w:hAnsi="Consolas"/>
+        </w:rPr>
+      </w:pPr>
+      <w:r>
+        <w:rPr>
+          <w:rFonts w:ascii="Consolas" w:hAnsi="Consolas"/>
+        </w:rPr>
+        <w:t>}</w:t>
+      </w:r>
+    </w:p>
+    <w:p>
+      <w:pPr>
+        <w:rPr>
+          <w:rFonts w:ascii="Consolas" w:hAnsi="Consolas"/>
+        </w:rPr>
+      </w:pPr>
+    </w:p>
+    <w:p>
+      <w:pPr>
+        <w:rPr>
+          <w:rFonts w:ascii="Consolas" w:hAnsi="Consolas"/>
+          <w:b/>
+          <w:bCs/>
+        </w:rPr>
+      </w:pPr>
+      <w:r>
+        <w:rPr>
+          <w:rFonts w:ascii="Consolas" w:hAnsi="Consolas"/>
+          <w:b/>
+          <w:bCs/>
+        </w:rPr>
+        <w:t>//MobileApp.java</w:t>
+      </w:r>
+    </w:p>
+    <w:p>
+      <w:pPr>
+        <w:rPr>
+          <w:rFonts w:ascii="Consolas" w:hAnsi="Consolas"/>
+        </w:rPr>
+      </w:pPr>
+      <w:r>
+        <w:rPr>
+          <w:rFonts w:ascii="Consolas" w:hAnsi="Consolas"/>
+        </w:rPr>
+        <w:t xml:space="preserve">public class </w:t>
+      </w:r>
+      <w:proofErr w:type="spellStart"/>
+      <w:r>
+        <w:rPr>
+          <w:rFonts w:ascii="Consolas" w:hAnsi="Consolas"/>
+        </w:rPr>
+        <w:t>MobileApp</w:t>
+      </w:r>
+      <w:proofErr w:type="spellEnd"/>
+      <w:r>
+        <w:rPr>
+          <w:rFonts w:ascii="Consolas" w:hAnsi="Consolas"/>
+        </w:rPr>
+        <w:t xml:space="preserve"> implements Observer {</w:t>
+      </w:r>
+    </w:p>
+    <w:p>
+      <w:pPr>
+        <w:rPr>
+          <w:rFonts w:ascii="Consolas" w:hAnsi="Consolas"/>
+        </w:rPr>
+      </w:pPr>
+      <w:r>
+        <w:rPr>
+          <w:rFonts w:ascii="Consolas" w:hAnsi="Consolas"/>
+        </w:rPr>
+        <w:t xml:space="preserve">    private String name;</w:t>
+      </w:r>
+    </w:p>
+    <w:p>
+      <w:pPr>
+        <w:rPr>
+          <w:rFonts w:ascii="Consolas" w:hAnsi="Consolas"/>
+        </w:rPr>
+      </w:pPr>
+      <w:r>
+        <w:rPr>
+          <w:rFonts w:ascii="Consolas" w:hAnsi="Consolas"/>
+        </w:rPr>
+        <w:t xml:space="preserve">    </w:t>
+      </w:r>
+    </w:p>
+    <w:p>
+      <w:pPr>
+        <w:rPr>
+          <w:rFonts w:ascii="Consolas" w:hAnsi="Consolas"/>
+        </w:rPr>
+      </w:pPr>
+      <w:r>
+        <w:rPr>
+          <w:rFonts w:ascii="Consolas" w:hAnsi="Consolas"/>
+        </w:rPr>
+        <w:t xml:space="preserve">    public </w:t>
+      </w:r>
+      <w:proofErr w:type="spellStart"/>
+      <w:proofErr w:type="gramStart"/>
+      <w:r>
+        <w:rPr>
+          <w:rFonts w:ascii="Consolas" w:hAnsi="Consolas"/>
+        </w:rPr>
+        <w:t>MobileApp</w:t>
+      </w:r>
+      <w:proofErr w:type="spellEnd"/>
+      <w:r>
+        <w:rPr>
+          <w:rFonts w:ascii="Consolas" w:hAnsi="Consolas"/>
+        </w:rPr>
+        <w:t>(</w:t>
+      </w:r>
+      <w:proofErr w:type="gramEnd"/>
+      <w:r>
+        <w:rPr>
+          <w:rFonts w:ascii="Consolas" w:hAnsi="Consolas"/>
+        </w:rPr>
+        <w:t>String name) {</w:t>
+      </w:r>
+    </w:p>
+    <w:p>
+      <w:pPr>
+        <w:rPr>
+          <w:rFonts w:ascii="Consolas" w:hAnsi="Consolas"/>
+        </w:rPr>
+      </w:pPr>
+      <w:r>
+        <w:rPr>
+          <w:rFonts w:ascii="Consolas" w:hAnsi="Consolas"/>
+        </w:rPr>
+        <w:t xml:space="preserve">        this.name = name;</w:t>
+      </w:r>
+    </w:p>
+    <w:p>
+      <w:pPr>
+        <w:rPr>
+          <w:rFonts w:ascii="Consolas" w:hAnsi="Consolas"/>
+        </w:rPr>
+      </w:pPr>
+      <w:r>
+        <w:rPr>
+          <w:rFonts w:ascii="Consolas" w:hAnsi="Consolas"/>
+        </w:rPr>
+        <w:t xml:space="preserve">    }</w:t>
+      </w:r>
+    </w:p>
+    <w:p>
+      <w:pPr>
+        <w:rPr>
+          <w:rFonts w:ascii="Consolas" w:hAnsi="Consolas"/>
+        </w:rPr>
+      </w:pPr>
+    </w:p>
+    <w:p>
+      <w:pPr>
+        <w:rPr>
+          <w:rFonts w:ascii="Consolas" w:hAnsi="Consolas"/>
+        </w:rPr>
+      </w:pPr>
+      <w:r>
+        <w:rPr>
+          <w:rFonts w:ascii="Consolas" w:hAnsi="Consolas"/>
+        </w:rPr>
+        <w:t xml:space="preserve">    @Override</w:t>
+      </w:r>
+    </w:p>
+    <w:p>
+      <w:pPr>
+        <w:rPr>
+          <w:rFonts w:ascii="Consolas" w:hAnsi="Consolas"/>
+        </w:rPr>
+      </w:pPr>
+      <w:r>
+        <w:rPr>
+          <w:rFonts w:ascii="Consolas" w:hAnsi="Consolas"/>
+        </w:rPr>
+        <w:t xml:space="preserve">    public void </w:t>
+      </w:r>
+      <w:proofErr w:type="gramStart"/>
+      <w:r>
+        <w:rPr>
+          <w:rFonts w:ascii="Consolas" w:hAnsi="Consolas"/>
+        </w:rPr>
+        <w:t>update(</w:t>
+      </w:r>
+      <w:proofErr w:type="gramEnd"/>
+      <w:r>
+        <w:rPr>
+          <w:rFonts w:ascii="Consolas" w:hAnsi="Consolas"/>
+        </w:rPr>
+        <w:t>double price) {</w:t>
+      </w:r>
+    </w:p>
+    <w:p>
+      <w:pPr>
+        <w:rPr>
+          <w:rFonts w:ascii="Consolas" w:hAnsi="Consolas"/>
+        </w:rPr>
+      </w:pPr>
+      <w:r>
+        <w:rPr>
+          <w:rFonts w:ascii="Consolas" w:hAnsi="Consolas"/>
+        </w:rPr>
+        <w:t xml:space="preserve">        </w:t>
+      </w:r>
+      <w:proofErr w:type="spellStart"/>
+      <w:r>
+        <w:rPr>
+          <w:rFonts w:ascii="Consolas" w:hAnsi="Consolas"/>
+        </w:rPr>
+        <w:t>System.out.println</w:t>
+      </w:r>
+      <w:proofErr w:type="spellEnd"/>
+      <w:r>
+        <w:rPr>
+          <w:rFonts w:ascii="Consolas" w:hAnsi="Consolas"/>
+        </w:rPr>
+        <w:t>("Mobile App " + name + " received stock price update: $" + price);</w:t>
+      </w:r>
+    </w:p>
+    <w:p>
+      <w:pPr>
+        <w:rPr>
+          <w:rFonts w:ascii="Consolas" w:hAnsi="Consolas"/>
+        </w:rPr>
+      </w:pPr>
+      <w:r>
+        <w:rPr>
+          <w:rFonts w:ascii="Consolas" w:hAnsi="Consolas"/>
+        </w:rPr>
+        <w:t xml:space="preserve">    }</w:t>
+      </w:r>
+    </w:p>
+    <w:p>
+      <w:pPr>
+        <w:rPr>
+          <w:rFonts w:ascii="Consolas" w:hAnsi="Consolas"/>
+        </w:rPr>
+      </w:pPr>
+      <w:r>
+        <w:rPr>
+          <w:rFonts w:ascii="Consolas" w:hAnsi="Consolas"/>
+        </w:rPr>
+        <w:t>}</w:t>
+      </w:r>
+    </w:p>
+    <w:p>
+      <w:pPr>
+        <w:rPr>
+          <w:rFonts w:ascii="Consolas" w:hAnsi="Consolas"/>
+        </w:rPr>
+      </w:pPr>
+    </w:p>
+    <w:p>
+      <w:pPr>
+        <w:rPr>
+          <w:rFonts w:ascii="Consolas" w:hAnsi="Consolas"/>
+          <w:b/>
+          <w:bCs/>
+        </w:rPr>
+      </w:pPr>
+      <w:r>
+        <w:rPr>
+          <w:rFonts w:ascii="Consolas" w:hAnsi="Consolas"/>
+          <w:b/>
+          <w:bCs/>
+        </w:rPr>
+        <w:t>//</w:t>
+      </w:r>
+      <w:r>
+        <w:rPr>
+          <w:b/>
+          <w:bCs/>
+        </w:rPr>
+        <w:t xml:space="preserve"> </w:t>
+      </w:r>
+      <w:r>
+        <w:rPr>
+          <w:rFonts w:ascii="Consolas" w:hAnsi="Consolas"/>
+          <w:b/>
+          <w:bCs/>
+        </w:rPr>
+        <w:t>WebApp</w:t>
+      </w:r>
+      <w:r>
+        <w:rPr>
+          <w:rFonts w:ascii="Consolas" w:hAnsi="Consolas"/>
+          <w:b/>
+          <w:bCs/>
+        </w:rPr>
+        <w:t>.java</w:t>
+      </w:r>
+    </w:p>
+    <w:p>
+      <w:pPr>
+        <w:rPr>
+          <w:rFonts w:ascii="Consolas" w:hAnsi="Consolas"/>
+        </w:rPr>
+      </w:pPr>
+      <w:r>
+        <w:rPr>
+          <w:rFonts w:ascii="Consolas" w:hAnsi="Consolas"/>
+        </w:rPr>
+        <w:t>public class WebApp implements Observer {</w:t>
+      </w:r>
+    </w:p>
+    <w:p>
+      <w:pPr>
+        <w:rPr>
+          <w:rFonts w:ascii="Consolas" w:hAnsi="Consolas"/>
+        </w:rPr>
+      </w:pPr>
+      <w:r>
+        <w:rPr>
+          <w:rFonts w:ascii="Consolas" w:hAnsi="Consolas"/>
+        </w:rPr>
+        <w:lastRenderedPageBreak/>
+        <w:t xml:space="preserve">    private String name;</w:t>
+      </w:r>
+    </w:p>
+    <w:p>
+      <w:pPr>
+        <w:rPr>
+          <w:rFonts w:ascii="Consolas" w:hAnsi="Consolas"/>
+        </w:rPr>
+      </w:pPr>
+    </w:p>
+    <w:p>
+      <w:pPr>
+        <w:rPr>
+          <w:rFonts w:ascii="Consolas" w:hAnsi="Consolas"/>
+        </w:rPr>
+      </w:pPr>
+      <w:r>
+        <w:rPr>
+          <w:rFonts w:ascii="Consolas" w:hAnsi="Consolas"/>
+        </w:rPr>
+        <w:t xml:space="preserve">    public </w:t>
+      </w:r>
+      <w:proofErr w:type="gramStart"/>
+      <w:r>
+        <w:rPr>
+          <w:rFonts w:ascii="Consolas" w:hAnsi="Consolas"/>
+        </w:rPr>
+        <w:t>WebApp(</w:t>
+      </w:r>
+      <w:proofErr w:type="gramEnd"/>
+      <w:r>
+        <w:rPr>
+          <w:rFonts w:ascii="Consolas" w:hAnsi="Consolas"/>
+        </w:rPr>
+        <w:t>String name) {</w:t>
+      </w:r>
+    </w:p>
+    <w:p>
+      <w:pPr>
+        <w:rPr>
+          <w:rFonts w:ascii="Consolas" w:hAnsi="Consolas"/>
+        </w:rPr>
+      </w:pPr>
+      <w:r>
+        <w:rPr>
+          <w:rFonts w:ascii="Consolas" w:hAnsi="Consolas"/>
+        </w:rPr>
+        <w:t xml:space="preserve">        this.name = name;</w:t>
+      </w:r>
+    </w:p>
+    <w:p>
+      <w:pPr>
+        <w:rPr>
+          <w:rFonts w:ascii="Consolas" w:hAnsi="Consolas"/>
+        </w:rPr>
+      </w:pPr>
+      <w:r>
+        <w:rPr>
+          <w:rFonts w:ascii="Consolas" w:hAnsi="Consolas"/>
+        </w:rPr>
+        <w:t xml:space="preserve">    }</w:t>
+      </w:r>
+    </w:p>
+    <w:p>
+      <w:pPr>
+        <w:rPr>
+          <w:rFonts w:ascii="Consolas" w:hAnsi="Consolas"/>
+        </w:rPr>
+      </w:pPr>
+    </w:p>
+    <w:p>
+      <w:pPr>
+        <w:rPr>
+          <w:rFonts w:ascii="Consolas" w:hAnsi="Consolas"/>
+        </w:rPr>
+      </w:pPr>
+      <w:r>
+        <w:rPr>
+          <w:rFonts w:ascii="Consolas" w:hAnsi="Consolas"/>
+        </w:rPr>
+        <w:t xml:space="preserve">    @Override</w:t>
+      </w:r>
+    </w:p>
+    <w:p>
+      <w:pPr>
+        <w:rPr>
+          <w:rFonts w:ascii="Consolas" w:hAnsi="Consolas"/>
+        </w:rPr>
+      </w:pPr>
+      <w:r>
+        <w:rPr>
+          <w:rFonts w:ascii="Consolas" w:hAnsi="Consolas"/>
+        </w:rPr>
+        <w:t xml:space="preserve">    public void </w:t>
+      </w:r>
+      <w:proofErr w:type="gramStart"/>
+      <w:r>
+        <w:rPr>
+          <w:rFonts w:ascii="Consolas" w:hAnsi="Consolas"/>
+        </w:rPr>
+        <w:t>update(</w:t>
+      </w:r>
+      <w:proofErr w:type="gramEnd"/>
+      <w:r>
+        <w:rPr>
+          <w:rFonts w:ascii="Consolas" w:hAnsi="Consolas"/>
+        </w:rPr>
+        <w:t>double price) {</w:t>
+      </w:r>
+    </w:p>
+    <w:p>
+      <w:pPr>
+        <w:rPr>
+          <w:rFonts w:ascii="Consolas" w:hAnsi="Consolas"/>
+        </w:rPr>
+      </w:pPr>
+      <w:r>
+        <w:rPr>
+          <w:rFonts w:ascii="Consolas" w:hAnsi="Consolas"/>
+        </w:rPr>
+        <w:t xml:space="preserve">        </w:t>
+      </w:r>
+      <w:proofErr w:type="spellStart"/>
+      <w:r>
+        <w:rPr>
+          <w:rFonts w:ascii="Consolas" w:hAnsi="Consolas"/>
+        </w:rPr>
+        <w:t>System.out.println</w:t>
+      </w:r>
+      <w:proofErr w:type="spellEnd"/>
+      <w:r>
+        <w:rPr>
+          <w:rFonts w:ascii="Consolas" w:hAnsi="Consolas"/>
+        </w:rPr>
+        <w:t>("Web App " + name + " received stock price update: $" + price);</w:t>
+      </w:r>
+    </w:p>
+    <w:p>
+      <w:pPr>
+        <w:rPr>
+          <w:rFonts w:ascii="Consolas" w:hAnsi="Consolas"/>
+        </w:rPr>
+      </w:pPr>
+      <w:r>
+        <w:rPr>
+          <w:rFonts w:ascii="Consolas" w:hAnsi="Consolas"/>
+        </w:rPr>
+        <w:t xml:space="preserve">    }   </w:t>
+      </w:r>
+    </w:p>
+    <w:p>
+      <w:pPr>
+        <w:rPr>
+          <w:rFonts w:ascii="Consolas" w:hAnsi="Consolas"/>
+        </w:rPr>
+      </w:pPr>
+      <w:r>
+        <w:rPr>
+          <w:rFonts w:ascii="Consolas" w:hAnsi="Consolas"/>
+        </w:rPr>
+        <w:t>}</w:t>
+      </w:r>
+    </w:p>
+    <w:p>
+      <w:pPr>
+        <w:rPr>
+          <w:rFonts w:ascii="Consolas" w:hAnsi="Consolas"/>
+        </w:rPr>
+      </w:pPr>
+    </w:p>
+    <w:p>
+      <w:pPr>
+        <w:rPr>
+          <w:rFonts w:ascii="Consolas" w:hAnsi="Consolas"/>
+          <w:b/>
+          <w:bCs/>
+        </w:rPr>
+      </w:pPr>
+      <w:r>
+        <w:rPr>
+          <w:rFonts w:ascii="Consolas" w:hAnsi="Consolas"/>
+          <w:b/>
+          <w:bCs/>
+        </w:rPr>
+        <w:t>//StockMarket.java</w:t>
+      </w:r>
+    </w:p>
+    <w:p>
+      <w:pPr>
+        <w:rPr>
+          <w:rFonts w:ascii="Consolas" w:hAnsi="Consolas"/>
+        </w:rPr>
+      </w:pPr>
+      <w:r>
+        <w:rPr>
+          <w:rFonts w:ascii="Consolas" w:hAnsi="Consolas"/>
+        </w:rPr>
+        <w:t xml:space="preserve">import </w:t>
+      </w:r>
+      <w:proofErr w:type="spellStart"/>
+      <w:r>
+        <w:rPr>
+          <w:rFonts w:ascii="Consolas" w:hAnsi="Consolas"/>
+        </w:rPr>
+        <w:t>java.util</w:t>
+      </w:r>
+      <w:proofErr w:type="spellEnd"/>
+      <w:r>
+        <w:rPr>
+          <w:rFonts w:ascii="Consolas" w:hAnsi="Consolas"/>
+        </w:rPr>
+        <w:t>.*;</w:t>
+      </w:r>
+    </w:p>
+    <w:p>
+      <w:pPr>
+        <w:rPr>
+          <w:rFonts w:ascii="Consolas" w:hAnsi="Consolas"/>
+        </w:rPr>
+      </w:pPr>
+    </w:p>
+    <w:p>
+      <w:pPr>
+        <w:rPr>
+          <w:rFonts w:ascii="Consolas" w:hAnsi="Consolas"/>
+        </w:rPr>
+      </w:pPr>
+      <w:r>
+        <w:rPr>
+          <w:rFonts w:ascii="Consolas" w:hAnsi="Consolas"/>
+        </w:rPr>
+        <w:t xml:space="preserve">public class </w:t>
+      </w:r>
+      <w:proofErr w:type="spellStart"/>
+      <w:r>
+        <w:rPr>
+          <w:rFonts w:ascii="Consolas" w:hAnsi="Consolas"/>
+        </w:rPr>
+        <w:t>StockMarket</w:t>
+      </w:r>
+      <w:proofErr w:type="spellEnd"/>
+      <w:r>
+        <w:rPr>
+          <w:rFonts w:ascii="Consolas" w:hAnsi="Consolas"/>
+        </w:rPr>
+        <w:t xml:space="preserve"> implements Stock {</w:t>
+      </w:r>
+    </w:p>
+    <w:p>
+      <w:pPr>
+        <w:rPr>
+          <w:rFonts w:ascii="Consolas" w:hAnsi="Consolas"/>
+        </w:rPr>
+      </w:pPr>
+      <w:r>
+        <w:rPr>
+          <w:rFonts w:ascii="Consolas" w:hAnsi="Consolas"/>
+        </w:rPr>
+        <w:t xml:space="preserve">    private List&lt;Observer&gt; observers = new </w:t>
+      </w:r>
+      <w:proofErr w:type="spellStart"/>
+      <w:r>
+        <w:rPr>
+          <w:rFonts w:ascii="Consolas" w:hAnsi="Consolas"/>
+        </w:rPr>
+        <w:t>ArrayList</w:t>
+      </w:r>
+      <w:proofErr w:type="spellEnd"/>
+      <w:r>
+        <w:rPr>
+          <w:rFonts w:ascii="Consolas" w:hAnsi="Consolas"/>
+        </w:rPr>
+        <w:t>&lt;</w:t>
+      </w:r>
+      <w:proofErr w:type="gramStart"/>
+      <w:r>
+        <w:rPr>
+          <w:rFonts w:ascii="Consolas" w:hAnsi="Consolas"/>
+        </w:rPr>
+        <w:t>&gt;(</w:t>
+      </w:r>
+      <w:proofErr w:type="gramEnd"/>
+      <w:r>
+        <w:rPr>
+          <w:rFonts w:ascii="Consolas" w:hAnsi="Consolas"/>
+        </w:rPr>
+        <w:t>);</w:t>
+      </w:r>
+    </w:p>
+    <w:p>
+      <w:pPr>
+        <w:rPr>
+          <w:rFonts w:ascii="Consolas" w:hAnsi="Consolas"/>
+        </w:rPr>
+      </w:pPr>
+      <w:r>
+        <w:rPr>
+          <w:rFonts w:ascii="Consolas" w:hAnsi="Consolas"/>
+        </w:rPr>
+        <w:t xml:space="preserve">    private double price;</w:t>
+      </w:r>
+    </w:p>
+    <w:p>
+      <w:pPr>
+        <w:rPr>
+          <w:rFonts w:ascii="Consolas" w:hAnsi="Consolas"/>
+        </w:rPr>
+      </w:pPr>
+    </w:p>
+    <w:p>
+      <w:pPr>
+        <w:rPr>
+          <w:rFonts w:ascii="Consolas" w:hAnsi="Consolas"/>
+        </w:rPr>
+      </w:pPr>
+      <w:r>
+        <w:rPr>
+          <w:rFonts w:ascii="Consolas" w:hAnsi="Consolas"/>
+        </w:rPr>
+        <w:t xml:space="preserve">    @Override</w:t>
+      </w:r>
+    </w:p>
+    <w:p>
+      <w:pPr>
+        <w:rPr>
+          <w:rFonts w:ascii="Consolas" w:hAnsi="Consolas"/>
+        </w:rPr>
+      </w:pPr>
+      <w:r>
+        <w:rPr>
+          <w:rFonts w:ascii="Consolas" w:hAnsi="Consolas"/>
+        </w:rPr>
+        <w:t xml:space="preserve">    public void </w:t>
+      </w:r>
+      <w:proofErr w:type="gramStart"/>
+      <w:r>
+        <w:rPr>
+          <w:rFonts w:ascii="Consolas" w:hAnsi="Consolas"/>
+        </w:rPr>
+        <w:t>register(</w:t>
+      </w:r>
+      <w:proofErr w:type="gramEnd"/>
+      <w:r>
+        <w:rPr>
+          <w:rFonts w:ascii="Consolas" w:hAnsi="Consolas"/>
+        </w:rPr>
+        <w:t>Observer observer) {</w:t>
+      </w:r>
+    </w:p>
+    <w:p>
+      <w:pPr>
+        <w:rPr>
+          <w:rFonts w:ascii="Consolas" w:hAnsi="Consolas"/>
+        </w:rPr>
+      </w:pPr>
+      <w:r>
+        <w:rPr>
+          <w:rFonts w:ascii="Consolas" w:hAnsi="Consolas"/>
+        </w:rPr>
+        <w:t xml:space="preserve">        </w:t>
+      </w:r>
+      <w:proofErr w:type="spellStart"/>
+      <w:r>
+        <w:rPr>
+          <w:rFonts w:ascii="Consolas" w:hAnsi="Consolas"/>
+        </w:rPr>
+        <w:t>observers.add</w:t>
+      </w:r>
+      <w:proofErr w:type="spellEnd"/>
+      <w:r>
+        <w:rPr>
+          <w:rFonts w:ascii="Consolas" w:hAnsi="Consolas"/>
+        </w:rPr>
+        <w:t>(observer);</w:t>
+      </w:r>
+    </w:p>
+    <w:p>
+      <w:pPr>
+        <w:rPr>
+          <w:rFonts w:ascii="Consolas" w:hAnsi="Consolas"/>
+        </w:rPr>
+      </w:pPr>
+      <w:r>
+        <w:rPr>
+          <w:rFonts w:ascii="Consolas" w:hAnsi="Consolas"/>
+        </w:rPr>
+        <w:t xml:space="preserve">    }</w:t>
+      </w:r>
+    </w:p>
+    <w:p>
+      <w:pPr>
+        <w:rPr>
+          <w:rFonts w:ascii="Consolas" w:hAnsi="Consolas"/>
+        </w:rPr>
+      </w:pPr>
+    </w:p>
+    <w:p>
+      <w:pPr>
+        <w:rPr>
+          <w:rFonts w:ascii="Consolas" w:hAnsi="Consolas"/>
+        </w:rPr>
+      </w:pPr>
+      <w:r>
+        <w:rPr>
+          <w:rFonts w:ascii="Consolas" w:hAnsi="Consolas"/>
+        </w:rPr>
+        <w:t xml:space="preserve">    @Override</w:t>
+      </w:r>
+    </w:p>
+    <w:p>
+      <w:pPr>
+        <w:rPr>
+          <w:rFonts w:ascii="Consolas" w:hAnsi="Consolas"/>
+        </w:rPr>
+      </w:pPr>
+      <w:r>
+        <w:rPr>
+          <w:rFonts w:ascii="Consolas" w:hAnsi="Consolas"/>
+        </w:rPr>
+        <w:t xml:space="preserve">    public void </w:t>
+      </w:r>
+      <w:proofErr w:type="gramStart"/>
+      <w:r>
+        <w:rPr>
+          <w:rFonts w:ascii="Consolas" w:hAnsi="Consolas"/>
+        </w:rPr>
+        <w:t>deregister(</w:t>
+      </w:r>
+      <w:proofErr w:type="gramEnd"/>
+      <w:r>
+        <w:rPr>
+          <w:rFonts w:ascii="Consolas" w:hAnsi="Consolas"/>
+        </w:rPr>
+        <w:t>Observer observer) {</w:t>
+      </w:r>
+    </w:p>
+    <w:p>
+      <w:pPr>
+        <w:rPr>
+          <w:rFonts w:ascii="Consolas" w:hAnsi="Consolas"/>
+        </w:rPr>
+      </w:pPr>
+      <w:r>
+        <w:rPr>
+          <w:rFonts w:ascii="Consolas" w:hAnsi="Consolas"/>
+        </w:rPr>
+        <w:t xml:space="preserve">        </w:t>
+      </w:r>
+      <w:proofErr w:type="spellStart"/>
+      <w:proofErr w:type="gramStart"/>
+      <w:r>
+        <w:rPr>
+          <w:rFonts w:ascii="Consolas" w:hAnsi="Consolas"/>
+        </w:rPr>
+        <w:t>observers.remove</w:t>
+      </w:r>
+      <w:proofErr w:type="spellEnd"/>
+      <w:proofErr w:type="gramEnd"/>
+      <w:r>
+        <w:rPr>
+          <w:rFonts w:ascii="Consolas" w:hAnsi="Consolas"/>
+        </w:rPr>
+        <w:t>(observer);</w:t>
+      </w:r>
+    </w:p>
+    <w:p>
+      <w:pPr>
+        <w:rPr>
+          <w:rFonts w:ascii="Consolas" w:hAnsi="Consolas"/>
+        </w:rPr>
+      </w:pPr>
+      <w:r>
+        <w:rPr>
+          <w:rFonts w:ascii="Consolas" w:hAnsi="Consolas"/>
+        </w:rPr>
+        <w:t xml:space="preserve">    }</w:t>
+      </w:r>
+    </w:p>
+    <w:p>
+      <w:pPr>
+        <w:rPr>
+          <w:rFonts w:ascii="Consolas" w:hAnsi="Consolas"/>
+        </w:rPr>
+      </w:pPr>
+    </w:p>
+    <w:p>
+      <w:pPr>
+        <w:rPr>
+          <w:rFonts w:ascii="Consolas" w:hAnsi="Consolas"/>
+        </w:rPr>
+      </w:pPr>
+      <w:r>
+        <w:rPr>
+          <w:rFonts w:ascii="Consolas" w:hAnsi="Consolas"/>
+        </w:rPr>
+        <w:t xml:space="preserve">    @Override</w:t>
+      </w:r>
+    </w:p>
+    <w:p>
+      <w:pPr>
+        <w:rPr>
+          <w:rFonts w:ascii="Consolas" w:hAnsi="Consolas"/>
+        </w:rPr>
+      </w:pPr>
+      <w:r>
+        <w:rPr>
+          <w:rFonts w:ascii="Consolas" w:hAnsi="Consolas"/>
+        </w:rPr>
+        <w:t xml:space="preserve">    public void </w:t>
+      </w:r>
+      <w:proofErr w:type="spellStart"/>
+      <w:proofErr w:type="gramStart"/>
+      <w:r>
+        <w:rPr>
+          <w:rFonts w:ascii="Consolas" w:hAnsi="Consolas"/>
+        </w:rPr>
+        <w:t>notifyObserver</w:t>
+      </w:r>
+      <w:proofErr w:type="spellEnd"/>
+      <w:r>
+        <w:rPr>
+          <w:rFonts w:ascii="Consolas" w:hAnsi="Consolas"/>
+        </w:rPr>
+        <w:t>(</w:t>
+      </w:r>
+      <w:proofErr w:type="gramEnd"/>
+      <w:r>
+        <w:rPr>
+          <w:rFonts w:ascii="Consolas" w:hAnsi="Consolas"/>
+        </w:rPr>
+        <w:t>) {</w:t>
+      </w:r>
+    </w:p>
+    <w:p>
+      <w:pPr>
+        <w:rPr>
+          <w:rFonts w:ascii="Consolas" w:hAnsi="Consolas"/>
+        </w:rPr>
+      </w:pPr>
+      <w:r>
+        <w:rPr>
+          <w:rFonts w:ascii="Consolas" w:hAnsi="Consolas"/>
+        </w:rPr>
+        <w:lastRenderedPageBreak/>
+        <w:t xml:space="preserve">        for (Observer </w:t>
+      </w:r>
+      <w:proofErr w:type="spellStart"/>
+      <w:proofErr w:type="gramStart"/>
+      <w:r>
+        <w:rPr>
+          <w:rFonts w:ascii="Consolas" w:hAnsi="Consolas"/>
+        </w:rPr>
+        <w:t>observer</w:t>
+      </w:r>
+      <w:proofErr w:type="spellEnd"/>
+      <w:r>
+        <w:rPr>
+          <w:rFonts w:ascii="Consolas" w:hAnsi="Consolas"/>
+        </w:rPr>
+        <w:t xml:space="preserve"> :</w:t>
+      </w:r>
+      <w:proofErr w:type="gramEnd"/>
+      <w:r>
+        <w:rPr>
+          <w:rFonts w:ascii="Consolas" w:hAnsi="Consolas"/>
+        </w:rPr>
+        <w:t xml:space="preserve"> observers) {</w:t>
+      </w:r>
+    </w:p>
+    <w:p>
+      <w:pPr>
+        <w:rPr>
+          <w:rFonts w:ascii="Consolas" w:hAnsi="Consolas"/>
+        </w:rPr>
+      </w:pPr>
+      <w:r>
+        <w:rPr>
+          <w:rFonts w:ascii="Consolas" w:hAnsi="Consolas"/>
+        </w:rPr>
+        <w:t xml:space="preserve">            </w:t>
+      </w:r>
+      <w:proofErr w:type="spellStart"/>
+      <w:proofErr w:type="gramStart"/>
+      <w:r>
+        <w:rPr>
+          <w:rFonts w:ascii="Consolas" w:hAnsi="Consolas"/>
+        </w:rPr>
+        <w:t>observer.update</w:t>
+      </w:r>
+      <w:proofErr w:type="spellEnd"/>
+      <w:proofErr w:type="gramEnd"/>
+      <w:r>
+        <w:rPr>
+          <w:rFonts w:ascii="Consolas" w:hAnsi="Consolas"/>
+        </w:rPr>
+        <w:t>(price);</w:t>
+      </w:r>
+    </w:p>
+    <w:p>
+      <w:pPr>
+        <w:rPr>
+          <w:rFonts w:ascii="Consolas" w:hAnsi="Consolas"/>
+        </w:rPr>
+      </w:pPr>
+      <w:r>
+        <w:rPr>
+          <w:rFonts w:ascii="Consolas" w:hAnsi="Consolas"/>
+        </w:rPr>
+        <w:t xml:space="preserve">        }</w:t>
+      </w:r>
+    </w:p>
+    <w:p>
+      <w:pPr>
+        <w:rPr>
+          <w:rFonts w:ascii="Consolas" w:hAnsi="Consolas"/>
+        </w:rPr>
+      </w:pPr>
+      <w:r>
+        <w:rPr>
+          <w:rFonts w:ascii="Consolas" w:hAnsi="Consolas"/>
+        </w:rPr>
+        <w:t xml:space="preserve">    }</w:t>
+      </w:r>
+    </w:p>
+    <w:p>
+      <w:pPr>
+        <w:rPr>
+          <w:rFonts w:ascii="Consolas" w:hAnsi="Consolas"/>
+        </w:rPr>
+      </w:pPr>
+    </w:p>
+    <w:p>
+      <w:pPr>
+        <w:rPr>
+          <w:rFonts w:ascii="Consolas" w:hAnsi="Consolas"/>
+        </w:rPr>
+      </w:pPr>
+      <w:r>
+        <w:rPr>
+          <w:rFonts w:ascii="Consolas" w:hAnsi="Consolas"/>
+        </w:rPr>
+        <w:t xml:space="preserve">    public void </w:t>
+      </w:r>
+      <w:proofErr w:type="spellStart"/>
+      <w:proofErr w:type="gramStart"/>
+      <w:r>
+        <w:rPr>
+          <w:rFonts w:ascii="Consolas" w:hAnsi="Consolas"/>
+        </w:rPr>
+        <w:t>setPrice</w:t>
+      </w:r>
+      <w:proofErr w:type="spellEnd"/>
+      <w:r>
+        <w:rPr>
+          <w:rFonts w:ascii="Consolas" w:hAnsi="Consolas"/>
+        </w:rPr>
+        <w:t>(</w:t>
+      </w:r>
+      <w:proofErr w:type="gramEnd"/>
+      <w:r>
+        <w:rPr>
+          <w:rFonts w:ascii="Consolas" w:hAnsi="Consolas"/>
+        </w:rPr>
+        <w:t>double price) {</w:t>
+      </w:r>
+    </w:p>
+    <w:p>
+      <w:pPr>
+        <w:rPr>
+          <w:rFonts w:ascii="Consolas" w:hAnsi="Consolas"/>
+        </w:rPr>
+      </w:pPr>
+      <w:r>
+        <w:rPr>
+          <w:rFonts w:ascii="Consolas" w:hAnsi="Consolas"/>
+        </w:rPr>
+        <w:t xml:space="preserve">        </w:t>
+      </w:r>
+      <w:proofErr w:type="spellStart"/>
+      <w:proofErr w:type="gramStart"/>
+      <w:r>
+        <w:rPr>
+          <w:rFonts w:ascii="Consolas" w:hAnsi="Consolas"/>
+        </w:rPr>
+        <w:t>this.price</w:t>
+      </w:r>
+      <w:proofErr w:type="spellEnd"/>
+      <w:proofErr w:type="gramEnd"/>
+      <w:r>
+        <w:rPr>
+          <w:rFonts w:ascii="Consolas" w:hAnsi="Consolas"/>
+        </w:rPr>
+        <w:t xml:space="preserve"> = price;</w:t>
+      </w:r>
+    </w:p>
+    <w:p>
+      <w:pPr>
+        <w:rPr>
+          <w:rFonts w:ascii="Consolas" w:hAnsi="Consolas"/>
+        </w:rPr>
+      </w:pPr>
+      <w:r>
+        <w:rPr>
+          <w:rFonts w:ascii="Consolas" w:hAnsi="Consolas"/>
+        </w:rPr>
+        <w:t xml:space="preserve">        </w:t>
+      </w:r>
+      <w:proofErr w:type="spellStart"/>
+      <w:r>
+        <w:rPr>
+          <w:rFonts w:ascii="Consolas" w:hAnsi="Consolas"/>
+        </w:rPr>
+        <w:t>System.out.println</w:t>
+      </w:r>
+      <w:proofErr w:type="spellEnd"/>
+      <w:r>
+        <w:rPr>
+          <w:rFonts w:ascii="Consolas" w:hAnsi="Consolas"/>
+        </w:rPr>
+        <w:t>("Stock price updated to: $" + price);</w:t>
+      </w:r>
+    </w:p>
+    <w:p>
+      <w:pPr>
+        <w:rPr>
+          <w:rFonts w:ascii="Consolas" w:hAnsi="Consolas"/>
+        </w:rPr>
+      </w:pPr>
+      <w:r>
+        <w:rPr>
+          <w:rFonts w:ascii="Consolas" w:hAnsi="Consolas"/>
+        </w:rPr>
+        <w:t xml:space="preserve">        </w:t>
+      </w:r>
+      <w:proofErr w:type="spellStart"/>
+      <w:proofErr w:type="gramStart"/>
+      <w:r>
+        <w:rPr>
+          <w:rFonts w:ascii="Consolas" w:hAnsi="Consolas"/>
+        </w:rPr>
+        <w:t>notifyObserver</w:t>
+      </w:r>
+      <w:proofErr w:type="spellEnd"/>
+      <w:r>
+        <w:rPr>
+          <w:rFonts w:ascii="Consolas" w:hAnsi="Consolas"/>
+        </w:rPr>
+        <w:t>(</w:t>
+      </w:r>
+      <w:proofErr w:type="gramEnd"/>
+      <w:r>
+        <w:rPr>
+          <w:rFonts w:ascii="Consolas" w:hAnsi="Consolas"/>
+        </w:rPr>
+        <w:t>);</w:t>
+      </w:r>
+    </w:p>
+    <w:p>
+      <w:pPr>
+        <w:rPr>
+          <w:rFonts w:ascii="Consolas" w:hAnsi="Consolas"/>
+        </w:rPr>
+      </w:pPr>
+      <w:r>
+        <w:rPr>
+          <w:rFonts w:ascii="Consolas" w:hAnsi="Consolas"/>
+        </w:rPr>
+        <w:t xml:space="preserve">    }</w:t>
+      </w:r>
+    </w:p>
+    <w:p>
+      <w:pPr>
+        <w:rPr>
+          <w:rFonts w:ascii="Consolas" w:hAnsi="Consolas"/>
+        </w:rPr>
+      </w:pPr>
+      <w:r>
+        <w:rPr>
+          <w:rFonts w:ascii="Consolas" w:hAnsi="Consolas"/>
+        </w:rPr>
+        <w:t>}</w:t>
+      </w:r>
+    </w:p>
+    <w:p>
+      <w:pPr>
+        <w:rPr>
+          <w:rFonts w:ascii="Consolas" w:hAnsi="Consolas"/>
+        </w:rPr>
+      </w:pPr>
+    </w:p>
+    <w:p>
+      <w:pPr>
+        <w:rPr>
+          <w:rFonts w:ascii="Consolas" w:hAnsi="Consolas"/>
+          <w:b/>
+          <w:bCs/>
+        </w:rPr>
+      </w:pPr>
+      <w:r>
+        <w:rPr>
+          <w:rFonts w:ascii="Consolas" w:hAnsi="Consolas"/>
+          <w:b/>
+          <w:bCs/>
+        </w:rPr>
+        <w:t>//App.java</w:t>
+      </w:r>
+    </w:p>
+    <w:p>
+      <w:pPr>
+        <w:rPr>
+          <w:rFonts w:ascii="Consolas" w:hAnsi="Consolas"/>
+        </w:rPr>
+      </w:pPr>
+      <w:r>
+        <w:rPr>
+          <w:rFonts w:ascii="Consolas" w:hAnsi="Consolas"/>
+        </w:rPr>
+        <w:t>public class App {</w:t>
+      </w:r>
+    </w:p>
+    <w:p>
+      <w:pPr>
+        <w:rPr>
+          <w:rFonts w:ascii="Consolas" w:hAnsi="Consolas"/>
+        </w:rPr>
+      </w:pPr>
+      <w:r>
+        <w:rPr>
+          <w:rFonts w:ascii="Consolas" w:hAnsi="Consolas"/>
+        </w:rPr>
+        <w:t xml:space="preserve">    public static void </w:t>
+      </w:r>
+      <w:proofErr w:type="gramStart"/>
+      <w:r>
+        <w:rPr>
+          <w:rFonts w:ascii="Consolas" w:hAnsi="Consolas"/>
+        </w:rPr>
+        <w:t>main(</w:t>
+      </w:r>
+      <w:proofErr w:type="gramEnd"/>
+      <w:r>
+        <w:rPr>
+          <w:rFonts w:ascii="Consolas" w:hAnsi="Consolas"/>
+        </w:rPr>
+        <w:t xml:space="preserve">String[] </w:t>
+      </w:r>
+      <w:proofErr w:type="spellStart"/>
+      <w:r>
+        <w:rPr>
+          <w:rFonts w:ascii="Consolas" w:hAnsi="Consolas"/>
+        </w:rPr>
+        <w:t>args</w:t>
+      </w:r>
+      <w:proofErr w:type="spellEnd"/>
+      <w:r>
+        <w:rPr>
+          <w:rFonts w:ascii="Consolas" w:hAnsi="Consolas"/>
+        </w:rPr>
+        <w:t>){</w:t>
+      </w:r>
+    </w:p>
+    <w:p>
+      <w:pPr>
+        <w:rPr>
+          <w:rFonts w:ascii="Consolas" w:hAnsi="Consolas"/>
+        </w:rPr>
+      </w:pPr>
+      <w:r>
+        <w:rPr>
+          <w:rFonts w:ascii="Consolas" w:hAnsi="Consolas"/>
+        </w:rPr>
+        <w:t xml:space="preserve">        </w:t>
+      </w:r>
+      <w:proofErr w:type="spellStart"/>
+      <w:r>
+        <w:rPr>
+          <w:rFonts w:ascii="Consolas" w:hAnsi="Consolas"/>
+        </w:rPr>
+        <w:t>StockMarket</w:t>
+      </w:r>
+      <w:proofErr w:type="spellEnd"/>
+      <w:r>
+        <w:rPr>
+          <w:rFonts w:ascii="Consolas" w:hAnsi="Consolas"/>
+        </w:rPr>
+        <w:t xml:space="preserve"> </w:t>
+      </w:r>
+      <w:proofErr w:type="spellStart"/>
+      <w:r>
+        <w:rPr>
+          <w:rFonts w:ascii="Consolas" w:hAnsi="Consolas"/>
+        </w:rPr>
+        <w:t>stockMarket</w:t>
+      </w:r>
+      <w:proofErr w:type="spellEnd"/>
+      <w:r>
+        <w:rPr>
+          <w:rFonts w:ascii="Consolas" w:hAnsi="Consolas"/>
+        </w:rPr>
+        <w:t xml:space="preserve"> = new </w:t>
+      </w:r>
+      <w:proofErr w:type="spellStart"/>
+      <w:proofErr w:type="gramStart"/>
+      <w:r>
+        <w:rPr>
+          <w:rFonts w:ascii="Consolas" w:hAnsi="Consolas"/>
+        </w:rPr>
+        <w:t>StockMarket</w:t>
+      </w:r>
+      <w:proofErr w:type="spellEnd"/>
+      <w:r>
+        <w:rPr>
+          <w:rFonts w:ascii="Consolas" w:hAnsi="Consolas"/>
+        </w:rPr>
+        <w:t>(</w:t>
+      </w:r>
+      <w:proofErr w:type="gramEnd"/>
+      <w:r>
+        <w:rPr>
+          <w:rFonts w:ascii="Consolas" w:hAnsi="Consolas"/>
+        </w:rPr>
+        <w:t>);</w:t>
+      </w:r>
+    </w:p>
+    <w:p>
+      <w:pPr>
+        <w:rPr>
+          <w:rFonts w:ascii="Consolas" w:hAnsi="Consolas"/>
+        </w:rPr>
+      </w:pPr>
+    </w:p>
+    <w:p>
+      <w:pPr>
+        <w:rPr>
+          <w:rFonts w:ascii="Consolas" w:hAnsi="Consolas"/>
+        </w:rPr>
+      </w:pPr>
+      <w:r>
+        <w:rPr>
+          <w:rFonts w:ascii="Consolas" w:hAnsi="Consolas"/>
+        </w:rPr>
+        <w:t xml:space="preserve">        Observer </w:t>
+      </w:r>
+      <w:proofErr w:type="spellStart"/>
+      <w:r>
+        <w:rPr>
+          <w:rFonts w:ascii="Consolas" w:hAnsi="Consolas"/>
+        </w:rPr>
+        <w:t>mobileApp</w:t>
+      </w:r>
+      <w:proofErr w:type="spellEnd"/>
+      <w:r>
+        <w:rPr>
+          <w:rFonts w:ascii="Consolas" w:hAnsi="Consolas"/>
+        </w:rPr>
+        <w:t xml:space="preserve"> = new </w:t>
+      </w:r>
+      <w:proofErr w:type="spellStart"/>
+      <w:r>
+        <w:rPr>
+          <w:rFonts w:ascii="Consolas" w:hAnsi="Consolas"/>
+        </w:rPr>
+        <w:t>MobileApp</w:t>
+      </w:r>
+      <w:proofErr w:type="spellEnd"/>
+      <w:r>
+        <w:rPr>
+          <w:rFonts w:ascii="Consolas" w:hAnsi="Consolas"/>
+        </w:rPr>
+        <w:t>("MobileApp1");</w:t>
+      </w:r>
+    </w:p>
+    <w:p>
+      <w:pPr>
+        <w:rPr>
+          <w:rFonts w:ascii="Consolas" w:hAnsi="Consolas"/>
+        </w:rPr>
+      </w:pPr>
+      <w:r>
+        <w:rPr>
+          <w:rFonts w:ascii="Consolas" w:hAnsi="Consolas"/>
+        </w:rPr>
+        <w:t xml:space="preserve">        Observer </w:t>
+      </w:r>
+      <w:proofErr w:type="spellStart"/>
+      <w:r>
+        <w:rPr>
+          <w:rFonts w:ascii="Consolas" w:hAnsi="Consolas"/>
+        </w:rPr>
+        <w:t>webApp</w:t>
+      </w:r>
+      <w:proofErr w:type="spellEnd"/>
+      <w:r>
+        <w:rPr>
+          <w:rFonts w:ascii="Consolas" w:hAnsi="Consolas"/>
+        </w:rPr>
+        <w:t xml:space="preserve"> = new WebApp("WebApp1");</w:t>
+      </w:r>
+    </w:p>
+    <w:p>
+      <w:pPr>
+        <w:rPr>
+          <w:rFonts w:ascii="Consolas" w:hAnsi="Consolas"/>
+        </w:rPr>
+      </w:pPr>
+    </w:p>
+    <w:p>
+      <w:pPr>
+        <w:rPr>
+          <w:rFonts w:ascii="Consolas" w:hAnsi="Consolas"/>
+        </w:rPr>
+      </w:pPr>
+      <w:r>
+        <w:rPr>
+          <w:rFonts w:ascii="Consolas" w:hAnsi="Consolas"/>
+        </w:rPr>
+        <w:t xml:space="preserve">        </w:t>
+      </w:r>
+      <w:proofErr w:type="spellStart"/>
+      <w:r>
+        <w:rPr>
+          <w:rFonts w:ascii="Consolas" w:hAnsi="Consolas"/>
+        </w:rPr>
+        <w:t>stockMarket.register</w:t>
+      </w:r>
+      <w:proofErr w:type="spellEnd"/>
+      <w:r>
+        <w:rPr>
+          <w:rFonts w:ascii="Consolas" w:hAnsi="Consolas"/>
+        </w:rPr>
+        <w:t>(</w:t>
+      </w:r>
+      <w:proofErr w:type="spellStart"/>
+      <w:r>
+        <w:rPr>
+          <w:rFonts w:ascii="Consolas" w:hAnsi="Consolas"/>
+        </w:rPr>
+        <w:t>mobileApp</w:t>
+      </w:r>
+      <w:proofErr w:type="spellEnd"/>
+      <w:r>
+        <w:rPr>
+          <w:rFonts w:ascii="Consolas" w:hAnsi="Consolas"/>
+        </w:rPr>
+        <w:t>);</w:t>
+      </w:r>
+    </w:p>
+    <w:p>
+      <w:pPr>
+        <w:rPr>
+          <w:rFonts w:ascii="Consolas" w:hAnsi="Consolas"/>
+        </w:rPr>
+      </w:pPr>
+      <w:r>
+        <w:rPr>
+          <w:rFonts w:ascii="Consolas" w:hAnsi="Consolas"/>
+        </w:rPr>
+        <w:t xml:space="preserve">        </w:t>
+      </w:r>
+      <w:proofErr w:type="spellStart"/>
+      <w:r>
+        <w:rPr>
+          <w:rFonts w:ascii="Consolas" w:hAnsi="Consolas"/>
+        </w:rPr>
+        <w:t>stockMarket.register</w:t>
+      </w:r>
+      <w:proofErr w:type="spellEnd"/>
+      <w:r>
+        <w:rPr>
+          <w:rFonts w:ascii="Consolas" w:hAnsi="Consolas"/>
+        </w:rPr>
+        <w:t>(</w:t>
+      </w:r>
+      <w:proofErr w:type="spellStart"/>
+      <w:r>
+        <w:rPr>
+          <w:rFonts w:ascii="Consolas" w:hAnsi="Consolas"/>
+        </w:rPr>
+        <w:t>webApp</w:t>
+      </w:r>
+      <w:proofErr w:type="spellEnd"/>
+      <w:r>
+        <w:rPr>
+          <w:rFonts w:ascii="Consolas" w:hAnsi="Consolas"/>
+        </w:rPr>
+        <w:t>);</w:t>
+      </w:r>
+    </w:p>
+    <w:p>
+      <w:pPr>
+        <w:rPr>
+          <w:rFonts w:ascii="Consolas" w:hAnsi="Consolas"/>
+        </w:rPr>
+      </w:pPr>
+    </w:p>
+    <w:p>
+      <w:pPr>
+        <w:rPr>
+          <w:rFonts w:ascii="Consolas" w:hAnsi="Consolas"/>
+        </w:rPr>
+      </w:pPr>
+      <w:r>
+        <w:rPr>
+          <w:rFonts w:ascii="Consolas" w:hAnsi="Consolas"/>
+        </w:rPr>
+        <w:t xml:space="preserve">        </w:t>
+      </w:r>
+      <w:proofErr w:type="spellStart"/>
+      <w:r>
+        <w:rPr>
+          <w:rFonts w:ascii="Consolas" w:hAnsi="Consolas"/>
+        </w:rPr>
+        <w:t>stockMarket.setPrice</w:t>
+      </w:r>
+      <w:proofErr w:type="spellEnd"/>
+      <w:r>
+        <w:rPr>
+          <w:rFonts w:ascii="Consolas" w:hAnsi="Consolas"/>
+        </w:rPr>
+        <w:t>(100.0);</w:t>
+      </w:r>
+    </w:p>
+    <w:p>
+      <w:pPr>
+        <w:rPr>
+          <w:rFonts w:ascii="Consolas" w:hAnsi="Consolas"/>
+        </w:rPr>
+      </w:pPr>
+      <w:r>
+        <w:rPr>
+          <w:rFonts w:ascii="Consolas" w:hAnsi="Consolas"/>
+        </w:rPr>
+        <w:t xml:space="preserve">        </w:t>
+      </w:r>
+      <w:proofErr w:type="spellStart"/>
+      <w:r>
+        <w:rPr>
+          <w:rFonts w:ascii="Consolas" w:hAnsi="Consolas"/>
+        </w:rPr>
+        <w:t>stockMarket.setPrice</w:t>
+      </w:r>
+      <w:proofErr w:type="spellEnd"/>
+      <w:r>
+        <w:rPr>
+          <w:rFonts w:ascii="Consolas" w:hAnsi="Consolas"/>
+        </w:rPr>
+        <w:t xml:space="preserve">(105.5);    </w:t>
+      </w:r>
+    </w:p>
+    <w:p>
+      <w:pPr>
+        <w:rPr>
+          <w:rFonts w:ascii="Consolas" w:hAnsi="Consolas"/>
+        </w:rPr>
+      </w:pPr>
+      <w:r>
+        <w:rPr>
+          <w:rFonts w:ascii="Consolas" w:hAnsi="Consolas"/>
+        </w:rPr>
+        <w:t xml:space="preserve">        </w:t>
+      </w:r>
+      <w:proofErr w:type="spellStart"/>
+      <w:r>
+        <w:rPr>
+          <w:rFonts w:ascii="Consolas" w:hAnsi="Consolas"/>
+        </w:rPr>
+        <w:t>stockMarket.deregister</w:t>
+      </w:r>
+      <w:proofErr w:type="spellEnd"/>
+      <w:r>
+        <w:rPr>
+          <w:rFonts w:ascii="Consolas" w:hAnsi="Consolas"/>
+        </w:rPr>
+        <w:t>(</w:t>
+      </w:r>
+      <w:proofErr w:type="spellStart"/>
+      <w:r>
+        <w:rPr>
+          <w:rFonts w:ascii="Consolas" w:hAnsi="Consolas"/>
+        </w:rPr>
+        <w:t>webApp</w:t>
+      </w:r>
+      <w:proofErr w:type="spellEnd"/>
+      <w:r>
+        <w:rPr>
+          <w:rFonts w:ascii="Consolas" w:hAnsi="Consolas"/>
+        </w:rPr>
+        <w:t>);</w:t>
+      </w:r>
+    </w:p>
+    <w:p>
+      <w:pPr>
+        <w:rPr>
+          <w:rFonts w:ascii="Consolas" w:hAnsi="Consolas"/>
+        </w:rPr>
+      </w:pPr>
+      <w:r>
+        <w:rPr>
+          <w:rFonts w:ascii="Consolas" w:hAnsi="Consolas"/>
+        </w:rPr>
+        <w:t xml:space="preserve">        </w:t>
+      </w:r>
+      <w:proofErr w:type="spellStart"/>
+      <w:r>
+        <w:rPr>
+          <w:rFonts w:ascii="Consolas" w:hAnsi="Consolas"/>
+        </w:rPr>
+        <w:t>stockMarket.setPrice</w:t>
+      </w:r>
+      <w:proofErr w:type="spellEnd"/>
+      <w:r>
+        <w:rPr>
+          <w:rFonts w:ascii="Consolas" w:hAnsi="Consolas"/>
+        </w:rPr>
+        <w:t>(110.0);</w:t>
+      </w:r>
+    </w:p>
+    <w:p>
+      <w:pPr>
+        <w:rPr>
+          <w:rFonts w:ascii="Consolas" w:hAnsi="Consolas"/>
+        </w:rPr>
+      </w:pPr>
+      <w:r>
+        <w:rPr>
+          <w:rFonts w:ascii="Consolas" w:hAnsi="Consolas"/>
+        </w:rPr>
+        <w:t xml:space="preserve">    }</w:t>
+      </w:r>
+    </w:p>
+    <w:p>
+      <w:pPr>
+        <w:rPr>
+          <w:rFonts w:ascii="Consolas" w:hAnsi="Consolas"/>
+        </w:rPr>
+      </w:pPr>
+      <w:r>
+        <w:rPr>
+          <w:rFonts w:ascii="Consolas" w:hAnsi="Consolas"/>
+        </w:rPr>
+        <w:t>}</w:t>
+      </w:r>
+    </w:p>
+    <w:p>
+      <w:pPr>
+        <w:rPr>
+          <w:rFonts w:ascii="Consolas" w:hAnsi="Consolas"/>
+        </w:rPr>
+      </w:pPr>
+    </w:p>
+    <w:p>
+      <w:pPr>
+        <w:rPr>
+          <w:rFonts w:ascii="Consolas" w:hAnsi="Consolas"/>
+        </w:rPr>
+      </w:pPr>
+    </w:p>
+    <w:p>
+      <w:pPr>
+        <w:rPr>
+          <w:rFonts w:ascii="Consolas" w:hAnsi="Consolas"/>
+        </w:rPr>
+      </w:pPr>
+    </w:p>
+    <w:p>
+      <w:pPr>
+        <w:rPr>
+          <w:b/>
+          <w:bCs/>
+          <w:kern w:val="0"/>
+          <w:sz w:val="24"/>
+          <w:szCs w:val="24"/>
+          <w14:ligatures w14:val="none"/>
+        </w:rPr>
+      </w:pPr>
+      <w:r>
+        <w:rPr>
+          <w:b/>
+          <w:bCs/>
+          <w:kern w:val="0"/>
+          <w:sz w:val="24"/>
+          <w:szCs w:val="24"/>
+          <w14:ligatures w14:val="none"/>
+        </w:rPr>
+        <w:lastRenderedPageBreak/>
+        <w:t>Output:</w:t>
+      </w:r>
+    </w:p>
+    <w:p>
+      <w:pPr>
+        <w:rPr>
+          <w:rFonts w:ascii="Consolas" w:hAnsi="Consolas"/>
+          <w:sz w:val="24"/>
+          <w:szCs w:val="24"/>
+        </w:rPr>
+      </w:pPr>
+      <w:r>
+        <w:rPr>
+          <w:noProof/>
+        </w:rPr>
+        <w:drawing>
+          <wp:anchor distT="0" distB="0" distL="114300" distR="114300" simplePos="0" relativeHeight="251663360" behindDoc="0" locked="0" layoutInCell="1" allowOverlap="1" wp14:anchorId="127AF7E0" wp14:editId="0BA75A4C">
+            <wp:simplePos x="0" y="0"/>
+            <wp:positionH relativeFrom="margin">
+              <wp:posOffset>-1270</wp:posOffset>
+            </wp:positionH>
+            <wp:positionV relativeFrom="margin">
+              <wp:posOffset>610235</wp:posOffset>
+            </wp:positionV>
+            <wp:extent cx="5731510" cy="2545080"/>
+            <wp:effectExtent l="0" t="0" r="2540" b="7620"/>
+            <wp:wrapSquare wrapText="bothSides"/>
+            <wp:docPr id="7" name="Picture 7"/>
+            <wp:cNvGraphicFramePr>
+              <a:graphicFrameLocks xmlns:a="http://schemas.openxmlformats.org/drawingml/2006/main" noChangeAspect="1"/>
+            </wp:cNvGraphicFramePr>
+            <a:graphic xmlns:a="http://schemas.openxmlformats.org/drawingml/2006/main">
+              <a:graphicData uri="http://schemas.openxmlformats.org/drawingml/2006/picture">
+                <pic:pic xmlns:pic="http://schemas.openxmlformats.org/drawingml/2006/picture">
+                  <pic:nvPicPr>
+                    <pic:cNvPr id="1" name=""/>
+                    <pic:cNvPicPr/>
+                  </pic:nvPicPr>
+                  <pic:blipFill>
+                    <a:blip r:embed="rId10" cstate="print">
+                      <a:extLst>
+                        <a:ext uri="{28A0092B-C50C-407E-A947-70E740481C1C}">
+                          <a14:useLocalDpi xmlns:a14="http://schemas.microsoft.com/office/drawing/2010/main" val="0"/>
+                        </a:ext>
+                      </a:extLst>
+                    </a:blip>
+                    <a:stretch>
+                      <a:fillRect/>
+                    </a:stretch>
+                  </pic:blipFill>
+                  <pic:spPr>
+                    <a:xfrm>
+                      <a:off x="0" y="0"/>
+                      <a:ext cx="5731510" cy="2545080"/>
+                    </a:xfrm>
+                    <a:prstGeom prst="rect">
+                      <a:avLst/>
+                    </a:prstGeom>
+                  </pic:spPr>
+                </pic:pic>
+              </a:graphicData>
+            </a:graphic>
+          </wp:anchor>
+        </w:drawing>
+      </w:r>
     </w:p>
     <w:sectPr>
       <w:pgSz w:w="11906" w:h="16838"/>
@@ -9649,7 +11742,7 @@
   <w:style w:type="paragraph" w:default="1" w:styleId="Normal">
     <w:name w:val="Normal"/>
     <w:qFormat/>
-    <w:rsid w:val="00AD7977"/>
+    <w:rsid w:val="00F01C4C"/>
     <w:pPr>
       <w:spacing w:line="256" w:lineRule="auto"/>
     </w:pPr>

--- a/Week 1_Design Principles & Patterns_HandsOn.docx
+++ b/Week 1_Design Principles & Patterns_HandsOn.docx
@@ -11282,13 +11282,13 @@
           <w:noProof/>
         </w:rPr>
         <w:drawing>
-          <wp:anchor distT="0" distB="0" distL="114300" distR="114300" simplePos="0" relativeHeight="251663360" behindDoc="0" locked="0" layoutInCell="1" allowOverlap="1" wp14:anchorId="127AF7E0" wp14:editId="0BA75A4C">
+          <wp:anchor distT="0" distB="0" distL="114300" distR="114300" simplePos="0" relativeHeight="251663360" behindDoc="0" locked="0" layoutInCell="1" allowOverlap="1" wp14:anchorId="127AF7E0" wp14:editId="57208930">
             <wp:simplePos x="0" y="0"/>
             <wp:positionH relativeFrom="margin">
-              <wp:posOffset>-1270</wp:posOffset>
+              <wp:posOffset>-20320</wp:posOffset>
             </wp:positionH>
             <wp:positionV relativeFrom="margin">
-              <wp:posOffset>610235</wp:posOffset>
+              <wp:posOffset>448310</wp:posOffset>
             </wp:positionV>
             <wp:extent cx="5731510" cy="2545080"/>
             <wp:effectExtent l="0" t="0" r="2540" b="7620"/>
@@ -11331,6 +11331,255 @@
           </wp:anchor>
         </w:drawing>
       </w:r>
+    </w:p>
+    <w:p>
+      <w:pPr>
+        <w:rPr>
+          <w:rFonts w:ascii="Consolas" w:hAnsi="Consolas"/>
+          <w:sz w:val="24"/>
+          <w:szCs w:val="24"/>
+        </w:rPr>
+      </w:pPr>
+    </w:p>
+    <w:p>
+      <w:pPr>
+        <w:rPr>
+          <w:rFonts w:ascii="Consolas" w:hAnsi="Consolas"/>
+          <w:sz w:val="24"/>
+          <w:szCs w:val="24"/>
+        </w:rPr>
+      </w:pPr>
+    </w:p>
+    <w:p>
+      <w:pPr>
+        <w:rPr>
+          <w:rFonts w:ascii="Consolas" w:hAnsi="Consolas"/>
+          <w:sz w:val="24"/>
+          <w:szCs w:val="24"/>
+        </w:rPr>
+      </w:pPr>
+    </w:p>
+    <w:p>
+      <w:pPr>
+        <w:rPr>
+          <w:rFonts w:ascii="Consolas" w:hAnsi="Consolas"/>
+          <w:sz w:val="24"/>
+          <w:szCs w:val="24"/>
+        </w:rPr>
+      </w:pPr>
+    </w:p>
+    <w:p>
+      <w:pPr>
+        <w:rPr>
+          <w:rFonts w:ascii="Consolas" w:hAnsi="Consolas"/>
+          <w:sz w:val="24"/>
+          <w:szCs w:val="24"/>
+        </w:rPr>
+      </w:pPr>
+    </w:p>
+    <w:p>
+      <w:pPr>
+        <w:rPr>
+          <w:rFonts w:ascii="Consolas" w:hAnsi="Consolas"/>
+          <w:sz w:val="24"/>
+          <w:szCs w:val="24"/>
+        </w:rPr>
+      </w:pPr>
+    </w:p>
+    <w:p>
+      <w:pPr>
+        <w:rPr>
+          <w:rFonts w:ascii="Consolas" w:hAnsi="Consolas"/>
+          <w:sz w:val="24"/>
+          <w:szCs w:val="24"/>
+        </w:rPr>
+      </w:pPr>
+    </w:p>
+    <w:p>
+      <w:pPr>
+        <w:rPr>
+          <w:rFonts w:ascii="Consolas" w:hAnsi="Consolas"/>
+          <w:sz w:val="24"/>
+          <w:szCs w:val="24"/>
+        </w:rPr>
+      </w:pPr>
+    </w:p>
+    <w:p>
+      <w:pPr>
+        <w:rPr>
+          <w:rFonts w:ascii="Consolas" w:hAnsi="Consolas"/>
+          <w:sz w:val="24"/>
+          <w:szCs w:val="24"/>
+        </w:rPr>
+      </w:pPr>
+    </w:p>
+    <w:p>
+      <w:pPr>
+        <w:rPr>
+          <w:rFonts w:ascii="Consolas" w:hAnsi="Consolas"/>
+          <w:sz w:val="24"/>
+          <w:szCs w:val="24"/>
+        </w:rPr>
+      </w:pPr>
+    </w:p>
+    <w:p>
+      <w:pPr>
+        <w:rPr>
+          <w:rFonts w:ascii="Consolas" w:hAnsi="Consolas"/>
+          <w:sz w:val="24"/>
+          <w:szCs w:val="24"/>
+        </w:rPr>
+      </w:pPr>
+    </w:p>
+    <w:p>
+      <w:pPr>
+        <w:rPr>
+          <w:rFonts w:ascii="Consolas" w:hAnsi="Consolas"/>
+          <w:sz w:val="24"/>
+          <w:szCs w:val="24"/>
+        </w:rPr>
+      </w:pPr>
+    </w:p>
+    <w:p>
+      <w:pPr>
+        <w:rPr>
+          <w:rFonts w:ascii="Consolas" w:hAnsi="Consolas"/>
+          <w:sz w:val="24"/>
+          <w:szCs w:val="24"/>
+        </w:rPr>
+      </w:pPr>
+    </w:p>
+    <w:p>
+      <w:pPr>
+        <w:rPr>
+          <w:rFonts w:ascii="Consolas" w:hAnsi="Consolas"/>
+          <w:sz w:val="24"/>
+          <w:szCs w:val="24"/>
+        </w:rPr>
+      </w:pPr>
+    </w:p>
+    <w:p>
+      <w:pPr>
+        <w:rPr>
+          <w:rFonts w:ascii="Consolas" w:hAnsi="Consolas"/>
+          <w:sz w:val="24"/>
+          <w:szCs w:val="24"/>
+        </w:rPr>
+      </w:pPr>
+    </w:p>
+    <w:p>
+      <w:pPr>
+        <w:rPr>
+          <w:rFonts w:ascii="Consolas" w:hAnsi="Consolas"/>
+          <w:sz w:val="24"/>
+          <w:szCs w:val="24"/>
+        </w:rPr>
+      </w:pPr>
+    </w:p>
+    <w:p>
+      <w:pPr>
+        <w:rPr>
+          <w:rFonts w:ascii="Consolas" w:hAnsi="Consolas"/>
+          <w:sz w:val="24"/>
+          <w:szCs w:val="24"/>
+        </w:rPr>
+      </w:pPr>
+    </w:p>
+    <w:p>
+      <w:pPr>
+        <w:rPr>
+          <w:rFonts w:ascii="Consolas" w:hAnsi="Consolas"/>
+          <w:sz w:val="24"/>
+          <w:szCs w:val="24"/>
+        </w:rPr>
+      </w:pPr>
+    </w:p>
+    <w:p>
+      <w:pPr>
+        <w:rPr>
+          <w:rFonts w:ascii="Consolas" w:hAnsi="Consolas"/>
+          <w:sz w:val="24"/>
+          <w:szCs w:val="24"/>
+        </w:rPr>
+      </w:pPr>
+    </w:p>
+    <w:p>
+      <w:pPr>
+        <w:rPr>
+          <w:sz w:val="28"/>
+          <w:szCs w:val="28"/>
+        </w:rPr>
+      </w:pPr>
+      <w:r>
+        <w:rPr>
+          <w:b/>
+          <w:bCs/>
+          <w:sz w:val="28"/>
+          <w:szCs w:val="28"/>
+        </w:rPr>
+        <w:lastRenderedPageBreak/>
+        <w:t>Exercise 8: Implementing the Strategy Pattern</w:t>
+      </w:r>
+    </w:p>
+    <w:p>
+      <w:pPr>
+        <w:rPr>
+          <w:b/>
+          <w:bCs/>
+          <w:sz w:val="24"/>
+          <w:szCs w:val="24"/>
+        </w:rPr>
+      </w:pPr>
+    </w:p>
+    <w:p>
+      <w:pPr>
+        <w:rPr>
+          <w:sz w:val="24"/>
+          <w:szCs w:val="24"/>
+        </w:rPr>
+      </w:pPr>
+      <w:r>
+        <w:rPr>
+          <w:b/>
+          <w:bCs/>
+          <w:sz w:val="24"/>
+          <w:szCs w:val="24"/>
+        </w:rPr>
+        <w:t>Code</w:t>
+      </w:r>
+      <w:r>
+        <w:rPr>
+          <w:b/>
+          <w:bCs/>
+          <w:sz w:val="24"/>
+          <w:szCs w:val="24"/>
+        </w:rPr>
+        <w:t>:</w:t>
+      </w:r>
+      <w:r>
+        <w:rPr>
+          <w:sz w:val="24"/>
+          <w:szCs w:val="24"/>
+        </w:rPr>
+        <w:t xml:space="preserve"> </w:t>
+      </w:r>
+    </w:p>
+    <w:p>
+      <w:pPr>
+        <w:rPr>
+          <w:sz w:val="24"/>
+          <w:szCs w:val="24"/>
+        </w:rPr>
+      </w:pPr>
+    </w:p>
+    <w:p>
+      <w:pPr>
+        <w:rPr>
+          <w:rFonts w:ascii="Consolas" w:hAnsi="Consolas"/>
+          <w:sz w:val="24"/>
+          <w:szCs w:val="24"/>
+        </w:rPr>
+      </w:pPr>
     </w:p>
     <w:sectPr>
       <w:pgSz w:w="11906" w:h="16838"/>

--- a/Week 1_Design Principles & Patterns_HandsOn.docx
+++ b/Week 1_Design Principles & Patterns_HandsOn.docx
@@ -749,7 +749,7 @@
           <w:noProof/>
         </w:rPr>
         <w:drawing>
-          <wp:anchor distT="0" distB="0" distL="114300" distR="114300" simplePos="0" relativeHeight="251659264" behindDoc="0" locked="0" layoutInCell="1" allowOverlap="1" wp14:anchorId="46569872" wp14:editId="6FE70E5A">
+          <wp:anchor distT="0" distB="0" distL="114300" distR="114300" simplePos="0" relativeHeight="251659264" behindDoc="0" locked="0" layoutInCell="1" allowOverlap="1" wp14:anchorId="46569872" wp14:editId="5510A16D">
             <wp:simplePos x="0" y="0"/>
             <wp:positionH relativeFrom="margin">
               <wp:posOffset>-1270</wp:posOffset>
@@ -2544,7 +2544,7 @@
           <w:noProof/>
         </w:rPr>
         <w:drawing>
-          <wp:anchor distT="0" distB="0" distL="114300" distR="114300" simplePos="0" relativeHeight="251658240" behindDoc="0" locked="0" layoutInCell="1" allowOverlap="1" wp14:anchorId="1529BDE0" wp14:editId="33EEEC2B">
+          <wp:anchor distT="0" distB="0" distL="114300" distR="114300" simplePos="0" relativeHeight="251658240" behindDoc="0" locked="0" layoutInCell="1" allowOverlap="1" wp14:anchorId="1529BDE0" wp14:editId="3AE74361">
             <wp:simplePos x="0" y="0"/>
             <wp:positionH relativeFrom="margin">
               <wp:posOffset>-1270</wp:posOffset>
@@ -4448,7 +4448,7 @@
           <w:noProof/>
         </w:rPr>
         <w:drawing>
-          <wp:anchor distT="0" distB="0" distL="114300" distR="114300" simplePos="0" relativeHeight="251660288" behindDoc="0" locked="0" layoutInCell="1" allowOverlap="1" wp14:anchorId="3342C22B" wp14:editId="6DF03A06">
+          <wp:anchor distT="0" distB="0" distL="114300" distR="114300" simplePos="0" relativeHeight="251660288" behindDoc="0" locked="0" layoutInCell="1" allowOverlap="1" wp14:anchorId="3342C22B" wp14:editId="516215B3">
             <wp:simplePos x="0" y="0"/>
             <wp:positionH relativeFrom="margin">
               <wp:posOffset>-1270</wp:posOffset>
@@ -7759,7 +7759,7 @@
           <w:szCs w:val="24"/>
         </w:rPr>
         <w:drawing>
-          <wp:anchor distT="0" distB="0" distL="114300" distR="114300" simplePos="0" relativeHeight="251661312" behindDoc="0" locked="0" layoutInCell="1" allowOverlap="1" wp14:anchorId="636FB7D9" wp14:editId="4CFBAB87">
+          <wp:anchor distT="0" distB="0" distL="114300" distR="114300" simplePos="0" relativeHeight="251661312" behindDoc="0" locked="0" layoutInCell="1" allowOverlap="1" wp14:anchorId="636FB7D9" wp14:editId="4287089C">
             <wp:simplePos x="0" y="0"/>
             <wp:positionH relativeFrom="margin">
               <wp:posOffset>-1270</wp:posOffset>
@@ -9420,22 +9420,13 @@
           <w:sz w:val="24"/>
           <w:szCs w:val="24"/>
         </w:rPr>
-        <w:t>Code</w:t>
-      </w:r>
-      <w:r>
-        <w:rPr>
-          <w:b/>
-          <w:bCs/>
+        <w:t>Code:</w:t>
+      </w:r>
+      <w:r>
+        <w:rPr>
           <w:sz w:val="24"/>
           <w:szCs w:val="24"/>
         </w:rPr>
-        <w:t>:</w:t>
-      </w:r>
-      <w:r>
-        <w:rPr>
-          <w:sz w:val="24"/>
-          <w:szCs w:val="24"/>
-        </w:rPr>
         <w:t xml:space="preserve"> </w:t>
       </w:r>
     </w:p>
@@ -9946,15 +9937,7 @@
           <w:b/>
           <w:bCs/>
         </w:rPr>
-        <w:t>WebApp</w:t>
-      </w:r>
-      <w:r>
-        <w:rPr>
-          <w:rFonts w:ascii="Consolas" w:hAnsi="Consolas"/>
-          <w:b/>
-          <w:bCs/>
-        </w:rPr>
-        <w:t>.java</w:t>
+        <w:t>WebApp.java</w:t>
       </w:r>
     </w:p>
     <w:p>
@@ -11545,41 +11528,1432 @@
           <w:sz w:val="24"/>
           <w:szCs w:val="24"/>
         </w:rPr>
-        <w:t>Code</w:t>
-      </w:r>
-      <w:r>
-        <w:rPr>
-          <w:b/>
-          <w:bCs/>
+        <w:t>Code:</w:t>
+      </w:r>
+      <w:r>
+        <w:rPr>
           <w:sz w:val="24"/>
           <w:szCs w:val="24"/>
         </w:rPr>
-        <w:t>:</w:t>
-      </w:r>
-      <w:r>
-        <w:rPr>
-          <w:sz w:val="24"/>
-          <w:szCs w:val="24"/>
-        </w:rPr>
         <w:t xml:space="preserve"> </w:t>
       </w:r>
     </w:p>
     <w:p>
       <w:pPr>
         <w:rPr>
-          <w:sz w:val="24"/>
-          <w:szCs w:val="24"/>
-        </w:rPr>
-      </w:pPr>
-    </w:p>
-    <w:p>
-      <w:pPr>
-        <w:rPr>
-          <w:rFonts w:ascii="Consolas" w:hAnsi="Consolas"/>
-          <w:sz w:val="24"/>
-          <w:szCs w:val="24"/>
-        </w:rPr>
-      </w:pPr>
+          <w:rFonts w:ascii="Consolas" w:hAnsi="Consolas"/>
+          <w:b/>
+          <w:bCs/>
+        </w:rPr>
+      </w:pPr>
+      <w:r>
+        <w:rPr>
+          <w:rFonts w:ascii="Consolas" w:hAnsi="Consolas"/>
+          <w:b/>
+          <w:bCs/>
+        </w:rPr>
+        <w:t>//</w:t>
+      </w:r>
+      <w:r>
+        <w:rPr>
+          <w:rFonts w:ascii="Consolas" w:hAnsi="Consolas"/>
+          <w:b/>
+          <w:bCs/>
+        </w:rPr>
+        <w:t>PaymentStrategy</w:t>
+      </w:r>
+      <w:r>
+        <w:rPr>
+          <w:rFonts w:ascii="Consolas" w:hAnsi="Consolas"/>
+          <w:b/>
+          <w:bCs/>
+        </w:rPr>
+        <w:t>.java</w:t>
+      </w:r>
+    </w:p>
+    <w:p>
+      <w:pPr>
+        <w:rPr>
+          <w:rFonts w:ascii="Consolas" w:hAnsi="Consolas"/>
+        </w:rPr>
+      </w:pPr>
+      <w:r>
+        <w:rPr>
+          <w:rFonts w:ascii="Consolas" w:hAnsi="Consolas"/>
+        </w:rPr>
+        <w:t xml:space="preserve">public interface </w:t>
+      </w:r>
+      <w:proofErr w:type="spellStart"/>
+      <w:r>
+        <w:rPr>
+          <w:rFonts w:ascii="Consolas" w:hAnsi="Consolas"/>
+        </w:rPr>
+        <w:t>PaymentStrategy</w:t>
+      </w:r>
+      <w:proofErr w:type="spellEnd"/>
+      <w:r>
+        <w:rPr>
+          <w:rFonts w:ascii="Consolas" w:hAnsi="Consolas"/>
+        </w:rPr>
+        <w:t xml:space="preserve"> {</w:t>
+      </w:r>
+    </w:p>
+    <w:p>
+      <w:pPr>
+        <w:rPr>
+          <w:rFonts w:ascii="Consolas" w:hAnsi="Consolas"/>
+        </w:rPr>
+      </w:pPr>
+      <w:r>
+        <w:rPr>
+          <w:rFonts w:ascii="Consolas" w:hAnsi="Consolas"/>
+        </w:rPr>
+        <w:t xml:space="preserve">    void </w:t>
+      </w:r>
+      <w:proofErr w:type="gramStart"/>
+      <w:r>
+        <w:rPr>
+          <w:rFonts w:ascii="Consolas" w:hAnsi="Consolas"/>
+        </w:rPr>
+        <w:t>pay(</w:t>
+      </w:r>
+      <w:proofErr w:type="gramEnd"/>
+      <w:r>
+        <w:rPr>
+          <w:rFonts w:ascii="Consolas" w:hAnsi="Consolas"/>
+        </w:rPr>
+        <w:t xml:space="preserve">double amount); </w:t>
+      </w:r>
+    </w:p>
+    <w:p>
+      <w:pPr>
+        <w:rPr>
+          <w:rFonts w:ascii="Consolas" w:hAnsi="Consolas"/>
+        </w:rPr>
+      </w:pPr>
+      <w:r>
+        <w:rPr>
+          <w:rFonts w:ascii="Consolas" w:hAnsi="Consolas"/>
+        </w:rPr>
+        <w:t>}</w:t>
+      </w:r>
+    </w:p>
+    <w:p>
+      <w:pPr>
+        <w:rPr>
+          <w:rFonts w:ascii="Consolas" w:hAnsi="Consolas"/>
+        </w:rPr>
+      </w:pPr>
+    </w:p>
+    <w:p>
+      <w:pPr>
+        <w:rPr>
+          <w:rFonts w:ascii="Consolas" w:hAnsi="Consolas"/>
+          <w:b/>
+          <w:bCs/>
+        </w:rPr>
+      </w:pPr>
+      <w:r>
+        <w:rPr>
+          <w:rFonts w:ascii="Consolas" w:hAnsi="Consolas"/>
+          <w:b/>
+          <w:bCs/>
+        </w:rPr>
+        <w:t>//</w:t>
+      </w:r>
+      <w:r>
+        <w:rPr>
+          <w:rFonts w:ascii="Consolas" w:hAnsi="Consolas"/>
+          <w:b/>
+          <w:bCs/>
+        </w:rPr>
+        <w:t>CreditCardPayment.java</w:t>
+      </w:r>
+    </w:p>
+    <w:p>
+      <w:pPr>
+        <w:rPr>
+          <w:rFonts w:ascii="Consolas" w:hAnsi="Consolas"/>
+        </w:rPr>
+      </w:pPr>
+      <w:r>
+        <w:rPr>
+          <w:rFonts w:ascii="Consolas" w:hAnsi="Consolas"/>
+        </w:rPr>
+        <w:t xml:space="preserve">public class </w:t>
+      </w:r>
+      <w:proofErr w:type="spellStart"/>
+      <w:r>
+        <w:rPr>
+          <w:rFonts w:ascii="Consolas" w:hAnsi="Consolas"/>
+        </w:rPr>
+        <w:t>CreditCardPayment</w:t>
+      </w:r>
+      <w:proofErr w:type="spellEnd"/>
+      <w:r>
+        <w:rPr>
+          <w:rFonts w:ascii="Consolas" w:hAnsi="Consolas"/>
+        </w:rPr>
+        <w:t xml:space="preserve"> implements </w:t>
+      </w:r>
+      <w:proofErr w:type="spellStart"/>
+      <w:r>
+        <w:rPr>
+          <w:rFonts w:ascii="Consolas" w:hAnsi="Consolas"/>
+        </w:rPr>
+        <w:t>PaymentStrategy</w:t>
+      </w:r>
+      <w:proofErr w:type="spellEnd"/>
+      <w:r>
+        <w:rPr>
+          <w:rFonts w:ascii="Consolas" w:hAnsi="Consolas"/>
+        </w:rPr>
+        <w:t xml:space="preserve"> {</w:t>
+      </w:r>
+    </w:p>
+    <w:p>
+      <w:pPr>
+        <w:rPr>
+          <w:rFonts w:ascii="Consolas" w:hAnsi="Consolas"/>
+        </w:rPr>
+      </w:pPr>
+      <w:r>
+        <w:rPr>
+          <w:rFonts w:ascii="Consolas" w:hAnsi="Consolas"/>
+        </w:rPr>
+        <w:t xml:space="preserve">    private String </w:t>
+      </w:r>
+      <w:proofErr w:type="spellStart"/>
+      <w:r>
+        <w:rPr>
+          <w:rFonts w:ascii="Consolas" w:hAnsi="Consolas"/>
+        </w:rPr>
+        <w:t>cardNo</w:t>
+      </w:r>
+      <w:proofErr w:type="spellEnd"/>
+      <w:r>
+        <w:rPr>
+          <w:rFonts w:ascii="Consolas" w:hAnsi="Consolas"/>
+        </w:rPr>
+        <w:t>;</w:t>
+      </w:r>
+    </w:p>
+    <w:p>
+      <w:pPr>
+        <w:rPr>
+          <w:rFonts w:ascii="Consolas" w:hAnsi="Consolas"/>
+        </w:rPr>
+      </w:pPr>
+    </w:p>
+    <w:p>
+      <w:pPr>
+        <w:rPr>
+          <w:rFonts w:ascii="Consolas" w:hAnsi="Consolas"/>
+        </w:rPr>
+      </w:pPr>
+      <w:r>
+        <w:rPr>
+          <w:rFonts w:ascii="Consolas" w:hAnsi="Consolas"/>
+        </w:rPr>
+        <w:t xml:space="preserve">    public </w:t>
+      </w:r>
+      <w:proofErr w:type="spellStart"/>
+      <w:proofErr w:type="gramStart"/>
+      <w:r>
+        <w:rPr>
+          <w:rFonts w:ascii="Consolas" w:hAnsi="Consolas"/>
+        </w:rPr>
+        <w:t>CreditCardPayment</w:t>
+      </w:r>
+      <w:proofErr w:type="spellEnd"/>
+      <w:r>
+        <w:rPr>
+          <w:rFonts w:ascii="Consolas" w:hAnsi="Consolas"/>
+        </w:rPr>
+        <w:t>(</w:t>
+      </w:r>
+      <w:proofErr w:type="gramEnd"/>
+      <w:r>
+        <w:rPr>
+          <w:rFonts w:ascii="Consolas" w:hAnsi="Consolas"/>
+        </w:rPr>
+        <w:t xml:space="preserve">String </w:t>
+      </w:r>
+      <w:proofErr w:type="spellStart"/>
+      <w:r>
+        <w:rPr>
+          <w:rFonts w:ascii="Consolas" w:hAnsi="Consolas"/>
+        </w:rPr>
+        <w:t>cardNo</w:t>
+      </w:r>
+      <w:proofErr w:type="spellEnd"/>
+      <w:r>
+        <w:rPr>
+          <w:rFonts w:ascii="Consolas" w:hAnsi="Consolas"/>
+        </w:rPr>
+        <w:t>) {</w:t>
+      </w:r>
+    </w:p>
+    <w:p>
+      <w:pPr>
+        <w:rPr>
+          <w:rFonts w:ascii="Consolas" w:hAnsi="Consolas"/>
+        </w:rPr>
+      </w:pPr>
+      <w:r>
+        <w:rPr>
+          <w:rFonts w:ascii="Consolas" w:hAnsi="Consolas"/>
+        </w:rPr>
+        <w:t xml:space="preserve">        </w:t>
+      </w:r>
+      <w:proofErr w:type="spellStart"/>
+      <w:proofErr w:type="gramStart"/>
+      <w:r>
+        <w:rPr>
+          <w:rFonts w:ascii="Consolas" w:hAnsi="Consolas"/>
+        </w:rPr>
+        <w:t>this.cardNo</w:t>
+      </w:r>
+      <w:proofErr w:type="spellEnd"/>
+      <w:proofErr w:type="gramEnd"/>
+      <w:r>
+        <w:rPr>
+          <w:rFonts w:ascii="Consolas" w:hAnsi="Consolas"/>
+        </w:rPr>
+        <w:t xml:space="preserve"> = </w:t>
+      </w:r>
+      <w:proofErr w:type="spellStart"/>
+      <w:r>
+        <w:rPr>
+          <w:rFonts w:ascii="Consolas" w:hAnsi="Consolas"/>
+        </w:rPr>
+        <w:t>cardNo</w:t>
+      </w:r>
+      <w:proofErr w:type="spellEnd"/>
+      <w:r>
+        <w:rPr>
+          <w:rFonts w:ascii="Consolas" w:hAnsi="Consolas"/>
+        </w:rPr>
+        <w:t>;</w:t>
+      </w:r>
+    </w:p>
+    <w:p>
+      <w:pPr>
+        <w:rPr>
+          <w:rFonts w:ascii="Consolas" w:hAnsi="Consolas"/>
+        </w:rPr>
+      </w:pPr>
+      <w:r>
+        <w:rPr>
+          <w:rFonts w:ascii="Consolas" w:hAnsi="Consolas"/>
+        </w:rPr>
+        <w:t xml:space="preserve">    }</w:t>
+      </w:r>
+    </w:p>
+    <w:p>
+      <w:pPr>
+        <w:rPr>
+          <w:rFonts w:ascii="Consolas" w:hAnsi="Consolas"/>
+        </w:rPr>
+      </w:pPr>
+    </w:p>
+    <w:p>
+      <w:pPr>
+        <w:rPr>
+          <w:rFonts w:ascii="Consolas" w:hAnsi="Consolas"/>
+        </w:rPr>
+      </w:pPr>
+      <w:r>
+        <w:rPr>
+          <w:rFonts w:ascii="Consolas" w:hAnsi="Consolas"/>
+        </w:rPr>
+        <w:t xml:space="preserve">    @Override</w:t>
+      </w:r>
+    </w:p>
+    <w:p>
+      <w:pPr>
+        <w:rPr>
+          <w:rFonts w:ascii="Consolas" w:hAnsi="Consolas"/>
+        </w:rPr>
+      </w:pPr>
+      <w:r>
+        <w:rPr>
+          <w:rFonts w:ascii="Consolas" w:hAnsi="Consolas"/>
+        </w:rPr>
+        <w:t xml:space="preserve">    public void </w:t>
+      </w:r>
+      <w:proofErr w:type="gramStart"/>
+      <w:r>
+        <w:rPr>
+          <w:rFonts w:ascii="Consolas" w:hAnsi="Consolas"/>
+        </w:rPr>
+        <w:t>pay(</w:t>
+      </w:r>
+      <w:proofErr w:type="gramEnd"/>
+      <w:r>
+        <w:rPr>
+          <w:rFonts w:ascii="Consolas" w:hAnsi="Consolas"/>
+        </w:rPr>
+        <w:t>double amount) {</w:t>
+      </w:r>
+    </w:p>
+    <w:p>
+      <w:pPr>
+        <w:rPr>
+          <w:rFonts w:ascii="Consolas" w:hAnsi="Consolas"/>
+        </w:rPr>
+      </w:pPr>
+      <w:r>
+        <w:rPr>
+          <w:rFonts w:ascii="Consolas" w:hAnsi="Consolas"/>
+        </w:rPr>
+        <w:t xml:space="preserve">        </w:t>
+      </w:r>
+      <w:proofErr w:type="spellStart"/>
+      <w:r>
+        <w:rPr>
+          <w:rFonts w:ascii="Consolas" w:hAnsi="Consolas"/>
+        </w:rPr>
+        <w:t>System.out.println</w:t>
+      </w:r>
+      <w:proofErr w:type="spellEnd"/>
+      <w:r>
+        <w:rPr>
+          <w:rFonts w:ascii="Consolas" w:hAnsi="Consolas"/>
+        </w:rPr>
+        <w:t xml:space="preserve">("Paid " + amount + " using Credit Card: " + </w:t>
+      </w:r>
+      <w:proofErr w:type="spellStart"/>
+      <w:r>
+        <w:rPr>
+          <w:rFonts w:ascii="Consolas" w:hAnsi="Consolas"/>
+        </w:rPr>
+        <w:t>cardNo</w:t>
+      </w:r>
+      <w:proofErr w:type="spellEnd"/>
+      <w:r>
+        <w:rPr>
+          <w:rFonts w:ascii="Consolas" w:hAnsi="Consolas"/>
+        </w:rPr>
+        <w:t>);</w:t>
+      </w:r>
+    </w:p>
+    <w:p>
+      <w:pPr>
+        <w:rPr>
+          <w:rFonts w:ascii="Consolas" w:hAnsi="Consolas"/>
+        </w:rPr>
+      </w:pPr>
+      <w:r>
+        <w:rPr>
+          <w:rFonts w:ascii="Consolas" w:hAnsi="Consolas"/>
+        </w:rPr>
+        <w:t xml:space="preserve">    }  </w:t>
+      </w:r>
+    </w:p>
+    <w:p>
+      <w:pPr>
+        <w:rPr>
+          <w:rFonts w:ascii="Consolas" w:hAnsi="Consolas"/>
+        </w:rPr>
+      </w:pPr>
+      <w:r>
+        <w:rPr>
+          <w:rFonts w:ascii="Consolas" w:hAnsi="Consolas"/>
+        </w:rPr>
+        <w:t>}</w:t>
+      </w:r>
+    </w:p>
+    <w:p>
+      <w:pPr>
+        <w:rPr>
+          <w:rFonts w:ascii="Consolas" w:hAnsi="Consolas"/>
+        </w:rPr>
+      </w:pPr>
+    </w:p>
+    <w:p>
+      <w:pPr>
+        <w:rPr>
+          <w:rFonts w:ascii="Consolas" w:hAnsi="Consolas"/>
+          <w:b/>
+          <w:bCs/>
+        </w:rPr>
+      </w:pPr>
+      <w:r>
+        <w:rPr>
+          <w:rFonts w:ascii="Consolas" w:hAnsi="Consolas"/>
+          <w:b/>
+          <w:bCs/>
+        </w:rPr>
+        <w:t>//</w:t>
+      </w:r>
+      <w:r>
+        <w:rPr>
+          <w:b/>
+          <w:bCs/>
+          <w:kern w:val="0"/>
+          <w14:ligatures w14:val="none"/>
+        </w:rPr>
+        <w:t>PayPalPayment</w:t>
+      </w:r>
+      <w:r>
+        <w:rPr>
+          <w:rFonts w:ascii="Consolas" w:hAnsi="Consolas"/>
+          <w:b/>
+          <w:bCs/>
+        </w:rPr>
+        <w:t>.java</w:t>
+      </w:r>
+    </w:p>
+    <w:p>
+      <w:pPr>
+        <w:rPr>
+          <w:rFonts w:ascii="Consolas" w:hAnsi="Consolas"/>
+        </w:rPr>
+      </w:pPr>
+      <w:r>
+        <w:rPr>
+          <w:rFonts w:ascii="Consolas" w:hAnsi="Consolas"/>
+        </w:rPr>
+        <w:t xml:space="preserve">public class </w:t>
+      </w:r>
+      <w:proofErr w:type="spellStart"/>
+      <w:r>
+        <w:rPr>
+          <w:rFonts w:ascii="Consolas" w:hAnsi="Consolas"/>
+        </w:rPr>
+        <w:t>PayPalPayment</w:t>
+      </w:r>
+      <w:proofErr w:type="spellEnd"/>
+      <w:r>
+        <w:rPr>
+          <w:rFonts w:ascii="Consolas" w:hAnsi="Consolas"/>
+        </w:rPr>
+        <w:t xml:space="preserve"> implements </w:t>
+      </w:r>
+      <w:proofErr w:type="spellStart"/>
+      <w:r>
+        <w:rPr>
+          <w:rFonts w:ascii="Consolas" w:hAnsi="Consolas"/>
+        </w:rPr>
+        <w:t>PaymentStrategy</w:t>
+      </w:r>
+      <w:proofErr w:type="spellEnd"/>
+      <w:r>
+        <w:rPr>
+          <w:rFonts w:ascii="Consolas" w:hAnsi="Consolas"/>
+        </w:rPr>
+        <w:t xml:space="preserve"> {</w:t>
+      </w:r>
+    </w:p>
+    <w:p>
+      <w:pPr>
+        <w:rPr>
+          <w:rFonts w:ascii="Consolas" w:hAnsi="Consolas"/>
+        </w:rPr>
+      </w:pPr>
+      <w:r>
+        <w:rPr>
+          <w:rFonts w:ascii="Consolas" w:hAnsi="Consolas"/>
+        </w:rPr>
+        <w:t xml:space="preserve">    private String id;</w:t>
+      </w:r>
+    </w:p>
+    <w:p>
+      <w:pPr>
+        <w:rPr>
+          <w:rFonts w:ascii="Consolas" w:hAnsi="Consolas"/>
+        </w:rPr>
+      </w:pPr>
+    </w:p>
+    <w:p>
+      <w:pPr>
+        <w:rPr>
+          <w:rFonts w:ascii="Consolas" w:hAnsi="Consolas"/>
+        </w:rPr>
+      </w:pPr>
+      <w:r>
+        <w:rPr>
+          <w:rFonts w:ascii="Consolas" w:hAnsi="Consolas"/>
+        </w:rPr>
+        <w:t xml:space="preserve">    public </w:t>
+      </w:r>
+      <w:proofErr w:type="spellStart"/>
+      <w:proofErr w:type="gramStart"/>
+      <w:r>
+        <w:rPr>
+          <w:rFonts w:ascii="Consolas" w:hAnsi="Consolas"/>
+        </w:rPr>
+        <w:t>PayPalPayment</w:t>
+      </w:r>
+      <w:proofErr w:type="spellEnd"/>
+      <w:r>
+        <w:rPr>
+          <w:rFonts w:ascii="Consolas" w:hAnsi="Consolas"/>
+        </w:rPr>
+        <w:t>(</w:t>
+      </w:r>
+      <w:proofErr w:type="gramEnd"/>
+      <w:r>
+        <w:rPr>
+          <w:rFonts w:ascii="Consolas" w:hAnsi="Consolas"/>
+        </w:rPr>
+        <w:t>String id) {</w:t>
+      </w:r>
+    </w:p>
+    <w:p>
+      <w:pPr>
+        <w:rPr>
+          <w:rFonts w:ascii="Consolas" w:hAnsi="Consolas"/>
+        </w:rPr>
+      </w:pPr>
+      <w:r>
+        <w:rPr>
+          <w:rFonts w:ascii="Consolas" w:hAnsi="Consolas"/>
+        </w:rPr>
+        <w:t xml:space="preserve">        this.id = id;</w:t>
+      </w:r>
+    </w:p>
+    <w:p>
+      <w:pPr>
+        <w:rPr>
+          <w:rFonts w:ascii="Consolas" w:hAnsi="Consolas"/>
+        </w:rPr>
+      </w:pPr>
+      <w:r>
+        <w:rPr>
+          <w:rFonts w:ascii="Consolas" w:hAnsi="Consolas"/>
+        </w:rPr>
+        <w:t xml:space="preserve">    }</w:t>
+      </w:r>
+    </w:p>
+    <w:p>
+      <w:pPr>
+        <w:rPr>
+          <w:rFonts w:ascii="Consolas" w:hAnsi="Consolas"/>
+        </w:rPr>
+      </w:pPr>
+    </w:p>
+    <w:p>
+      <w:pPr>
+        <w:rPr>
+          <w:rFonts w:ascii="Consolas" w:hAnsi="Consolas"/>
+        </w:rPr>
+      </w:pPr>
+      <w:r>
+        <w:rPr>
+          <w:rFonts w:ascii="Consolas" w:hAnsi="Consolas"/>
+        </w:rPr>
+        <w:t xml:space="preserve">    @Override</w:t>
+      </w:r>
+    </w:p>
+    <w:p>
+      <w:pPr>
+        <w:rPr>
+          <w:rFonts w:ascii="Consolas" w:hAnsi="Consolas"/>
+        </w:rPr>
+      </w:pPr>
+      <w:r>
+        <w:rPr>
+          <w:rFonts w:ascii="Consolas" w:hAnsi="Consolas"/>
+        </w:rPr>
+        <w:lastRenderedPageBreak/>
+        <w:t xml:space="preserve">    public void </w:t>
+      </w:r>
+      <w:proofErr w:type="gramStart"/>
+      <w:r>
+        <w:rPr>
+          <w:rFonts w:ascii="Consolas" w:hAnsi="Consolas"/>
+        </w:rPr>
+        <w:t>pay(</w:t>
+      </w:r>
+      <w:proofErr w:type="gramEnd"/>
+      <w:r>
+        <w:rPr>
+          <w:rFonts w:ascii="Consolas" w:hAnsi="Consolas"/>
+        </w:rPr>
+        <w:t>double amount) {</w:t>
+      </w:r>
+    </w:p>
+    <w:p>
+      <w:pPr>
+        <w:rPr>
+          <w:rFonts w:ascii="Consolas" w:hAnsi="Consolas"/>
+        </w:rPr>
+      </w:pPr>
+      <w:r>
+        <w:rPr>
+          <w:rFonts w:ascii="Consolas" w:hAnsi="Consolas"/>
+        </w:rPr>
+        <w:t xml:space="preserve">        </w:t>
+      </w:r>
+      <w:proofErr w:type="spellStart"/>
+      <w:r>
+        <w:rPr>
+          <w:rFonts w:ascii="Consolas" w:hAnsi="Consolas"/>
+        </w:rPr>
+        <w:t>System.out.println</w:t>
+      </w:r>
+      <w:proofErr w:type="spellEnd"/>
+      <w:r>
+        <w:rPr>
+          <w:rFonts w:ascii="Consolas" w:hAnsi="Consolas"/>
+        </w:rPr>
+        <w:t>("Paid " + amount + " using PayPal account: " + id);</w:t>
+      </w:r>
+    </w:p>
+    <w:p>
+      <w:pPr>
+        <w:rPr>
+          <w:rFonts w:ascii="Consolas" w:hAnsi="Consolas"/>
+        </w:rPr>
+      </w:pPr>
+      <w:r>
+        <w:rPr>
+          <w:rFonts w:ascii="Consolas" w:hAnsi="Consolas"/>
+        </w:rPr>
+        <w:t xml:space="preserve">    }  </w:t>
+      </w:r>
+    </w:p>
+    <w:p>
+      <w:pPr>
+        <w:rPr>
+          <w:rFonts w:ascii="Consolas" w:hAnsi="Consolas"/>
+        </w:rPr>
+      </w:pPr>
+      <w:r>
+        <w:rPr>
+          <w:rFonts w:ascii="Consolas" w:hAnsi="Consolas"/>
+        </w:rPr>
+        <w:t>}</w:t>
+      </w:r>
+    </w:p>
+    <w:p>
+      <w:pPr>
+        <w:rPr>
+          <w:rFonts w:ascii="Consolas" w:hAnsi="Consolas"/>
+        </w:rPr>
+      </w:pPr>
+    </w:p>
+    <w:p>
+      <w:pPr>
+        <w:rPr>
+          <w:rFonts w:ascii="Consolas" w:hAnsi="Consolas"/>
+          <w:b/>
+          <w:bCs/>
+        </w:rPr>
+      </w:pPr>
+      <w:r>
+        <w:rPr>
+          <w:rFonts w:ascii="Consolas" w:hAnsi="Consolas"/>
+          <w:b/>
+          <w:bCs/>
+        </w:rPr>
+        <w:t>//PaymentContext.java</w:t>
+      </w:r>
+    </w:p>
+    <w:p>
+      <w:pPr>
+        <w:rPr>
+          <w:rFonts w:ascii="Consolas" w:hAnsi="Consolas"/>
+        </w:rPr>
+      </w:pPr>
+      <w:r>
+        <w:rPr>
+          <w:rFonts w:ascii="Consolas" w:hAnsi="Consolas"/>
+        </w:rPr>
+        <w:t xml:space="preserve">public class </w:t>
+      </w:r>
+      <w:proofErr w:type="spellStart"/>
+      <w:r>
+        <w:rPr>
+          <w:rFonts w:ascii="Consolas" w:hAnsi="Consolas"/>
+        </w:rPr>
+        <w:t>PaymentContext</w:t>
+      </w:r>
+      <w:proofErr w:type="spellEnd"/>
+      <w:r>
+        <w:rPr>
+          <w:rFonts w:ascii="Consolas" w:hAnsi="Consolas"/>
+        </w:rPr>
+        <w:t xml:space="preserve"> {</w:t>
+      </w:r>
+    </w:p>
+    <w:p>
+      <w:pPr>
+        <w:rPr>
+          <w:rFonts w:ascii="Consolas" w:hAnsi="Consolas"/>
+        </w:rPr>
+      </w:pPr>
+      <w:r>
+        <w:rPr>
+          <w:rFonts w:ascii="Consolas" w:hAnsi="Consolas"/>
+        </w:rPr>
+        <w:t xml:space="preserve">    private </w:t>
+      </w:r>
+      <w:proofErr w:type="spellStart"/>
+      <w:r>
+        <w:rPr>
+          <w:rFonts w:ascii="Consolas" w:hAnsi="Consolas"/>
+        </w:rPr>
+        <w:t>PaymentStrategy</w:t>
+      </w:r>
+      <w:proofErr w:type="spellEnd"/>
+      <w:r>
+        <w:rPr>
+          <w:rFonts w:ascii="Consolas" w:hAnsi="Consolas"/>
+        </w:rPr>
+        <w:t xml:space="preserve"> </w:t>
+      </w:r>
+      <w:proofErr w:type="spellStart"/>
+      <w:r>
+        <w:rPr>
+          <w:rFonts w:ascii="Consolas" w:hAnsi="Consolas"/>
+        </w:rPr>
+        <w:t>paymentStrategy</w:t>
+      </w:r>
+      <w:proofErr w:type="spellEnd"/>
+      <w:r>
+        <w:rPr>
+          <w:rFonts w:ascii="Consolas" w:hAnsi="Consolas"/>
+        </w:rPr>
+        <w:t>;</w:t>
+      </w:r>
+    </w:p>
+    <w:p>
+      <w:pPr>
+        <w:rPr>
+          <w:rFonts w:ascii="Consolas" w:hAnsi="Consolas"/>
+        </w:rPr>
+      </w:pPr>
+    </w:p>
+    <w:p>
+      <w:pPr>
+        <w:rPr>
+          <w:rFonts w:ascii="Consolas" w:hAnsi="Consolas"/>
+        </w:rPr>
+      </w:pPr>
+      <w:r>
+        <w:rPr>
+          <w:rFonts w:ascii="Consolas" w:hAnsi="Consolas"/>
+        </w:rPr>
+        <w:t xml:space="preserve">    public void </w:t>
+      </w:r>
+      <w:proofErr w:type="spellStart"/>
+      <w:proofErr w:type="gramStart"/>
+      <w:r>
+        <w:rPr>
+          <w:rFonts w:ascii="Consolas" w:hAnsi="Consolas"/>
+        </w:rPr>
+        <w:t>setPaymentStrategy</w:t>
+      </w:r>
+      <w:proofErr w:type="spellEnd"/>
+      <w:r>
+        <w:rPr>
+          <w:rFonts w:ascii="Consolas" w:hAnsi="Consolas"/>
+        </w:rPr>
+        <w:t>(</w:t>
+      </w:r>
+      <w:proofErr w:type="spellStart"/>
+      <w:proofErr w:type="gramEnd"/>
+      <w:r>
+        <w:rPr>
+          <w:rFonts w:ascii="Consolas" w:hAnsi="Consolas"/>
+        </w:rPr>
+        <w:t>PaymentStrategy</w:t>
+      </w:r>
+      <w:proofErr w:type="spellEnd"/>
+      <w:r>
+        <w:rPr>
+          <w:rFonts w:ascii="Consolas" w:hAnsi="Consolas"/>
+        </w:rPr>
+        <w:t xml:space="preserve"> </w:t>
+      </w:r>
+      <w:proofErr w:type="spellStart"/>
+      <w:r>
+        <w:rPr>
+          <w:rFonts w:ascii="Consolas" w:hAnsi="Consolas"/>
+        </w:rPr>
+        <w:t>paymentStrategy</w:t>
+      </w:r>
+      <w:proofErr w:type="spellEnd"/>
+      <w:r>
+        <w:rPr>
+          <w:rFonts w:ascii="Consolas" w:hAnsi="Consolas"/>
+        </w:rPr>
+        <w:t>) {</w:t>
+      </w:r>
+    </w:p>
+    <w:p>
+      <w:pPr>
+        <w:rPr>
+          <w:rFonts w:ascii="Consolas" w:hAnsi="Consolas"/>
+        </w:rPr>
+      </w:pPr>
+      <w:r>
+        <w:rPr>
+          <w:rFonts w:ascii="Consolas" w:hAnsi="Consolas"/>
+        </w:rPr>
+        <w:t xml:space="preserve">        </w:t>
+      </w:r>
+      <w:proofErr w:type="spellStart"/>
+      <w:proofErr w:type="gramStart"/>
+      <w:r>
+        <w:rPr>
+          <w:rFonts w:ascii="Consolas" w:hAnsi="Consolas"/>
+        </w:rPr>
+        <w:t>this.paymentStrategy</w:t>
+      </w:r>
+      <w:proofErr w:type="spellEnd"/>
+      <w:proofErr w:type="gramEnd"/>
+      <w:r>
+        <w:rPr>
+          <w:rFonts w:ascii="Consolas" w:hAnsi="Consolas"/>
+        </w:rPr>
+        <w:t xml:space="preserve"> = </w:t>
+      </w:r>
+      <w:proofErr w:type="spellStart"/>
+      <w:r>
+        <w:rPr>
+          <w:rFonts w:ascii="Consolas" w:hAnsi="Consolas"/>
+        </w:rPr>
+        <w:t>paymentStrategy</w:t>
+      </w:r>
+      <w:proofErr w:type="spellEnd"/>
+      <w:r>
+        <w:rPr>
+          <w:rFonts w:ascii="Consolas" w:hAnsi="Consolas"/>
+        </w:rPr>
+        <w:t>;</w:t>
+      </w:r>
+    </w:p>
+    <w:p>
+      <w:pPr>
+        <w:rPr>
+          <w:rFonts w:ascii="Consolas" w:hAnsi="Consolas"/>
+        </w:rPr>
+      </w:pPr>
+      <w:r>
+        <w:rPr>
+          <w:rFonts w:ascii="Consolas" w:hAnsi="Consolas"/>
+        </w:rPr>
+        <w:t xml:space="preserve">    }   </w:t>
+      </w:r>
+    </w:p>
+    <w:p>
+      <w:pPr>
+        <w:rPr>
+          <w:rFonts w:ascii="Consolas" w:hAnsi="Consolas"/>
+        </w:rPr>
+      </w:pPr>
+    </w:p>
+    <w:p>
+      <w:pPr>
+        <w:rPr>
+          <w:rFonts w:ascii="Consolas" w:hAnsi="Consolas"/>
+        </w:rPr>
+      </w:pPr>
+      <w:r>
+        <w:rPr>
+          <w:rFonts w:ascii="Consolas" w:hAnsi="Consolas"/>
+        </w:rPr>
+        <w:t xml:space="preserve">    public void </w:t>
+      </w:r>
+      <w:proofErr w:type="gramStart"/>
+      <w:r>
+        <w:rPr>
+          <w:rFonts w:ascii="Consolas" w:hAnsi="Consolas"/>
+        </w:rPr>
+        <w:t>pay(</w:t>
+      </w:r>
+      <w:proofErr w:type="gramEnd"/>
+      <w:r>
+        <w:rPr>
+          <w:rFonts w:ascii="Consolas" w:hAnsi="Consolas"/>
+        </w:rPr>
+        <w:t>double amount) {</w:t>
+      </w:r>
+    </w:p>
+    <w:p>
+      <w:pPr>
+        <w:rPr>
+          <w:rFonts w:ascii="Consolas" w:hAnsi="Consolas"/>
+        </w:rPr>
+      </w:pPr>
+      <w:r>
+        <w:rPr>
+          <w:rFonts w:ascii="Consolas" w:hAnsi="Consolas"/>
+        </w:rPr>
+        <w:t xml:space="preserve">        if (</w:t>
+      </w:r>
+      <w:proofErr w:type="spellStart"/>
+      <w:r>
+        <w:rPr>
+          <w:rFonts w:ascii="Consolas" w:hAnsi="Consolas"/>
+        </w:rPr>
+        <w:t>paymentStrategy</w:t>
+      </w:r>
+      <w:proofErr w:type="spellEnd"/>
+      <w:r>
+        <w:rPr>
+          <w:rFonts w:ascii="Consolas" w:hAnsi="Consolas"/>
+        </w:rPr>
+        <w:t xml:space="preserve"> == null) {</w:t>
+      </w:r>
+    </w:p>
+    <w:p>
+      <w:pPr>
+        <w:rPr>
+          <w:rFonts w:ascii="Consolas" w:hAnsi="Consolas"/>
+        </w:rPr>
+      </w:pPr>
+      <w:r>
+        <w:rPr>
+          <w:rFonts w:ascii="Consolas" w:hAnsi="Consolas"/>
+        </w:rPr>
+        <w:t xml:space="preserve">            </w:t>
+      </w:r>
+      <w:proofErr w:type="spellStart"/>
+      <w:r>
+        <w:rPr>
+          <w:rFonts w:ascii="Consolas" w:hAnsi="Consolas"/>
+        </w:rPr>
+        <w:t>System.out.println</w:t>
+      </w:r>
+      <w:proofErr w:type="spellEnd"/>
+      <w:r>
+        <w:rPr>
+          <w:rFonts w:ascii="Consolas" w:hAnsi="Consolas"/>
+        </w:rPr>
+        <w:t>("Payment strategy not set");</w:t>
+      </w:r>
+    </w:p>
+    <w:p>
+      <w:pPr>
+        <w:rPr>
+          <w:rFonts w:ascii="Consolas" w:hAnsi="Consolas"/>
+        </w:rPr>
+      </w:pPr>
+      <w:r>
+        <w:rPr>
+          <w:rFonts w:ascii="Consolas" w:hAnsi="Consolas"/>
+        </w:rPr>
+        <w:t xml:space="preserve">        }</w:t>
+      </w:r>
+    </w:p>
+    <w:p>
+      <w:pPr>
+        <w:rPr>
+          <w:rFonts w:ascii="Consolas" w:hAnsi="Consolas"/>
+        </w:rPr>
+      </w:pPr>
+      <w:r>
+        <w:rPr>
+          <w:rFonts w:ascii="Consolas" w:hAnsi="Consolas"/>
+        </w:rPr>
+        <w:t xml:space="preserve">        else</w:t>
+      </w:r>
+    </w:p>
+    <w:p>
+      <w:pPr>
+        <w:rPr>
+          <w:rFonts w:ascii="Consolas" w:hAnsi="Consolas"/>
+        </w:rPr>
+      </w:pPr>
+      <w:r>
+        <w:rPr>
+          <w:rFonts w:ascii="Consolas" w:hAnsi="Consolas"/>
+        </w:rPr>
+        <w:t xml:space="preserve">        </w:t>
+      </w:r>
+      <w:proofErr w:type="spellStart"/>
+      <w:r>
+        <w:rPr>
+          <w:rFonts w:ascii="Consolas" w:hAnsi="Consolas"/>
+        </w:rPr>
+        <w:t>paymentStrategy.pay</w:t>
+      </w:r>
+      <w:proofErr w:type="spellEnd"/>
+      <w:r>
+        <w:rPr>
+          <w:rFonts w:ascii="Consolas" w:hAnsi="Consolas"/>
+        </w:rPr>
+        <w:t>(amount);</w:t>
+      </w:r>
+    </w:p>
+    <w:p>
+      <w:pPr>
+        <w:rPr>
+          <w:rFonts w:ascii="Consolas" w:hAnsi="Consolas"/>
+        </w:rPr>
+      </w:pPr>
+      <w:r>
+        <w:rPr>
+          <w:rFonts w:ascii="Consolas" w:hAnsi="Consolas"/>
+        </w:rPr>
+        <w:t xml:space="preserve">    }</w:t>
+      </w:r>
+    </w:p>
+    <w:p>
+      <w:pPr>
+        <w:rPr>
+          <w:rFonts w:ascii="Consolas" w:hAnsi="Consolas"/>
+        </w:rPr>
+      </w:pPr>
+      <w:r>
+        <w:rPr>
+          <w:rFonts w:ascii="Consolas" w:hAnsi="Consolas"/>
+        </w:rPr>
+        <w:t>}</w:t>
+      </w:r>
+    </w:p>
+    <w:p>
+      <w:pPr>
+        <w:rPr>
+          <w:rFonts w:ascii="Consolas" w:hAnsi="Consolas"/>
+        </w:rPr>
+      </w:pPr>
+    </w:p>
+    <w:p>
+      <w:pPr>
+        <w:rPr>
+          <w:rFonts w:ascii="Consolas" w:hAnsi="Consolas"/>
+          <w:b/>
+          <w:bCs/>
+        </w:rPr>
+      </w:pPr>
+      <w:r>
+        <w:rPr>
+          <w:rFonts w:ascii="Consolas" w:hAnsi="Consolas"/>
+          <w:b/>
+          <w:bCs/>
+        </w:rPr>
+        <w:t>//App.java</w:t>
+      </w:r>
+    </w:p>
+    <w:p>
+      <w:pPr>
+        <w:rPr>
+          <w:rFonts w:ascii="Consolas" w:hAnsi="Consolas"/>
+        </w:rPr>
+      </w:pPr>
+      <w:r>
+        <w:rPr>
+          <w:rFonts w:ascii="Consolas" w:hAnsi="Consolas"/>
+        </w:rPr>
+        <w:t>public class App {</w:t>
+      </w:r>
+    </w:p>
+    <w:p>
+      <w:pPr>
+        <w:rPr>
+          <w:rFonts w:ascii="Consolas" w:hAnsi="Consolas"/>
+        </w:rPr>
+      </w:pPr>
+      <w:r>
+        <w:rPr>
+          <w:rFonts w:ascii="Consolas" w:hAnsi="Consolas"/>
+        </w:rPr>
+        <w:t xml:space="preserve">    public static void </w:t>
+      </w:r>
+      <w:proofErr w:type="gramStart"/>
+      <w:r>
+        <w:rPr>
+          <w:rFonts w:ascii="Consolas" w:hAnsi="Consolas"/>
+        </w:rPr>
+        <w:t>main(</w:t>
+      </w:r>
+      <w:proofErr w:type="gramEnd"/>
+      <w:r>
+        <w:rPr>
+          <w:rFonts w:ascii="Consolas" w:hAnsi="Consolas"/>
+        </w:rPr>
+        <w:t xml:space="preserve">String[] </w:t>
+      </w:r>
+      <w:proofErr w:type="spellStart"/>
+      <w:r>
+        <w:rPr>
+          <w:rFonts w:ascii="Consolas" w:hAnsi="Consolas"/>
+        </w:rPr>
+        <w:t>args</w:t>
+      </w:r>
+      <w:proofErr w:type="spellEnd"/>
+      <w:r>
+        <w:rPr>
+          <w:rFonts w:ascii="Consolas" w:hAnsi="Consolas"/>
+        </w:rPr>
+        <w:t>) {</w:t>
+      </w:r>
+    </w:p>
+    <w:p>
+      <w:pPr>
+        <w:rPr>
+          <w:rFonts w:ascii="Consolas" w:hAnsi="Consolas"/>
+        </w:rPr>
+      </w:pPr>
+      <w:r>
+        <w:rPr>
+          <w:rFonts w:ascii="Consolas" w:hAnsi="Consolas"/>
+        </w:rPr>
+        <w:t xml:space="preserve">        </w:t>
+      </w:r>
+      <w:proofErr w:type="spellStart"/>
+      <w:r>
+        <w:rPr>
+          <w:rFonts w:ascii="Consolas" w:hAnsi="Consolas"/>
+        </w:rPr>
+        <w:t>PaymentContext</w:t>
+      </w:r>
+      <w:proofErr w:type="spellEnd"/>
+      <w:r>
+        <w:rPr>
+          <w:rFonts w:ascii="Consolas" w:hAnsi="Consolas"/>
+        </w:rPr>
+        <w:t xml:space="preserve"> </w:t>
+      </w:r>
+      <w:proofErr w:type="spellStart"/>
+      <w:r>
+        <w:rPr>
+          <w:rFonts w:ascii="Consolas" w:hAnsi="Consolas"/>
+        </w:rPr>
+        <w:t>paymentContext</w:t>
+      </w:r>
+      <w:proofErr w:type="spellEnd"/>
+      <w:r>
+        <w:rPr>
+          <w:rFonts w:ascii="Consolas" w:hAnsi="Consolas"/>
+        </w:rPr>
+        <w:t xml:space="preserve"> = new </w:t>
+      </w:r>
+      <w:proofErr w:type="spellStart"/>
+      <w:proofErr w:type="gramStart"/>
+      <w:r>
+        <w:rPr>
+          <w:rFonts w:ascii="Consolas" w:hAnsi="Consolas"/>
+        </w:rPr>
+        <w:t>PaymentContext</w:t>
+      </w:r>
+      <w:proofErr w:type="spellEnd"/>
+      <w:r>
+        <w:rPr>
+          <w:rFonts w:ascii="Consolas" w:hAnsi="Consolas"/>
+        </w:rPr>
+        <w:t>(</w:t>
+      </w:r>
+      <w:proofErr w:type="gramEnd"/>
+      <w:r>
+        <w:rPr>
+          <w:rFonts w:ascii="Consolas" w:hAnsi="Consolas"/>
+        </w:rPr>
+        <w:t>);</w:t>
+      </w:r>
+    </w:p>
+    <w:p>
+      <w:pPr>
+        <w:rPr>
+          <w:rFonts w:ascii="Consolas" w:hAnsi="Consolas"/>
+        </w:rPr>
+      </w:pPr>
+      <w:r>
+        <w:rPr>
+          <w:rFonts w:ascii="Consolas" w:hAnsi="Consolas"/>
+        </w:rPr>
+        <w:t xml:space="preserve">        </w:t>
+      </w:r>
+    </w:p>
+    <w:p>
+      <w:pPr>
+        <w:rPr>
+          <w:rFonts w:ascii="Consolas" w:hAnsi="Consolas"/>
+        </w:rPr>
+      </w:pPr>
+      <w:r>
+        <w:rPr>
+          <w:rFonts w:ascii="Consolas" w:hAnsi="Consolas"/>
+        </w:rPr>
+        <w:t xml:space="preserve">        </w:t>
+      </w:r>
+      <w:proofErr w:type="spellStart"/>
+      <w:r>
+        <w:rPr>
+          <w:rFonts w:ascii="Consolas" w:hAnsi="Consolas"/>
+        </w:rPr>
+        <w:t>paymentContext.setPaymentStrategy</w:t>
+      </w:r>
+      <w:proofErr w:type="spellEnd"/>
+      <w:r>
+        <w:rPr>
+          <w:rFonts w:ascii="Consolas" w:hAnsi="Consolas"/>
+        </w:rPr>
+        <w:t xml:space="preserve">(new </w:t>
+      </w:r>
+      <w:proofErr w:type="spellStart"/>
+      <w:r>
+        <w:rPr>
+          <w:rFonts w:ascii="Consolas" w:hAnsi="Consolas"/>
+        </w:rPr>
+        <w:t>PayPalPayment</w:t>
+      </w:r>
+      <w:proofErr w:type="spellEnd"/>
+      <w:r>
+        <w:rPr>
+          <w:rFonts w:ascii="Consolas" w:hAnsi="Consolas"/>
+        </w:rPr>
+        <w:t>("31231saff"));</w:t>
+      </w:r>
+    </w:p>
+    <w:p>
+      <w:pPr>
+        <w:rPr>
+          <w:rFonts w:ascii="Consolas" w:hAnsi="Consolas"/>
+        </w:rPr>
+      </w:pPr>
+      <w:r>
+        <w:rPr>
+          <w:rFonts w:ascii="Consolas" w:hAnsi="Consolas"/>
+        </w:rPr>
+        <w:t xml:space="preserve">        </w:t>
+      </w:r>
+      <w:proofErr w:type="spellStart"/>
+      <w:proofErr w:type="gramStart"/>
+      <w:r>
+        <w:rPr>
+          <w:rFonts w:ascii="Consolas" w:hAnsi="Consolas"/>
+        </w:rPr>
+        <w:t>paymentContext.pay</w:t>
+      </w:r>
+      <w:proofErr w:type="spellEnd"/>
+      <w:r>
+        <w:rPr>
+          <w:rFonts w:ascii="Consolas" w:hAnsi="Consolas"/>
+        </w:rPr>
+        <w:t>(</w:t>
+      </w:r>
+      <w:proofErr w:type="gramEnd"/>
+      <w:r>
+        <w:rPr>
+          <w:rFonts w:ascii="Consolas" w:hAnsi="Consolas"/>
+        </w:rPr>
+        <w:t>100.0);</w:t>
+      </w:r>
+    </w:p>
+    <w:p>
+      <w:pPr>
+        <w:rPr>
+          <w:rFonts w:ascii="Consolas" w:hAnsi="Consolas"/>
+        </w:rPr>
+      </w:pPr>
+    </w:p>
+    <w:p>
+      <w:pPr>
+        <w:rPr>
+          <w:rFonts w:ascii="Consolas" w:hAnsi="Consolas"/>
+        </w:rPr>
+      </w:pPr>
+      <w:r>
+        <w:rPr>
+          <w:rFonts w:ascii="Consolas" w:hAnsi="Consolas"/>
+        </w:rPr>
+        <w:t xml:space="preserve">        </w:t>
+      </w:r>
+      <w:proofErr w:type="spellStart"/>
+      <w:r>
+        <w:rPr>
+          <w:rFonts w:ascii="Consolas" w:hAnsi="Consolas"/>
+        </w:rPr>
+        <w:t>paymentContext.setPaymentStrategy</w:t>
+      </w:r>
+      <w:proofErr w:type="spellEnd"/>
+      <w:r>
+        <w:rPr>
+          <w:rFonts w:ascii="Consolas" w:hAnsi="Consolas"/>
+        </w:rPr>
+        <w:t xml:space="preserve">(new </w:t>
+      </w:r>
+      <w:proofErr w:type="spellStart"/>
+      <w:proofErr w:type="gramStart"/>
+      <w:r>
+        <w:rPr>
+          <w:rFonts w:ascii="Consolas" w:hAnsi="Consolas"/>
+        </w:rPr>
+        <w:t>CreditCardPayment</w:t>
+      </w:r>
+      <w:proofErr w:type="spellEnd"/>
+      <w:r>
+        <w:rPr>
+          <w:rFonts w:ascii="Consolas" w:hAnsi="Consolas"/>
+        </w:rPr>
+        <w:t>(</w:t>
+      </w:r>
+      <w:proofErr w:type="gramEnd"/>
+      <w:r>
+        <w:rPr>
+          <w:rFonts w:ascii="Consolas" w:hAnsi="Consolas"/>
+        </w:rPr>
+        <w:t>"1234-5678-9876-5432"));</w:t>
+      </w:r>
+    </w:p>
+    <w:p>
+      <w:pPr>
+        <w:rPr>
+          <w:rFonts w:ascii="Consolas" w:hAnsi="Consolas"/>
+        </w:rPr>
+      </w:pPr>
+      <w:r>
+        <w:rPr>
+          <w:rFonts w:ascii="Consolas" w:hAnsi="Consolas"/>
+        </w:rPr>
+        <w:lastRenderedPageBreak/>
+        <w:t xml:space="preserve">        </w:t>
+      </w:r>
+      <w:proofErr w:type="spellStart"/>
+      <w:proofErr w:type="gramStart"/>
+      <w:r>
+        <w:rPr>
+          <w:rFonts w:ascii="Consolas" w:hAnsi="Consolas"/>
+        </w:rPr>
+        <w:t>paymentContext.pay</w:t>
+      </w:r>
+      <w:proofErr w:type="spellEnd"/>
+      <w:r>
+        <w:rPr>
+          <w:rFonts w:ascii="Consolas" w:hAnsi="Consolas"/>
+        </w:rPr>
+        <w:t>(</w:t>
+      </w:r>
+      <w:proofErr w:type="gramEnd"/>
+      <w:r>
+        <w:rPr>
+          <w:rFonts w:ascii="Consolas" w:hAnsi="Consolas"/>
+        </w:rPr>
+        <w:t>200.0);</w:t>
+      </w:r>
+    </w:p>
+    <w:p>
+      <w:pPr>
+        <w:rPr>
+          <w:rFonts w:ascii="Consolas" w:hAnsi="Consolas"/>
+        </w:rPr>
+      </w:pPr>
+      <w:r>
+        <w:rPr>
+          <w:rFonts w:ascii="Consolas" w:hAnsi="Consolas"/>
+        </w:rPr>
+        <w:t xml:space="preserve">    }</w:t>
+      </w:r>
+    </w:p>
+    <w:p>
+      <w:pPr>
+        <w:rPr>
+          <w:rFonts w:ascii="Consolas" w:hAnsi="Consolas"/>
+        </w:rPr>
+      </w:pPr>
+      <w:r>
+        <w:rPr>
+          <w:rFonts w:ascii="Consolas" w:hAnsi="Consolas"/>
+        </w:rPr>
+        <w:t>}</w:t>
+      </w:r>
     </w:p>
     <w:sectPr>
       <w:pgSz w:w="11906" w:h="16838"/>
@@ -11991,7 +13365,7 @@
   <w:style w:type="paragraph" w:default="1" w:styleId="Normal">
     <w:name w:val="Normal"/>
     <w:qFormat/>
-    <w:rsid w:val="00F01C4C"/>
+    <w:rsid w:val="00F7726F"/>
     <w:pPr>
       <w:spacing w:line="256" w:lineRule="auto"/>
     </w:pPr>

--- a/Week 1_Design Principles & Patterns_HandsOn.docx
+++ b/Week 1_Design Principles & Patterns_HandsOn.docx
@@ -12954,6 +12954,2054 @@
         </w:rPr>
         <w:t>}</w:t>
       </w:r>
+    </w:p>
+    <w:p>
+      <w:pPr>
+        <w:rPr>
+          <w:rFonts w:ascii="Consolas" w:hAnsi="Consolas"/>
+        </w:rPr>
+      </w:pPr>
+    </w:p>
+    <w:p>
+      <w:pPr>
+        <w:rPr>
+          <w:b/>
+          <w:bCs/>
+          <w:sz w:val="24"/>
+          <w:szCs w:val="24"/>
+        </w:rPr>
+      </w:pPr>
+      <w:r>
+        <w:rPr>
+          <w:b/>
+          <w:bCs/>
+          <w:sz w:val="24"/>
+          <w:szCs w:val="24"/>
+        </w:rPr>
+        <w:t>Output</w:t>
+      </w:r>
+      <w:r>
+        <w:rPr>
+          <w:b/>
+          <w:bCs/>
+          <w:sz w:val="24"/>
+          <w:szCs w:val="24"/>
+        </w:rPr>
+        <w:t>:</w:t>
+      </w:r>
+    </w:p>
+    <w:p>
+      <w:pPr>
+        <w:rPr>
+          <w:b/>
+          <w:bCs/>
+          <w:sz w:val="24"/>
+          <w:szCs w:val="24"/>
+        </w:rPr>
+      </w:pPr>
+      <w:r>
+        <w:rPr>
+          <w:sz w:val="24"/>
+          <w:szCs w:val="24"/>
+        </w:rPr>
+        <w:drawing>
+          <wp:anchor distT="0" distB="0" distL="114300" distR="114300" simplePos="0" relativeHeight="251664384" behindDoc="0" locked="0" layoutInCell="1" allowOverlap="1" wp14:anchorId="6011F522" wp14:editId="01497CB1">
+            <wp:simplePos x="0" y="0"/>
+            <wp:positionH relativeFrom="margin">
+              <wp:posOffset>-1270</wp:posOffset>
+            </wp:positionH>
+            <wp:positionV relativeFrom="margin">
+              <wp:posOffset>1615440</wp:posOffset>
+            </wp:positionV>
+            <wp:extent cx="5731510" cy="2157095"/>
+            <wp:effectExtent l="0" t="0" r="2540" b="0"/>
+            <wp:wrapSquare wrapText="bothSides"/>
+            <wp:docPr id="8" name="Picture 8"/>
+            <wp:cNvGraphicFramePr>
+              <a:graphicFrameLocks xmlns:a="http://schemas.openxmlformats.org/drawingml/2006/main" noChangeAspect="1"/>
+            </wp:cNvGraphicFramePr>
+            <a:graphic xmlns:a="http://schemas.openxmlformats.org/drawingml/2006/main">
+              <a:graphicData uri="http://schemas.openxmlformats.org/drawingml/2006/picture">
+                <pic:pic xmlns:pic="http://schemas.openxmlformats.org/drawingml/2006/picture">
+                  <pic:nvPicPr>
+                    <pic:cNvPr id="1" name=""/>
+                    <pic:cNvPicPr/>
+                  </pic:nvPicPr>
+                  <pic:blipFill>
+                    <a:blip r:embed="rId11" cstate="print">
+                      <a:extLst>
+                        <a:ext uri="{28A0092B-C50C-407E-A947-70E740481C1C}">
+                          <a14:useLocalDpi xmlns:a14="http://schemas.microsoft.com/office/drawing/2010/main" val="0"/>
+                        </a:ext>
+                      </a:extLst>
+                    </a:blip>
+                    <a:stretch>
+                      <a:fillRect/>
+                    </a:stretch>
+                  </pic:blipFill>
+                  <pic:spPr>
+                    <a:xfrm>
+                      <a:off x="0" y="0"/>
+                      <a:ext cx="5731510" cy="2157095"/>
+                    </a:xfrm>
+                    <a:prstGeom prst="rect">
+                      <a:avLst/>
+                    </a:prstGeom>
+                  </pic:spPr>
+                </pic:pic>
+              </a:graphicData>
+            </a:graphic>
+          </wp:anchor>
+        </w:drawing>
+      </w:r>
+    </w:p>
+    <w:p>
+      <w:pPr>
+        <w:rPr>
+          <w:b/>
+          <w:bCs/>
+          <w:sz w:val="24"/>
+          <w:szCs w:val="24"/>
+        </w:rPr>
+      </w:pPr>
+    </w:p>
+    <w:p>
+      <w:pPr>
+        <w:rPr>
+          <w:b/>
+          <w:bCs/>
+          <w:sz w:val="24"/>
+          <w:szCs w:val="24"/>
+        </w:rPr>
+      </w:pPr>
+    </w:p>
+    <w:p>
+      <w:pPr>
+        <w:rPr>
+          <w:b/>
+          <w:bCs/>
+          <w:sz w:val="24"/>
+          <w:szCs w:val="24"/>
+        </w:rPr>
+      </w:pPr>
+    </w:p>
+    <w:p>
+      <w:pPr>
+        <w:rPr>
+          <w:b/>
+          <w:bCs/>
+          <w:sz w:val="24"/>
+          <w:szCs w:val="24"/>
+        </w:rPr>
+      </w:pPr>
+    </w:p>
+    <w:p>
+      <w:pPr>
+        <w:rPr>
+          <w:b/>
+          <w:bCs/>
+          <w:sz w:val="24"/>
+          <w:szCs w:val="24"/>
+        </w:rPr>
+      </w:pPr>
+    </w:p>
+    <w:p>
+      <w:pPr>
+        <w:rPr>
+          <w:b/>
+          <w:bCs/>
+          <w:sz w:val="24"/>
+          <w:szCs w:val="24"/>
+        </w:rPr>
+      </w:pPr>
+    </w:p>
+    <w:p>
+      <w:pPr>
+        <w:rPr>
+          <w:b/>
+          <w:bCs/>
+          <w:sz w:val="24"/>
+          <w:szCs w:val="24"/>
+        </w:rPr>
+      </w:pPr>
+    </w:p>
+    <w:p>
+      <w:pPr>
+        <w:rPr>
+          <w:b/>
+          <w:bCs/>
+          <w:sz w:val="24"/>
+          <w:szCs w:val="24"/>
+        </w:rPr>
+      </w:pPr>
+    </w:p>
+    <w:p>
+      <w:pPr>
+        <w:rPr>
+          <w:b/>
+          <w:bCs/>
+          <w:sz w:val="24"/>
+          <w:szCs w:val="24"/>
+        </w:rPr>
+      </w:pPr>
+    </w:p>
+    <w:p>
+      <w:pPr>
+        <w:rPr>
+          <w:b/>
+          <w:bCs/>
+          <w:sz w:val="24"/>
+          <w:szCs w:val="24"/>
+        </w:rPr>
+      </w:pPr>
+    </w:p>
+    <w:p>
+      <w:pPr>
+        <w:rPr>
+          <w:b/>
+          <w:bCs/>
+          <w:sz w:val="24"/>
+          <w:szCs w:val="24"/>
+        </w:rPr>
+      </w:pPr>
+    </w:p>
+    <w:p>
+      <w:pPr>
+        <w:rPr>
+          <w:b/>
+          <w:bCs/>
+          <w:sz w:val="24"/>
+          <w:szCs w:val="24"/>
+        </w:rPr>
+      </w:pPr>
+    </w:p>
+    <w:p>
+      <w:pPr>
+        <w:rPr>
+          <w:b/>
+          <w:bCs/>
+          <w:sz w:val="24"/>
+          <w:szCs w:val="24"/>
+        </w:rPr>
+      </w:pPr>
+    </w:p>
+    <w:p>
+      <w:pPr>
+        <w:rPr>
+          <w:b/>
+          <w:bCs/>
+          <w:sz w:val="24"/>
+          <w:szCs w:val="24"/>
+        </w:rPr>
+      </w:pPr>
+    </w:p>
+    <w:p>
+      <w:pPr>
+        <w:rPr>
+          <w:b/>
+          <w:bCs/>
+          <w:sz w:val="24"/>
+          <w:szCs w:val="24"/>
+        </w:rPr>
+      </w:pPr>
+    </w:p>
+    <w:p>
+      <w:pPr>
+        <w:rPr>
+          <w:b/>
+          <w:bCs/>
+          <w:sz w:val="24"/>
+          <w:szCs w:val="24"/>
+        </w:rPr>
+      </w:pPr>
+    </w:p>
+    <w:p>
+      <w:pPr>
+        <w:rPr>
+          <w:b/>
+          <w:bCs/>
+          <w:sz w:val="24"/>
+          <w:szCs w:val="24"/>
+        </w:rPr>
+      </w:pPr>
+    </w:p>
+    <w:p>
+      <w:pPr>
+        <w:rPr>
+          <w:sz w:val="28"/>
+          <w:szCs w:val="28"/>
+        </w:rPr>
+      </w:pPr>
+      <w:r>
+        <w:rPr>
+          <w:b/>
+          <w:bCs/>
+          <w:sz w:val="28"/>
+          <w:szCs w:val="28"/>
+        </w:rPr>
+        <w:lastRenderedPageBreak/>
+        <w:t>Exercise 9: Implementing the Command Pattern</w:t>
+      </w:r>
+    </w:p>
+    <w:p>
+      <w:pPr>
+        <w:rPr>
+          <w:b/>
+          <w:bCs/>
+          <w:sz w:val="24"/>
+          <w:szCs w:val="24"/>
+        </w:rPr>
+      </w:pPr>
+    </w:p>
+    <w:p>
+      <w:pPr>
+        <w:rPr>
+          <w:b/>
+          <w:bCs/>
+          <w:sz w:val="24"/>
+          <w:szCs w:val="24"/>
+        </w:rPr>
+      </w:pPr>
+      <w:r>
+        <w:rPr>
+          <w:b/>
+          <w:bCs/>
+          <w:sz w:val="24"/>
+          <w:szCs w:val="24"/>
+        </w:rPr>
+        <w:t>Code:</w:t>
+      </w:r>
+    </w:p>
+    <w:p>
+      <w:pPr>
+        <w:rPr>
+          <w:rFonts w:ascii="Consolas" w:hAnsi="Consolas"/>
+          <w:b/>
+          <w:bCs/>
+        </w:rPr>
+      </w:pPr>
+      <w:r>
+        <w:rPr>
+          <w:rFonts w:ascii="Consolas" w:hAnsi="Consolas"/>
+          <w:b/>
+          <w:bCs/>
+        </w:rPr>
+        <w:t>//Command.java</w:t>
+      </w:r>
+    </w:p>
+    <w:p>
+      <w:pPr>
+        <w:rPr>
+          <w:rFonts w:ascii="Consolas" w:hAnsi="Consolas"/>
+        </w:rPr>
+      </w:pPr>
+      <w:r>
+        <w:rPr>
+          <w:rFonts w:ascii="Consolas" w:hAnsi="Consolas"/>
+        </w:rPr>
+        <w:t>public interface Command {</w:t>
+      </w:r>
+    </w:p>
+    <w:p>
+      <w:pPr>
+        <w:rPr>
+          <w:rFonts w:ascii="Consolas" w:hAnsi="Consolas"/>
+        </w:rPr>
+      </w:pPr>
+      <w:r>
+        <w:rPr>
+          <w:rFonts w:ascii="Consolas" w:hAnsi="Consolas"/>
+        </w:rPr>
+        <w:t xml:space="preserve">    void </w:t>
+      </w:r>
+      <w:proofErr w:type="gramStart"/>
+      <w:r>
+        <w:rPr>
+          <w:rFonts w:ascii="Consolas" w:hAnsi="Consolas"/>
+        </w:rPr>
+        <w:t>execute(</w:t>
+      </w:r>
+      <w:proofErr w:type="gramEnd"/>
+      <w:r>
+        <w:rPr>
+          <w:rFonts w:ascii="Consolas" w:hAnsi="Consolas"/>
+        </w:rPr>
+        <w:t>);</w:t>
+      </w:r>
+    </w:p>
+    <w:p>
+      <w:pPr>
+        <w:rPr>
+          <w:rFonts w:ascii="Consolas" w:hAnsi="Consolas"/>
+        </w:rPr>
+      </w:pPr>
+      <w:r>
+        <w:rPr>
+          <w:rFonts w:ascii="Consolas" w:hAnsi="Consolas"/>
+        </w:rPr>
+        <w:t>}</w:t>
+      </w:r>
+    </w:p>
+    <w:p>
+      <w:pPr>
+        <w:rPr>
+          <w:rFonts w:ascii="Consolas" w:hAnsi="Consolas"/>
+        </w:rPr>
+      </w:pPr>
+    </w:p>
+    <w:p>
+      <w:pPr>
+        <w:rPr>
+          <w:rFonts w:ascii="Consolas" w:hAnsi="Consolas"/>
+          <w:b/>
+          <w:bCs/>
+        </w:rPr>
+      </w:pPr>
+      <w:r>
+        <w:rPr>
+          <w:rFonts w:ascii="Consolas" w:hAnsi="Consolas"/>
+          <w:b/>
+          <w:bCs/>
+        </w:rPr>
+        <w:t>//Light.java</w:t>
+      </w:r>
+    </w:p>
+    <w:p>
+      <w:pPr>
+        <w:rPr>
+          <w:rFonts w:ascii="Consolas" w:hAnsi="Consolas"/>
+        </w:rPr>
+      </w:pPr>
+      <w:r>
+        <w:rPr>
+          <w:rFonts w:ascii="Consolas" w:hAnsi="Consolas"/>
+        </w:rPr>
+        <w:t>public class Light {</w:t>
+      </w:r>
+    </w:p>
+    <w:p>
+      <w:pPr>
+        <w:rPr>
+          <w:rFonts w:ascii="Consolas" w:hAnsi="Consolas"/>
+        </w:rPr>
+      </w:pPr>
+      <w:r>
+        <w:rPr>
+          <w:rFonts w:ascii="Consolas" w:hAnsi="Consolas"/>
+        </w:rPr>
+        <w:t xml:space="preserve">    public void </w:t>
+      </w:r>
+      <w:proofErr w:type="gramStart"/>
+      <w:r>
+        <w:rPr>
+          <w:rFonts w:ascii="Consolas" w:hAnsi="Consolas"/>
+        </w:rPr>
+        <w:t>on(</w:t>
+      </w:r>
+      <w:proofErr w:type="gramEnd"/>
+      <w:r>
+        <w:rPr>
+          <w:rFonts w:ascii="Consolas" w:hAnsi="Consolas"/>
+        </w:rPr>
+        <w:t>) {</w:t>
+      </w:r>
+    </w:p>
+    <w:p>
+      <w:pPr>
+        <w:rPr>
+          <w:rFonts w:ascii="Consolas" w:hAnsi="Consolas"/>
+        </w:rPr>
+      </w:pPr>
+      <w:r>
+        <w:rPr>
+          <w:rFonts w:ascii="Consolas" w:hAnsi="Consolas"/>
+        </w:rPr>
+        <w:t xml:space="preserve">        </w:t>
+      </w:r>
+      <w:proofErr w:type="spellStart"/>
+      <w:r>
+        <w:rPr>
+          <w:rFonts w:ascii="Consolas" w:hAnsi="Consolas"/>
+        </w:rPr>
+        <w:t>System.out.println</w:t>
+      </w:r>
+      <w:proofErr w:type="spellEnd"/>
+      <w:r>
+        <w:rPr>
+          <w:rFonts w:ascii="Consolas" w:hAnsi="Consolas"/>
+        </w:rPr>
+        <w:t>("Light is ON");</w:t>
+      </w:r>
+    </w:p>
+    <w:p>
+      <w:pPr>
+        <w:rPr>
+          <w:rFonts w:ascii="Consolas" w:hAnsi="Consolas"/>
+        </w:rPr>
+      </w:pPr>
+      <w:r>
+        <w:rPr>
+          <w:rFonts w:ascii="Consolas" w:hAnsi="Consolas"/>
+        </w:rPr>
+        <w:t xml:space="preserve">    }</w:t>
+      </w:r>
+    </w:p>
+    <w:p>
+      <w:pPr>
+        <w:rPr>
+          <w:rFonts w:ascii="Consolas" w:hAnsi="Consolas"/>
+        </w:rPr>
+      </w:pPr>
+    </w:p>
+    <w:p>
+      <w:pPr>
+        <w:rPr>
+          <w:rFonts w:ascii="Consolas" w:hAnsi="Consolas"/>
+        </w:rPr>
+      </w:pPr>
+      <w:r>
+        <w:rPr>
+          <w:rFonts w:ascii="Consolas" w:hAnsi="Consolas"/>
+        </w:rPr>
+        <w:t xml:space="preserve">    public void </w:t>
+      </w:r>
+      <w:proofErr w:type="gramStart"/>
+      <w:r>
+        <w:rPr>
+          <w:rFonts w:ascii="Consolas" w:hAnsi="Consolas"/>
+        </w:rPr>
+        <w:t>off(</w:t>
+      </w:r>
+      <w:proofErr w:type="gramEnd"/>
+      <w:r>
+        <w:rPr>
+          <w:rFonts w:ascii="Consolas" w:hAnsi="Consolas"/>
+        </w:rPr>
+        <w:t>) {</w:t>
+      </w:r>
+    </w:p>
+    <w:p>
+      <w:pPr>
+        <w:rPr>
+          <w:rFonts w:ascii="Consolas" w:hAnsi="Consolas"/>
+        </w:rPr>
+      </w:pPr>
+      <w:r>
+        <w:rPr>
+          <w:rFonts w:ascii="Consolas" w:hAnsi="Consolas"/>
+        </w:rPr>
+        <w:t xml:space="preserve">        </w:t>
+      </w:r>
+      <w:proofErr w:type="spellStart"/>
+      <w:r>
+        <w:rPr>
+          <w:rFonts w:ascii="Consolas" w:hAnsi="Consolas"/>
+        </w:rPr>
+        <w:t>System.out.println</w:t>
+      </w:r>
+      <w:proofErr w:type="spellEnd"/>
+      <w:r>
+        <w:rPr>
+          <w:rFonts w:ascii="Consolas" w:hAnsi="Consolas"/>
+        </w:rPr>
+        <w:t>("Light is OFF");</w:t>
+      </w:r>
+    </w:p>
+    <w:p>
+      <w:pPr>
+        <w:rPr>
+          <w:rFonts w:ascii="Consolas" w:hAnsi="Consolas"/>
+        </w:rPr>
+      </w:pPr>
+      <w:r>
+        <w:rPr>
+          <w:rFonts w:ascii="Consolas" w:hAnsi="Consolas"/>
+        </w:rPr>
+        <w:t xml:space="preserve">    }</w:t>
+      </w:r>
+    </w:p>
+    <w:p>
+      <w:pPr>
+        <w:rPr>
+          <w:rFonts w:ascii="Consolas" w:hAnsi="Consolas"/>
+        </w:rPr>
+      </w:pPr>
+      <w:r>
+        <w:rPr>
+          <w:rFonts w:ascii="Consolas" w:hAnsi="Consolas"/>
+        </w:rPr>
+        <w:t>}</w:t>
+      </w:r>
+      <w:r>
+        <w:rPr>
+          <w:rFonts w:ascii="Consolas" w:hAnsi="Consolas"/>
+        </w:rPr>
+        <w:t xml:space="preserve"> </w:t>
+      </w:r>
+    </w:p>
+    <w:p>
+      <w:pPr>
+        <w:rPr>
+          <w:rFonts w:ascii="Consolas" w:hAnsi="Consolas"/>
+        </w:rPr>
+      </w:pPr>
+    </w:p>
+    <w:p>
+      <w:pPr>
+        <w:rPr>
+          <w:rFonts w:ascii="Consolas" w:hAnsi="Consolas"/>
+          <w:b/>
+          <w:bCs/>
+        </w:rPr>
+      </w:pPr>
+      <w:r>
+        <w:rPr>
+          <w:rFonts w:ascii="Consolas" w:hAnsi="Consolas"/>
+          <w:b/>
+          <w:bCs/>
+        </w:rPr>
+        <w:t>//LightOnCommand.java</w:t>
+      </w:r>
+    </w:p>
+    <w:p>
+      <w:pPr>
+        <w:rPr>
+          <w:rFonts w:ascii="Consolas" w:hAnsi="Consolas"/>
+        </w:rPr>
+      </w:pPr>
+      <w:r>
+        <w:rPr>
+          <w:rFonts w:ascii="Consolas" w:hAnsi="Consolas"/>
+        </w:rPr>
+        <w:t xml:space="preserve">public class </w:t>
+      </w:r>
+      <w:proofErr w:type="spellStart"/>
+      <w:r>
+        <w:rPr>
+          <w:rFonts w:ascii="Consolas" w:hAnsi="Consolas"/>
+        </w:rPr>
+        <w:t>LightOnCommand</w:t>
+      </w:r>
+      <w:proofErr w:type="spellEnd"/>
+      <w:r>
+        <w:rPr>
+          <w:rFonts w:ascii="Consolas" w:hAnsi="Consolas"/>
+        </w:rPr>
+        <w:t xml:space="preserve"> implements Command {</w:t>
+      </w:r>
+    </w:p>
+    <w:p>
+      <w:pPr>
+        <w:rPr>
+          <w:rFonts w:ascii="Consolas" w:hAnsi="Consolas"/>
+        </w:rPr>
+      </w:pPr>
+      <w:r>
+        <w:rPr>
+          <w:rFonts w:ascii="Consolas" w:hAnsi="Consolas"/>
+        </w:rPr>
+        <w:t xml:space="preserve">    private Light </w:t>
+      </w:r>
+      <w:proofErr w:type="spellStart"/>
+      <w:r>
+        <w:rPr>
+          <w:rFonts w:ascii="Consolas" w:hAnsi="Consolas"/>
+        </w:rPr>
+        <w:t>light</w:t>
+      </w:r>
+      <w:proofErr w:type="spellEnd"/>
+      <w:r>
+        <w:rPr>
+          <w:rFonts w:ascii="Consolas" w:hAnsi="Consolas"/>
+        </w:rPr>
+        <w:t>;</w:t>
+      </w:r>
+    </w:p>
+    <w:p>
+      <w:pPr>
+        <w:rPr>
+          <w:rFonts w:ascii="Consolas" w:hAnsi="Consolas"/>
+        </w:rPr>
+      </w:pPr>
+    </w:p>
+    <w:p>
+      <w:pPr>
+        <w:rPr>
+          <w:rFonts w:ascii="Consolas" w:hAnsi="Consolas"/>
+        </w:rPr>
+      </w:pPr>
+      <w:r>
+        <w:rPr>
+          <w:rFonts w:ascii="Consolas" w:hAnsi="Consolas"/>
+        </w:rPr>
+        <w:t xml:space="preserve">    public </w:t>
+      </w:r>
+      <w:proofErr w:type="spellStart"/>
+      <w:proofErr w:type="gramStart"/>
+      <w:r>
+        <w:rPr>
+          <w:rFonts w:ascii="Consolas" w:hAnsi="Consolas"/>
+        </w:rPr>
+        <w:t>LightOnCommand</w:t>
+      </w:r>
+      <w:proofErr w:type="spellEnd"/>
+      <w:r>
+        <w:rPr>
+          <w:rFonts w:ascii="Consolas" w:hAnsi="Consolas"/>
+        </w:rPr>
+        <w:t>(</w:t>
+      </w:r>
+      <w:proofErr w:type="gramEnd"/>
+      <w:r>
+        <w:rPr>
+          <w:rFonts w:ascii="Consolas" w:hAnsi="Consolas"/>
+        </w:rPr>
+        <w:t>Light light) {</w:t>
+      </w:r>
+    </w:p>
+    <w:p>
+      <w:pPr>
+        <w:rPr>
+          <w:rFonts w:ascii="Consolas" w:hAnsi="Consolas"/>
+        </w:rPr>
+      </w:pPr>
+      <w:r>
+        <w:rPr>
+          <w:rFonts w:ascii="Consolas" w:hAnsi="Consolas"/>
+        </w:rPr>
+        <w:t xml:space="preserve">        </w:t>
+      </w:r>
+      <w:proofErr w:type="spellStart"/>
+      <w:proofErr w:type="gramStart"/>
+      <w:r>
+        <w:rPr>
+          <w:rFonts w:ascii="Consolas" w:hAnsi="Consolas"/>
+        </w:rPr>
+        <w:t>this.light</w:t>
+      </w:r>
+      <w:proofErr w:type="spellEnd"/>
+      <w:proofErr w:type="gramEnd"/>
+      <w:r>
+        <w:rPr>
+          <w:rFonts w:ascii="Consolas" w:hAnsi="Consolas"/>
+        </w:rPr>
+        <w:t xml:space="preserve"> = light;</w:t>
+      </w:r>
+    </w:p>
+    <w:p>
+      <w:pPr>
+        <w:rPr>
+          <w:rFonts w:ascii="Consolas" w:hAnsi="Consolas"/>
+        </w:rPr>
+      </w:pPr>
+      <w:r>
+        <w:rPr>
+          <w:rFonts w:ascii="Consolas" w:hAnsi="Consolas"/>
+        </w:rPr>
+        <w:t xml:space="preserve">    }</w:t>
+      </w:r>
+    </w:p>
+    <w:p>
+      <w:pPr>
+        <w:rPr>
+          <w:rFonts w:ascii="Consolas" w:hAnsi="Consolas"/>
+        </w:rPr>
+      </w:pPr>
+    </w:p>
+    <w:p>
+      <w:pPr>
+        <w:rPr>
+          <w:rFonts w:ascii="Consolas" w:hAnsi="Consolas"/>
+        </w:rPr>
+      </w:pPr>
+      <w:r>
+        <w:rPr>
+          <w:rFonts w:ascii="Consolas" w:hAnsi="Consolas"/>
+        </w:rPr>
+        <w:t xml:space="preserve">    @Override</w:t>
+      </w:r>
+    </w:p>
+    <w:p>
+      <w:pPr>
+        <w:rPr>
+          <w:rFonts w:ascii="Consolas" w:hAnsi="Consolas"/>
+        </w:rPr>
+      </w:pPr>
+      <w:r>
+        <w:rPr>
+          <w:rFonts w:ascii="Consolas" w:hAnsi="Consolas"/>
+        </w:rPr>
+        <w:t xml:space="preserve">    public void </w:t>
+      </w:r>
+      <w:proofErr w:type="gramStart"/>
+      <w:r>
+        <w:rPr>
+          <w:rFonts w:ascii="Consolas" w:hAnsi="Consolas"/>
+        </w:rPr>
+        <w:t>execute(</w:t>
+      </w:r>
+      <w:proofErr w:type="gramEnd"/>
+      <w:r>
+        <w:rPr>
+          <w:rFonts w:ascii="Consolas" w:hAnsi="Consolas"/>
+        </w:rPr>
+        <w:t>) {</w:t>
+      </w:r>
+    </w:p>
+    <w:p>
+      <w:pPr>
+        <w:rPr>
+          <w:rFonts w:ascii="Consolas" w:hAnsi="Consolas"/>
+        </w:rPr>
+      </w:pPr>
+      <w:r>
+        <w:rPr>
+          <w:rFonts w:ascii="Consolas" w:hAnsi="Consolas"/>
+        </w:rPr>
+        <w:t xml:space="preserve">        </w:t>
+      </w:r>
+      <w:proofErr w:type="spellStart"/>
+      <w:proofErr w:type="gramStart"/>
+      <w:r>
+        <w:rPr>
+          <w:rFonts w:ascii="Consolas" w:hAnsi="Consolas"/>
+        </w:rPr>
+        <w:t>light.on</w:t>
+      </w:r>
+      <w:proofErr w:type="spellEnd"/>
+      <w:proofErr w:type="gramEnd"/>
+      <w:r>
+        <w:rPr>
+          <w:rFonts w:ascii="Consolas" w:hAnsi="Consolas"/>
+        </w:rPr>
+        <w:t>();</w:t>
+      </w:r>
+    </w:p>
+    <w:p>
+      <w:pPr>
+        <w:rPr>
+          <w:rFonts w:ascii="Consolas" w:hAnsi="Consolas"/>
+        </w:rPr>
+      </w:pPr>
+      <w:r>
+        <w:rPr>
+          <w:rFonts w:ascii="Consolas" w:hAnsi="Consolas"/>
+        </w:rPr>
+        <w:t xml:space="preserve">    }  </w:t>
+      </w:r>
+    </w:p>
+    <w:p>
+      <w:pPr>
+        <w:rPr>
+          <w:rFonts w:ascii="Consolas" w:hAnsi="Consolas"/>
+        </w:rPr>
+      </w:pPr>
+      <w:r>
+        <w:rPr>
+          <w:rFonts w:ascii="Consolas" w:hAnsi="Consolas"/>
+        </w:rPr>
+        <w:t>}</w:t>
+      </w:r>
+    </w:p>
+    <w:p>
+      <w:pPr>
+        <w:rPr>
+          <w:rFonts w:ascii="Consolas" w:hAnsi="Consolas"/>
+          <w:b/>
+          <w:bCs/>
+        </w:rPr>
+      </w:pPr>
+      <w:r>
+        <w:rPr>
+          <w:rFonts w:ascii="Consolas" w:hAnsi="Consolas"/>
+          <w:b/>
+          <w:bCs/>
+        </w:rPr>
+        <w:lastRenderedPageBreak/>
+        <w:t>//LightOffCommand.java</w:t>
+      </w:r>
+    </w:p>
+    <w:p>
+      <w:pPr>
+        <w:rPr>
+          <w:rFonts w:ascii="Consolas" w:hAnsi="Consolas"/>
+        </w:rPr>
+      </w:pPr>
+      <w:r>
+        <w:rPr>
+          <w:rFonts w:ascii="Consolas" w:hAnsi="Consolas"/>
+        </w:rPr>
+        <w:t xml:space="preserve">public class </w:t>
+      </w:r>
+      <w:proofErr w:type="spellStart"/>
+      <w:r>
+        <w:rPr>
+          <w:rFonts w:ascii="Consolas" w:hAnsi="Consolas"/>
+        </w:rPr>
+        <w:t>LightOffCommand</w:t>
+      </w:r>
+      <w:proofErr w:type="spellEnd"/>
+      <w:r>
+        <w:rPr>
+          <w:rFonts w:ascii="Consolas" w:hAnsi="Consolas"/>
+        </w:rPr>
+        <w:t xml:space="preserve"> implements Command {</w:t>
+      </w:r>
+    </w:p>
+    <w:p>
+      <w:pPr>
+        <w:rPr>
+          <w:rFonts w:ascii="Consolas" w:hAnsi="Consolas"/>
+        </w:rPr>
+      </w:pPr>
+      <w:r>
+        <w:rPr>
+          <w:rFonts w:ascii="Consolas" w:hAnsi="Consolas"/>
+        </w:rPr>
+        <w:t xml:space="preserve">    private Light </w:t>
+      </w:r>
+      <w:proofErr w:type="spellStart"/>
+      <w:r>
+        <w:rPr>
+          <w:rFonts w:ascii="Consolas" w:hAnsi="Consolas"/>
+        </w:rPr>
+        <w:t>light</w:t>
+      </w:r>
+      <w:proofErr w:type="spellEnd"/>
+      <w:r>
+        <w:rPr>
+          <w:rFonts w:ascii="Consolas" w:hAnsi="Consolas"/>
+        </w:rPr>
+        <w:t>;</w:t>
+      </w:r>
+    </w:p>
+    <w:p>
+      <w:pPr>
+        <w:rPr>
+          <w:rFonts w:ascii="Consolas" w:hAnsi="Consolas"/>
+        </w:rPr>
+      </w:pPr>
+    </w:p>
+    <w:p>
+      <w:pPr>
+        <w:rPr>
+          <w:rFonts w:ascii="Consolas" w:hAnsi="Consolas"/>
+        </w:rPr>
+      </w:pPr>
+      <w:r>
+        <w:rPr>
+          <w:rFonts w:ascii="Consolas" w:hAnsi="Consolas"/>
+        </w:rPr>
+        <w:t xml:space="preserve">    public </w:t>
+      </w:r>
+      <w:proofErr w:type="spellStart"/>
+      <w:proofErr w:type="gramStart"/>
+      <w:r>
+        <w:rPr>
+          <w:rFonts w:ascii="Consolas" w:hAnsi="Consolas"/>
+        </w:rPr>
+        <w:t>LightOffCommand</w:t>
+      </w:r>
+      <w:proofErr w:type="spellEnd"/>
+      <w:r>
+        <w:rPr>
+          <w:rFonts w:ascii="Consolas" w:hAnsi="Consolas"/>
+        </w:rPr>
+        <w:t>(</w:t>
+      </w:r>
+      <w:proofErr w:type="gramEnd"/>
+      <w:r>
+        <w:rPr>
+          <w:rFonts w:ascii="Consolas" w:hAnsi="Consolas"/>
+        </w:rPr>
+        <w:t>Light light) {</w:t>
+      </w:r>
+    </w:p>
+    <w:p>
+      <w:pPr>
+        <w:rPr>
+          <w:rFonts w:ascii="Consolas" w:hAnsi="Consolas"/>
+        </w:rPr>
+      </w:pPr>
+      <w:r>
+        <w:rPr>
+          <w:rFonts w:ascii="Consolas" w:hAnsi="Consolas"/>
+        </w:rPr>
+        <w:t xml:space="preserve">        </w:t>
+      </w:r>
+      <w:proofErr w:type="spellStart"/>
+      <w:proofErr w:type="gramStart"/>
+      <w:r>
+        <w:rPr>
+          <w:rFonts w:ascii="Consolas" w:hAnsi="Consolas"/>
+        </w:rPr>
+        <w:t>this.light</w:t>
+      </w:r>
+      <w:proofErr w:type="spellEnd"/>
+      <w:proofErr w:type="gramEnd"/>
+      <w:r>
+        <w:rPr>
+          <w:rFonts w:ascii="Consolas" w:hAnsi="Consolas"/>
+        </w:rPr>
+        <w:t xml:space="preserve"> = light;</w:t>
+      </w:r>
+    </w:p>
+    <w:p>
+      <w:pPr>
+        <w:rPr>
+          <w:rFonts w:ascii="Consolas" w:hAnsi="Consolas"/>
+        </w:rPr>
+      </w:pPr>
+      <w:r>
+        <w:rPr>
+          <w:rFonts w:ascii="Consolas" w:hAnsi="Consolas"/>
+        </w:rPr>
+        <w:t xml:space="preserve">    }</w:t>
+      </w:r>
+    </w:p>
+    <w:p>
+      <w:pPr>
+        <w:rPr>
+          <w:rFonts w:ascii="Consolas" w:hAnsi="Consolas"/>
+        </w:rPr>
+      </w:pPr>
+    </w:p>
+    <w:p>
+      <w:pPr>
+        <w:rPr>
+          <w:rFonts w:ascii="Consolas" w:hAnsi="Consolas"/>
+        </w:rPr>
+      </w:pPr>
+      <w:r>
+        <w:rPr>
+          <w:rFonts w:ascii="Consolas" w:hAnsi="Consolas"/>
+        </w:rPr>
+        <w:t xml:space="preserve">    @Override</w:t>
+      </w:r>
+    </w:p>
+    <w:p>
+      <w:pPr>
+        <w:rPr>
+          <w:rFonts w:ascii="Consolas" w:hAnsi="Consolas"/>
+        </w:rPr>
+      </w:pPr>
+      <w:r>
+        <w:rPr>
+          <w:rFonts w:ascii="Consolas" w:hAnsi="Consolas"/>
+        </w:rPr>
+        <w:t xml:space="preserve">    public void </w:t>
+      </w:r>
+      <w:proofErr w:type="gramStart"/>
+      <w:r>
+        <w:rPr>
+          <w:rFonts w:ascii="Consolas" w:hAnsi="Consolas"/>
+        </w:rPr>
+        <w:t>execute(</w:t>
+      </w:r>
+      <w:proofErr w:type="gramEnd"/>
+      <w:r>
+        <w:rPr>
+          <w:rFonts w:ascii="Consolas" w:hAnsi="Consolas"/>
+        </w:rPr>
+        <w:t>) {</w:t>
+      </w:r>
+    </w:p>
+    <w:p>
+      <w:pPr>
+        <w:rPr>
+          <w:rFonts w:ascii="Consolas" w:hAnsi="Consolas"/>
+        </w:rPr>
+      </w:pPr>
+      <w:r>
+        <w:rPr>
+          <w:rFonts w:ascii="Consolas" w:hAnsi="Consolas"/>
+        </w:rPr>
+        <w:t xml:space="preserve">        </w:t>
+      </w:r>
+      <w:proofErr w:type="spellStart"/>
+      <w:proofErr w:type="gramStart"/>
+      <w:r>
+        <w:rPr>
+          <w:rFonts w:ascii="Consolas" w:hAnsi="Consolas"/>
+        </w:rPr>
+        <w:t>light.off</w:t>
+      </w:r>
+      <w:proofErr w:type="spellEnd"/>
+      <w:r>
+        <w:rPr>
+          <w:rFonts w:ascii="Consolas" w:hAnsi="Consolas"/>
+        </w:rPr>
+        <w:t>(</w:t>
+      </w:r>
+      <w:proofErr w:type="gramEnd"/>
+      <w:r>
+        <w:rPr>
+          <w:rFonts w:ascii="Consolas" w:hAnsi="Consolas"/>
+        </w:rPr>
+        <w:t>);</w:t>
+      </w:r>
+    </w:p>
+    <w:p>
+      <w:pPr>
+        <w:rPr>
+          <w:rFonts w:ascii="Consolas" w:hAnsi="Consolas"/>
+        </w:rPr>
+      </w:pPr>
+      <w:r>
+        <w:rPr>
+          <w:rFonts w:ascii="Consolas" w:hAnsi="Consolas"/>
+        </w:rPr>
+        <w:t xml:space="preserve">    }</w:t>
+      </w:r>
+    </w:p>
+    <w:p>
+      <w:pPr>
+        <w:rPr>
+          <w:rFonts w:ascii="Consolas" w:hAnsi="Consolas"/>
+        </w:rPr>
+      </w:pPr>
+      <w:r>
+        <w:rPr>
+          <w:rFonts w:ascii="Consolas" w:hAnsi="Consolas"/>
+        </w:rPr>
+        <w:t>}</w:t>
+      </w:r>
+    </w:p>
+    <w:p>
+      <w:pPr>
+        <w:rPr>
+          <w:rFonts w:ascii="Consolas" w:hAnsi="Consolas"/>
+        </w:rPr>
+      </w:pPr>
+    </w:p>
+    <w:p>
+      <w:pPr>
+        <w:rPr>
+          <w:rFonts w:ascii="Consolas" w:hAnsi="Consolas"/>
+          <w:b/>
+          <w:bCs/>
+        </w:rPr>
+      </w:pPr>
+      <w:r>
+        <w:rPr>
+          <w:rFonts w:ascii="Consolas" w:hAnsi="Consolas"/>
+          <w:b/>
+          <w:bCs/>
+        </w:rPr>
+        <w:t>//RemoteControl.java</w:t>
+      </w:r>
+    </w:p>
+    <w:p>
+      <w:pPr>
+        <w:rPr>
+          <w:rFonts w:ascii="Consolas" w:hAnsi="Consolas"/>
+        </w:rPr>
+      </w:pPr>
+      <w:r>
+        <w:rPr>
+          <w:rFonts w:ascii="Consolas" w:hAnsi="Consolas"/>
+        </w:rPr>
+        <w:t xml:space="preserve">public class </w:t>
+      </w:r>
+      <w:proofErr w:type="spellStart"/>
+      <w:r>
+        <w:rPr>
+          <w:rFonts w:ascii="Consolas" w:hAnsi="Consolas"/>
+        </w:rPr>
+        <w:t>RemoteControl</w:t>
+      </w:r>
+      <w:proofErr w:type="spellEnd"/>
+      <w:r>
+        <w:rPr>
+          <w:rFonts w:ascii="Consolas" w:hAnsi="Consolas"/>
+        </w:rPr>
+        <w:t xml:space="preserve"> {</w:t>
+      </w:r>
+    </w:p>
+    <w:p>
+      <w:pPr>
+        <w:rPr>
+          <w:rFonts w:ascii="Consolas" w:hAnsi="Consolas"/>
+        </w:rPr>
+      </w:pPr>
+      <w:r>
+        <w:rPr>
+          <w:rFonts w:ascii="Consolas" w:hAnsi="Consolas"/>
+        </w:rPr>
+        <w:t xml:space="preserve">    private Command </w:t>
+      </w:r>
+      <w:proofErr w:type="spellStart"/>
+      <w:r>
+        <w:rPr>
+          <w:rFonts w:ascii="Consolas" w:hAnsi="Consolas"/>
+        </w:rPr>
+        <w:t>command</w:t>
+      </w:r>
+      <w:proofErr w:type="spellEnd"/>
+      <w:r>
+        <w:rPr>
+          <w:rFonts w:ascii="Consolas" w:hAnsi="Consolas"/>
+        </w:rPr>
+        <w:t>;</w:t>
+      </w:r>
+    </w:p>
+    <w:p>
+      <w:pPr>
+        <w:rPr>
+          <w:rFonts w:ascii="Consolas" w:hAnsi="Consolas"/>
+        </w:rPr>
+      </w:pPr>
+    </w:p>
+    <w:p>
+      <w:pPr>
+        <w:rPr>
+          <w:rFonts w:ascii="Consolas" w:hAnsi="Consolas"/>
+        </w:rPr>
+      </w:pPr>
+      <w:r>
+        <w:rPr>
+          <w:rFonts w:ascii="Consolas" w:hAnsi="Consolas"/>
+        </w:rPr>
+        <w:t xml:space="preserve">    public void </w:t>
+      </w:r>
+      <w:proofErr w:type="spellStart"/>
+      <w:proofErr w:type="gramStart"/>
+      <w:r>
+        <w:rPr>
+          <w:rFonts w:ascii="Consolas" w:hAnsi="Consolas"/>
+        </w:rPr>
+        <w:t>setCommand</w:t>
+      </w:r>
+      <w:proofErr w:type="spellEnd"/>
+      <w:r>
+        <w:rPr>
+          <w:rFonts w:ascii="Consolas" w:hAnsi="Consolas"/>
+        </w:rPr>
+        <w:t>(</w:t>
+      </w:r>
+      <w:proofErr w:type="gramEnd"/>
+      <w:r>
+        <w:rPr>
+          <w:rFonts w:ascii="Consolas" w:hAnsi="Consolas"/>
+        </w:rPr>
+        <w:t>Command command) {</w:t>
+      </w:r>
+    </w:p>
+    <w:p>
+      <w:pPr>
+        <w:rPr>
+          <w:rFonts w:ascii="Consolas" w:hAnsi="Consolas"/>
+        </w:rPr>
+      </w:pPr>
+      <w:r>
+        <w:rPr>
+          <w:rFonts w:ascii="Consolas" w:hAnsi="Consolas"/>
+        </w:rPr>
+        <w:t xml:space="preserve">        </w:t>
+      </w:r>
+      <w:proofErr w:type="spellStart"/>
+      <w:proofErr w:type="gramStart"/>
+      <w:r>
+        <w:rPr>
+          <w:rFonts w:ascii="Consolas" w:hAnsi="Consolas"/>
+        </w:rPr>
+        <w:t>this.command</w:t>
+      </w:r>
+      <w:proofErr w:type="spellEnd"/>
+      <w:proofErr w:type="gramEnd"/>
+      <w:r>
+        <w:rPr>
+          <w:rFonts w:ascii="Consolas" w:hAnsi="Consolas"/>
+        </w:rPr>
+        <w:t xml:space="preserve"> = command;</w:t>
+      </w:r>
+    </w:p>
+    <w:p>
+      <w:pPr>
+        <w:rPr>
+          <w:rFonts w:ascii="Consolas" w:hAnsi="Consolas"/>
+        </w:rPr>
+      </w:pPr>
+      <w:r>
+        <w:rPr>
+          <w:rFonts w:ascii="Consolas" w:hAnsi="Consolas"/>
+        </w:rPr>
+        <w:t xml:space="preserve">    }   </w:t>
+      </w:r>
+    </w:p>
+    <w:p>
+      <w:pPr>
+        <w:rPr>
+          <w:rFonts w:ascii="Consolas" w:hAnsi="Consolas"/>
+        </w:rPr>
+      </w:pPr>
+    </w:p>
+    <w:p>
+      <w:pPr>
+        <w:rPr>
+          <w:rFonts w:ascii="Consolas" w:hAnsi="Consolas"/>
+        </w:rPr>
+      </w:pPr>
+      <w:r>
+        <w:rPr>
+          <w:rFonts w:ascii="Consolas" w:hAnsi="Consolas"/>
+        </w:rPr>
+        <w:t xml:space="preserve">    public void </w:t>
+      </w:r>
+      <w:proofErr w:type="spellStart"/>
+      <w:proofErr w:type="gramStart"/>
+      <w:r>
+        <w:rPr>
+          <w:rFonts w:ascii="Consolas" w:hAnsi="Consolas"/>
+        </w:rPr>
+        <w:t>pressButton</w:t>
+      </w:r>
+      <w:proofErr w:type="spellEnd"/>
+      <w:r>
+        <w:rPr>
+          <w:rFonts w:ascii="Consolas" w:hAnsi="Consolas"/>
+        </w:rPr>
+        <w:t>(</w:t>
+      </w:r>
+      <w:proofErr w:type="gramEnd"/>
+      <w:r>
+        <w:rPr>
+          <w:rFonts w:ascii="Consolas" w:hAnsi="Consolas"/>
+        </w:rPr>
+        <w:t>) {</w:t>
+      </w:r>
+    </w:p>
+    <w:p>
+      <w:pPr>
+        <w:rPr>
+          <w:rFonts w:ascii="Consolas" w:hAnsi="Consolas"/>
+        </w:rPr>
+      </w:pPr>
+      <w:r>
+        <w:rPr>
+          <w:rFonts w:ascii="Consolas" w:hAnsi="Consolas"/>
+        </w:rPr>
+        <w:t xml:space="preserve">        if (</w:t>
+      </w:r>
+      <w:proofErr w:type="gramStart"/>
+      <w:r>
+        <w:rPr>
+          <w:rFonts w:ascii="Consolas" w:hAnsi="Consolas"/>
+        </w:rPr>
+        <w:t>command !</w:t>
+      </w:r>
+      <w:proofErr w:type="gramEnd"/>
+      <w:r>
+        <w:rPr>
+          <w:rFonts w:ascii="Consolas" w:hAnsi="Consolas"/>
+        </w:rPr>
+        <w:t>= null) {</w:t>
+      </w:r>
+    </w:p>
+    <w:p>
+      <w:pPr>
+        <w:rPr>
+          <w:rFonts w:ascii="Consolas" w:hAnsi="Consolas"/>
+        </w:rPr>
+      </w:pPr>
+      <w:r>
+        <w:rPr>
+          <w:rFonts w:ascii="Consolas" w:hAnsi="Consolas"/>
+        </w:rPr>
+        <w:t xml:space="preserve">            </w:t>
+      </w:r>
+      <w:proofErr w:type="spellStart"/>
+      <w:proofErr w:type="gramStart"/>
+      <w:r>
+        <w:rPr>
+          <w:rFonts w:ascii="Consolas" w:hAnsi="Consolas"/>
+        </w:rPr>
+        <w:t>command.execute</w:t>
+      </w:r>
+      <w:proofErr w:type="spellEnd"/>
+      <w:proofErr w:type="gramEnd"/>
+      <w:r>
+        <w:rPr>
+          <w:rFonts w:ascii="Consolas" w:hAnsi="Consolas"/>
+        </w:rPr>
+        <w:t>();</w:t>
+      </w:r>
+    </w:p>
+    <w:p>
+      <w:pPr>
+        <w:rPr>
+          <w:rFonts w:ascii="Consolas" w:hAnsi="Consolas"/>
+        </w:rPr>
+      </w:pPr>
+      <w:r>
+        <w:rPr>
+          <w:rFonts w:ascii="Consolas" w:hAnsi="Consolas"/>
+        </w:rPr>
+        <w:t xml:space="preserve">        } else {</w:t>
+      </w:r>
+    </w:p>
+    <w:p>
+      <w:pPr>
+        <w:rPr>
+          <w:rFonts w:ascii="Consolas" w:hAnsi="Consolas"/>
+        </w:rPr>
+      </w:pPr>
+      <w:r>
+        <w:rPr>
+          <w:rFonts w:ascii="Consolas" w:hAnsi="Consolas"/>
+        </w:rPr>
+        <w:t xml:space="preserve">            </w:t>
+      </w:r>
+      <w:proofErr w:type="spellStart"/>
+      <w:r>
+        <w:rPr>
+          <w:rFonts w:ascii="Consolas" w:hAnsi="Consolas"/>
+        </w:rPr>
+        <w:t>System.out.println</w:t>
+      </w:r>
+      <w:proofErr w:type="spellEnd"/>
+      <w:r>
+        <w:rPr>
+          <w:rFonts w:ascii="Consolas" w:hAnsi="Consolas"/>
+        </w:rPr>
+        <w:t>("No command set.");</w:t>
+      </w:r>
+    </w:p>
+    <w:p>
+      <w:pPr>
+        <w:rPr>
+          <w:rFonts w:ascii="Consolas" w:hAnsi="Consolas"/>
+        </w:rPr>
+      </w:pPr>
+      <w:r>
+        <w:rPr>
+          <w:rFonts w:ascii="Consolas" w:hAnsi="Consolas"/>
+        </w:rPr>
+        <w:t xml:space="preserve">        }</w:t>
+      </w:r>
+    </w:p>
+    <w:p>
+      <w:pPr>
+        <w:rPr>
+          <w:rFonts w:ascii="Consolas" w:hAnsi="Consolas"/>
+        </w:rPr>
+      </w:pPr>
+      <w:r>
+        <w:rPr>
+          <w:rFonts w:ascii="Consolas" w:hAnsi="Consolas"/>
+        </w:rPr>
+        <w:t xml:space="preserve">    }</w:t>
+      </w:r>
+    </w:p>
+    <w:p>
+      <w:pPr>
+        <w:rPr>
+          <w:rFonts w:ascii="Consolas" w:hAnsi="Consolas"/>
+        </w:rPr>
+      </w:pPr>
+      <w:r>
+        <w:rPr>
+          <w:rFonts w:ascii="Consolas" w:hAnsi="Consolas"/>
+        </w:rPr>
+        <w:t>}</w:t>
+      </w:r>
+    </w:p>
+    <w:p>
+      <w:pPr>
+        <w:rPr>
+          <w:rFonts w:ascii="Consolas" w:hAnsi="Consolas"/>
+        </w:rPr>
+      </w:pPr>
+    </w:p>
+    <w:p>
+      <w:pPr>
+        <w:rPr>
+          <w:rFonts w:ascii="Consolas" w:hAnsi="Consolas"/>
+        </w:rPr>
+      </w:pPr>
+    </w:p>
+    <w:p>
+      <w:pPr>
+        <w:rPr>
+          <w:rFonts w:ascii="Consolas" w:hAnsi="Consolas"/>
+          <w:b/>
+          <w:bCs/>
+        </w:rPr>
+      </w:pPr>
+      <w:r>
+        <w:rPr>
+          <w:rFonts w:ascii="Consolas" w:hAnsi="Consolas"/>
+          <w:b/>
+          <w:bCs/>
+        </w:rPr>
+        <w:lastRenderedPageBreak/>
+        <w:t>//App.jav</w:t>
+      </w:r>
+      <w:r>
+        <w:rPr>
+          <w:rFonts w:ascii="Consolas" w:hAnsi="Consolas"/>
+          <w:b/>
+          <w:bCs/>
+        </w:rPr>
+        <w:t>a</w:t>
+      </w:r>
+    </w:p>
+    <w:p>
+      <w:pPr>
+        <w:rPr>
+          <w:rFonts w:ascii="Consolas" w:hAnsi="Consolas"/>
+        </w:rPr>
+      </w:pPr>
+      <w:r>
+        <w:rPr>
+          <w:rFonts w:ascii="Consolas" w:hAnsi="Consolas"/>
+        </w:rPr>
+        <w:t>public class App {</w:t>
+      </w:r>
+    </w:p>
+    <w:p>
+      <w:pPr>
+        <w:rPr>
+          <w:rFonts w:ascii="Consolas" w:hAnsi="Consolas"/>
+        </w:rPr>
+      </w:pPr>
+      <w:r>
+        <w:rPr>
+          <w:rFonts w:ascii="Consolas" w:hAnsi="Consolas"/>
+        </w:rPr>
+        <w:t xml:space="preserve">    public static void </w:t>
+      </w:r>
+      <w:proofErr w:type="gramStart"/>
+      <w:r>
+        <w:rPr>
+          <w:rFonts w:ascii="Consolas" w:hAnsi="Consolas"/>
+        </w:rPr>
+        <w:t>main(</w:t>
+      </w:r>
+      <w:proofErr w:type="gramEnd"/>
+      <w:r>
+        <w:rPr>
+          <w:rFonts w:ascii="Consolas" w:hAnsi="Consolas"/>
+        </w:rPr>
+        <w:t xml:space="preserve">String[] </w:t>
+      </w:r>
+      <w:proofErr w:type="spellStart"/>
+      <w:r>
+        <w:rPr>
+          <w:rFonts w:ascii="Consolas" w:hAnsi="Consolas"/>
+        </w:rPr>
+        <w:t>args</w:t>
+      </w:r>
+      <w:proofErr w:type="spellEnd"/>
+      <w:r>
+        <w:rPr>
+          <w:rFonts w:ascii="Consolas" w:hAnsi="Consolas"/>
+        </w:rPr>
+        <w:t>) {</w:t>
+      </w:r>
+    </w:p>
+    <w:p>
+      <w:pPr>
+        <w:rPr>
+          <w:rFonts w:ascii="Consolas" w:hAnsi="Consolas"/>
+        </w:rPr>
+      </w:pPr>
+      <w:r>
+        <w:rPr>
+          <w:rFonts w:ascii="Consolas" w:hAnsi="Consolas"/>
+        </w:rPr>
+        <w:t xml:space="preserve">        Light </w:t>
+      </w:r>
+      <w:proofErr w:type="spellStart"/>
+      <w:r>
+        <w:rPr>
+          <w:rFonts w:ascii="Consolas" w:hAnsi="Consolas"/>
+        </w:rPr>
+        <w:t>light</w:t>
+      </w:r>
+      <w:proofErr w:type="spellEnd"/>
+      <w:r>
+        <w:rPr>
+          <w:rFonts w:ascii="Consolas" w:hAnsi="Consolas"/>
+        </w:rPr>
+        <w:t xml:space="preserve"> = new </w:t>
+      </w:r>
+      <w:proofErr w:type="gramStart"/>
+      <w:r>
+        <w:rPr>
+          <w:rFonts w:ascii="Consolas" w:hAnsi="Consolas"/>
+        </w:rPr>
+        <w:t>Light(</w:t>
+      </w:r>
+      <w:proofErr w:type="gramEnd"/>
+      <w:r>
+        <w:rPr>
+          <w:rFonts w:ascii="Consolas" w:hAnsi="Consolas"/>
+        </w:rPr>
+        <w:t>);</w:t>
+      </w:r>
+    </w:p>
+    <w:p>
+      <w:pPr>
+        <w:rPr>
+          <w:rFonts w:ascii="Consolas" w:hAnsi="Consolas"/>
+        </w:rPr>
+      </w:pPr>
+    </w:p>
+    <w:p>
+      <w:pPr>
+        <w:rPr>
+          <w:rFonts w:ascii="Consolas" w:hAnsi="Consolas"/>
+        </w:rPr>
+      </w:pPr>
+      <w:r>
+        <w:rPr>
+          <w:rFonts w:ascii="Consolas" w:hAnsi="Consolas"/>
+        </w:rPr>
+        <w:t xml:space="preserve">        Command </w:t>
+      </w:r>
+      <w:proofErr w:type="spellStart"/>
+      <w:r>
+        <w:rPr>
+          <w:rFonts w:ascii="Consolas" w:hAnsi="Consolas"/>
+        </w:rPr>
+        <w:t>lightOn</w:t>
+      </w:r>
+      <w:proofErr w:type="spellEnd"/>
+      <w:r>
+        <w:rPr>
+          <w:rFonts w:ascii="Consolas" w:hAnsi="Consolas"/>
+        </w:rPr>
+        <w:t xml:space="preserve"> = new </w:t>
+      </w:r>
+      <w:proofErr w:type="spellStart"/>
+      <w:r>
+        <w:rPr>
+          <w:rFonts w:ascii="Consolas" w:hAnsi="Consolas"/>
+        </w:rPr>
+        <w:t>LightOnCommand</w:t>
+      </w:r>
+      <w:proofErr w:type="spellEnd"/>
+      <w:r>
+        <w:rPr>
+          <w:rFonts w:ascii="Consolas" w:hAnsi="Consolas"/>
+        </w:rPr>
+        <w:t>(light);</w:t>
+      </w:r>
+    </w:p>
+    <w:p>
+      <w:pPr>
+        <w:rPr>
+          <w:rFonts w:ascii="Consolas" w:hAnsi="Consolas"/>
+        </w:rPr>
+      </w:pPr>
+      <w:r>
+        <w:rPr>
+          <w:rFonts w:ascii="Consolas" w:hAnsi="Consolas"/>
+        </w:rPr>
+        <w:t xml:space="preserve">        Command </w:t>
+      </w:r>
+      <w:proofErr w:type="spellStart"/>
+      <w:r>
+        <w:rPr>
+          <w:rFonts w:ascii="Consolas" w:hAnsi="Consolas"/>
+        </w:rPr>
+        <w:t>lightOff</w:t>
+      </w:r>
+      <w:proofErr w:type="spellEnd"/>
+      <w:r>
+        <w:rPr>
+          <w:rFonts w:ascii="Consolas" w:hAnsi="Consolas"/>
+        </w:rPr>
+        <w:t xml:space="preserve"> = new </w:t>
+      </w:r>
+      <w:proofErr w:type="spellStart"/>
+      <w:r>
+        <w:rPr>
+          <w:rFonts w:ascii="Consolas" w:hAnsi="Consolas"/>
+        </w:rPr>
+        <w:t>LightOffCommand</w:t>
+      </w:r>
+      <w:proofErr w:type="spellEnd"/>
+      <w:r>
+        <w:rPr>
+          <w:rFonts w:ascii="Consolas" w:hAnsi="Consolas"/>
+        </w:rPr>
+        <w:t>(light);</w:t>
+      </w:r>
+    </w:p>
+    <w:p>
+      <w:pPr>
+        <w:rPr>
+          <w:rFonts w:ascii="Consolas" w:hAnsi="Consolas"/>
+        </w:rPr>
+      </w:pPr>
+    </w:p>
+    <w:p>
+      <w:pPr>
+        <w:rPr>
+          <w:rFonts w:ascii="Consolas" w:hAnsi="Consolas"/>
+        </w:rPr>
+      </w:pPr>
+      <w:r>
+        <w:rPr>
+          <w:rFonts w:ascii="Consolas" w:hAnsi="Consolas"/>
+        </w:rPr>
+        <w:t xml:space="preserve">        </w:t>
+      </w:r>
+      <w:proofErr w:type="spellStart"/>
+      <w:r>
+        <w:rPr>
+          <w:rFonts w:ascii="Consolas" w:hAnsi="Consolas"/>
+        </w:rPr>
+        <w:t>RemoteControl</w:t>
+      </w:r>
+      <w:proofErr w:type="spellEnd"/>
+      <w:r>
+        <w:rPr>
+          <w:rFonts w:ascii="Consolas" w:hAnsi="Consolas"/>
+        </w:rPr>
+        <w:t xml:space="preserve"> remote = new </w:t>
+      </w:r>
+      <w:proofErr w:type="spellStart"/>
+      <w:proofErr w:type="gramStart"/>
+      <w:r>
+        <w:rPr>
+          <w:rFonts w:ascii="Consolas" w:hAnsi="Consolas"/>
+        </w:rPr>
+        <w:t>RemoteControl</w:t>
+      </w:r>
+      <w:proofErr w:type="spellEnd"/>
+      <w:r>
+        <w:rPr>
+          <w:rFonts w:ascii="Consolas" w:hAnsi="Consolas"/>
+        </w:rPr>
+        <w:t>(</w:t>
+      </w:r>
+      <w:proofErr w:type="gramEnd"/>
+      <w:r>
+        <w:rPr>
+          <w:rFonts w:ascii="Consolas" w:hAnsi="Consolas"/>
+        </w:rPr>
+        <w:t>);</w:t>
+      </w:r>
+    </w:p>
+    <w:p>
+      <w:pPr>
+        <w:rPr>
+          <w:rFonts w:ascii="Consolas" w:hAnsi="Consolas"/>
+        </w:rPr>
+      </w:pPr>
+      <w:r>
+        <w:rPr>
+          <w:rFonts w:ascii="Consolas" w:hAnsi="Consolas"/>
+        </w:rPr>
+        <w:t xml:space="preserve">        </w:t>
+      </w:r>
+      <w:proofErr w:type="spellStart"/>
+      <w:proofErr w:type="gramStart"/>
+      <w:r>
+        <w:rPr>
+          <w:rFonts w:ascii="Consolas" w:hAnsi="Consolas"/>
+        </w:rPr>
+        <w:t>remote.setCommand</w:t>
+      </w:r>
+      <w:proofErr w:type="spellEnd"/>
+      <w:proofErr w:type="gramEnd"/>
+      <w:r>
+        <w:rPr>
+          <w:rFonts w:ascii="Consolas" w:hAnsi="Consolas"/>
+        </w:rPr>
+        <w:t>(</w:t>
+      </w:r>
+      <w:proofErr w:type="spellStart"/>
+      <w:r>
+        <w:rPr>
+          <w:rFonts w:ascii="Consolas" w:hAnsi="Consolas"/>
+        </w:rPr>
+        <w:t>lightOn</w:t>
+      </w:r>
+      <w:proofErr w:type="spellEnd"/>
+      <w:r>
+        <w:rPr>
+          <w:rFonts w:ascii="Consolas" w:hAnsi="Consolas"/>
+        </w:rPr>
+        <w:t>);</w:t>
+      </w:r>
+    </w:p>
+    <w:p>
+      <w:pPr>
+        <w:rPr>
+          <w:rFonts w:ascii="Consolas" w:hAnsi="Consolas"/>
+        </w:rPr>
+      </w:pPr>
+      <w:r>
+        <w:rPr>
+          <w:rFonts w:ascii="Consolas" w:hAnsi="Consolas"/>
+        </w:rPr>
+        <w:t xml:space="preserve">        </w:t>
+      </w:r>
+      <w:proofErr w:type="spellStart"/>
+      <w:proofErr w:type="gramStart"/>
+      <w:r>
+        <w:rPr>
+          <w:rFonts w:ascii="Consolas" w:hAnsi="Consolas"/>
+        </w:rPr>
+        <w:t>remote.pressButton</w:t>
+      </w:r>
+      <w:proofErr w:type="spellEnd"/>
+      <w:proofErr w:type="gramEnd"/>
+      <w:r>
+        <w:rPr>
+          <w:rFonts w:ascii="Consolas" w:hAnsi="Consolas"/>
+        </w:rPr>
+        <w:t xml:space="preserve">(); </w:t>
+      </w:r>
+    </w:p>
+    <w:p>
+      <w:pPr>
+        <w:rPr>
+          <w:rFonts w:ascii="Consolas" w:hAnsi="Consolas"/>
+        </w:rPr>
+      </w:pPr>
+      <w:r>
+        <w:rPr>
+          <w:rFonts w:ascii="Consolas" w:hAnsi="Consolas"/>
+        </w:rPr>
+        <w:t xml:space="preserve">        </w:t>
+      </w:r>
+      <w:proofErr w:type="spellStart"/>
+      <w:proofErr w:type="gramStart"/>
+      <w:r>
+        <w:rPr>
+          <w:rFonts w:ascii="Consolas" w:hAnsi="Consolas"/>
+        </w:rPr>
+        <w:t>remote.setCommand</w:t>
+      </w:r>
+      <w:proofErr w:type="spellEnd"/>
+      <w:proofErr w:type="gramEnd"/>
+      <w:r>
+        <w:rPr>
+          <w:rFonts w:ascii="Consolas" w:hAnsi="Consolas"/>
+        </w:rPr>
+        <w:t>(</w:t>
+      </w:r>
+      <w:proofErr w:type="spellStart"/>
+      <w:r>
+        <w:rPr>
+          <w:rFonts w:ascii="Consolas" w:hAnsi="Consolas"/>
+        </w:rPr>
+        <w:t>lightOff</w:t>
+      </w:r>
+      <w:proofErr w:type="spellEnd"/>
+      <w:r>
+        <w:rPr>
+          <w:rFonts w:ascii="Consolas" w:hAnsi="Consolas"/>
+        </w:rPr>
+        <w:t>);</w:t>
+      </w:r>
+    </w:p>
+    <w:p>
+      <w:pPr>
+        <w:rPr>
+          <w:rFonts w:ascii="Consolas" w:hAnsi="Consolas"/>
+        </w:rPr>
+      </w:pPr>
+      <w:r>
+        <w:rPr>
+          <w:rFonts w:ascii="Consolas" w:hAnsi="Consolas"/>
+        </w:rPr>
+        <w:t xml:space="preserve">        </w:t>
+      </w:r>
+      <w:proofErr w:type="spellStart"/>
+      <w:proofErr w:type="gramStart"/>
+      <w:r>
+        <w:rPr>
+          <w:rFonts w:ascii="Consolas" w:hAnsi="Consolas"/>
+        </w:rPr>
+        <w:t>remote.pressButton</w:t>
+      </w:r>
+      <w:proofErr w:type="spellEnd"/>
+      <w:proofErr w:type="gramEnd"/>
+      <w:r>
+        <w:rPr>
+          <w:rFonts w:ascii="Consolas" w:hAnsi="Consolas"/>
+        </w:rPr>
+        <w:t>();</w:t>
+      </w:r>
+    </w:p>
+    <w:p>
+      <w:pPr>
+        <w:rPr>
+          <w:rFonts w:ascii="Consolas" w:hAnsi="Consolas"/>
+        </w:rPr>
+      </w:pPr>
+      <w:r>
+        <w:rPr>
+          <w:rFonts w:ascii="Consolas" w:hAnsi="Consolas"/>
+        </w:rPr>
+        <w:t xml:space="preserve">    }</w:t>
+      </w:r>
+    </w:p>
+    <w:p>
+      <w:pPr>
+        <w:rPr>
+          <w:rFonts w:ascii="Consolas" w:hAnsi="Consolas"/>
+        </w:rPr>
+      </w:pPr>
+      <w:r>
+        <w:rPr>
+          <w:rFonts w:ascii="Consolas" w:hAnsi="Consolas"/>
+        </w:rPr>
+        <w:t>}</w:t>
+      </w:r>
+    </w:p>
+    <w:p>
+      <w:pPr>
+        <w:rPr>
+          <w:rFonts w:ascii="Consolas" w:hAnsi="Consolas"/>
+        </w:rPr>
+      </w:pPr>
+    </w:p>
+    <w:p>
+      <w:pPr>
+        <w:rPr>
+          <w:b/>
+          <w:bCs/>
+          <w:sz w:val="24"/>
+          <w:szCs w:val="24"/>
+        </w:rPr>
+      </w:pPr>
+      <w:r>
+        <w:rPr>
+          <w:b/>
+          <w:bCs/>
+          <w:sz w:val="24"/>
+          <w:szCs w:val="24"/>
+        </w:rPr>
+        <w:t>Output</w:t>
+      </w:r>
+      <w:r>
+        <w:rPr>
+          <w:b/>
+          <w:bCs/>
+          <w:sz w:val="24"/>
+          <w:szCs w:val="24"/>
+        </w:rPr>
+        <w:t>:</w:t>
+      </w:r>
+    </w:p>
+    <w:p>
+      <w:pPr>
+        <w:rPr>
+          <w:sz w:val="24"/>
+          <w:szCs w:val="24"/>
+        </w:rPr>
+      </w:pPr>
+      <w:r>
+        <w:rPr>
+          <w:sz w:val="24"/>
+          <w:szCs w:val="24"/>
+        </w:rPr>
+        <w:drawing>
+          <wp:anchor distT="0" distB="0" distL="114300" distR="114300" simplePos="0" relativeHeight="251665408" behindDoc="0" locked="0" layoutInCell="1" allowOverlap="1" wp14:anchorId="25A714D8" wp14:editId="31CA49AA">
+            <wp:simplePos x="0" y="0"/>
+            <wp:positionH relativeFrom="margin">
+              <wp:posOffset>-1270</wp:posOffset>
+            </wp:positionH>
+            <wp:positionV relativeFrom="margin">
+              <wp:posOffset>5072380</wp:posOffset>
+            </wp:positionV>
+            <wp:extent cx="5731510" cy="2296160"/>
+            <wp:effectExtent l="0" t="0" r="2540" b="8890"/>
+            <wp:wrapSquare wrapText="bothSides"/>
+            <wp:docPr id="9" name="Picture 9"/>
+            <wp:cNvGraphicFramePr>
+              <a:graphicFrameLocks xmlns:a="http://schemas.openxmlformats.org/drawingml/2006/main" noChangeAspect="1"/>
+            </wp:cNvGraphicFramePr>
+            <a:graphic xmlns:a="http://schemas.openxmlformats.org/drawingml/2006/main">
+              <a:graphicData uri="http://schemas.openxmlformats.org/drawingml/2006/picture">
+                <pic:pic xmlns:pic="http://schemas.openxmlformats.org/drawingml/2006/picture">
+                  <pic:nvPicPr>
+                    <pic:cNvPr id="1" name=""/>
+                    <pic:cNvPicPr/>
+                  </pic:nvPicPr>
+                  <pic:blipFill>
+                    <a:blip r:embed="rId12" cstate="print">
+                      <a:extLst>
+                        <a:ext uri="{28A0092B-C50C-407E-A947-70E740481C1C}">
+                          <a14:useLocalDpi xmlns:a14="http://schemas.microsoft.com/office/drawing/2010/main" val="0"/>
+                        </a:ext>
+                      </a:extLst>
+                    </a:blip>
+                    <a:stretch>
+                      <a:fillRect/>
+                    </a:stretch>
+                  </pic:blipFill>
+                  <pic:spPr>
+                    <a:xfrm>
+                      <a:off x="0" y="0"/>
+                      <a:ext cx="5731510" cy="2296160"/>
+                    </a:xfrm>
+                    <a:prstGeom prst="rect">
+                      <a:avLst/>
+                    </a:prstGeom>
+                  </pic:spPr>
+                </pic:pic>
+              </a:graphicData>
+            </a:graphic>
+          </wp:anchor>
+        </w:drawing>
+      </w:r>
+      <w:r>
+        <w:rPr>
+          <w:sz w:val="24"/>
+          <w:szCs w:val="24"/>
+        </w:rPr>
+        <w:t xml:space="preserve"> </w:t>
+      </w:r>
+    </w:p>
+    <w:p>
+      <w:pPr>
+        <w:rPr>
+          <w:rFonts w:ascii="Consolas" w:hAnsi="Consolas"/>
+        </w:rPr>
+      </w:pPr>
+    </w:p>
+    <w:p>
+      <w:pPr>
+        <w:rPr>
+          <w:rFonts w:ascii="Consolas" w:hAnsi="Consolas"/>
+        </w:rPr>
+      </w:pPr>
+    </w:p>
+    <w:p>
+      <w:pPr>
+        <w:rPr>
+          <w:rFonts w:ascii="Consolas" w:hAnsi="Consolas"/>
+        </w:rPr>
+      </w:pPr>
+    </w:p>
+    <w:p>
+      <w:pPr>
+        <w:rPr>
+          <w:rFonts w:ascii="Consolas" w:hAnsi="Consolas"/>
+        </w:rPr>
+      </w:pPr>
+    </w:p>
+    <w:p>
+      <w:pPr>
+        <w:rPr>
+          <w:rFonts w:ascii="Consolas" w:hAnsi="Consolas"/>
+        </w:rPr>
+      </w:pPr>
+    </w:p>
+    <w:p>
+      <w:pPr>
+        <w:rPr>
+          <w:rFonts w:ascii="Consolas" w:hAnsi="Consolas"/>
+        </w:rPr>
+      </w:pPr>
     </w:p>
     <w:sectPr>
       <w:pgSz w:w="11906" w:h="16838"/>
@@ -13365,7 +15413,7 @@
   <w:style w:type="paragraph" w:default="1" w:styleId="Normal">
     <w:name w:val="Normal"/>
     <w:qFormat/>
-    <w:rsid w:val="00F7726F"/>
+    <w:rsid w:val="004975A4"/>
     <w:pPr>
       <w:spacing w:line="256" w:lineRule="auto"/>
     </w:pPr>
